--- a/compstats.docx
+++ b/compstats.docx
@@ -1396,7 +1396,23 @@
                                 <w:sz w:val="12"/>
                                 <w:szCs w:val="12"/>
                               </w:rPr>
-                              <w:t xml:space="preserve"> if Pr(&gt;F) &lt;= 0.05</w:t>
+                              <w:t xml:space="preserve"> if </w:t>
+                            </w:r>
+                            <w:proofErr w:type="spellStart"/>
+                            <w:r>
+                              <w:rPr>
+                                <w:sz w:val="12"/>
+                                <w:szCs w:val="12"/>
+                              </w:rPr>
+                              <w:t>Pr</w:t>
+                            </w:r>
+                            <w:proofErr w:type="spellEnd"/>
+                            <w:r>
+                              <w:rPr>
+                                <w:sz w:val="12"/>
+                                <w:szCs w:val="12"/>
+                              </w:rPr>
+                              <w:t>(&gt;F) &lt;= 0.05</w:t>
                             </w:r>
                           </w:p>
                         </w:txbxContent>
@@ -1473,7 +1489,23 @@
                           <w:sz w:val="12"/>
                           <w:szCs w:val="12"/>
                         </w:rPr>
-                        <w:t xml:space="preserve"> if Pr(&gt;F) &lt;= 0.05</w:t>
+                        <w:t xml:space="preserve"> if </w:t>
+                      </w:r>
+                      <w:proofErr w:type="spellStart"/>
+                      <w:r>
+                        <w:rPr>
+                          <w:sz w:val="12"/>
+                          <w:szCs w:val="12"/>
+                        </w:rPr>
+                        <w:t>Pr</w:t>
+                      </w:r>
+                      <w:proofErr w:type="spellEnd"/>
+                      <w:r>
+                        <w:rPr>
+                          <w:sz w:val="12"/>
+                          <w:szCs w:val="12"/>
+                        </w:rPr>
+                        <w:t>(&gt;F) &lt;= 0.05</w:t>
                       </w:r>
                     </w:p>
                   </w:txbxContent>
@@ -2044,15 +2076,7 @@
                                   <w:szCs w:val="12"/>
                                   <w:highlight w:val="yellow"/>
                                 </w:rPr>
-                                <w:t>L</w:t>
-                              </w:r>
-                              <w:r>
-                                <w:rPr>
-                                  <w:sz w:val="12"/>
-                                  <w:szCs w:val="12"/>
-                                  <w:highlight w:val="yellow"/>
-                                </w:rPr>
-                                <w:t>OOCV in R</w:t>
+                                <w:t>LOOCV in R</w:t>
                               </w:r>
                               <w:r>
                                 <w:rPr>
@@ -2080,6 +2104,25 @@
           <mc:Fallback>
             <w:pict>
               <v:group w14:anchorId="069BBDD5" id="Group 19" o:spid="_x0000_s1032" style="position:absolute;margin-left:151.05pt;margin-top:12.55pt;width:151.45pt;height:70.65pt;z-index:251639798;mso-width-relative:margin" coordorigin="336" coordsize="19237,8978" o:gfxdata="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">
+                <v:shapetype id="_x0000_t75" coordsize="21600,21600" o:spt="75" o:preferrelative="t" path="m@4@5l@4@11@9@11@9@5xe" filled="f" stroked="f">
+                  <v:stroke joinstyle="miter"/>
+                  <v:formulas>
+                    <v:f eqn="if lineDrawn pixelLineWidth 0"/>
+                    <v:f eqn="sum @0 1 0"/>
+                    <v:f eqn="sum 0 0 @1"/>
+                    <v:f eqn="prod @2 1 2"/>
+                    <v:f eqn="prod @3 21600 pixelWidth"/>
+                    <v:f eqn="prod @3 21600 pixelHeight"/>
+                    <v:f eqn="sum @0 0 1"/>
+                    <v:f eqn="prod @6 1 2"/>
+                    <v:f eqn="prod @7 21600 pixelWidth"/>
+                    <v:f eqn="sum @8 21600 0"/>
+                    <v:f eqn="prod @7 21600 pixelHeight"/>
+                    <v:f eqn="sum @10 21600 0"/>
+                  </v:formulas>
+                  <v:path o:extrusionok="f" gradientshapeok="t" o:connecttype="rect"/>
+                  <o:lock v:ext="edit" aspectratio="t"/>
+                </v:shapetype>
                 <v:shape id="Picture 17" o:spid="_x0000_s1033" type="#_x0000_t75" alt="Text&#10;&#10;Description automatically generated" style="position:absolute;left:841;top:1739;width:18732;height:7239;visibility:visible;mso-wrap-style:square" o:gfxdata="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">
                   <v:imagedata r:id="rId21" o:title="Text&#10;&#10;Description automatically generated"/>
                 </v:shape>
@@ -2099,15 +2142,7 @@
                             <w:szCs w:val="12"/>
                             <w:highlight w:val="yellow"/>
                           </w:rPr>
-                          <w:t>L</w:t>
-                        </w:r>
-                        <w:r>
-                          <w:rPr>
-                            <w:sz w:val="12"/>
-                            <w:szCs w:val="12"/>
-                            <w:highlight w:val="yellow"/>
-                          </w:rPr>
-                          <w:t>OOCV in R</w:t>
+                          <w:t>LOOCV in R</w:t>
                         </w:r>
                         <w:r>
                           <w:rPr>
@@ -2368,13 +2403,23 @@
                                   <w:lang w:val="en-US"/>
                                 </w:rPr>
                               </w:pPr>
+                              <w:proofErr w:type="spellStart"/>
                               <w:r>
                                 <w:rPr>
                                   <w:sz w:val="12"/>
                                   <w:szCs w:val="12"/>
                                   <w:lang w:val="en-US"/>
                                 </w:rPr>
-                                <w:t>Nadaraya Watson (norm kernel)</w:t>
+                                <w:t>Nadaraya</w:t>
+                              </w:r>
+                              <w:proofErr w:type="spellEnd"/>
+                              <w:r>
+                                <w:rPr>
+                                  <w:sz w:val="12"/>
+                                  <w:szCs w:val="12"/>
+                                  <w:lang w:val="en-US"/>
+                                </w:rPr>
+                                <w:t xml:space="preserve"> Watson (norm kernel)</w:t>
                               </w:r>
                             </w:p>
                           </w:txbxContent>
@@ -2413,13 +2458,23 @@
                             <w:lang w:val="en-US"/>
                           </w:rPr>
                         </w:pPr>
+                        <w:proofErr w:type="spellStart"/>
                         <w:r>
                           <w:rPr>
                             <w:sz w:val="12"/>
                             <w:szCs w:val="12"/>
                             <w:lang w:val="en-US"/>
                           </w:rPr>
-                          <w:t>Nadaraya Watson (norm kernel)</w:t>
+                          <w:t>Nadaraya</w:t>
+                        </w:r>
+                        <w:proofErr w:type="spellEnd"/>
+                        <w:r>
+                          <w:rPr>
+                            <w:sz w:val="12"/>
+                            <w:szCs w:val="12"/>
+                            <w:lang w:val="en-US"/>
+                          </w:rPr>
+                          <w:t xml:space="preserve"> Watson (norm kernel)</w:t>
                         </w:r>
                       </w:p>
                     </w:txbxContent>
@@ -2902,7 +2957,23 @@
                                 <w:sz w:val="12"/>
                                 <w:szCs w:val="12"/>
                               </w:rPr>
-                              <w:t>: Hat matrix (serie 5 methods and non-parametric regression)</w:t>
+                              <w:t>: Hat matrix (</w:t>
+                            </w:r>
+                            <w:proofErr w:type="spellStart"/>
+                            <w:r>
+                              <w:rPr>
+                                <w:sz w:val="12"/>
+                                <w:szCs w:val="12"/>
+                              </w:rPr>
+                              <w:t>serie</w:t>
+                            </w:r>
+                            <w:proofErr w:type="spellEnd"/>
+                            <w:r>
+                              <w:rPr>
+                                <w:sz w:val="12"/>
+                                <w:szCs w:val="12"/>
+                              </w:rPr>
+                              <w:t xml:space="preserve"> 5 methods and non-parametric regression)</w:t>
                             </w:r>
                           </w:p>
                         </w:txbxContent>
@@ -2947,7 +3018,23 @@
                           <w:sz w:val="12"/>
                           <w:szCs w:val="12"/>
                         </w:rPr>
-                        <w:t>: Hat matrix (serie 5 methods and non-parametric regression)</w:t>
+                        <w:t>: Hat matrix (</w:t>
+                      </w:r>
+                      <w:proofErr w:type="spellStart"/>
+                      <w:r>
+                        <w:rPr>
+                          <w:sz w:val="12"/>
+                          <w:szCs w:val="12"/>
+                        </w:rPr>
+                        <w:t>serie</w:t>
+                      </w:r>
+                      <w:proofErr w:type="spellEnd"/>
+                      <w:r>
+                        <w:rPr>
+                          <w:sz w:val="12"/>
+                          <w:szCs w:val="12"/>
+                        </w:rPr>
+                        <w:t xml:space="preserve"> 5 methods and non-parametric regression)</w:t>
                       </w:r>
                     </w:p>
                   </w:txbxContent>
@@ -3028,14 +3115,7 @@
                                 <w:sz w:val="12"/>
                                 <w:szCs w:val="12"/>
                               </w:rPr>
-                              <w:t xml:space="preserve">: </w:t>
-                            </w:r>
-                            <w:r>
-                              <w:rPr>
-                                <w:sz w:val="12"/>
-                                <w:szCs w:val="12"/>
-                              </w:rPr>
-                              <w:t>Equivalent ways of calculating LOOCV using hat matrix and manually computation</w:t>
+                              <w:t>: Equivalent ways of calculating LOOCV using hat matrix and manually computation</w:t>
                             </w:r>
                           </w:p>
                         </w:txbxContent>
@@ -3080,14 +3160,7 @@
                           <w:sz w:val="12"/>
                           <w:szCs w:val="12"/>
                         </w:rPr>
-                        <w:t xml:space="preserve">: </w:t>
-                      </w:r>
-                      <w:r>
-                        <w:rPr>
-                          <w:sz w:val="12"/>
-                          <w:szCs w:val="12"/>
-                        </w:rPr>
-                        <w:t>Equivalent ways of calculating LOOCV using hat matrix and manually computation</w:t>
+                        <w:t>: Equivalent ways of calculating LOOCV using hat matrix and manually computation</w:t>
                       </w:r>
                     </w:p>
                   </w:txbxContent>
@@ -3290,146 +3363,10 @@
         <w:rPr>
           <w:noProof/>
         </w:rPr>
-        <w:drawing>
-          <wp:anchor distT="0" distB="0" distL="114300" distR="114300" simplePos="0" relativeHeight="251695104" behindDoc="1" locked="0" layoutInCell="1" allowOverlap="1" wp14:anchorId="7E574B43" wp14:editId="5E88A242">
-            <wp:simplePos x="0" y="0"/>
-            <wp:positionH relativeFrom="column">
-              <wp:posOffset>114935</wp:posOffset>
-            </wp:positionH>
-            <wp:positionV relativeFrom="paragraph">
-              <wp:posOffset>5234410</wp:posOffset>
-            </wp:positionV>
-            <wp:extent cx="1483995" cy="213360"/>
-            <wp:effectExtent l="0" t="0" r="1905" b="0"/>
-            <wp:wrapTight wrapText="bothSides">
-              <wp:wrapPolygon edited="0">
-                <wp:start x="0" y="0"/>
-                <wp:lineTo x="0" y="19286"/>
-                <wp:lineTo x="21350" y="19286"/>
-                <wp:lineTo x="21350" y="0"/>
-                <wp:lineTo x="0" y="0"/>
-              </wp:wrapPolygon>
-            </wp:wrapTight>
-            <wp:docPr id="46" name="Picture 46"/>
-            <wp:cNvGraphicFramePr>
-              <a:graphicFrameLocks xmlns:a="http://schemas.openxmlformats.org/drawingml/2006/main" noChangeAspect="1"/>
-            </wp:cNvGraphicFramePr>
-            <a:graphic xmlns:a="http://schemas.openxmlformats.org/drawingml/2006/main">
-              <a:graphicData uri="http://schemas.openxmlformats.org/drawingml/2006/picture">
-                <pic:pic xmlns:pic="http://schemas.openxmlformats.org/drawingml/2006/picture">
-                  <pic:nvPicPr>
-                    <pic:cNvPr id="1" name=""/>
-                    <pic:cNvPicPr/>
-                  </pic:nvPicPr>
-                  <pic:blipFill>
-                    <a:blip r:embed="rId30">
-                      <a:extLst>
-                        <a:ext uri="{28A0092B-C50C-407E-A947-70E740481C1C}">
-                          <a14:useLocalDpi xmlns:a14="http://schemas.microsoft.com/office/drawing/2010/main" val="0"/>
-                        </a:ext>
-                      </a:extLst>
-                    </a:blip>
-                    <a:stretch>
-                      <a:fillRect/>
-                    </a:stretch>
-                  </pic:blipFill>
-                  <pic:spPr>
-                    <a:xfrm>
-                      <a:off x="0" y="0"/>
-                      <a:ext cx="1483995" cy="213360"/>
-                    </a:xfrm>
-                    <a:prstGeom prst="rect">
-                      <a:avLst/>
-                    </a:prstGeom>
-                  </pic:spPr>
-                </pic:pic>
-              </a:graphicData>
-            </a:graphic>
-            <wp14:sizeRelH relativeFrom="margin">
-              <wp14:pctWidth>0</wp14:pctWidth>
-            </wp14:sizeRelH>
-            <wp14:sizeRelV relativeFrom="margin">
-              <wp14:pctHeight>0</wp14:pctHeight>
-            </wp14:sizeRelV>
-          </wp:anchor>
-        </w:drawing>
-      </w:r>
-      <w:r>
-        <w:rPr>
-          <w:noProof/>
-        </w:rPr>
-        <w:drawing>
-          <wp:anchor distT="0" distB="0" distL="114300" distR="114300" simplePos="0" relativeHeight="251693056" behindDoc="1" locked="0" layoutInCell="1" allowOverlap="1" wp14:anchorId="06255284" wp14:editId="3AC59B0A">
-            <wp:simplePos x="0" y="0"/>
-            <wp:positionH relativeFrom="column">
-              <wp:posOffset>396875</wp:posOffset>
-            </wp:positionH>
-            <wp:positionV relativeFrom="paragraph">
-              <wp:posOffset>4819545</wp:posOffset>
-            </wp:positionV>
-            <wp:extent cx="801370" cy="394335"/>
-            <wp:effectExtent l="0" t="0" r="0" b="5715"/>
-            <wp:wrapTight wrapText="bothSides">
-              <wp:wrapPolygon edited="0">
-                <wp:start x="0" y="0"/>
-                <wp:lineTo x="0" y="20870"/>
-                <wp:lineTo x="21052" y="20870"/>
-                <wp:lineTo x="21052" y="0"/>
-                <wp:lineTo x="0" y="0"/>
-              </wp:wrapPolygon>
-            </wp:wrapTight>
-            <wp:docPr id="44" name="Picture 44" descr="A picture containing text, clock&#10;&#10;Description automatically generated"/>
-            <wp:cNvGraphicFramePr>
-              <a:graphicFrameLocks xmlns:a="http://schemas.openxmlformats.org/drawingml/2006/main" noChangeAspect="1"/>
-            </wp:cNvGraphicFramePr>
-            <a:graphic xmlns:a="http://schemas.openxmlformats.org/drawingml/2006/main">
-              <a:graphicData uri="http://schemas.openxmlformats.org/drawingml/2006/picture">
-                <pic:pic xmlns:pic="http://schemas.openxmlformats.org/drawingml/2006/picture">
-                  <pic:nvPicPr>
-                    <pic:cNvPr id="44" name="Picture 44" descr="A picture containing text, clock&#10;&#10;Description automatically generated"/>
-                    <pic:cNvPicPr/>
-                  </pic:nvPicPr>
-                  <pic:blipFill>
-                    <a:blip r:embed="rId31">
-                      <a:extLst>
-                        <a:ext uri="{28A0092B-C50C-407E-A947-70E740481C1C}">
-                          <a14:useLocalDpi xmlns:a14="http://schemas.microsoft.com/office/drawing/2010/main" val="0"/>
-                        </a:ext>
-                      </a:extLst>
-                    </a:blip>
-                    <a:stretch>
-                      <a:fillRect/>
-                    </a:stretch>
-                  </pic:blipFill>
-                  <pic:spPr>
-                    <a:xfrm>
-                      <a:off x="0" y="0"/>
-                      <a:ext cx="801370" cy="394335"/>
-                    </a:xfrm>
-                    <a:prstGeom prst="rect">
-                      <a:avLst/>
-                    </a:prstGeom>
-                  </pic:spPr>
-                </pic:pic>
-              </a:graphicData>
-            </a:graphic>
-            <wp14:sizeRelH relativeFrom="margin">
-              <wp14:pctWidth>0</wp14:pctWidth>
-            </wp14:sizeRelH>
-            <wp14:sizeRelV relativeFrom="margin">
-              <wp14:pctHeight>0</wp14:pctHeight>
-            </wp14:sizeRelV>
-          </wp:anchor>
-        </w:drawing>
-      </w:r>
-      <w:r>
-        <w:rPr>
-          <w:noProof/>
-        </w:rPr>
         <mc:AlternateContent>
           <mc:Choice Requires="wps">
             <w:drawing>
-              <wp:anchor distT="45720" distB="45720" distL="114300" distR="114300" simplePos="0" relativeHeight="251687936" behindDoc="0" locked="0" layoutInCell="1" allowOverlap="1" wp14:anchorId="710FCF96" wp14:editId="49D99909">
+              <wp:anchor distT="45720" distB="45720" distL="114300" distR="114300" simplePos="0" relativeHeight="251687936" behindDoc="0" locked="0" layoutInCell="1" allowOverlap="1" wp14:anchorId="710FCF96" wp14:editId="7FAAC17F">
                 <wp:simplePos x="0" y="0"/>
                 <wp:positionH relativeFrom="margin">
                   <wp:posOffset>0</wp:posOffset>
@@ -3584,7 +3521,7 @@
                     <pic:cNvPicPr/>
                   </pic:nvPicPr>
                   <pic:blipFill>
-                    <a:blip r:embed="rId32">
+                    <a:blip r:embed="rId30">
                       <a:extLst>
                         <a:ext uri="{28A0092B-C50C-407E-A947-70E740481C1C}">
                           <a14:useLocalDpi xmlns:a14="http://schemas.microsoft.com/office/drawing/2010/main" val="0"/>
@@ -3652,7 +3589,7 @@
                     <pic:cNvPicPr/>
                   </pic:nvPicPr>
                   <pic:blipFill>
-                    <a:blip r:embed="rId33" cstate="print">
+                    <a:blip r:embed="rId31" cstate="print">
                       <a:extLst>
                         <a:ext uri="{28A0092B-C50C-407E-A947-70E740481C1C}">
                           <a14:useLocalDpi xmlns:a14="http://schemas.microsoft.com/office/drawing/2010/main" val="0"/>
@@ -3846,7 +3783,7 @@
                     <pic:cNvPicPr/>
                   </pic:nvPicPr>
                   <pic:blipFill>
-                    <a:blip r:embed="rId34">
+                    <a:blip r:embed="rId32">
                       <a:extLst>
                         <a:ext uri="{28A0092B-C50C-407E-A947-70E740481C1C}">
                           <a14:useLocalDpi xmlns:a14="http://schemas.microsoft.com/office/drawing/2010/main" val="0"/>
@@ -4024,7 +3961,7 @@
                     <pic:cNvPicPr/>
                   </pic:nvPicPr>
                   <pic:blipFill>
-                    <a:blip r:embed="rId35">
+                    <a:blip r:embed="rId33">
                       <a:extLst>
                         <a:ext uri="{28A0092B-C50C-407E-A947-70E740481C1C}">
                           <a14:useLocalDpi xmlns:a14="http://schemas.microsoft.com/office/drawing/2010/main" val="0"/>
@@ -4338,7 +4275,7 @@
                     <pic:cNvPicPr/>
                   </pic:nvPicPr>
                   <pic:blipFill>
-                    <a:blip r:embed="rId36" cstate="print">
+                    <a:blip r:embed="rId34" cstate="print">
                       <a:extLst>
                         <a:ext uri="{28A0092B-C50C-407E-A947-70E740481C1C}">
                           <a14:useLocalDpi xmlns:a14="http://schemas.microsoft.com/office/drawing/2010/main" val="0"/>
@@ -4467,7 +4404,16 @@
                                 <w:szCs w:val="12"/>
                                 <w:highlight w:val="green"/>
                               </w:rPr>
-                              <w:t>regression solutions that are largely determined by very few point</w:t>
+                              <w:t>regression solutions that are largely determined by very few poin</w:t>
+                            </w:r>
+                            <w:r>
+                              <w:rPr>
+                                <w:rFonts w:ascii="Arial" w:hAnsi="Arial" w:cs="Arial"/>
+                                <w:sz w:val="12"/>
+                                <w:szCs w:val="12"/>
+                                <w:highlight w:val="green"/>
+                              </w:rPr>
+                              <w:t>ts</w:t>
                             </w:r>
                             <w:r>
                               <w:rPr>
@@ -4548,7 +4494,16 @@
                           <w:szCs w:val="12"/>
                           <w:highlight w:val="green"/>
                         </w:rPr>
-                        <w:t>regression solutions that are largely determined by very few point</w:t>
+                        <w:t>regression solutions that are largely determined by very few poin</w:t>
+                      </w:r>
+                      <w:r>
+                        <w:rPr>
+                          <w:rFonts w:ascii="Arial" w:hAnsi="Arial" w:cs="Arial"/>
+                          <w:sz w:val="12"/>
+                          <w:szCs w:val="12"/>
+                          <w:highlight w:val="green"/>
+                        </w:rPr>
+                        <w:t>ts</w:t>
                       </w:r>
                       <w:r>
                         <w:rPr>
@@ -4696,7 +4651,23 @@
                                 <w:sz w:val="12"/>
                                 <w:szCs w:val="12"/>
                               </w:rPr>
-                              <w:t>3) repeat 2 until all predictors or large nr. of predictors selected (now a seq. models is produced)</w:t>
+                              <w:t xml:space="preserve">3) repeat 2 until all predictors or large nr. of predictors selected (now a seq. models </w:t>
+                            </w:r>
+                            <w:proofErr w:type="gramStart"/>
+                            <w:r>
+                              <w:rPr>
+                                <w:sz w:val="12"/>
+                                <w:szCs w:val="12"/>
+                              </w:rPr>
+                              <w:t>is</w:t>
+                            </w:r>
+                            <w:proofErr w:type="gramEnd"/>
+                            <w:r>
+                              <w:rPr>
+                                <w:sz w:val="12"/>
+                                <w:szCs w:val="12"/>
+                              </w:rPr>
+                              <w:t xml:space="preserve"> produced)</w:t>
                             </w:r>
                           </w:p>
                           <w:p>
@@ -4869,7 +4840,23 @@
                           <w:sz w:val="12"/>
                           <w:szCs w:val="12"/>
                         </w:rPr>
-                        <w:t>3) repeat 2 until all predictors or large nr. of predictors selected (now a seq. models is produced)</w:t>
+                        <w:t xml:space="preserve">3) repeat 2 until all predictors or large nr. of predictors selected (now a seq. models </w:t>
+                      </w:r>
+                      <w:proofErr w:type="gramStart"/>
+                      <w:r>
+                        <w:rPr>
+                          <w:sz w:val="12"/>
+                          <w:szCs w:val="12"/>
+                        </w:rPr>
+                        <w:t>is</w:t>
+                      </w:r>
+                      <w:proofErr w:type="gramEnd"/>
+                      <w:r>
+                        <w:rPr>
+                          <w:sz w:val="12"/>
+                          <w:szCs w:val="12"/>
+                        </w:rPr>
+                        <w:t xml:space="preserve"> produced)</w:t>
                       </w:r>
                     </w:p>
                     <w:p>
@@ -4982,7 +4969,7 @@
                     <pic:cNvPicPr/>
                   </pic:nvPicPr>
                   <pic:blipFill>
-                    <a:blip r:embed="rId37" cstate="print">
+                    <a:blip r:embed="rId35" cstate="print">
                       <a:extLst>
                         <a:ext uri="{28A0092B-C50C-407E-A947-70E740481C1C}">
                           <a14:useLocalDpi xmlns:a14="http://schemas.microsoft.com/office/drawing/2010/main" val="0"/>
@@ -5160,7 +5147,7 @@
                     <pic:cNvPicPr/>
                   </pic:nvPicPr>
                   <pic:blipFill>
-                    <a:blip r:embed="rId38" cstate="print">
+                    <a:blip r:embed="rId36" cstate="print">
                       <a:extLst>
                         <a:ext uri="{28A0092B-C50C-407E-A947-70E740481C1C}">
                           <a14:useLocalDpi xmlns:a14="http://schemas.microsoft.com/office/drawing/2010/main" val="0"/>
@@ -5253,7 +5240,23 @@
                                 <w:sz w:val="12"/>
                                 <w:szCs w:val="12"/>
                               </w:rPr>
-                              <w:t>The MSE  can be estimated by:</w:t>
+                              <w:t xml:space="preserve">The </w:t>
+                            </w:r>
+                            <w:proofErr w:type="gramStart"/>
+                            <w:r>
+                              <w:rPr>
+                                <w:sz w:val="12"/>
+                                <w:szCs w:val="12"/>
+                              </w:rPr>
+                              <w:t>MSE  can</w:t>
+                            </w:r>
+                            <w:proofErr w:type="gramEnd"/>
+                            <w:r>
+                              <w:rPr>
+                                <w:sz w:val="12"/>
+                                <w:szCs w:val="12"/>
+                              </w:rPr>
+                              <w:t xml:space="preserve"> be estimated by:</w:t>
                             </w:r>
                           </w:p>
                         </w:txbxContent>
@@ -5291,7 +5294,23 @@
                           <w:sz w:val="12"/>
                           <w:szCs w:val="12"/>
                         </w:rPr>
-                        <w:t>The MSE  can be estimated by:</w:t>
+                        <w:t xml:space="preserve">The </w:t>
+                      </w:r>
+                      <w:proofErr w:type="gramStart"/>
+                      <w:r>
+                        <w:rPr>
+                          <w:sz w:val="12"/>
+                          <w:szCs w:val="12"/>
+                        </w:rPr>
+                        <w:t>MSE  can</w:t>
+                      </w:r>
+                      <w:proofErr w:type="gramEnd"/>
+                      <w:r>
+                        <w:rPr>
+                          <w:sz w:val="12"/>
+                          <w:szCs w:val="12"/>
+                        </w:rPr>
+                        <w:t xml:space="preserve"> be estimated by:</w:t>
                       </w:r>
                     </w:p>
                   </w:txbxContent>
@@ -5311,10 +5330,815 @@
         <w:rPr>
           <w:noProof/>
         </w:rPr>
+        <w:drawing>
+          <wp:anchor distT="0" distB="0" distL="114300" distR="114300" simplePos="0" relativeHeight="251740160" behindDoc="1" locked="0" layoutInCell="1" allowOverlap="1" wp14:anchorId="660287AD" wp14:editId="4505E91D">
+            <wp:simplePos x="0" y="0"/>
+            <wp:positionH relativeFrom="margin">
+              <wp:posOffset>2011680</wp:posOffset>
+            </wp:positionH>
+            <wp:positionV relativeFrom="paragraph">
+              <wp:posOffset>2734415</wp:posOffset>
+            </wp:positionV>
+            <wp:extent cx="1983105" cy="139065"/>
+            <wp:effectExtent l="19050" t="19050" r="17145" b="13335"/>
+            <wp:wrapTight wrapText="bothSides">
+              <wp:wrapPolygon edited="0">
+                <wp:start x="-207" y="-2959"/>
+                <wp:lineTo x="-207" y="20712"/>
+                <wp:lineTo x="21579" y="20712"/>
+                <wp:lineTo x="21579" y="-2959"/>
+                <wp:lineTo x="-207" y="-2959"/>
+              </wp:wrapPolygon>
+            </wp:wrapTight>
+            <wp:docPr id="43" name="Picture 43"/>
+            <wp:cNvGraphicFramePr>
+              <a:graphicFrameLocks xmlns:a="http://schemas.openxmlformats.org/drawingml/2006/main" noChangeAspect="1"/>
+            </wp:cNvGraphicFramePr>
+            <a:graphic xmlns:a="http://schemas.openxmlformats.org/drawingml/2006/main">
+              <a:graphicData uri="http://schemas.openxmlformats.org/drawingml/2006/picture">
+                <pic:pic xmlns:pic="http://schemas.openxmlformats.org/drawingml/2006/picture">
+                  <pic:nvPicPr>
+                    <pic:cNvPr id="1" name=""/>
+                    <pic:cNvPicPr/>
+                  </pic:nvPicPr>
+                  <pic:blipFill>
+                    <a:blip r:embed="rId37" cstate="print">
+                      <a:extLst>
+                        <a:ext uri="{28A0092B-C50C-407E-A947-70E740481C1C}">
+                          <a14:useLocalDpi xmlns:a14="http://schemas.microsoft.com/office/drawing/2010/main" val="0"/>
+                        </a:ext>
+                      </a:extLst>
+                    </a:blip>
+                    <a:stretch>
+                      <a:fillRect/>
+                    </a:stretch>
+                  </pic:blipFill>
+                  <pic:spPr>
+                    <a:xfrm>
+                      <a:off x="0" y="0"/>
+                      <a:ext cx="1983105" cy="139065"/>
+                    </a:xfrm>
+                    <a:prstGeom prst="rect">
+                      <a:avLst/>
+                    </a:prstGeom>
+                    <a:ln>
+                      <a:solidFill>
+                        <a:schemeClr val="tx1"/>
+                      </a:solidFill>
+                    </a:ln>
+                  </pic:spPr>
+                </pic:pic>
+              </a:graphicData>
+            </a:graphic>
+            <wp14:sizeRelH relativeFrom="margin">
+              <wp14:pctWidth>0</wp14:pctWidth>
+            </wp14:sizeRelH>
+            <wp14:sizeRelV relativeFrom="margin">
+              <wp14:pctHeight>0</wp14:pctHeight>
+            </wp14:sizeRelV>
+          </wp:anchor>
+        </w:drawing>
+      </w:r>
+      <w:r>
+        <w:rPr>
+          <w:noProof/>
+        </w:rPr>
+        <w:drawing>
+          <wp:anchor distT="0" distB="0" distL="114300" distR="114300" simplePos="0" relativeHeight="251717632" behindDoc="1" locked="0" layoutInCell="1" allowOverlap="1" wp14:anchorId="376F5D95" wp14:editId="3A38D2D4">
+            <wp:simplePos x="0" y="0"/>
+            <wp:positionH relativeFrom="margin">
+              <wp:posOffset>2005965</wp:posOffset>
+            </wp:positionH>
+            <wp:positionV relativeFrom="paragraph">
+              <wp:posOffset>3666490</wp:posOffset>
+            </wp:positionV>
+            <wp:extent cx="2027555" cy="240665"/>
+            <wp:effectExtent l="0" t="0" r="0" b="6985"/>
+            <wp:wrapTight wrapText="bothSides">
+              <wp:wrapPolygon edited="0">
+                <wp:start x="0" y="0"/>
+                <wp:lineTo x="0" y="20517"/>
+                <wp:lineTo x="21309" y="20517"/>
+                <wp:lineTo x="21309" y="0"/>
+                <wp:lineTo x="0" y="0"/>
+              </wp:wrapPolygon>
+            </wp:wrapTight>
+            <wp:docPr id="61" name="Picture 61"/>
+            <wp:cNvGraphicFramePr>
+              <a:graphicFrameLocks xmlns:a="http://schemas.openxmlformats.org/drawingml/2006/main" noChangeAspect="1"/>
+            </wp:cNvGraphicFramePr>
+            <a:graphic xmlns:a="http://schemas.openxmlformats.org/drawingml/2006/main">
+              <a:graphicData uri="http://schemas.openxmlformats.org/drawingml/2006/picture">
+                <pic:pic xmlns:pic="http://schemas.openxmlformats.org/drawingml/2006/picture">
+                  <pic:nvPicPr>
+                    <pic:cNvPr id="1" name=""/>
+                    <pic:cNvPicPr/>
+                  </pic:nvPicPr>
+                  <pic:blipFill>
+                    <a:blip r:embed="rId38" cstate="print">
+                      <a:extLst>
+                        <a:ext uri="{28A0092B-C50C-407E-A947-70E740481C1C}">
+                          <a14:useLocalDpi xmlns:a14="http://schemas.microsoft.com/office/drawing/2010/main" val="0"/>
+                        </a:ext>
+                      </a:extLst>
+                    </a:blip>
+                    <a:stretch>
+                      <a:fillRect/>
+                    </a:stretch>
+                  </pic:blipFill>
+                  <pic:spPr>
+                    <a:xfrm>
+                      <a:off x="0" y="0"/>
+                      <a:ext cx="2027555" cy="240665"/>
+                    </a:xfrm>
+                    <a:prstGeom prst="rect">
+                      <a:avLst/>
+                    </a:prstGeom>
+                  </pic:spPr>
+                </pic:pic>
+              </a:graphicData>
+            </a:graphic>
+            <wp14:sizeRelH relativeFrom="margin">
+              <wp14:pctWidth>0</wp14:pctWidth>
+            </wp14:sizeRelH>
+            <wp14:sizeRelV relativeFrom="margin">
+              <wp14:pctHeight>0</wp14:pctHeight>
+            </wp14:sizeRelV>
+          </wp:anchor>
+        </w:drawing>
+      </w:r>
+      <w:r>
+        <w:rPr>
+          <w:noProof/>
+        </w:rPr>
         <mc:AlternateContent>
           <mc:Choice Requires="wps">
             <w:drawing>
-              <wp:anchor distT="0" distB="0" distL="114300" distR="114300" simplePos="0" relativeHeight="251736064" behindDoc="0" locked="0" layoutInCell="1" allowOverlap="1" wp14:anchorId="097CCEC8" wp14:editId="5E52F2FA">
+              <wp:anchor distT="45720" distB="45720" distL="114300" distR="114300" simplePos="0" relativeHeight="251703296" behindDoc="0" locked="0" layoutInCell="1" allowOverlap="1" wp14:anchorId="1E4F193D" wp14:editId="33A41EA8">
+                <wp:simplePos x="0" y="0"/>
+                <wp:positionH relativeFrom="margin">
+                  <wp:posOffset>1957070</wp:posOffset>
+                </wp:positionH>
+                <wp:positionV relativeFrom="paragraph">
+                  <wp:posOffset>3053715</wp:posOffset>
+                </wp:positionV>
+                <wp:extent cx="1146175" cy="414655"/>
+                <wp:effectExtent l="0" t="0" r="0" b="4445"/>
+                <wp:wrapSquare wrapText="bothSides"/>
+                <wp:docPr id="28" name="Text Box 2"/>
+                <wp:cNvGraphicFramePr>
+                  <a:graphicFrameLocks xmlns:a="http://schemas.openxmlformats.org/drawingml/2006/main"/>
+                </wp:cNvGraphicFramePr>
+                <a:graphic xmlns:a="http://schemas.openxmlformats.org/drawingml/2006/main">
+                  <a:graphicData uri="http://schemas.microsoft.com/office/word/2010/wordprocessingShape">
+                    <wps:wsp>
+                      <wps:cNvSpPr txBox="1">
+                        <a:spLocks noChangeArrowheads="1"/>
+                      </wps:cNvSpPr>
+                      <wps:spPr bwMode="auto">
+                        <a:xfrm>
+                          <a:off x="0" y="0"/>
+                          <a:ext cx="1146175" cy="414655"/>
+                        </a:xfrm>
+                        <a:prstGeom prst="rect">
+                          <a:avLst/>
+                        </a:prstGeom>
+                        <a:solidFill>
+                          <a:srgbClr val="FFFFFF"/>
+                        </a:solidFill>
+                        <a:ln w="9525">
+                          <a:noFill/>
+                          <a:miter lim="800000"/>
+                          <a:headEnd/>
+                          <a:tailEnd/>
+                        </a:ln>
+                      </wps:spPr>
+                      <wps:txbx>
+                        <w:txbxContent>
+                          <w:p>
+                            <w:pPr>
+                              <w:spacing w:after="0"/>
+                              <w:rPr>
+                                <w:sz w:val="12"/>
+                                <w:szCs w:val="12"/>
+                              </w:rPr>
+                            </w:pPr>
+                            <w:r>
+                              <w:rPr>
+                                <w:sz w:val="12"/>
+                                <w:szCs w:val="12"/>
+                              </w:rPr>
+                              <w:t>“basic” = “Reversed quantile”</w:t>
+                            </w:r>
+                          </w:p>
+                          <w:p>
+                            <w:pPr>
+                              <w:spacing w:after="0"/>
+                              <w:rPr>
+                                <w:sz w:val="12"/>
+                                <w:szCs w:val="12"/>
+                              </w:rPr>
+                            </w:pPr>
+                            <w:r>
+                              <w:rPr>
+                                <w:sz w:val="12"/>
+                                <w:szCs w:val="12"/>
+                              </w:rPr>
+                              <w:t>“norm” = “Normal”</w:t>
+                            </w:r>
+                          </w:p>
+                          <w:p>
+                            <w:pPr>
+                              <w:spacing w:after="0"/>
+                              <w:rPr>
+                                <w:sz w:val="12"/>
+                                <w:szCs w:val="12"/>
+                              </w:rPr>
+                            </w:pPr>
+                            <w:r>
+                              <w:rPr>
+                                <w:sz w:val="12"/>
+                                <w:szCs w:val="12"/>
+                              </w:rPr>
+                              <w:t>“perc” = “Quantile”</w:t>
+                            </w:r>
+                          </w:p>
+                          <w:p>
+                            <w:pPr>
+                              <w:spacing w:after="0"/>
+                              <w:rPr>
+                                <w:sz w:val="12"/>
+                                <w:szCs w:val="12"/>
+                              </w:rPr>
+                            </w:pPr>
+                            <w:r>
+                              <w:rPr>
+                                <w:sz w:val="12"/>
+                                <w:szCs w:val="12"/>
+                              </w:rPr>
+                              <w:t xml:space="preserve"> </w:t>
+                            </w:r>
+                          </w:p>
+                        </w:txbxContent>
+                      </wps:txbx>
+                      <wps:bodyPr rot="0" vert="horz" wrap="square" lIns="91440" tIns="45720" rIns="91440" bIns="45720" anchor="t" anchorCtr="0">
+                        <a:noAutofit/>
+                      </wps:bodyPr>
+                    </wps:wsp>
+                  </a:graphicData>
+                </a:graphic>
+                <wp14:sizeRelH relativeFrom="margin">
+                  <wp14:pctWidth>0</wp14:pctWidth>
+                </wp14:sizeRelH>
+                <wp14:sizeRelV relativeFrom="margin">
+                  <wp14:pctHeight>0</wp14:pctHeight>
+                </wp14:sizeRelV>
+              </wp:anchor>
+            </w:drawing>
+          </mc:Choice>
+          <mc:Fallback>
+            <w:pict>
+              <v:shape w14:anchorId="1E4F193D" id="_x0000_s1057" type="#_x0000_t202" style="position:absolute;margin-left:154.1pt;margin-top:240.45pt;width:90.25pt;height:32.65pt;z-index:251703296;visibility:visible;mso-wrap-style:square;mso-width-percent:0;mso-height-percent:0;mso-wrap-distance-left:9pt;mso-wrap-distance-top:3.6pt;mso-wrap-distance-right:9pt;mso-wrap-distance-bottom:3.6pt;mso-position-horizontal:absolute;mso-position-horizontal-relative:margin;mso-position-vertical:absolute;mso-position-vertical-relative:text;mso-width-percent:0;mso-height-percent:0;mso-width-relative:margin;mso-height-relative:margin;v-text-anchor:top" o:gfxdata="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" stroked="f">
+                <v:textbox>
+                  <w:txbxContent>
+                    <w:p>
+                      <w:pPr>
+                        <w:spacing w:after="0"/>
+                        <w:rPr>
+                          <w:sz w:val="12"/>
+                          <w:szCs w:val="12"/>
+                        </w:rPr>
+                      </w:pPr>
+                      <w:r>
+                        <w:rPr>
+                          <w:sz w:val="12"/>
+                          <w:szCs w:val="12"/>
+                        </w:rPr>
+                        <w:t>“basic” = “Reversed quantile”</w:t>
+                      </w:r>
+                    </w:p>
+                    <w:p>
+                      <w:pPr>
+                        <w:spacing w:after="0"/>
+                        <w:rPr>
+                          <w:sz w:val="12"/>
+                          <w:szCs w:val="12"/>
+                        </w:rPr>
+                      </w:pPr>
+                      <w:r>
+                        <w:rPr>
+                          <w:sz w:val="12"/>
+                          <w:szCs w:val="12"/>
+                        </w:rPr>
+                        <w:t>“norm” = “Normal”</w:t>
+                      </w:r>
+                    </w:p>
+                    <w:p>
+                      <w:pPr>
+                        <w:spacing w:after="0"/>
+                        <w:rPr>
+                          <w:sz w:val="12"/>
+                          <w:szCs w:val="12"/>
+                        </w:rPr>
+                      </w:pPr>
+                      <w:r>
+                        <w:rPr>
+                          <w:sz w:val="12"/>
+                          <w:szCs w:val="12"/>
+                        </w:rPr>
+                        <w:t>“perc” = “Quantile”</w:t>
+                      </w:r>
+                    </w:p>
+                    <w:p>
+                      <w:pPr>
+                        <w:spacing w:after="0"/>
+                        <w:rPr>
+                          <w:sz w:val="12"/>
+                          <w:szCs w:val="12"/>
+                        </w:rPr>
+                      </w:pPr>
+                      <w:r>
+                        <w:rPr>
+                          <w:sz w:val="12"/>
+                          <w:szCs w:val="12"/>
+                        </w:rPr>
+                        <w:t xml:space="preserve"> </w:t>
+                      </w:r>
+                    </w:p>
+                  </w:txbxContent>
+                </v:textbox>
+                <w10:wrap type="square" anchorx="margin"/>
+              </v:shape>
+            </w:pict>
+          </mc:Fallback>
+        </mc:AlternateContent>
+      </w:r>
+      <w:r>
+        <w:rPr>
+          <w:noProof/>
+        </w:rPr>
+        <mc:AlternateContent>
+          <mc:Choice Requires="wps">
+            <w:drawing>
+              <wp:anchor distT="45720" distB="45720" distL="114300" distR="114300" simplePos="0" relativeHeight="251638773" behindDoc="0" locked="0" layoutInCell="1" allowOverlap="1" wp14:anchorId="0D0C0C8B" wp14:editId="014315BB">
+                <wp:simplePos x="0" y="0"/>
+                <wp:positionH relativeFrom="margin">
+                  <wp:posOffset>1933575</wp:posOffset>
+                </wp:positionH>
+                <wp:positionV relativeFrom="paragraph">
+                  <wp:posOffset>3404975</wp:posOffset>
+                </wp:positionV>
+                <wp:extent cx="1755140" cy="302895"/>
+                <wp:effectExtent l="0" t="0" r="0" b="1905"/>
+                <wp:wrapSquare wrapText="bothSides"/>
+                <wp:docPr id="62" name="Text Box 2"/>
+                <wp:cNvGraphicFramePr>
+                  <a:graphicFrameLocks xmlns:a="http://schemas.openxmlformats.org/drawingml/2006/main"/>
+                </wp:cNvGraphicFramePr>
+                <a:graphic xmlns:a="http://schemas.openxmlformats.org/drawingml/2006/main">
+                  <a:graphicData uri="http://schemas.microsoft.com/office/word/2010/wordprocessingShape">
+                    <wps:wsp>
+                      <wps:cNvSpPr txBox="1">
+                        <a:spLocks noChangeArrowheads="1"/>
+                      </wps:cNvSpPr>
+                      <wps:spPr bwMode="auto">
+                        <a:xfrm>
+                          <a:off x="0" y="0"/>
+                          <a:ext cx="1755140" cy="302895"/>
+                        </a:xfrm>
+                        <a:prstGeom prst="rect">
+                          <a:avLst/>
+                        </a:prstGeom>
+                        <a:solidFill>
+                          <a:srgbClr val="FFFFFF"/>
+                        </a:solidFill>
+                        <a:ln w="9525">
+                          <a:noFill/>
+                          <a:miter lim="800000"/>
+                          <a:headEnd/>
+                          <a:tailEnd/>
+                        </a:ln>
+                      </wps:spPr>
+                      <wps:txbx>
+                        <w:txbxContent>
+                          <w:p>
+                            <w:pPr>
+                              <w:rPr>
+                                <w:sz w:val="12"/>
+                                <w:szCs w:val="12"/>
+                              </w:rPr>
+                            </w:pPr>
+                            <w:r>
+                              <w:rPr>
+                                <w:sz w:val="12"/>
+                                <w:szCs w:val="12"/>
+                              </w:rPr>
+                              <w:t>Expected size of out-of-bootstrap sample [roughly 1/3 of points will be out of sample]:</w:t>
+                            </w:r>
+                          </w:p>
+                        </w:txbxContent>
+                      </wps:txbx>
+                      <wps:bodyPr rot="0" vert="horz" wrap="square" lIns="91440" tIns="45720" rIns="91440" bIns="45720" anchor="t" anchorCtr="0">
+                        <a:noAutofit/>
+                      </wps:bodyPr>
+                    </wps:wsp>
+                  </a:graphicData>
+                </a:graphic>
+                <wp14:sizeRelH relativeFrom="margin">
+                  <wp14:pctWidth>0</wp14:pctWidth>
+                </wp14:sizeRelH>
+                <wp14:sizeRelV relativeFrom="margin">
+                  <wp14:pctHeight>0</wp14:pctHeight>
+                </wp14:sizeRelV>
+              </wp:anchor>
+            </w:drawing>
+          </mc:Choice>
+          <mc:Fallback>
+            <w:pict>
+              <v:shape w14:anchorId="0D0C0C8B" id="_x0000_s1058" type="#_x0000_t202" style="position:absolute;margin-left:152.25pt;margin-top:268.1pt;width:138.2pt;height:23.85pt;z-index:251638773;visibility:visible;mso-wrap-style:square;mso-width-percent:0;mso-height-percent:0;mso-wrap-distance-left:9pt;mso-wrap-distance-top:3.6pt;mso-wrap-distance-right:9pt;mso-wrap-distance-bottom:3.6pt;mso-position-horizontal:absolute;mso-position-horizontal-relative:margin;mso-position-vertical:absolute;mso-position-vertical-relative:text;mso-width-percent:0;mso-height-percent:0;mso-width-relative:margin;mso-height-relative:margin;v-text-anchor:top" o:gfxdata="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" stroked="f">
+                <v:textbox>
+                  <w:txbxContent>
+                    <w:p>
+                      <w:pPr>
+                        <w:rPr>
+                          <w:sz w:val="12"/>
+                          <w:szCs w:val="12"/>
+                        </w:rPr>
+                      </w:pPr>
+                      <w:r>
+                        <w:rPr>
+                          <w:sz w:val="12"/>
+                          <w:szCs w:val="12"/>
+                        </w:rPr>
+                        <w:t>Expected size of out-of-bootstrap sample [roughly 1/3 of points will be out of sample]:</w:t>
+                      </w:r>
+                    </w:p>
+                  </w:txbxContent>
+                </v:textbox>
+                <w10:wrap type="square" anchorx="margin"/>
+              </v:shape>
+            </w:pict>
+          </mc:Fallback>
+        </mc:AlternateContent>
+      </w:r>
+      <w:r>
+        <w:rPr>
+          <w:noProof/>
+        </w:rPr>
+        <w:drawing>
+          <wp:anchor distT="0" distB="0" distL="114300" distR="114300" simplePos="0" relativeHeight="251739136" behindDoc="1" locked="0" layoutInCell="1" allowOverlap="1" wp14:anchorId="7D4600B4" wp14:editId="7BFBAA3C">
+            <wp:simplePos x="0" y="0"/>
+            <wp:positionH relativeFrom="margin">
+              <wp:posOffset>2058670</wp:posOffset>
+            </wp:positionH>
+            <wp:positionV relativeFrom="paragraph">
+              <wp:posOffset>2460625</wp:posOffset>
+            </wp:positionV>
+            <wp:extent cx="1492885" cy="235585"/>
+            <wp:effectExtent l="19050" t="19050" r="12065" b="12065"/>
+            <wp:wrapTight wrapText="bothSides">
+              <wp:wrapPolygon edited="0">
+                <wp:start x="-276" y="-1747"/>
+                <wp:lineTo x="-276" y="20960"/>
+                <wp:lineTo x="21499" y="20960"/>
+                <wp:lineTo x="21499" y="-1747"/>
+                <wp:lineTo x="-276" y="-1747"/>
+              </wp:wrapPolygon>
+            </wp:wrapTight>
+            <wp:docPr id="42" name="Picture 42" descr="A picture containing text, clock, watch&#10;&#10;Description automatically generated"/>
+            <wp:cNvGraphicFramePr>
+              <a:graphicFrameLocks xmlns:a="http://schemas.openxmlformats.org/drawingml/2006/main" noChangeAspect="1"/>
+            </wp:cNvGraphicFramePr>
+            <a:graphic xmlns:a="http://schemas.openxmlformats.org/drawingml/2006/main">
+              <a:graphicData uri="http://schemas.openxmlformats.org/drawingml/2006/picture">
+                <pic:pic xmlns:pic="http://schemas.openxmlformats.org/drawingml/2006/picture">
+                  <pic:nvPicPr>
+                    <pic:cNvPr id="42" name="Picture 42" descr="A picture containing text, clock, watch&#10;&#10;Description automatically generated"/>
+                    <pic:cNvPicPr/>
+                  </pic:nvPicPr>
+                  <pic:blipFill>
+                    <a:blip r:embed="rId39" cstate="print">
+                      <a:extLst>
+                        <a:ext uri="{28A0092B-C50C-407E-A947-70E740481C1C}">
+                          <a14:useLocalDpi xmlns:a14="http://schemas.microsoft.com/office/drawing/2010/main" val="0"/>
+                        </a:ext>
+                      </a:extLst>
+                    </a:blip>
+                    <a:stretch>
+                      <a:fillRect/>
+                    </a:stretch>
+                  </pic:blipFill>
+                  <pic:spPr>
+                    <a:xfrm>
+                      <a:off x="0" y="0"/>
+                      <a:ext cx="1492885" cy="235585"/>
+                    </a:xfrm>
+                    <a:prstGeom prst="rect">
+                      <a:avLst/>
+                    </a:prstGeom>
+                    <a:ln>
+                      <a:solidFill>
+                        <a:schemeClr val="tx1"/>
+                      </a:solidFill>
+                    </a:ln>
+                  </pic:spPr>
+                </pic:pic>
+              </a:graphicData>
+            </a:graphic>
+            <wp14:sizeRelH relativeFrom="margin">
+              <wp14:pctWidth>0</wp14:pctWidth>
+            </wp14:sizeRelH>
+            <wp14:sizeRelV relativeFrom="margin">
+              <wp14:pctHeight>0</wp14:pctHeight>
+            </wp14:sizeRelV>
+          </wp:anchor>
+        </w:drawing>
+      </w:r>
+      <w:r>
+        <w:rPr>
+          <w:noProof/>
+        </w:rPr>
+        <w:drawing>
+          <wp:anchor distT="0" distB="0" distL="114300" distR="114300" simplePos="0" relativeHeight="251695104" behindDoc="1" locked="0" layoutInCell="1" allowOverlap="1" wp14:anchorId="7E574B43" wp14:editId="00BEAC5F">
+            <wp:simplePos x="0" y="0"/>
+            <wp:positionH relativeFrom="column">
+              <wp:posOffset>111760</wp:posOffset>
+            </wp:positionH>
+            <wp:positionV relativeFrom="paragraph">
+              <wp:posOffset>4973320</wp:posOffset>
+            </wp:positionV>
+            <wp:extent cx="1329055" cy="191135"/>
+            <wp:effectExtent l="0" t="0" r="4445" b="0"/>
+            <wp:wrapTight wrapText="bothSides">
+              <wp:wrapPolygon edited="0">
+                <wp:start x="0" y="0"/>
+                <wp:lineTo x="0" y="19375"/>
+                <wp:lineTo x="21363" y="19375"/>
+                <wp:lineTo x="21363" y="0"/>
+                <wp:lineTo x="0" y="0"/>
+              </wp:wrapPolygon>
+            </wp:wrapTight>
+            <wp:docPr id="46" name="Picture 46"/>
+            <wp:cNvGraphicFramePr>
+              <a:graphicFrameLocks xmlns:a="http://schemas.openxmlformats.org/drawingml/2006/main" noChangeAspect="1"/>
+            </wp:cNvGraphicFramePr>
+            <a:graphic xmlns:a="http://schemas.openxmlformats.org/drawingml/2006/main">
+              <a:graphicData uri="http://schemas.openxmlformats.org/drawingml/2006/picture">
+                <pic:pic xmlns:pic="http://schemas.openxmlformats.org/drawingml/2006/picture">
+                  <pic:nvPicPr>
+                    <pic:cNvPr id="1" name=""/>
+                    <pic:cNvPicPr/>
+                  </pic:nvPicPr>
+                  <pic:blipFill>
+                    <a:blip r:embed="rId40">
+                      <a:extLst>
+                        <a:ext uri="{28A0092B-C50C-407E-A947-70E740481C1C}">
+                          <a14:useLocalDpi xmlns:a14="http://schemas.microsoft.com/office/drawing/2010/main" val="0"/>
+                        </a:ext>
+                      </a:extLst>
+                    </a:blip>
+                    <a:stretch>
+                      <a:fillRect/>
+                    </a:stretch>
+                  </pic:blipFill>
+                  <pic:spPr>
+                    <a:xfrm>
+                      <a:off x="0" y="0"/>
+                      <a:ext cx="1329055" cy="191135"/>
+                    </a:xfrm>
+                    <a:prstGeom prst="rect">
+                      <a:avLst/>
+                    </a:prstGeom>
+                  </pic:spPr>
+                </pic:pic>
+              </a:graphicData>
+            </a:graphic>
+            <wp14:sizeRelH relativeFrom="margin">
+              <wp14:pctWidth>0</wp14:pctWidth>
+            </wp14:sizeRelH>
+            <wp14:sizeRelV relativeFrom="margin">
+              <wp14:pctHeight>0</wp14:pctHeight>
+            </wp14:sizeRelV>
+          </wp:anchor>
+        </w:drawing>
+      </w:r>
+      <w:r>
+        <w:rPr>
+          <w:noProof/>
+        </w:rPr>
+        <w:drawing>
+          <wp:anchor distT="0" distB="0" distL="114300" distR="114300" simplePos="0" relativeHeight="251693056" behindDoc="1" locked="0" layoutInCell="1" allowOverlap="1" wp14:anchorId="06255284" wp14:editId="2DE773A2">
+            <wp:simplePos x="0" y="0"/>
+            <wp:positionH relativeFrom="column">
+              <wp:posOffset>398145</wp:posOffset>
+            </wp:positionH>
+            <wp:positionV relativeFrom="paragraph">
+              <wp:posOffset>4582795</wp:posOffset>
+            </wp:positionV>
+            <wp:extent cx="706755" cy="347345"/>
+            <wp:effectExtent l="0" t="0" r="0" b="0"/>
+            <wp:wrapTight wrapText="bothSides">
+              <wp:wrapPolygon edited="0">
+                <wp:start x="0" y="0"/>
+                <wp:lineTo x="0" y="20139"/>
+                <wp:lineTo x="20960" y="20139"/>
+                <wp:lineTo x="20960" y="0"/>
+                <wp:lineTo x="0" y="0"/>
+              </wp:wrapPolygon>
+            </wp:wrapTight>
+            <wp:docPr id="44" name="Picture 44" descr="A picture containing text, clock&#10;&#10;Description automatically generated"/>
+            <wp:cNvGraphicFramePr>
+              <a:graphicFrameLocks xmlns:a="http://schemas.openxmlformats.org/drawingml/2006/main" noChangeAspect="1"/>
+            </wp:cNvGraphicFramePr>
+            <a:graphic xmlns:a="http://schemas.openxmlformats.org/drawingml/2006/main">
+              <a:graphicData uri="http://schemas.openxmlformats.org/drawingml/2006/picture">
+                <pic:pic xmlns:pic="http://schemas.openxmlformats.org/drawingml/2006/picture">
+                  <pic:nvPicPr>
+                    <pic:cNvPr id="44" name="Picture 44" descr="A picture containing text, clock&#10;&#10;Description automatically generated"/>
+                    <pic:cNvPicPr/>
+                  </pic:nvPicPr>
+                  <pic:blipFill>
+                    <a:blip r:embed="rId41">
+                      <a:extLst>
+                        <a:ext uri="{28A0092B-C50C-407E-A947-70E740481C1C}">
+                          <a14:useLocalDpi xmlns:a14="http://schemas.microsoft.com/office/drawing/2010/main" val="0"/>
+                        </a:ext>
+                      </a:extLst>
+                    </a:blip>
+                    <a:stretch>
+                      <a:fillRect/>
+                    </a:stretch>
+                  </pic:blipFill>
+                  <pic:spPr>
+                    <a:xfrm>
+                      <a:off x="0" y="0"/>
+                      <a:ext cx="706755" cy="347345"/>
+                    </a:xfrm>
+                    <a:prstGeom prst="rect">
+                      <a:avLst/>
+                    </a:prstGeom>
+                  </pic:spPr>
+                </pic:pic>
+              </a:graphicData>
+            </a:graphic>
+            <wp14:sizeRelH relativeFrom="margin">
+              <wp14:pctWidth>0</wp14:pctWidth>
+            </wp14:sizeRelH>
+            <wp14:sizeRelV relativeFrom="margin">
+              <wp14:pctHeight>0</wp14:pctHeight>
+            </wp14:sizeRelV>
+          </wp:anchor>
+        </w:drawing>
+      </w:r>
+      <w:r>
+        <w:rPr>
+          <w:noProof/>
+        </w:rPr>
+        <mc:AlternateContent>
+          <mc:Choice Requires="wps">
+            <w:drawing>
+              <wp:anchor distT="0" distB="0" distL="114300" distR="114300" simplePos="0" relativeHeight="251738112" behindDoc="0" locked="0" layoutInCell="1" allowOverlap="1" wp14:anchorId="5728E47D" wp14:editId="234BCD65">
+                <wp:simplePos x="0" y="0"/>
+                <wp:positionH relativeFrom="column">
+                  <wp:posOffset>1974215</wp:posOffset>
+                </wp:positionH>
+                <wp:positionV relativeFrom="paragraph">
+                  <wp:posOffset>2311930</wp:posOffset>
+                </wp:positionV>
+                <wp:extent cx="1492211" cy="192830"/>
+                <wp:effectExtent l="0" t="0" r="0" b="0"/>
+                <wp:wrapNone/>
+                <wp:docPr id="27" name="Text Box 2"/>
+                <wp:cNvGraphicFramePr>
+                  <a:graphicFrameLocks xmlns:a="http://schemas.openxmlformats.org/drawingml/2006/main"/>
+                </wp:cNvGraphicFramePr>
+                <a:graphic xmlns:a="http://schemas.openxmlformats.org/drawingml/2006/main">
+                  <a:graphicData uri="http://schemas.microsoft.com/office/word/2010/wordprocessingShape">
+                    <wps:wsp>
+                      <wps:cNvSpPr txBox="1">
+                        <a:spLocks noChangeArrowheads="1"/>
+                      </wps:cNvSpPr>
+                      <wps:spPr bwMode="auto">
+                        <a:xfrm>
+                          <a:off x="0" y="0"/>
+                          <a:ext cx="1492211" cy="192830"/>
+                        </a:xfrm>
+                        <a:prstGeom prst="rect">
+                          <a:avLst/>
+                        </a:prstGeom>
+                        <a:solidFill>
+                          <a:srgbClr val="FFFFFF"/>
+                        </a:solidFill>
+                        <a:ln w="9525">
+                          <a:noFill/>
+                          <a:miter lim="800000"/>
+                          <a:headEnd/>
+                          <a:tailEnd/>
+                        </a:ln>
+                      </wps:spPr>
+                      <wps:txbx>
+                        <w:txbxContent>
+                          <w:p>
+                            <w:pPr>
+                              <w:rPr>
+                                <w:sz w:val="12"/>
+                                <w:szCs w:val="12"/>
+                              </w:rPr>
+                            </w:pPr>
+                            <w:r>
+                              <w:rPr>
+                                <w:sz w:val="12"/>
+                                <w:szCs w:val="12"/>
+                                <w:highlight w:val="yellow"/>
+                              </w:rPr>
+                              <w:t>Q</w:t>
+                            </w:r>
+                            <w:r>
+                              <w:rPr>
+                                <w:sz w:val="12"/>
+                                <w:szCs w:val="12"/>
+                                <w:highlight w:val="yellow"/>
+                              </w:rPr>
+                              <w:t xml:space="preserve">DA </w:t>
+                            </w:r>
+                            <w:r>
+                              <w:rPr>
+                                <w:sz w:val="12"/>
+                                <w:szCs w:val="12"/>
+                                <w:highlight w:val="yellow"/>
+                              </w:rPr>
+                              <w:t>Classifier</w:t>
+                            </w:r>
+                          </w:p>
+                        </w:txbxContent>
+                      </wps:txbx>
+                      <wps:bodyPr rot="0" vert="horz" wrap="square" lIns="91440" tIns="45720" rIns="91440" bIns="45720" anchor="t" anchorCtr="0">
+                        <a:noAutofit/>
+                      </wps:bodyPr>
+                    </wps:wsp>
+                  </a:graphicData>
+                </a:graphic>
+                <wp14:sizeRelH relativeFrom="margin">
+                  <wp14:pctWidth>0</wp14:pctWidth>
+                </wp14:sizeRelH>
+                <wp14:sizeRelV relativeFrom="margin">
+                  <wp14:pctHeight>0</wp14:pctHeight>
+                </wp14:sizeRelV>
+              </wp:anchor>
+            </w:drawing>
+          </mc:Choice>
+          <mc:Fallback>
+            <w:pict>
+              <v:shape w14:anchorId="5728E47D" id="_x0000_s1059" type="#_x0000_t202" style="position:absolute;margin-left:155.45pt;margin-top:182.05pt;width:117.5pt;height:15.2pt;z-index:251738112;visibility:visible;mso-wrap-style:square;mso-width-percent:0;mso-height-percent:0;mso-wrap-distance-left:9pt;mso-wrap-distance-top:0;mso-wrap-distance-right:9pt;mso-wrap-distance-bottom:0;mso-position-horizontal:absolute;mso-position-horizontal-relative:text;mso-position-vertical:absolute;mso-position-vertical-relative:text;mso-width-percent:0;mso-height-percent:0;mso-width-relative:margin;mso-height-relative:margin;v-text-anchor:top" o:gfxdata="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" stroked="f">
+                <v:textbox>
+                  <w:txbxContent>
+                    <w:p>
+                      <w:pPr>
+                        <w:rPr>
+                          <w:sz w:val="12"/>
+                          <w:szCs w:val="12"/>
+                        </w:rPr>
+                      </w:pPr>
+                      <w:r>
+                        <w:rPr>
+                          <w:sz w:val="12"/>
+                          <w:szCs w:val="12"/>
+                          <w:highlight w:val="yellow"/>
+                        </w:rPr>
+                        <w:t>Q</w:t>
+                      </w:r>
+                      <w:r>
+                        <w:rPr>
+                          <w:sz w:val="12"/>
+                          <w:szCs w:val="12"/>
+                          <w:highlight w:val="yellow"/>
+                        </w:rPr>
+                        <w:t xml:space="preserve">DA </w:t>
+                      </w:r>
+                      <w:r>
+                        <w:rPr>
+                          <w:sz w:val="12"/>
+                          <w:szCs w:val="12"/>
+                          <w:highlight w:val="yellow"/>
+                        </w:rPr>
+                        <w:t>Classifier</w:t>
+                      </w:r>
+                    </w:p>
+                  </w:txbxContent>
+                </v:textbox>
+              </v:shape>
+            </w:pict>
+          </mc:Fallback>
+        </mc:AlternateContent>
+      </w:r>
+      <w:r>
+        <w:rPr>
+          <w:noProof/>
+        </w:rPr>
+        <mc:AlternateContent>
+          <mc:Choice Requires="wps">
+            <w:drawing>
+              <wp:anchor distT="0" distB="0" distL="114300" distR="114300" simplePos="0" relativeHeight="251736064" behindDoc="0" locked="0" layoutInCell="1" allowOverlap="1" wp14:anchorId="097CCEC8" wp14:editId="2E135BDE">
                 <wp:simplePos x="0" y="0"/>
                 <wp:positionH relativeFrom="column">
                   <wp:posOffset>2002704</wp:posOffset>
@@ -5451,7 +6275,7 @@
           </mc:Choice>
           <mc:Fallback>
             <w:pict>
-              <v:shape w14:anchorId="097CCEC8" id="_x0000_s1057" type="#_x0000_t202" style="position:absolute;margin-left:157.7pt;margin-top:162.4pt;width:140.85pt;height:25.2pt;z-index:251736064;visibility:visible;mso-wrap-style:square;mso-width-percent:0;mso-height-percent:0;mso-wrap-distance-left:9pt;mso-wrap-distance-top:0;mso-wrap-distance-right:9pt;mso-wrap-distance-bottom:0;mso-position-horizontal:absolute;mso-position-horizontal-relative:text;mso-position-vertical:absolute;mso-position-vertical-relative:text;mso-width-percent:0;mso-height-percent:0;mso-width-relative:margin;mso-height-relative:margin;v-text-anchor:top" o:gfxdata="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" stroked="f">
+              <v:shape w14:anchorId="097CCEC8" id="_x0000_s1060" type="#_x0000_t202" style="position:absolute;margin-left:157.7pt;margin-top:162.4pt;width:140.85pt;height:25.2pt;z-index:251736064;visibility:visible;mso-wrap-style:square;mso-width-percent:0;mso-height-percent:0;mso-wrap-distance-left:9pt;mso-wrap-distance-top:0;mso-wrap-distance-right:9pt;mso-wrap-distance-bottom:0;mso-position-horizontal:absolute;mso-position-horizontal-relative:text;mso-position-vertical:absolute;mso-position-vertical-relative:text;mso-width-percent:0;mso-height-percent:0;mso-width-relative:margin;mso-height-relative:margin;v-text-anchor:top" o:gfxdata="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" stroked="f">
                 <v:textbox>
                   <w:txbxContent>
                     <w:p>
@@ -5545,7 +6369,7 @@
         <mc:AlternateContent>
           <mc:Choice Requires="wpg">
             <w:drawing>
-              <wp:anchor distT="0" distB="0" distL="114300" distR="114300" simplePos="0" relativeHeight="251734016" behindDoc="0" locked="0" layoutInCell="1" allowOverlap="1" wp14:anchorId="170E969A" wp14:editId="2536FC70">
+              <wp:anchor distT="0" distB="0" distL="114300" distR="114300" simplePos="0" relativeHeight="251734016" behindDoc="0" locked="0" layoutInCell="1" allowOverlap="1" wp14:anchorId="170E969A" wp14:editId="37B8305F">
                 <wp:simplePos x="0" y="0"/>
                 <wp:positionH relativeFrom="column">
                   <wp:posOffset>2070022</wp:posOffset>
@@ -5588,7 +6412,7 @@
                           </pic:cNvPicPr>
                         </pic:nvPicPr>
                         <pic:blipFill>
-                          <a:blip r:embed="rId39">
+                          <a:blip r:embed="rId42">
                             <a:extLst>
                               <a:ext uri="{28A0092B-C50C-407E-A947-70E740481C1C}">
                                 <a14:useLocalDpi xmlns:a14="http://schemas.microsoft.com/office/drawing/2010/main" val="0"/>
@@ -5617,7 +6441,7 @@
                           </pic:cNvPicPr>
                         </pic:nvPicPr>
                         <pic:blipFill>
-                          <a:blip r:embed="rId40">
+                          <a:blip r:embed="rId43">
                             <a:extLst>
                               <a:ext uri="{28A0092B-C50C-407E-A947-70E740481C1C}">
                                 <a14:useLocalDpi xmlns:a14="http://schemas.microsoft.com/office/drawing/2010/main" val="0"/>
@@ -5646,12 +6470,12 @@
           </mc:Choice>
           <mc:Fallback>
             <w:pict>
-              <v:group w14:anchorId="53E3B6EE" id="Group 210" o:spid="_x0000_s1026" style="position:absolute;margin-left:163pt;margin-top:150.9pt;width:135.55pt;height:11.85pt;z-index:251734016" coordsize="17218,1502" o:gfxdata="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">
+              <v:group w14:anchorId="38EB8BCF" id="Group 210" o:spid="_x0000_s1026" style="position:absolute;margin-left:163pt;margin-top:150.9pt;width:135.55pt;height:11.85pt;z-index:251734016" coordsize="17218,1502" o:gfxdata="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">
                 <v:shape id="Picture 205" o:spid="_x0000_s1027" type="#_x0000_t75" style="position:absolute;top:112;width:8750;height:1390;visibility:visible;mso-wrap-style:square" o:gfxdata="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">
-                  <v:imagedata r:id="rId41" o:title=""/>
+                  <v:imagedata r:id="rId44" o:title=""/>
                 </v:shape>
                 <v:shape id="Picture 209" o:spid="_x0000_s1028" type="#_x0000_t75" style="position:absolute;left:8975;width:8243;height:1409;visibility:visible;mso-wrap-style:square" o:gfxdata="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">
-                  <v:imagedata r:id="rId42" o:title=""/>
+                  <v:imagedata r:id="rId45" o:title=""/>
                 </v:shape>
                 <w10:wrap type="tight"/>
               </v:group>
@@ -5666,7 +6490,7 @@
         <mc:AlternateContent>
           <mc:Choice Requires="wpg">
             <w:drawing>
-              <wp:anchor distT="0" distB="0" distL="114300" distR="114300" simplePos="0" relativeHeight="251727872" behindDoc="0" locked="0" layoutInCell="1" allowOverlap="1" wp14:anchorId="5B9C8F38" wp14:editId="712FFA8C">
+              <wp:anchor distT="0" distB="0" distL="114300" distR="114300" simplePos="0" relativeHeight="251727872" behindDoc="0" locked="0" layoutInCell="1" allowOverlap="1" wp14:anchorId="5B9C8F38" wp14:editId="3024911B">
                 <wp:simplePos x="0" y="0"/>
                 <wp:positionH relativeFrom="column">
                   <wp:posOffset>2019534</wp:posOffset>
@@ -5699,7 +6523,7 @@
                           </pic:cNvPicPr>
                         </pic:nvPicPr>
                         <pic:blipFill>
-                          <a:blip r:embed="rId43">
+                          <a:blip r:embed="rId46">
                             <a:extLst>
                               <a:ext uri="{28A0092B-C50C-407E-A947-70E740481C1C}">
                                 <a14:useLocalDpi xmlns:a14="http://schemas.microsoft.com/office/drawing/2010/main" val="0"/>
@@ -5779,12 +6603,12 @@
           </mc:Choice>
           <mc:Fallback>
             <w:pict>
-              <v:group w14:anchorId="5B9C8F38" id="Group 207" o:spid="_x0000_s1058" style="position:absolute;margin-left:159pt;margin-top:92.15pt;width:145.5pt;height:42.55pt;z-index:251727872" coordsize="18477,5404" o:gfxdata="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">
-                <v:shape id="Picture 203" o:spid="_x0000_s1059" type="#_x0000_t75" alt="A picture containing text, object, clock, watch&#10;&#10;Description automatically generated" style="position:absolute;left:246;top:2210;width:18231;height:3194;visibility:visible;mso-wrap-style:square" o:gfxdata="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" stroked="t" strokecolor="black [3213]">
-                  <v:imagedata r:id="rId44" o:title="A picture containing text, object, clock, watch&#10;&#10;Description automatically generated"/>
+              <v:group w14:anchorId="5B9C8F38" id="Group 207" o:spid="_x0000_s1061" style="position:absolute;margin-left:159pt;margin-top:92.15pt;width:145.5pt;height:42.55pt;z-index:251727872" coordsize="18477,5404" o:gfxdata="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">
+                <v:shape id="Picture 203" o:spid="_x0000_s1062" type="#_x0000_t75" alt="A picture containing text, object, clock, watch&#10;&#10;Description automatically generated" style="position:absolute;left:246;top:2210;width:18231;height:3194;visibility:visible;mso-wrap-style:square" o:gfxdata="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" stroked="t" strokecolor="black [3213]">
+                  <v:imagedata r:id="rId47" o:title="A picture containing text, object, clock, watch&#10;&#10;Description automatically generated"/>
                   <v:path arrowok="t"/>
                 </v:shape>
-                <v:shape id="_x0000_s1060" type="#_x0000_t202" style="position:absolute;width:15735;height:2038;visibility:visible;mso-wrap-style:square;v-text-anchor:top" o:gfxdata="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" stroked="f">
+                <v:shape id="_x0000_s1063" type="#_x0000_t202" style="position:absolute;width:15735;height:2038;visibility:visible;mso-wrap-style:square;v-text-anchor:top" o:gfxdata="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" stroked="f">
                   <v:textbox>
                     <w:txbxContent>
                       <w:p>
@@ -5817,7 +6641,7 @@
         <mc:AlternateContent>
           <mc:Choice Requires="wps">
             <w:drawing>
-              <wp:anchor distT="0" distB="0" distL="114300" distR="114300" simplePos="0" relativeHeight="251730944" behindDoc="0" locked="0" layoutInCell="1" allowOverlap="1" wp14:anchorId="44A234EC" wp14:editId="64E05DBC">
+              <wp:anchor distT="0" distB="0" distL="114300" distR="114300" simplePos="0" relativeHeight="251730944" behindDoc="0" locked="0" layoutInCell="1" allowOverlap="1" wp14:anchorId="44A234EC" wp14:editId="05DF79DA">
                 <wp:simplePos x="0" y="0"/>
                 <wp:positionH relativeFrom="column">
                   <wp:posOffset>2007765</wp:posOffset>
@@ -5892,7 +6716,7 @@
           </mc:Choice>
           <mc:Fallback>
             <w:pict>
-              <v:shape w14:anchorId="44A234EC" id="_x0000_s1061" type="#_x0000_t202" style="position:absolute;margin-left:158.1pt;margin-top:138pt;width:123.9pt;height:16.05pt;z-index:251730944;visibility:visible;mso-wrap-style:square;mso-width-percent:0;mso-height-percent:0;mso-wrap-distance-left:9pt;mso-wrap-distance-top:0;mso-wrap-distance-right:9pt;mso-wrap-distance-bottom:0;mso-position-horizontal:absolute;mso-position-horizontal-relative:text;mso-position-vertical:absolute;mso-position-vertical-relative:text;mso-width-percent:0;mso-height-percent:0;mso-width-relative:margin;mso-height-relative:margin;v-text-anchor:top" o:gfxdata="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" stroked="f">
+              <v:shape w14:anchorId="44A234EC" id="_x0000_s1064" type="#_x0000_t202" style="position:absolute;margin-left:158.1pt;margin-top:138pt;width:123.9pt;height:16.05pt;z-index:251730944;visibility:visible;mso-wrap-style:square;mso-width-percent:0;mso-height-percent:0;mso-wrap-distance-left:9pt;mso-wrap-distance-top:0;mso-wrap-distance-right:9pt;mso-wrap-distance-bottom:0;mso-position-horizontal:absolute;mso-position-horizontal-relative:text;mso-position-vertical:absolute;mso-position-vertical-relative:text;mso-width-percent:0;mso-height-percent:0;mso-width-relative:margin;mso-height-relative:margin;v-text-anchor:top" o:gfxdata="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" stroked="f">
                 <v:textbox>
                   <w:txbxContent>
                     <w:p>
@@ -5916,388 +6740,6 @@
             </w:pict>
           </mc:Fallback>
         </mc:AlternateContent>
-      </w:r>
-      <w:r>
-        <w:rPr>
-          <w:noProof/>
-        </w:rPr>
-        <mc:AlternateContent>
-          <mc:Choice Requires="wps">
-            <w:drawing>
-              <wp:anchor distT="45720" distB="45720" distL="114300" distR="114300" simplePos="0" relativeHeight="251638773" behindDoc="0" locked="0" layoutInCell="1" allowOverlap="1" wp14:anchorId="0D0C0C8B" wp14:editId="0E78DC54">
-                <wp:simplePos x="0" y="0"/>
-                <wp:positionH relativeFrom="margin">
-                  <wp:posOffset>1933575</wp:posOffset>
-                </wp:positionH>
-                <wp:positionV relativeFrom="paragraph">
-                  <wp:posOffset>3101975</wp:posOffset>
-                </wp:positionV>
-                <wp:extent cx="1755140" cy="302895"/>
-                <wp:effectExtent l="0" t="0" r="0" b="1905"/>
-                <wp:wrapSquare wrapText="bothSides"/>
-                <wp:docPr id="62" name="Text Box 2"/>
-                <wp:cNvGraphicFramePr>
-                  <a:graphicFrameLocks xmlns:a="http://schemas.openxmlformats.org/drawingml/2006/main"/>
-                </wp:cNvGraphicFramePr>
-                <a:graphic xmlns:a="http://schemas.openxmlformats.org/drawingml/2006/main">
-                  <a:graphicData uri="http://schemas.microsoft.com/office/word/2010/wordprocessingShape">
-                    <wps:wsp>
-                      <wps:cNvSpPr txBox="1">
-                        <a:spLocks noChangeArrowheads="1"/>
-                      </wps:cNvSpPr>
-                      <wps:spPr bwMode="auto">
-                        <a:xfrm>
-                          <a:off x="0" y="0"/>
-                          <a:ext cx="1755140" cy="302895"/>
-                        </a:xfrm>
-                        <a:prstGeom prst="rect">
-                          <a:avLst/>
-                        </a:prstGeom>
-                        <a:solidFill>
-                          <a:srgbClr val="FFFFFF"/>
-                        </a:solidFill>
-                        <a:ln w="9525">
-                          <a:noFill/>
-                          <a:miter lim="800000"/>
-                          <a:headEnd/>
-                          <a:tailEnd/>
-                        </a:ln>
-                      </wps:spPr>
-                      <wps:txbx>
-                        <w:txbxContent>
-                          <w:p>
-                            <w:pPr>
-                              <w:rPr>
-                                <w:sz w:val="12"/>
-                                <w:szCs w:val="12"/>
-                              </w:rPr>
-                            </w:pPr>
-                            <w:r>
-                              <w:rPr>
-                                <w:sz w:val="12"/>
-                                <w:szCs w:val="12"/>
-                              </w:rPr>
-                              <w:t>Expected size of out-of-bootstrap sample [roughly 1/3 of points will be out of sample]:</w:t>
-                            </w:r>
-                          </w:p>
-                        </w:txbxContent>
-                      </wps:txbx>
-                      <wps:bodyPr rot="0" vert="horz" wrap="square" lIns="91440" tIns="45720" rIns="91440" bIns="45720" anchor="t" anchorCtr="0">
-                        <a:noAutofit/>
-                      </wps:bodyPr>
-                    </wps:wsp>
-                  </a:graphicData>
-                </a:graphic>
-                <wp14:sizeRelH relativeFrom="margin">
-                  <wp14:pctWidth>0</wp14:pctWidth>
-                </wp14:sizeRelH>
-                <wp14:sizeRelV relativeFrom="margin">
-                  <wp14:pctHeight>0</wp14:pctHeight>
-                </wp14:sizeRelV>
-              </wp:anchor>
-            </w:drawing>
-          </mc:Choice>
-          <mc:Fallback>
-            <w:pict>
-              <v:shape w14:anchorId="0D0C0C8B" id="_x0000_s1062" type="#_x0000_t202" style="position:absolute;margin-left:152.25pt;margin-top:244.25pt;width:138.2pt;height:23.85pt;z-index:251638773;visibility:visible;mso-wrap-style:square;mso-width-percent:0;mso-height-percent:0;mso-wrap-distance-left:9pt;mso-wrap-distance-top:3.6pt;mso-wrap-distance-right:9pt;mso-wrap-distance-bottom:3.6pt;mso-position-horizontal:absolute;mso-position-horizontal-relative:margin;mso-position-vertical:absolute;mso-position-vertical-relative:text;mso-width-percent:0;mso-height-percent:0;mso-width-relative:margin;mso-height-relative:margin;v-text-anchor:top" o:gfxdata="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" stroked="f">
-                <v:textbox>
-                  <w:txbxContent>
-                    <w:p>
-                      <w:pPr>
-                        <w:rPr>
-                          <w:sz w:val="12"/>
-                          <w:szCs w:val="12"/>
-                        </w:rPr>
-                      </w:pPr>
-                      <w:r>
-                        <w:rPr>
-                          <w:sz w:val="12"/>
-                          <w:szCs w:val="12"/>
-                        </w:rPr>
-                        <w:t>Expected size of out-of-bootstrap sample [roughly 1/3 of points will be out of sample]:</w:t>
-                      </w:r>
-                    </w:p>
-                  </w:txbxContent>
-                </v:textbox>
-                <w10:wrap type="square" anchorx="margin"/>
-              </v:shape>
-            </w:pict>
-          </mc:Fallback>
-        </mc:AlternateContent>
-      </w:r>
-      <w:r>
-        <w:rPr>
-          <w:noProof/>
-        </w:rPr>
-        <mc:AlternateContent>
-          <mc:Choice Requires="wps">
-            <w:drawing>
-              <wp:anchor distT="45720" distB="45720" distL="114300" distR="114300" simplePos="0" relativeHeight="251703296" behindDoc="0" locked="0" layoutInCell="1" allowOverlap="1" wp14:anchorId="1E4F193D" wp14:editId="4DA92CA0">
-                <wp:simplePos x="0" y="0"/>
-                <wp:positionH relativeFrom="margin">
-                  <wp:posOffset>1957070</wp:posOffset>
-                </wp:positionH>
-                <wp:positionV relativeFrom="paragraph">
-                  <wp:posOffset>2750820</wp:posOffset>
-                </wp:positionV>
-                <wp:extent cx="1146175" cy="414655"/>
-                <wp:effectExtent l="0" t="0" r="0" b="4445"/>
-                <wp:wrapSquare wrapText="bothSides"/>
-                <wp:docPr id="28" name="Text Box 2"/>
-                <wp:cNvGraphicFramePr>
-                  <a:graphicFrameLocks xmlns:a="http://schemas.openxmlformats.org/drawingml/2006/main"/>
-                </wp:cNvGraphicFramePr>
-                <a:graphic xmlns:a="http://schemas.openxmlformats.org/drawingml/2006/main">
-                  <a:graphicData uri="http://schemas.microsoft.com/office/word/2010/wordprocessingShape">
-                    <wps:wsp>
-                      <wps:cNvSpPr txBox="1">
-                        <a:spLocks noChangeArrowheads="1"/>
-                      </wps:cNvSpPr>
-                      <wps:spPr bwMode="auto">
-                        <a:xfrm>
-                          <a:off x="0" y="0"/>
-                          <a:ext cx="1146175" cy="414655"/>
-                        </a:xfrm>
-                        <a:prstGeom prst="rect">
-                          <a:avLst/>
-                        </a:prstGeom>
-                        <a:solidFill>
-                          <a:srgbClr val="FFFFFF"/>
-                        </a:solidFill>
-                        <a:ln w="9525">
-                          <a:noFill/>
-                          <a:miter lim="800000"/>
-                          <a:headEnd/>
-                          <a:tailEnd/>
-                        </a:ln>
-                      </wps:spPr>
-                      <wps:txbx>
-                        <w:txbxContent>
-                          <w:p>
-                            <w:pPr>
-                              <w:spacing w:after="0"/>
-                              <w:rPr>
-                                <w:sz w:val="12"/>
-                                <w:szCs w:val="12"/>
-                              </w:rPr>
-                            </w:pPr>
-                            <w:r>
-                              <w:rPr>
-                                <w:sz w:val="12"/>
-                                <w:szCs w:val="12"/>
-                              </w:rPr>
-                              <w:t>“basic” = “Reversed quantile”</w:t>
-                            </w:r>
-                          </w:p>
-                          <w:p>
-                            <w:pPr>
-                              <w:spacing w:after="0"/>
-                              <w:rPr>
-                                <w:sz w:val="12"/>
-                                <w:szCs w:val="12"/>
-                              </w:rPr>
-                            </w:pPr>
-                            <w:r>
-                              <w:rPr>
-                                <w:sz w:val="12"/>
-                                <w:szCs w:val="12"/>
-                              </w:rPr>
-                              <w:t>“norm” = “Normal”</w:t>
-                            </w:r>
-                          </w:p>
-                          <w:p>
-                            <w:pPr>
-                              <w:spacing w:after="0"/>
-                              <w:rPr>
-                                <w:sz w:val="12"/>
-                                <w:szCs w:val="12"/>
-                              </w:rPr>
-                            </w:pPr>
-                            <w:r>
-                              <w:rPr>
-                                <w:sz w:val="12"/>
-                                <w:szCs w:val="12"/>
-                              </w:rPr>
-                              <w:t>“perc” = “Quantile”</w:t>
-                            </w:r>
-                          </w:p>
-                          <w:p>
-                            <w:pPr>
-                              <w:spacing w:after="0"/>
-                              <w:rPr>
-                                <w:sz w:val="12"/>
-                                <w:szCs w:val="12"/>
-                              </w:rPr>
-                            </w:pPr>
-                            <w:r>
-                              <w:rPr>
-                                <w:sz w:val="12"/>
-                                <w:szCs w:val="12"/>
-                              </w:rPr>
-                              <w:t xml:space="preserve"> </w:t>
-                            </w:r>
-                          </w:p>
-                        </w:txbxContent>
-                      </wps:txbx>
-                      <wps:bodyPr rot="0" vert="horz" wrap="square" lIns="91440" tIns="45720" rIns="91440" bIns="45720" anchor="t" anchorCtr="0">
-                        <a:noAutofit/>
-                      </wps:bodyPr>
-                    </wps:wsp>
-                  </a:graphicData>
-                </a:graphic>
-                <wp14:sizeRelH relativeFrom="margin">
-                  <wp14:pctWidth>0</wp14:pctWidth>
-                </wp14:sizeRelH>
-                <wp14:sizeRelV relativeFrom="margin">
-                  <wp14:pctHeight>0</wp14:pctHeight>
-                </wp14:sizeRelV>
-              </wp:anchor>
-            </w:drawing>
-          </mc:Choice>
-          <mc:Fallback>
-            <w:pict>
-              <v:shape w14:anchorId="1E4F193D" id="_x0000_s1063" type="#_x0000_t202" style="position:absolute;margin-left:154.1pt;margin-top:216.6pt;width:90.25pt;height:32.65pt;z-index:251703296;visibility:visible;mso-wrap-style:square;mso-width-percent:0;mso-height-percent:0;mso-wrap-distance-left:9pt;mso-wrap-distance-top:3.6pt;mso-wrap-distance-right:9pt;mso-wrap-distance-bottom:3.6pt;mso-position-horizontal:absolute;mso-position-horizontal-relative:margin;mso-position-vertical:absolute;mso-position-vertical-relative:text;mso-width-percent:0;mso-height-percent:0;mso-width-relative:margin;mso-height-relative:margin;v-text-anchor:top" o:gfxdata="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" stroked="f">
-                <v:textbox>
-                  <w:txbxContent>
-                    <w:p>
-                      <w:pPr>
-                        <w:spacing w:after="0"/>
-                        <w:rPr>
-                          <w:sz w:val="12"/>
-                          <w:szCs w:val="12"/>
-                        </w:rPr>
-                      </w:pPr>
-                      <w:r>
-                        <w:rPr>
-                          <w:sz w:val="12"/>
-                          <w:szCs w:val="12"/>
-                        </w:rPr>
-                        <w:t>“basic” = “Reversed quantile”</w:t>
-                      </w:r>
-                    </w:p>
-                    <w:p>
-                      <w:pPr>
-                        <w:spacing w:after="0"/>
-                        <w:rPr>
-                          <w:sz w:val="12"/>
-                          <w:szCs w:val="12"/>
-                        </w:rPr>
-                      </w:pPr>
-                      <w:r>
-                        <w:rPr>
-                          <w:sz w:val="12"/>
-                          <w:szCs w:val="12"/>
-                        </w:rPr>
-                        <w:t>“norm” = “Normal”</w:t>
-                      </w:r>
-                    </w:p>
-                    <w:p>
-                      <w:pPr>
-                        <w:spacing w:after="0"/>
-                        <w:rPr>
-                          <w:sz w:val="12"/>
-                          <w:szCs w:val="12"/>
-                        </w:rPr>
-                      </w:pPr>
-                      <w:r>
-                        <w:rPr>
-                          <w:sz w:val="12"/>
-                          <w:szCs w:val="12"/>
-                        </w:rPr>
-                        <w:t>“perc” = “Quantile”</w:t>
-                      </w:r>
-                    </w:p>
-                    <w:p>
-                      <w:pPr>
-                        <w:spacing w:after="0"/>
-                        <w:rPr>
-                          <w:sz w:val="12"/>
-                          <w:szCs w:val="12"/>
-                        </w:rPr>
-                      </w:pPr>
-                      <w:r>
-                        <w:rPr>
-                          <w:sz w:val="12"/>
-                          <w:szCs w:val="12"/>
-                        </w:rPr>
-                        <w:t xml:space="preserve"> </w:t>
-                      </w:r>
-                    </w:p>
-                  </w:txbxContent>
-                </v:textbox>
-                <w10:wrap type="square" anchorx="margin"/>
-              </v:shape>
-            </w:pict>
-          </mc:Fallback>
-        </mc:AlternateContent>
-      </w:r>
-      <w:r>
-        <w:rPr>
-          <w:noProof/>
-        </w:rPr>
-        <w:drawing>
-          <wp:anchor distT="0" distB="0" distL="114300" distR="114300" simplePos="0" relativeHeight="251717632" behindDoc="1" locked="0" layoutInCell="1" allowOverlap="1" wp14:anchorId="376F5D95" wp14:editId="6E21D31C">
-            <wp:simplePos x="0" y="0"/>
-            <wp:positionH relativeFrom="margin">
-              <wp:posOffset>2005965</wp:posOffset>
-            </wp:positionH>
-            <wp:positionV relativeFrom="paragraph">
-              <wp:posOffset>3364125</wp:posOffset>
-            </wp:positionV>
-            <wp:extent cx="2027555" cy="240665"/>
-            <wp:effectExtent l="0" t="0" r="0" b="6985"/>
-            <wp:wrapTight wrapText="bothSides">
-              <wp:wrapPolygon edited="0">
-                <wp:start x="0" y="0"/>
-                <wp:lineTo x="0" y="20517"/>
-                <wp:lineTo x="21309" y="20517"/>
-                <wp:lineTo x="21309" y="0"/>
-                <wp:lineTo x="0" y="0"/>
-              </wp:wrapPolygon>
-            </wp:wrapTight>
-            <wp:docPr id="61" name="Picture 61"/>
-            <wp:cNvGraphicFramePr>
-              <a:graphicFrameLocks xmlns:a="http://schemas.openxmlformats.org/drawingml/2006/main" noChangeAspect="1"/>
-            </wp:cNvGraphicFramePr>
-            <a:graphic xmlns:a="http://schemas.openxmlformats.org/drawingml/2006/main">
-              <a:graphicData uri="http://schemas.openxmlformats.org/drawingml/2006/picture">
-                <pic:pic xmlns:pic="http://schemas.openxmlformats.org/drawingml/2006/picture">
-                  <pic:nvPicPr>
-                    <pic:cNvPr id="1" name=""/>
-                    <pic:cNvPicPr/>
-                  </pic:nvPicPr>
-                  <pic:blipFill>
-                    <a:blip r:embed="rId45" cstate="print">
-                      <a:extLst>
-                        <a:ext uri="{28A0092B-C50C-407E-A947-70E740481C1C}">
-                          <a14:useLocalDpi xmlns:a14="http://schemas.microsoft.com/office/drawing/2010/main" val="0"/>
-                        </a:ext>
-                      </a:extLst>
-                    </a:blip>
-                    <a:stretch>
-                      <a:fillRect/>
-                    </a:stretch>
-                  </pic:blipFill>
-                  <pic:spPr>
-                    <a:xfrm>
-                      <a:off x="0" y="0"/>
-                      <a:ext cx="2027555" cy="240665"/>
-                    </a:xfrm>
-                    <a:prstGeom prst="rect">
-                      <a:avLst/>
-                    </a:prstGeom>
-                  </pic:spPr>
-                </pic:pic>
-              </a:graphicData>
-            </a:graphic>
-            <wp14:sizeRelH relativeFrom="margin">
-              <wp14:pctWidth>0</wp14:pctWidth>
-            </wp14:sizeRelH>
-            <wp14:sizeRelV relativeFrom="margin">
-              <wp14:pctHeight>0</wp14:pctHeight>
-            </wp14:sizeRelV>
-          </wp:anchor>
-        </w:drawing>
       </w:r>
       <w:r>
         <w:rPr>
@@ -6337,7 +6779,7 @@
                     </pic:cNvPicPr>
                   </pic:nvPicPr>
                   <pic:blipFill>
-                    <a:blip r:embed="rId46" cstate="print">
+                    <a:blip r:embed="rId48" cstate="print">
                       <a:extLst>
                         <a:ext uri="{28A0092B-C50C-407E-A947-70E740481C1C}">
                           <a14:useLocalDpi xmlns:a14="http://schemas.microsoft.com/office/drawing/2010/main" val="0"/>
@@ -6412,7 +6854,7 @@
                     <pic:cNvPicPr/>
                   </pic:nvPicPr>
                   <pic:blipFill>
-                    <a:blip r:embed="rId47" cstate="print">
+                    <a:blip r:embed="rId49" cstate="print">
                       <a:extLst>
                         <a:ext uri="{28A0092B-C50C-407E-A947-70E740481C1C}">
                           <a14:useLocalDpi xmlns:a14="http://schemas.microsoft.com/office/drawing/2010/main" val="0"/>
@@ -6537,7 +6979,7 @@
           </mc:Choice>
           <mc:Fallback>
             <w:pict>
-              <v:shape w14:anchorId="2EA53661" id="_x0000_s1064" type="#_x0000_t202" style="position:absolute;margin-left:154.9pt;margin-top:55.4pt;width:123.9pt;height:14.3pt;z-index:251722752;visibility:visible;mso-wrap-style:square;mso-width-percent:0;mso-wrap-distance-left:9pt;mso-wrap-distance-top:0;mso-wrap-distance-right:9pt;mso-wrap-distance-bottom:0;mso-position-horizontal:absolute;mso-position-horizontal-relative:text;mso-position-vertical:absolute;mso-position-vertical-relative:text;mso-width-percent:0;mso-width-relative:margin;v-text-anchor:top" o:gfxdata="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" stroked="f">
+              <v:shape w14:anchorId="2EA53661" id="_x0000_s1065" type="#_x0000_t202" style="position:absolute;margin-left:154.9pt;margin-top:55.4pt;width:123.9pt;height:14.3pt;z-index:251722752;visibility:visible;mso-wrap-style:square;mso-width-percent:0;mso-wrap-distance-left:9pt;mso-wrap-distance-top:0;mso-wrap-distance-right:9pt;mso-wrap-distance-bottom:0;mso-position-horizontal:absolute;mso-position-horizontal-relative:text;mso-position-vertical:absolute;mso-position-vertical-relative:text;mso-width-percent:0;mso-width-relative:margin;v-text-anchor:top" o:gfxdata="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" stroked="f">
                 <v:textbox>
                   <w:txbxContent>
                     <w:p>
@@ -6607,7 +7049,7 @@
                     <pic:cNvPicPr/>
                   </pic:nvPicPr>
                   <pic:blipFill>
-                    <a:blip r:embed="rId48">
+                    <a:blip r:embed="rId50">
                       <a:extLst>
                         <a:ext uri="{28A0092B-C50C-407E-A947-70E740481C1C}">
                           <a14:useLocalDpi xmlns:a14="http://schemas.microsoft.com/office/drawing/2010/main" val="0"/>
@@ -6675,7 +7117,7 @@
                     <pic:cNvPicPr/>
                   </pic:nvPicPr>
                   <pic:blipFill>
-                    <a:blip r:embed="rId49" cstate="print">
+                    <a:blip r:embed="rId51" cstate="print">
                       <a:extLst>
                         <a:ext uri="{28A0092B-C50C-407E-A947-70E740481C1C}">
                           <a14:useLocalDpi xmlns:a14="http://schemas.microsoft.com/office/drawing/2010/main" val="0"/>
@@ -6809,7 +7251,7 @@
           </mc:Choice>
           <mc:Fallback>
             <w:pict>
-              <v:shape w14:anchorId="2064E7A4" id="_x0000_s1065" type="#_x0000_t202" style="position:absolute;margin-left:152.7pt;margin-top:27.65pt;width:123.9pt;height:14.3pt;z-index:251635698;visibility:visible;mso-wrap-style:square;mso-width-percent:0;mso-wrap-distance-left:9pt;mso-wrap-distance-top:0;mso-wrap-distance-right:9pt;mso-wrap-distance-bottom:0;mso-position-horizontal:absolute;mso-position-horizontal-relative:text;mso-position-vertical:absolute;mso-position-vertical-relative:text;mso-width-percent:0;mso-width-relative:margin;v-text-anchor:top" o:gfxdata="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" stroked="f">
+              <v:shape w14:anchorId="2064E7A4" id="_x0000_s1066" type="#_x0000_t202" style="position:absolute;margin-left:152.7pt;margin-top:27.65pt;width:123.9pt;height:14.3pt;z-index:251635698;visibility:visible;mso-wrap-style:square;mso-width-percent:0;mso-wrap-distance-left:9pt;mso-wrap-distance-top:0;mso-wrap-distance-right:9pt;mso-wrap-distance-bottom:0;mso-position-horizontal:absolute;mso-position-horizontal-relative:text;mso-position-vertical:absolute;mso-position-vertical-relative:text;mso-width-percent:0;mso-width-relative:margin;v-text-anchor:top" o:gfxdata="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" stroked="f">
                 <v:textbox>
                   <w:txbxContent>
                     <w:p>

--- a/compstats.docx
+++ b/compstats.docx
@@ -1396,23 +1396,7 @@
                                 <w:sz w:val="12"/>
                                 <w:szCs w:val="12"/>
                               </w:rPr>
-                              <w:t xml:space="preserve"> if </w:t>
-                            </w:r>
-                            <w:proofErr w:type="spellStart"/>
-                            <w:r>
-                              <w:rPr>
-                                <w:sz w:val="12"/>
-                                <w:szCs w:val="12"/>
-                              </w:rPr>
-                              <w:t>Pr</w:t>
-                            </w:r>
-                            <w:proofErr w:type="spellEnd"/>
-                            <w:r>
-                              <w:rPr>
-                                <w:sz w:val="12"/>
-                                <w:szCs w:val="12"/>
-                              </w:rPr>
-                              <w:t>(&gt;F) &lt;= 0.05</w:t>
+                              <w:t xml:space="preserve"> if Pr(&gt;F) &lt;= 0.05</w:t>
                             </w:r>
                           </w:p>
                         </w:txbxContent>
@@ -1489,23 +1473,7 @@
                           <w:sz w:val="12"/>
                           <w:szCs w:val="12"/>
                         </w:rPr>
-                        <w:t xml:space="preserve"> if </w:t>
-                      </w:r>
-                      <w:proofErr w:type="spellStart"/>
-                      <w:r>
-                        <w:rPr>
-                          <w:sz w:val="12"/>
-                          <w:szCs w:val="12"/>
-                        </w:rPr>
-                        <w:t>Pr</w:t>
-                      </w:r>
-                      <w:proofErr w:type="spellEnd"/>
-                      <w:r>
-                        <w:rPr>
-                          <w:sz w:val="12"/>
-                          <w:szCs w:val="12"/>
-                        </w:rPr>
-                        <w:t>(&gt;F) &lt;= 0.05</w:t>
+                        <w:t xml:space="preserve"> if Pr(&gt;F) &lt;= 0.05</w:t>
                       </w:r>
                     </w:p>
                   </w:txbxContent>
@@ -2403,23 +2371,13 @@
                                   <w:lang w:val="en-US"/>
                                 </w:rPr>
                               </w:pPr>
-                              <w:proofErr w:type="spellStart"/>
                               <w:r>
                                 <w:rPr>
                                   <w:sz w:val="12"/>
                                   <w:szCs w:val="12"/>
                                   <w:lang w:val="en-US"/>
                                 </w:rPr>
-                                <w:t>Nadaraya</w:t>
-                              </w:r>
-                              <w:proofErr w:type="spellEnd"/>
-                              <w:r>
-                                <w:rPr>
-                                  <w:sz w:val="12"/>
-                                  <w:szCs w:val="12"/>
-                                  <w:lang w:val="en-US"/>
-                                </w:rPr>
-                                <w:t xml:space="preserve"> Watson (norm kernel)</w:t>
+                                <w:t>Nadaraya Watson (norm kernel)</w:t>
                               </w:r>
                             </w:p>
                           </w:txbxContent>
@@ -2458,23 +2416,13 @@
                             <w:lang w:val="en-US"/>
                           </w:rPr>
                         </w:pPr>
-                        <w:proofErr w:type="spellStart"/>
                         <w:r>
                           <w:rPr>
                             <w:sz w:val="12"/>
                             <w:szCs w:val="12"/>
                             <w:lang w:val="en-US"/>
                           </w:rPr>
-                          <w:t>Nadaraya</w:t>
-                        </w:r>
-                        <w:proofErr w:type="spellEnd"/>
-                        <w:r>
-                          <w:rPr>
-                            <w:sz w:val="12"/>
-                            <w:szCs w:val="12"/>
-                            <w:lang w:val="en-US"/>
-                          </w:rPr>
-                          <w:t xml:space="preserve"> Watson (norm kernel)</w:t>
+                          <w:t>Nadaraya Watson (norm kernel)</w:t>
                         </w:r>
                       </w:p>
                     </w:txbxContent>
@@ -2957,23 +2905,7 @@
                                 <w:sz w:val="12"/>
                                 <w:szCs w:val="12"/>
                               </w:rPr>
-                              <w:t>: Hat matrix (</w:t>
-                            </w:r>
-                            <w:proofErr w:type="spellStart"/>
-                            <w:r>
-                              <w:rPr>
-                                <w:sz w:val="12"/>
-                                <w:szCs w:val="12"/>
-                              </w:rPr>
-                              <w:t>serie</w:t>
-                            </w:r>
-                            <w:proofErr w:type="spellEnd"/>
-                            <w:r>
-                              <w:rPr>
-                                <w:sz w:val="12"/>
-                                <w:szCs w:val="12"/>
-                              </w:rPr>
-                              <w:t xml:space="preserve"> 5 methods and non-parametric regression)</w:t>
+                              <w:t>: Hat matrix (serie 5 methods and non-parametric regression)</w:t>
                             </w:r>
                           </w:p>
                         </w:txbxContent>
@@ -3018,23 +2950,7 @@
                           <w:sz w:val="12"/>
                           <w:szCs w:val="12"/>
                         </w:rPr>
-                        <w:t>: Hat matrix (</w:t>
-                      </w:r>
-                      <w:proofErr w:type="spellStart"/>
-                      <w:r>
-                        <w:rPr>
-                          <w:sz w:val="12"/>
-                          <w:szCs w:val="12"/>
-                        </w:rPr>
-                        <w:t>serie</w:t>
-                      </w:r>
-                      <w:proofErr w:type="spellEnd"/>
-                      <w:r>
-                        <w:rPr>
-                          <w:sz w:val="12"/>
-                          <w:szCs w:val="12"/>
-                        </w:rPr>
-                        <w:t xml:space="preserve"> 5 methods and non-parametric regression)</w:t>
+                        <w:t>: Hat matrix (serie 5 methods and non-parametric regression)</w:t>
                       </w:r>
                     </w:p>
                   </w:txbxContent>
@@ -4651,23 +4567,7 @@
                                 <w:sz w:val="12"/>
                                 <w:szCs w:val="12"/>
                               </w:rPr>
-                              <w:t xml:space="preserve">3) repeat 2 until all predictors or large nr. of predictors selected (now a seq. models </w:t>
-                            </w:r>
-                            <w:proofErr w:type="gramStart"/>
-                            <w:r>
-                              <w:rPr>
-                                <w:sz w:val="12"/>
-                                <w:szCs w:val="12"/>
-                              </w:rPr>
-                              <w:t>is</w:t>
-                            </w:r>
-                            <w:proofErr w:type="gramEnd"/>
-                            <w:r>
-                              <w:rPr>
-                                <w:sz w:val="12"/>
-                                <w:szCs w:val="12"/>
-                              </w:rPr>
-                              <w:t xml:space="preserve"> produced)</w:t>
+                              <w:t>3) repeat 2 until all predictors or large nr. of predictors selected (now a seq. models is produced)</w:t>
                             </w:r>
                           </w:p>
                           <w:p>
@@ -4840,23 +4740,7 @@
                           <w:sz w:val="12"/>
                           <w:szCs w:val="12"/>
                         </w:rPr>
-                        <w:t xml:space="preserve">3) repeat 2 until all predictors or large nr. of predictors selected (now a seq. models </w:t>
-                      </w:r>
-                      <w:proofErr w:type="gramStart"/>
-                      <w:r>
-                        <w:rPr>
-                          <w:sz w:val="12"/>
-                          <w:szCs w:val="12"/>
-                        </w:rPr>
-                        <w:t>is</w:t>
-                      </w:r>
-                      <w:proofErr w:type="gramEnd"/>
-                      <w:r>
-                        <w:rPr>
-                          <w:sz w:val="12"/>
-                          <w:szCs w:val="12"/>
-                        </w:rPr>
-                        <w:t xml:space="preserve"> produced)</w:t>
+                        <w:t>3) repeat 2 until all predictors or large nr. of predictors selected (now a seq. models is produced)</w:t>
                       </w:r>
                     </w:p>
                     <w:p>
@@ -5240,23 +5124,7 @@
                                 <w:sz w:val="12"/>
                                 <w:szCs w:val="12"/>
                               </w:rPr>
-                              <w:t xml:space="preserve">The </w:t>
-                            </w:r>
-                            <w:proofErr w:type="gramStart"/>
-                            <w:r>
-                              <w:rPr>
-                                <w:sz w:val="12"/>
-                                <w:szCs w:val="12"/>
-                              </w:rPr>
-                              <w:t>MSE  can</w:t>
-                            </w:r>
-                            <w:proofErr w:type="gramEnd"/>
-                            <w:r>
-                              <w:rPr>
-                                <w:sz w:val="12"/>
-                                <w:szCs w:val="12"/>
-                              </w:rPr>
-                              <w:t xml:space="preserve"> be estimated by:</w:t>
+                              <w:t>The MSE  can be estimated by:</w:t>
                             </w:r>
                           </w:p>
                         </w:txbxContent>
@@ -5294,23 +5162,7 @@
                           <w:sz w:val="12"/>
                           <w:szCs w:val="12"/>
                         </w:rPr>
-                        <w:t xml:space="preserve">The </w:t>
-                      </w:r>
-                      <w:proofErr w:type="gramStart"/>
-                      <w:r>
-                        <w:rPr>
-                          <w:sz w:val="12"/>
-                          <w:szCs w:val="12"/>
-                        </w:rPr>
-                        <w:t>MSE  can</w:t>
-                      </w:r>
-                      <w:proofErr w:type="gramEnd"/>
-                      <w:r>
-                        <w:rPr>
-                          <w:sz w:val="12"/>
-                          <w:szCs w:val="12"/>
-                        </w:rPr>
-                        <w:t xml:space="preserve"> be estimated by:</w:t>
+                        <w:t>The MSE  can be estimated by:</w:t>
                       </w:r>
                     </w:p>
                   </w:txbxContent>
@@ -5326,6 +5178,189 @@
       </w:r>
     </w:p>
     <w:p>
+      <w:r>
+        <w:rPr>
+          <w:noProof/>
+        </w:rPr>
+        <mc:AlternateContent>
+          <mc:Choice Requires="wps">
+            <w:drawing>
+              <wp:anchor distT="0" distB="0" distL="114300" distR="114300" simplePos="0" relativeHeight="251738112" behindDoc="0" locked="0" layoutInCell="1" allowOverlap="1" wp14:anchorId="5728E47D" wp14:editId="676E4E43">
+                <wp:simplePos x="0" y="0"/>
+                <wp:positionH relativeFrom="column">
+                  <wp:posOffset>1974655</wp:posOffset>
+                </wp:positionH>
+                <wp:positionV relativeFrom="paragraph">
+                  <wp:posOffset>2309226</wp:posOffset>
+                </wp:positionV>
+                <wp:extent cx="1617958" cy="192405"/>
+                <wp:effectExtent l="0" t="0" r="1905" b="0"/>
+                <wp:wrapNone/>
+                <wp:docPr id="27" name="Text Box 2"/>
+                <wp:cNvGraphicFramePr>
+                  <a:graphicFrameLocks xmlns:a="http://schemas.openxmlformats.org/drawingml/2006/main"/>
+                </wp:cNvGraphicFramePr>
+                <a:graphic xmlns:a="http://schemas.openxmlformats.org/drawingml/2006/main">
+                  <a:graphicData uri="http://schemas.microsoft.com/office/word/2010/wordprocessingShape">
+                    <wps:wsp>
+                      <wps:cNvSpPr txBox="1">
+                        <a:spLocks noChangeArrowheads="1"/>
+                      </wps:cNvSpPr>
+                      <wps:spPr bwMode="auto">
+                        <a:xfrm>
+                          <a:off x="0" y="0"/>
+                          <a:ext cx="1617958" cy="192405"/>
+                        </a:xfrm>
+                        <a:prstGeom prst="rect">
+                          <a:avLst/>
+                        </a:prstGeom>
+                        <a:solidFill>
+                          <a:srgbClr val="FFFFFF"/>
+                        </a:solidFill>
+                        <a:ln w="9525">
+                          <a:noFill/>
+                          <a:miter lim="800000"/>
+                          <a:headEnd/>
+                          <a:tailEnd/>
+                        </a:ln>
+                      </wps:spPr>
+                      <wps:txbx>
+                        <w:txbxContent>
+                          <w:p>
+                            <w:pPr>
+                              <w:rPr>
+                                <w:sz w:val="12"/>
+                                <w:szCs w:val="12"/>
+                              </w:rPr>
+                            </w:pPr>
+                            <w:r>
+                              <w:rPr>
+                                <w:sz w:val="12"/>
+                                <w:szCs w:val="12"/>
+                                <w:highlight w:val="yellow"/>
+                              </w:rPr>
+                              <w:t>Q</w:t>
+                            </w:r>
+                            <w:r>
+                              <w:rPr>
+                                <w:sz w:val="12"/>
+                                <w:szCs w:val="12"/>
+                                <w:highlight w:val="yellow"/>
+                              </w:rPr>
+                              <w:t xml:space="preserve">DA </w:t>
+                            </w:r>
+                            <w:r>
+                              <w:rPr>
+                                <w:sz w:val="12"/>
+                                <w:szCs w:val="12"/>
+                                <w:highlight w:val="yellow"/>
+                              </w:rPr>
+                              <w:t>Classifier</w:t>
+                            </w:r>
+                            <w:r>
+                              <w:rPr>
+                                <w:sz w:val="12"/>
+                                <w:szCs w:val="12"/>
+                              </w:rPr>
+                              <w:t xml:space="preserve"> (more easily overfits </w:t>
+                            </w:r>
+                            <w:r>
+                              <w:rPr>
+                                <w:sz w:val="12"/>
+                                <w:szCs w:val="12"/>
+                              </w:rPr>
+                              <w:t>if p is big</w:t>
+                            </w:r>
+                            <w:r>
+                              <w:rPr>
+                                <w:sz w:val="12"/>
+                                <w:szCs w:val="12"/>
+                              </w:rPr>
+                              <w:t>)</w:t>
+                            </w:r>
+                          </w:p>
+                        </w:txbxContent>
+                      </wps:txbx>
+                      <wps:bodyPr rot="0" vert="horz" wrap="square" lIns="91440" tIns="45720" rIns="91440" bIns="45720" anchor="t" anchorCtr="0">
+                        <a:noAutofit/>
+                      </wps:bodyPr>
+                    </wps:wsp>
+                  </a:graphicData>
+                </a:graphic>
+                <wp14:sizeRelH relativeFrom="margin">
+                  <wp14:pctWidth>0</wp14:pctWidth>
+                </wp14:sizeRelH>
+                <wp14:sizeRelV relativeFrom="margin">
+                  <wp14:pctHeight>0</wp14:pctHeight>
+                </wp14:sizeRelV>
+              </wp:anchor>
+            </w:drawing>
+          </mc:Choice>
+          <mc:Fallback>
+            <w:pict>
+              <v:shape w14:anchorId="5728E47D" id="_x0000_s1057" type="#_x0000_t202" style="position:absolute;margin-left:155.5pt;margin-top:181.85pt;width:127.4pt;height:15.15pt;z-index:251738112;visibility:visible;mso-wrap-style:square;mso-width-percent:0;mso-height-percent:0;mso-wrap-distance-left:9pt;mso-wrap-distance-top:0;mso-wrap-distance-right:9pt;mso-wrap-distance-bottom:0;mso-position-horizontal:absolute;mso-position-horizontal-relative:text;mso-position-vertical:absolute;mso-position-vertical-relative:text;mso-width-percent:0;mso-height-percent:0;mso-width-relative:margin;mso-height-relative:margin;v-text-anchor:top" o:gfxdata="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" stroked="f">
+                <v:textbox>
+                  <w:txbxContent>
+                    <w:p>
+                      <w:pPr>
+                        <w:rPr>
+                          <w:sz w:val="12"/>
+                          <w:szCs w:val="12"/>
+                        </w:rPr>
+                      </w:pPr>
+                      <w:r>
+                        <w:rPr>
+                          <w:sz w:val="12"/>
+                          <w:szCs w:val="12"/>
+                          <w:highlight w:val="yellow"/>
+                        </w:rPr>
+                        <w:t>Q</w:t>
+                      </w:r>
+                      <w:r>
+                        <w:rPr>
+                          <w:sz w:val="12"/>
+                          <w:szCs w:val="12"/>
+                          <w:highlight w:val="yellow"/>
+                        </w:rPr>
+                        <w:t xml:space="preserve">DA </w:t>
+                      </w:r>
+                      <w:r>
+                        <w:rPr>
+                          <w:sz w:val="12"/>
+                          <w:szCs w:val="12"/>
+                          <w:highlight w:val="yellow"/>
+                        </w:rPr>
+                        <w:t>Classifier</w:t>
+                      </w:r>
+                      <w:r>
+                        <w:rPr>
+                          <w:sz w:val="12"/>
+                          <w:szCs w:val="12"/>
+                        </w:rPr>
+                        <w:t xml:space="preserve"> (more easily overfits </w:t>
+                      </w:r>
+                      <w:r>
+                        <w:rPr>
+                          <w:sz w:val="12"/>
+                          <w:szCs w:val="12"/>
+                        </w:rPr>
+                        <w:t>if p is big</w:t>
+                      </w:r>
+                      <w:r>
+                        <w:rPr>
+                          <w:sz w:val="12"/>
+                          <w:szCs w:val="12"/>
+                        </w:rPr>
+                        <w:t>)</w:t>
+                      </w:r>
+                    </w:p>
+                  </w:txbxContent>
+                </v:textbox>
+              </v:shape>
+            </w:pict>
+          </mc:Fallback>
+        </mc:AlternateContent>
+      </w:r>
       <w:r>
         <w:rPr>
           <w:noProof/>
@@ -5598,7 +5633,7 @@
           </mc:Choice>
           <mc:Fallback>
             <w:pict>
-              <v:shape w14:anchorId="1E4F193D" id="_x0000_s1057" type="#_x0000_t202" style="position:absolute;margin-left:154.1pt;margin-top:240.45pt;width:90.25pt;height:32.65pt;z-index:251703296;visibility:visible;mso-wrap-style:square;mso-width-percent:0;mso-height-percent:0;mso-wrap-distance-left:9pt;mso-wrap-distance-top:3.6pt;mso-wrap-distance-right:9pt;mso-wrap-distance-bottom:3.6pt;mso-position-horizontal:absolute;mso-position-horizontal-relative:margin;mso-position-vertical:absolute;mso-position-vertical-relative:text;mso-width-percent:0;mso-height-percent:0;mso-width-relative:margin;mso-height-relative:margin;v-text-anchor:top" o:gfxdata="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" stroked="f">
+              <v:shape w14:anchorId="1E4F193D" id="_x0000_s1058" type="#_x0000_t202" style="position:absolute;margin-left:154.1pt;margin-top:240.45pt;width:90.25pt;height:32.65pt;z-index:251703296;visibility:visible;mso-wrap-style:square;mso-width-percent:0;mso-height-percent:0;mso-wrap-distance-left:9pt;mso-wrap-distance-top:3.6pt;mso-wrap-distance-right:9pt;mso-wrap-distance-bottom:3.6pt;mso-position-horizontal:absolute;mso-position-horizontal-relative:margin;mso-position-vertical:absolute;mso-position-vertical-relative:text;mso-width-percent:0;mso-height-percent:0;mso-width-relative:margin;mso-height-relative:margin;v-text-anchor:top" o:gfxdata="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" stroked="f">
                 <v:textbox>
                   <w:txbxContent>
                     <w:p>
@@ -5755,7 +5790,7 @@
           </mc:Choice>
           <mc:Fallback>
             <w:pict>
-              <v:shape w14:anchorId="0D0C0C8B" id="_x0000_s1058" type="#_x0000_t202" style="position:absolute;margin-left:152.25pt;margin-top:268.1pt;width:138.2pt;height:23.85pt;z-index:251638773;visibility:visible;mso-wrap-style:square;mso-width-percent:0;mso-height-percent:0;mso-wrap-distance-left:9pt;mso-wrap-distance-top:3.6pt;mso-wrap-distance-right:9pt;mso-wrap-distance-bottom:3.6pt;mso-position-horizontal:absolute;mso-position-horizontal-relative:margin;mso-position-vertical:absolute;mso-position-vertical-relative:text;mso-width-percent:0;mso-height-percent:0;mso-width-relative:margin;mso-height-relative:margin;v-text-anchor:top" o:gfxdata="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" stroked="f">
+              <v:shape w14:anchorId="0D0C0C8B" id="_x0000_s1059" type="#_x0000_t202" style="position:absolute;margin-left:152.25pt;margin-top:268.1pt;width:138.2pt;height:23.85pt;z-index:251638773;visibility:visible;mso-wrap-style:square;mso-width-percent:0;mso-height-percent:0;mso-wrap-distance-left:9pt;mso-wrap-distance-top:3.6pt;mso-wrap-distance-right:9pt;mso-wrap-distance-bottom:3.6pt;mso-position-horizontal:absolute;mso-position-horizontal-relative:margin;mso-position-vertical:absolute;mso-position-vertical-relative:text;mso-width-percent:0;mso-height-percent:0;mso-width-relative:margin;mso-height-relative:margin;v-text-anchor:top" o:gfxdata="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" stroked="f">
                 <v:textbox>
                   <w:txbxContent>
                     <w:p>
@@ -5927,7 +5962,7 @@
           <w:noProof/>
         </w:rPr>
         <w:drawing>
-          <wp:anchor distT="0" distB="0" distL="114300" distR="114300" simplePos="0" relativeHeight="251693056" behindDoc="1" locked="0" layoutInCell="1" allowOverlap="1" wp14:anchorId="06255284" wp14:editId="2DE773A2">
+          <wp:anchor distT="0" distB="0" distL="114300" distR="114300" simplePos="0" relativeHeight="251693056" behindDoc="1" locked="0" layoutInCell="1" allowOverlap="1" wp14:anchorId="06255284" wp14:editId="1EE94C7C">
             <wp:simplePos x="0" y="0"/>
             <wp:positionH relativeFrom="column">
               <wp:posOffset>398145</wp:posOffset>
@@ -5989,147 +6024,6 @@
             </wp14:sizeRelV>
           </wp:anchor>
         </w:drawing>
-      </w:r>
-      <w:r>
-        <w:rPr>
-          <w:noProof/>
-        </w:rPr>
-        <mc:AlternateContent>
-          <mc:Choice Requires="wps">
-            <w:drawing>
-              <wp:anchor distT="0" distB="0" distL="114300" distR="114300" simplePos="0" relativeHeight="251738112" behindDoc="0" locked="0" layoutInCell="1" allowOverlap="1" wp14:anchorId="5728E47D" wp14:editId="234BCD65">
-                <wp:simplePos x="0" y="0"/>
-                <wp:positionH relativeFrom="column">
-                  <wp:posOffset>1974215</wp:posOffset>
-                </wp:positionH>
-                <wp:positionV relativeFrom="paragraph">
-                  <wp:posOffset>2311930</wp:posOffset>
-                </wp:positionV>
-                <wp:extent cx="1492211" cy="192830"/>
-                <wp:effectExtent l="0" t="0" r="0" b="0"/>
-                <wp:wrapNone/>
-                <wp:docPr id="27" name="Text Box 2"/>
-                <wp:cNvGraphicFramePr>
-                  <a:graphicFrameLocks xmlns:a="http://schemas.openxmlformats.org/drawingml/2006/main"/>
-                </wp:cNvGraphicFramePr>
-                <a:graphic xmlns:a="http://schemas.openxmlformats.org/drawingml/2006/main">
-                  <a:graphicData uri="http://schemas.microsoft.com/office/word/2010/wordprocessingShape">
-                    <wps:wsp>
-                      <wps:cNvSpPr txBox="1">
-                        <a:spLocks noChangeArrowheads="1"/>
-                      </wps:cNvSpPr>
-                      <wps:spPr bwMode="auto">
-                        <a:xfrm>
-                          <a:off x="0" y="0"/>
-                          <a:ext cx="1492211" cy="192830"/>
-                        </a:xfrm>
-                        <a:prstGeom prst="rect">
-                          <a:avLst/>
-                        </a:prstGeom>
-                        <a:solidFill>
-                          <a:srgbClr val="FFFFFF"/>
-                        </a:solidFill>
-                        <a:ln w="9525">
-                          <a:noFill/>
-                          <a:miter lim="800000"/>
-                          <a:headEnd/>
-                          <a:tailEnd/>
-                        </a:ln>
-                      </wps:spPr>
-                      <wps:txbx>
-                        <w:txbxContent>
-                          <w:p>
-                            <w:pPr>
-                              <w:rPr>
-                                <w:sz w:val="12"/>
-                                <w:szCs w:val="12"/>
-                              </w:rPr>
-                            </w:pPr>
-                            <w:r>
-                              <w:rPr>
-                                <w:sz w:val="12"/>
-                                <w:szCs w:val="12"/>
-                                <w:highlight w:val="yellow"/>
-                              </w:rPr>
-                              <w:t>Q</w:t>
-                            </w:r>
-                            <w:r>
-                              <w:rPr>
-                                <w:sz w:val="12"/>
-                                <w:szCs w:val="12"/>
-                                <w:highlight w:val="yellow"/>
-                              </w:rPr>
-                              <w:t xml:space="preserve">DA </w:t>
-                            </w:r>
-                            <w:r>
-                              <w:rPr>
-                                <w:sz w:val="12"/>
-                                <w:szCs w:val="12"/>
-                                <w:highlight w:val="yellow"/>
-                              </w:rPr>
-                              <w:t>Classifier</w:t>
-                            </w:r>
-                          </w:p>
-                        </w:txbxContent>
-                      </wps:txbx>
-                      <wps:bodyPr rot="0" vert="horz" wrap="square" lIns="91440" tIns="45720" rIns="91440" bIns="45720" anchor="t" anchorCtr="0">
-                        <a:noAutofit/>
-                      </wps:bodyPr>
-                    </wps:wsp>
-                  </a:graphicData>
-                </a:graphic>
-                <wp14:sizeRelH relativeFrom="margin">
-                  <wp14:pctWidth>0</wp14:pctWidth>
-                </wp14:sizeRelH>
-                <wp14:sizeRelV relativeFrom="margin">
-                  <wp14:pctHeight>0</wp14:pctHeight>
-                </wp14:sizeRelV>
-              </wp:anchor>
-            </w:drawing>
-          </mc:Choice>
-          <mc:Fallback>
-            <w:pict>
-              <v:shape w14:anchorId="5728E47D" id="_x0000_s1059" type="#_x0000_t202" style="position:absolute;margin-left:155.45pt;margin-top:182.05pt;width:117.5pt;height:15.2pt;z-index:251738112;visibility:visible;mso-wrap-style:square;mso-width-percent:0;mso-height-percent:0;mso-wrap-distance-left:9pt;mso-wrap-distance-top:0;mso-wrap-distance-right:9pt;mso-wrap-distance-bottom:0;mso-position-horizontal:absolute;mso-position-horizontal-relative:text;mso-position-vertical:absolute;mso-position-vertical-relative:text;mso-width-percent:0;mso-height-percent:0;mso-width-relative:margin;mso-height-relative:margin;v-text-anchor:top" o:gfxdata="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" stroked="f">
-                <v:textbox>
-                  <w:txbxContent>
-                    <w:p>
-                      <w:pPr>
-                        <w:rPr>
-                          <w:sz w:val="12"/>
-                          <w:szCs w:val="12"/>
-                        </w:rPr>
-                      </w:pPr>
-                      <w:r>
-                        <w:rPr>
-                          <w:sz w:val="12"/>
-                          <w:szCs w:val="12"/>
-                          <w:highlight w:val="yellow"/>
-                        </w:rPr>
-                        <w:t>Q</w:t>
-                      </w:r>
-                      <w:r>
-                        <w:rPr>
-                          <w:sz w:val="12"/>
-                          <w:szCs w:val="12"/>
-                          <w:highlight w:val="yellow"/>
-                        </w:rPr>
-                        <w:t xml:space="preserve">DA </w:t>
-                      </w:r>
-                      <w:r>
-                        <w:rPr>
-                          <w:sz w:val="12"/>
-                          <w:szCs w:val="12"/>
-                          <w:highlight w:val="yellow"/>
-                        </w:rPr>
-                        <w:t>Classifier</w:t>
-                      </w:r>
-                    </w:p>
-                  </w:txbxContent>
-                </v:textbox>
-              </v:shape>
-            </w:pict>
-          </mc:Fallback>
-        </mc:AlternateContent>
       </w:r>
       <w:r>
         <w:rPr>
@@ -6470,7 +6364,7 @@
           </mc:Choice>
           <mc:Fallback>
             <w:pict>
-              <v:group w14:anchorId="38EB8BCF" id="Group 210" o:spid="_x0000_s1026" style="position:absolute;margin-left:163pt;margin-top:150.9pt;width:135.55pt;height:11.85pt;z-index:251734016" coordsize="17218,1502" o:gfxdata="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">
+              <v:group w14:anchorId="35C458C9" id="Group 210" o:spid="_x0000_s1026" style="position:absolute;margin-left:163pt;margin-top:150.9pt;width:135.55pt;height:11.85pt;z-index:251734016" coordsize="17218,1502" o:gfxdata="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">
                 <v:shape id="Picture 205" o:spid="_x0000_s1027" type="#_x0000_t75" style="position:absolute;top:112;width:8750;height:1390;visibility:visible;mso-wrap-style:square" o:gfxdata="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">
                   <v:imagedata r:id="rId44" o:title=""/>
                 </v:shape>

--- a/compstats.docx
+++ b/compstats.docx
@@ -2511,7 +2511,7 @@
         <mc:AlternateContent>
           <mc:Choice Requires="wps">
             <w:drawing>
-              <wp:anchor distT="0" distB="0" distL="114300" distR="114300" simplePos="0" relativeHeight="251711488" behindDoc="0" locked="0" layoutInCell="1" allowOverlap="1" wp14:anchorId="7112C79A" wp14:editId="344A90CE">
+              <wp:anchor distT="0" distB="0" distL="114300" distR="114300" simplePos="0" relativeHeight="251634673" behindDoc="0" locked="0" layoutInCell="1" allowOverlap="1" wp14:anchorId="7112C79A" wp14:editId="7109DC83">
                 <wp:simplePos x="0" y="0"/>
                 <wp:positionH relativeFrom="column">
                   <wp:posOffset>2049780</wp:posOffset>
@@ -2583,7 +2583,7 @@
           </mc:Choice>
           <mc:Fallback>
             <w:pict>
-              <v:shape w14:anchorId="7112C79A" id="_x0000_s1039" type="#_x0000_t202" style="position:absolute;margin-left:161.4pt;margin-top:11.45pt;width:98.05pt;height:13.9pt;z-index:251711488;visibility:visible;mso-wrap-style:square;mso-wrap-distance-left:9pt;mso-wrap-distance-top:0;mso-wrap-distance-right:9pt;mso-wrap-distance-bottom:0;mso-position-horizontal:absolute;mso-position-horizontal-relative:text;mso-position-vertical:absolute;mso-position-vertical-relative:text;v-text-anchor:top" o:gfxdata="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" stroked="f">
+              <v:shape w14:anchorId="7112C79A" id="_x0000_s1039" type="#_x0000_t202" style="position:absolute;margin-left:161.4pt;margin-top:11.45pt;width:98.05pt;height:13.9pt;z-index:251634673;visibility:visible;mso-wrap-style:square;mso-wrap-distance-left:9pt;mso-wrap-distance-top:0;mso-wrap-distance-right:9pt;mso-wrap-distance-bottom:0;mso-position-horizontal:absolute;mso-position-horizontal-relative:text;mso-position-vertical:absolute;mso-position-vertical-relative:text;v-text-anchor:top" o:gfxdata="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" stroked="f">
                 <v:textbox>
                   <w:txbxContent>
                     <w:p>
@@ -2618,23 +2618,23 @@
           <w:noProof/>
         </w:rPr>
         <w:drawing>
-          <wp:anchor distT="0" distB="0" distL="114300" distR="114300" simplePos="0" relativeHeight="251709440" behindDoc="1" locked="0" layoutInCell="1" allowOverlap="1" wp14:anchorId="1F9E6B72" wp14:editId="2BA1F618">
+          <wp:anchor distT="0" distB="0" distL="114300" distR="114300" simplePos="0" relativeHeight="251709440" behindDoc="1" locked="0" layoutInCell="1" allowOverlap="1" wp14:anchorId="1F9E6B72" wp14:editId="3237CE92">
             <wp:simplePos x="0" y="0"/>
             <wp:positionH relativeFrom="column">
               <wp:posOffset>2069465</wp:posOffset>
             </wp:positionH>
             <wp:positionV relativeFrom="paragraph">
-              <wp:posOffset>27200</wp:posOffset>
+              <wp:posOffset>31010</wp:posOffset>
             </wp:positionV>
             <wp:extent cx="1833880" cy="360680"/>
-            <wp:effectExtent l="0" t="0" r="0" b="1270"/>
+            <wp:effectExtent l="19050" t="19050" r="13970" b="20320"/>
             <wp:wrapTight wrapText="bothSides">
               <wp:wrapPolygon edited="0">
-                <wp:start x="0" y="0"/>
-                <wp:lineTo x="0" y="20535"/>
-                <wp:lineTo x="21316" y="20535"/>
-                <wp:lineTo x="21316" y="0"/>
-                <wp:lineTo x="0" y="0"/>
+                <wp:start x="-224" y="-1141"/>
+                <wp:lineTo x="-224" y="21676"/>
+                <wp:lineTo x="21540" y="21676"/>
+                <wp:lineTo x="21540" y="-1141"/>
+                <wp:lineTo x="-224" y="-1141"/>
               </wp:wrapPolygon>
             </wp:wrapTight>
             <wp:docPr id="52" name="Picture 52" descr="Text, letter&#10;&#10;Description automatically generated"/>
@@ -2668,6 +2668,11 @@
                     <a:prstGeom prst="rect">
                       <a:avLst/>
                     </a:prstGeom>
+                    <a:ln>
+                      <a:solidFill>
+                        <a:srgbClr val="FF0000"/>
+                      </a:solidFill>
+                    </a:ln>
                   </pic:spPr>
                 </pic:pic>
               </a:graphicData>
@@ -2690,7 +2695,7 @@
         <mc:AlternateContent>
           <mc:Choice Requires="wpg">
             <w:drawing>
-              <wp:anchor distT="0" distB="0" distL="114300" distR="114300" simplePos="0" relativeHeight="251716608" behindDoc="0" locked="0" layoutInCell="1" allowOverlap="1" wp14:anchorId="5DFCB2CD" wp14:editId="7F6AC697">
+              <wp:anchor distT="0" distB="0" distL="114300" distR="114300" simplePos="0" relativeHeight="251716608" behindDoc="0" locked="0" layoutInCell="1" allowOverlap="1" wp14:anchorId="5DFCB2CD" wp14:editId="7CD5E053">
                 <wp:simplePos x="0" y="0"/>
                 <wp:positionH relativeFrom="column">
                   <wp:posOffset>2002704</wp:posOffset>
@@ -2699,7 +2704,7 @@
                   <wp:posOffset>111713</wp:posOffset>
                 </wp:positionV>
                 <wp:extent cx="1974644" cy="458805"/>
-                <wp:effectExtent l="0" t="0" r="6985" b="0"/>
+                <wp:effectExtent l="0" t="0" r="26035" b="17780"/>
                 <wp:wrapNone/>
                 <wp:docPr id="60" name="Group 60"/>
                 <wp:cNvGraphicFramePr/>
@@ -2791,6 +2796,11 @@
                           <a:prstGeom prst="rect">
                             <a:avLst/>
                           </a:prstGeom>
+                          <a:ln>
+                            <a:solidFill>
+                              <a:srgbClr val="FF0000"/>
+                            </a:solidFill>
+                          </a:ln>
                         </pic:spPr>
                       </pic:pic>
                     </wpg:wgp>
@@ -2801,7 +2811,7 @@
           </mc:Choice>
           <mc:Fallback>
             <w:pict>
-              <v:group w14:anchorId="5DFCB2CD" id="Group 60" o:spid="_x0000_s1040" style="position:absolute;margin-left:157.7pt;margin-top:8.8pt;width:155.5pt;height:36.15pt;z-index:251716608" coordsize="19746,4588" o:gfxdata="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">
+              <v:group w14:anchorId="5DFCB2CD" id="Group 60" o:spid="_x0000_s1040" style="position:absolute;margin-left:157.7pt;margin-top:8.8pt;width:155.5pt;height:36.15pt;z-index:251716608" coordsize="19746,4588" o:gfxdata="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">
                 <v:shape id="_x0000_s1041" type="#_x0000_t202" style="position:absolute;width:12452;height:1765;visibility:visible;mso-wrap-style:square;v-text-anchor:top" o:gfxdata="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" stroked="f">
                   <v:textbox>
                     <w:txbxContent>
@@ -2826,8 +2836,9 @@
                     </w:txbxContent>
                   </v:textbox>
                 </v:shape>
-                <v:shape id="Picture 58" o:spid="_x0000_s1042" type="#_x0000_t75" alt="Text&#10;&#10;Description automatically generated with medium confidence" style="position:absolute;left:448;top:1514;width:19298;height:3074;visibility:visible;mso-wrap-style:square" o:gfxdata="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">
+                <v:shape id="Picture 58" o:spid="_x0000_s1042" type="#_x0000_t75" alt="Text&#10;&#10;Description automatically generated with medium confidence" style="position:absolute;left:448;top:1514;width:19298;height:3074;visibility:visible;mso-wrap-style:square" o:gfxdata="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" stroked="t" strokecolor="red">
                   <v:imagedata r:id="rId27" o:title="Text&#10;&#10;Description automatically generated with medium confidence"/>
+                  <v:path arrowok="t"/>
                 </v:shape>
               </v:group>
             </w:pict>
@@ -3096,7 +3107,7 @@
         <mc:AlternateContent>
           <mc:Choice Requires="wpg">
             <w:drawing>
-              <wp:anchor distT="0" distB="0" distL="114300" distR="114300" simplePos="0" relativeHeight="251637748" behindDoc="0" locked="0" layoutInCell="1" allowOverlap="1" wp14:anchorId="5150B3B6" wp14:editId="296D3B4C">
+              <wp:anchor distT="0" distB="0" distL="114300" distR="114300" simplePos="0" relativeHeight="251637748" behindDoc="0" locked="0" layoutInCell="1" allowOverlap="1" wp14:anchorId="5150B3B6" wp14:editId="64928732">
                 <wp:simplePos x="0" y="0"/>
                 <wp:positionH relativeFrom="column">
                   <wp:posOffset>1913792</wp:posOffset>
@@ -3105,7 +3116,7 @@
                   <wp:posOffset>185950</wp:posOffset>
                 </wp:positionV>
                 <wp:extent cx="2114348" cy="1264839"/>
-                <wp:effectExtent l="0" t="0" r="635" b="0"/>
+                <wp:effectExtent l="0" t="0" r="19685" b="12065"/>
                 <wp:wrapNone/>
                 <wp:docPr id="195" name="Group 195"/>
                 <wp:cNvGraphicFramePr/>
@@ -3210,6 +3221,11 @@
                           <a:prstGeom prst="rect">
                             <a:avLst/>
                           </a:prstGeom>
+                          <a:ln>
+                            <a:solidFill>
+                              <a:srgbClr val="FF0000"/>
+                            </a:solidFill>
+                          </a:ln>
                         </pic:spPr>
                       </pic:pic>
                     </wpg:wgp>
@@ -3220,7 +3236,7 @@
           </mc:Choice>
           <mc:Fallback>
             <w:pict>
-              <v:group w14:anchorId="5150B3B6" id="Group 195" o:spid="_x0000_s1045" style="position:absolute;margin-left:150.7pt;margin-top:14.65pt;width:166.5pt;height:99.6pt;z-index:251637748" coordsize="21143,12648" o:gfxdata="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">
+              <v:group w14:anchorId="5150B3B6" id="Group 195" o:spid="_x0000_s1045" style="position:absolute;margin-left:150.7pt;margin-top:14.65pt;width:166.5pt;height:99.6pt;z-index:251637748" coordsize="21143,12648" o:gfxdata="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">
                 <v:shape id="_x0000_s1046" type="#_x0000_t202" style="position:absolute;width:16471;height:1822;visibility:visible;mso-wrap-style:square;v-text-anchor:top" o:gfxdata="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" stroked="f">
                   <v:textbox>
                     <w:txbxContent>
@@ -3258,8 +3274,9 @@
                     </w:txbxContent>
                   </v:textbox>
                 </v:shape>
-                <v:shape id="Picture 193" o:spid="_x0000_s1047" type="#_x0000_t75" alt="A screenshot of a computer&#10;&#10;Description automatically generated with medium confidence" style="position:absolute;left:785;top:2075;width:20358;height:10573;visibility:visible;mso-wrap-style:square" o:gfxdata="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">
+                <v:shape id="Picture 193" o:spid="_x0000_s1047" type="#_x0000_t75" alt="A screenshot of a computer&#10;&#10;Description automatically generated with medium confidence" style="position:absolute;left:785;top:2075;width:20358;height:10573;visibility:visible;mso-wrap-style:square" o:gfxdata="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" stroked="t" strokecolor="red">
                   <v:imagedata r:id="rId29" o:title="A screenshot of a computer&#10;&#10;Description automatically generated with medium confidence"/>
+                  <v:path arrowok="t"/>
                 </v:shape>
               </v:group>
             </w:pict>
@@ -5182,10 +5199,590 @@
         <w:rPr>
           <w:noProof/>
         </w:rPr>
+        <w:drawing>
+          <wp:anchor distT="0" distB="0" distL="114300" distR="114300" simplePos="0" relativeHeight="251717632" behindDoc="1" locked="0" layoutInCell="1" allowOverlap="1" wp14:anchorId="376F5D95" wp14:editId="08F8C18B">
+            <wp:simplePos x="0" y="0"/>
+            <wp:positionH relativeFrom="margin">
+              <wp:posOffset>2081530</wp:posOffset>
+            </wp:positionH>
+            <wp:positionV relativeFrom="paragraph">
+              <wp:posOffset>4467225</wp:posOffset>
+            </wp:positionV>
+            <wp:extent cx="2027555" cy="240665"/>
+            <wp:effectExtent l="0" t="0" r="0" b="6985"/>
+            <wp:wrapTight wrapText="bothSides">
+              <wp:wrapPolygon edited="0">
+                <wp:start x="0" y="0"/>
+                <wp:lineTo x="0" y="20517"/>
+                <wp:lineTo x="21309" y="20517"/>
+                <wp:lineTo x="21309" y="0"/>
+                <wp:lineTo x="0" y="0"/>
+              </wp:wrapPolygon>
+            </wp:wrapTight>
+            <wp:docPr id="61" name="Picture 61"/>
+            <wp:cNvGraphicFramePr>
+              <a:graphicFrameLocks xmlns:a="http://schemas.openxmlformats.org/drawingml/2006/main" noChangeAspect="1"/>
+            </wp:cNvGraphicFramePr>
+            <a:graphic xmlns:a="http://schemas.openxmlformats.org/drawingml/2006/main">
+              <a:graphicData uri="http://schemas.openxmlformats.org/drawingml/2006/picture">
+                <pic:pic xmlns:pic="http://schemas.openxmlformats.org/drawingml/2006/picture">
+                  <pic:nvPicPr>
+                    <pic:cNvPr id="1" name=""/>
+                    <pic:cNvPicPr/>
+                  </pic:nvPicPr>
+                  <pic:blipFill>
+                    <a:blip r:embed="rId37" cstate="print">
+                      <a:extLst>
+                        <a:ext uri="{28A0092B-C50C-407E-A947-70E740481C1C}">
+                          <a14:useLocalDpi xmlns:a14="http://schemas.microsoft.com/office/drawing/2010/main" val="0"/>
+                        </a:ext>
+                      </a:extLst>
+                    </a:blip>
+                    <a:stretch>
+                      <a:fillRect/>
+                    </a:stretch>
+                  </pic:blipFill>
+                  <pic:spPr>
+                    <a:xfrm>
+                      <a:off x="0" y="0"/>
+                      <a:ext cx="2027555" cy="240665"/>
+                    </a:xfrm>
+                    <a:prstGeom prst="rect">
+                      <a:avLst/>
+                    </a:prstGeom>
+                  </pic:spPr>
+                </pic:pic>
+              </a:graphicData>
+            </a:graphic>
+            <wp14:sizeRelH relativeFrom="margin">
+              <wp14:pctWidth>0</wp14:pctWidth>
+            </wp14:sizeRelH>
+            <wp14:sizeRelV relativeFrom="margin">
+              <wp14:pctHeight>0</wp14:pctHeight>
+            </wp14:sizeRelV>
+          </wp:anchor>
+        </w:drawing>
+      </w:r>
+      <w:r>
+        <w:rPr>
+          <w:noProof/>
+        </w:rPr>
         <mc:AlternateContent>
           <mc:Choice Requires="wps">
             <w:drawing>
-              <wp:anchor distT="0" distB="0" distL="114300" distR="114300" simplePos="0" relativeHeight="251738112" behindDoc="0" locked="0" layoutInCell="1" allowOverlap="1" wp14:anchorId="5728E47D" wp14:editId="676E4E43">
+              <wp:anchor distT="45720" distB="45720" distL="114300" distR="114300" simplePos="0" relativeHeight="251703296" behindDoc="0" locked="0" layoutInCell="1" allowOverlap="1" wp14:anchorId="1E4F193D" wp14:editId="0564D980">
+                <wp:simplePos x="0" y="0"/>
+                <wp:positionH relativeFrom="margin">
+                  <wp:posOffset>2032635</wp:posOffset>
+                </wp:positionH>
+                <wp:positionV relativeFrom="paragraph">
+                  <wp:posOffset>3854450</wp:posOffset>
+                </wp:positionV>
+                <wp:extent cx="1146175" cy="414655"/>
+                <wp:effectExtent l="0" t="0" r="0" b="4445"/>
+                <wp:wrapSquare wrapText="bothSides"/>
+                <wp:docPr id="28" name="Text Box 2"/>
+                <wp:cNvGraphicFramePr>
+                  <a:graphicFrameLocks xmlns:a="http://schemas.openxmlformats.org/drawingml/2006/main"/>
+                </wp:cNvGraphicFramePr>
+                <a:graphic xmlns:a="http://schemas.openxmlformats.org/drawingml/2006/main">
+                  <a:graphicData uri="http://schemas.microsoft.com/office/word/2010/wordprocessingShape">
+                    <wps:wsp>
+                      <wps:cNvSpPr txBox="1">
+                        <a:spLocks noChangeArrowheads="1"/>
+                      </wps:cNvSpPr>
+                      <wps:spPr bwMode="auto">
+                        <a:xfrm>
+                          <a:off x="0" y="0"/>
+                          <a:ext cx="1146175" cy="414655"/>
+                        </a:xfrm>
+                        <a:prstGeom prst="rect">
+                          <a:avLst/>
+                        </a:prstGeom>
+                        <a:solidFill>
+                          <a:srgbClr val="FFFFFF"/>
+                        </a:solidFill>
+                        <a:ln w="9525">
+                          <a:noFill/>
+                          <a:miter lim="800000"/>
+                          <a:headEnd/>
+                          <a:tailEnd/>
+                        </a:ln>
+                      </wps:spPr>
+                      <wps:txbx>
+                        <w:txbxContent>
+                          <w:p>
+                            <w:pPr>
+                              <w:spacing w:after="0"/>
+                              <w:rPr>
+                                <w:sz w:val="12"/>
+                                <w:szCs w:val="12"/>
+                              </w:rPr>
+                            </w:pPr>
+                            <w:r>
+                              <w:rPr>
+                                <w:sz w:val="12"/>
+                                <w:szCs w:val="12"/>
+                              </w:rPr>
+                              <w:t>“basic” = “Reversed quantile”</w:t>
+                            </w:r>
+                          </w:p>
+                          <w:p>
+                            <w:pPr>
+                              <w:spacing w:after="0"/>
+                              <w:rPr>
+                                <w:sz w:val="12"/>
+                                <w:szCs w:val="12"/>
+                              </w:rPr>
+                            </w:pPr>
+                            <w:r>
+                              <w:rPr>
+                                <w:sz w:val="12"/>
+                                <w:szCs w:val="12"/>
+                              </w:rPr>
+                              <w:t>“norm” = “Normal”</w:t>
+                            </w:r>
+                          </w:p>
+                          <w:p>
+                            <w:pPr>
+                              <w:spacing w:after="0"/>
+                              <w:rPr>
+                                <w:sz w:val="12"/>
+                                <w:szCs w:val="12"/>
+                              </w:rPr>
+                            </w:pPr>
+                            <w:r>
+                              <w:rPr>
+                                <w:sz w:val="12"/>
+                                <w:szCs w:val="12"/>
+                              </w:rPr>
+                              <w:t>“perc” = “Quantile”</w:t>
+                            </w:r>
+                          </w:p>
+                          <w:p>
+                            <w:pPr>
+                              <w:spacing w:after="0"/>
+                              <w:rPr>
+                                <w:sz w:val="12"/>
+                                <w:szCs w:val="12"/>
+                              </w:rPr>
+                            </w:pPr>
+                            <w:r>
+                              <w:rPr>
+                                <w:sz w:val="12"/>
+                                <w:szCs w:val="12"/>
+                              </w:rPr>
+                              <w:t xml:space="preserve"> </w:t>
+                            </w:r>
+                          </w:p>
+                        </w:txbxContent>
+                      </wps:txbx>
+                      <wps:bodyPr rot="0" vert="horz" wrap="square" lIns="91440" tIns="45720" rIns="91440" bIns="45720" anchor="t" anchorCtr="0">
+                        <a:noAutofit/>
+                      </wps:bodyPr>
+                    </wps:wsp>
+                  </a:graphicData>
+                </a:graphic>
+                <wp14:sizeRelH relativeFrom="margin">
+                  <wp14:pctWidth>0</wp14:pctWidth>
+                </wp14:sizeRelH>
+                <wp14:sizeRelV relativeFrom="margin">
+                  <wp14:pctHeight>0</wp14:pctHeight>
+                </wp14:sizeRelV>
+              </wp:anchor>
+            </w:drawing>
+          </mc:Choice>
+          <mc:Fallback>
+            <w:pict>
+              <v:shape w14:anchorId="1E4F193D" id="_x0000_s1057" type="#_x0000_t202" style="position:absolute;margin-left:160.05pt;margin-top:303.5pt;width:90.25pt;height:32.65pt;z-index:251703296;visibility:visible;mso-wrap-style:square;mso-width-percent:0;mso-height-percent:0;mso-wrap-distance-left:9pt;mso-wrap-distance-top:3.6pt;mso-wrap-distance-right:9pt;mso-wrap-distance-bottom:3.6pt;mso-position-horizontal:absolute;mso-position-horizontal-relative:margin;mso-position-vertical:absolute;mso-position-vertical-relative:text;mso-width-percent:0;mso-height-percent:0;mso-width-relative:margin;mso-height-relative:margin;v-text-anchor:top" o:gfxdata="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" stroked="f">
+                <v:textbox>
+                  <w:txbxContent>
+                    <w:p>
+                      <w:pPr>
+                        <w:spacing w:after="0"/>
+                        <w:rPr>
+                          <w:sz w:val="12"/>
+                          <w:szCs w:val="12"/>
+                        </w:rPr>
+                      </w:pPr>
+                      <w:r>
+                        <w:rPr>
+                          <w:sz w:val="12"/>
+                          <w:szCs w:val="12"/>
+                        </w:rPr>
+                        <w:t>“basic” = “Reversed quantile”</w:t>
+                      </w:r>
+                    </w:p>
+                    <w:p>
+                      <w:pPr>
+                        <w:spacing w:after="0"/>
+                        <w:rPr>
+                          <w:sz w:val="12"/>
+                          <w:szCs w:val="12"/>
+                        </w:rPr>
+                      </w:pPr>
+                      <w:r>
+                        <w:rPr>
+                          <w:sz w:val="12"/>
+                          <w:szCs w:val="12"/>
+                        </w:rPr>
+                        <w:t>“norm” = “Normal”</w:t>
+                      </w:r>
+                    </w:p>
+                    <w:p>
+                      <w:pPr>
+                        <w:spacing w:after="0"/>
+                        <w:rPr>
+                          <w:sz w:val="12"/>
+                          <w:szCs w:val="12"/>
+                        </w:rPr>
+                      </w:pPr>
+                      <w:r>
+                        <w:rPr>
+                          <w:sz w:val="12"/>
+                          <w:szCs w:val="12"/>
+                        </w:rPr>
+                        <w:t>“perc” = “Quantile”</w:t>
+                      </w:r>
+                    </w:p>
+                    <w:p>
+                      <w:pPr>
+                        <w:spacing w:after="0"/>
+                        <w:rPr>
+                          <w:sz w:val="12"/>
+                          <w:szCs w:val="12"/>
+                        </w:rPr>
+                      </w:pPr>
+                      <w:r>
+                        <w:rPr>
+                          <w:sz w:val="12"/>
+                          <w:szCs w:val="12"/>
+                        </w:rPr>
+                        <w:t xml:space="preserve"> </w:t>
+                      </w:r>
+                    </w:p>
+                  </w:txbxContent>
+                </v:textbox>
+                <w10:wrap type="square" anchorx="margin"/>
+              </v:shape>
+            </w:pict>
+          </mc:Fallback>
+        </mc:AlternateContent>
+      </w:r>
+      <w:r>
+        <w:rPr>
+          <w:noProof/>
+        </w:rPr>
+        <mc:AlternateContent>
+          <mc:Choice Requires="wps">
+            <w:drawing>
+              <wp:anchor distT="45720" distB="45720" distL="114300" distR="114300" simplePos="0" relativeHeight="251638773" behindDoc="0" locked="0" layoutInCell="1" allowOverlap="1" wp14:anchorId="0D0C0C8B" wp14:editId="72EE6AED">
+                <wp:simplePos x="0" y="0"/>
+                <wp:positionH relativeFrom="margin">
+                  <wp:posOffset>2009140</wp:posOffset>
+                </wp:positionH>
+                <wp:positionV relativeFrom="paragraph">
+                  <wp:posOffset>4206135</wp:posOffset>
+                </wp:positionV>
+                <wp:extent cx="1755140" cy="302895"/>
+                <wp:effectExtent l="0" t="0" r="0" b="1905"/>
+                <wp:wrapSquare wrapText="bothSides"/>
+                <wp:docPr id="62" name="Text Box 2"/>
+                <wp:cNvGraphicFramePr>
+                  <a:graphicFrameLocks xmlns:a="http://schemas.openxmlformats.org/drawingml/2006/main"/>
+                </wp:cNvGraphicFramePr>
+                <a:graphic xmlns:a="http://schemas.openxmlformats.org/drawingml/2006/main">
+                  <a:graphicData uri="http://schemas.microsoft.com/office/word/2010/wordprocessingShape">
+                    <wps:wsp>
+                      <wps:cNvSpPr txBox="1">
+                        <a:spLocks noChangeArrowheads="1"/>
+                      </wps:cNvSpPr>
+                      <wps:spPr bwMode="auto">
+                        <a:xfrm>
+                          <a:off x="0" y="0"/>
+                          <a:ext cx="1755140" cy="302895"/>
+                        </a:xfrm>
+                        <a:prstGeom prst="rect">
+                          <a:avLst/>
+                        </a:prstGeom>
+                        <a:solidFill>
+                          <a:srgbClr val="FFFFFF"/>
+                        </a:solidFill>
+                        <a:ln w="9525">
+                          <a:noFill/>
+                          <a:miter lim="800000"/>
+                          <a:headEnd/>
+                          <a:tailEnd/>
+                        </a:ln>
+                      </wps:spPr>
+                      <wps:txbx>
+                        <w:txbxContent>
+                          <w:p>
+                            <w:pPr>
+                              <w:rPr>
+                                <w:sz w:val="12"/>
+                                <w:szCs w:val="12"/>
+                              </w:rPr>
+                            </w:pPr>
+                            <w:r>
+                              <w:rPr>
+                                <w:sz w:val="12"/>
+                                <w:szCs w:val="12"/>
+                              </w:rPr>
+                              <w:t>Expected size of out-of-bootstrap sample [roughly 1/3 of points will be out of sample]:</w:t>
+                            </w:r>
+                          </w:p>
+                        </w:txbxContent>
+                      </wps:txbx>
+                      <wps:bodyPr rot="0" vert="horz" wrap="square" lIns="91440" tIns="45720" rIns="91440" bIns="45720" anchor="t" anchorCtr="0">
+                        <a:noAutofit/>
+                      </wps:bodyPr>
+                    </wps:wsp>
+                  </a:graphicData>
+                </a:graphic>
+                <wp14:sizeRelH relativeFrom="margin">
+                  <wp14:pctWidth>0</wp14:pctWidth>
+                </wp14:sizeRelH>
+                <wp14:sizeRelV relativeFrom="margin">
+                  <wp14:pctHeight>0</wp14:pctHeight>
+                </wp14:sizeRelV>
+              </wp:anchor>
+            </w:drawing>
+          </mc:Choice>
+          <mc:Fallback>
+            <w:pict>
+              <v:shape w14:anchorId="0D0C0C8B" id="_x0000_s1058" type="#_x0000_t202" style="position:absolute;margin-left:158.2pt;margin-top:331.2pt;width:138.2pt;height:23.85pt;z-index:251638773;visibility:visible;mso-wrap-style:square;mso-width-percent:0;mso-height-percent:0;mso-wrap-distance-left:9pt;mso-wrap-distance-top:3.6pt;mso-wrap-distance-right:9pt;mso-wrap-distance-bottom:3.6pt;mso-position-horizontal:absolute;mso-position-horizontal-relative:margin;mso-position-vertical:absolute;mso-position-vertical-relative:text;mso-width-percent:0;mso-height-percent:0;mso-width-relative:margin;mso-height-relative:margin;v-text-anchor:top" o:gfxdata="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" stroked="f">
+                <v:textbox>
+                  <w:txbxContent>
+                    <w:p>
+                      <w:pPr>
+                        <w:rPr>
+                          <w:sz w:val="12"/>
+                          <w:szCs w:val="12"/>
+                        </w:rPr>
+                      </w:pPr>
+                      <w:r>
+                        <w:rPr>
+                          <w:sz w:val="12"/>
+                          <w:szCs w:val="12"/>
+                        </w:rPr>
+                        <w:t>Expected size of out-of-bootstrap sample [roughly 1/3 of points will be out of sample]:</w:t>
+                      </w:r>
+                    </w:p>
+                  </w:txbxContent>
+                </v:textbox>
+                <w10:wrap type="square" anchorx="margin"/>
+              </v:shape>
+            </w:pict>
+          </mc:Fallback>
+        </mc:AlternateContent>
+      </w:r>
+      <w:r>
+        <w:rPr>
+          <w:noProof/>
+        </w:rPr>
+        <w:drawing>
+          <wp:anchor distT="0" distB="0" distL="114300" distR="114300" simplePos="0" relativeHeight="251741184" behindDoc="1" locked="0" layoutInCell="1" allowOverlap="1" wp14:anchorId="0BB9E943" wp14:editId="55BEFAC8">
+            <wp:simplePos x="0" y="0"/>
+            <wp:positionH relativeFrom="margin">
+              <wp:posOffset>1611630</wp:posOffset>
+            </wp:positionH>
+            <wp:positionV relativeFrom="paragraph">
+              <wp:posOffset>3101975</wp:posOffset>
+            </wp:positionV>
+            <wp:extent cx="2420620" cy="631190"/>
+            <wp:effectExtent l="19050" t="19050" r="17780" b="16510"/>
+            <wp:wrapTight wrapText="bothSides">
+              <wp:wrapPolygon edited="0">
+                <wp:start x="-170" y="-652"/>
+                <wp:lineTo x="-170" y="21513"/>
+                <wp:lineTo x="21589" y="21513"/>
+                <wp:lineTo x="21589" y="-652"/>
+                <wp:lineTo x="-170" y="-652"/>
+              </wp:wrapPolygon>
+            </wp:wrapTight>
+            <wp:docPr id="47" name="Picture 47" descr="Text, letter&#10;&#10;Description automatically generated"/>
+            <wp:cNvGraphicFramePr>
+              <a:graphicFrameLocks xmlns:a="http://schemas.openxmlformats.org/drawingml/2006/main" noChangeAspect="1"/>
+            </wp:cNvGraphicFramePr>
+            <a:graphic xmlns:a="http://schemas.openxmlformats.org/drawingml/2006/main">
+              <a:graphicData uri="http://schemas.openxmlformats.org/drawingml/2006/picture">
+                <pic:pic xmlns:pic="http://schemas.openxmlformats.org/drawingml/2006/picture">
+                  <pic:nvPicPr>
+                    <pic:cNvPr id="47" name="Picture 47" descr="Text, letter&#10;&#10;Description automatically generated"/>
+                    <pic:cNvPicPr/>
+                  </pic:nvPicPr>
+                  <pic:blipFill>
+                    <a:blip r:embed="rId38" cstate="print">
+                      <a:extLst>
+                        <a:ext uri="{28A0092B-C50C-407E-A947-70E740481C1C}">
+                          <a14:useLocalDpi xmlns:a14="http://schemas.microsoft.com/office/drawing/2010/main" val="0"/>
+                        </a:ext>
+                      </a:extLst>
+                    </a:blip>
+                    <a:stretch>
+                      <a:fillRect/>
+                    </a:stretch>
+                  </pic:blipFill>
+                  <pic:spPr>
+                    <a:xfrm>
+                      <a:off x="0" y="0"/>
+                      <a:ext cx="2420620" cy="631190"/>
+                    </a:xfrm>
+                    <a:prstGeom prst="rect">
+                      <a:avLst/>
+                    </a:prstGeom>
+                    <a:ln>
+                      <a:solidFill>
+                        <a:srgbClr val="FF0000"/>
+                      </a:solidFill>
+                    </a:ln>
+                  </pic:spPr>
+                </pic:pic>
+              </a:graphicData>
+            </a:graphic>
+            <wp14:sizeRelH relativeFrom="margin">
+              <wp14:pctWidth>0</wp14:pctWidth>
+            </wp14:sizeRelH>
+            <wp14:sizeRelV relativeFrom="margin">
+              <wp14:pctHeight>0</wp14:pctHeight>
+            </wp14:sizeRelV>
+          </wp:anchor>
+        </w:drawing>
+      </w:r>
+      <w:r>
+        <w:rPr>
+          <w:noProof/>
+        </w:rPr>
+        <mc:AlternateContent>
+          <mc:Choice Requires="wps">
+            <w:drawing>
+              <wp:anchor distT="0" distB="0" distL="114300" distR="114300" simplePos="0" relativeHeight="251743232" behindDoc="0" locked="0" layoutInCell="1" allowOverlap="1" wp14:anchorId="36B4F4CF" wp14:editId="1AA7B0A3">
+                <wp:simplePos x="0" y="0"/>
+                <wp:positionH relativeFrom="column">
+                  <wp:posOffset>1993900</wp:posOffset>
+                </wp:positionH>
+                <wp:positionV relativeFrom="paragraph">
+                  <wp:posOffset>2894330</wp:posOffset>
+                </wp:positionV>
+                <wp:extent cx="1617345" cy="192405"/>
+                <wp:effectExtent l="0" t="0" r="1905" b="0"/>
+                <wp:wrapNone/>
+                <wp:docPr id="57" name="Text Box 2"/>
+                <wp:cNvGraphicFramePr>
+                  <a:graphicFrameLocks xmlns:a="http://schemas.openxmlformats.org/drawingml/2006/main"/>
+                </wp:cNvGraphicFramePr>
+                <a:graphic xmlns:a="http://schemas.openxmlformats.org/drawingml/2006/main">
+                  <a:graphicData uri="http://schemas.microsoft.com/office/word/2010/wordprocessingShape">
+                    <wps:wsp>
+                      <wps:cNvSpPr txBox="1">
+                        <a:spLocks noChangeArrowheads="1"/>
+                      </wps:cNvSpPr>
+                      <wps:spPr bwMode="auto">
+                        <a:xfrm>
+                          <a:off x="0" y="0"/>
+                          <a:ext cx="1617345" cy="192405"/>
+                        </a:xfrm>
+                        <a:prstGeom prst="rect">
+                          <a:avLst/>
+                        </a:prstGeom>
+                        <a:solidFill>
+                          <a:srgbClr val="FFFFFF"/>
+                        </a:solidFill>
+                        <a:ln w="9525">
+                          <a:noFill/>
+                          <a:miter lim="800000"/>
+                          <a:headEnd/>
+                          <a:tailEnd/>
+                        </a:ln>
+                      </wps:spPr>
+                      <wps:txbx>
+                        <w:txbxContent>
+                          <w:p>
+                            <w:pPr>
+                              <w:rPr>
+                                <w:sz w:val="12"/>
+                                <w:szCs w:val="12"/>
+                              </w:rPr>
+                            </w:pPr>
+                            <w:r>
+                              <w:rPr>
+                                <w:sz w:val="12"/>
+                                <w:szCs w:val="12"/>
+                                <w:highlight w:val="yellow"/>
+                              </w:rPr>
+                              <w:t>Decision boundary</w:t>
+                            </w:r>
+                            <w:r>
+                              <w:rPr>
+                                <w:sz w:val="12"/>
+                                <w:szCs w:val="12"/>
+                                <w:highlight w:val="yellow"/>
+                              </w:rPr>
+                              <w:t xml:space="preserve"> plot in R</w:t>
+                            </w:r>
+                          </w:p>
+                        </w:txbxContent>
+                      </wps:txbx>
+                      <wps:bodyPr rot="0" vert="horz" wrap="square" lIns="91440" tIns="45720" rIns="91440" bIns="45720" anchor="t" anchorCtr="0">
+                        <a:noAutofit/>
+                      </wps:bodyPr>
+                    </wps:wsp>
+                  </a:graphicData>
+                </a:graphic>
+                <wp14:sizeRelH relativeFrom="margin">
+                  <wp14:pctWidth>0</wp14:pctWidth>
+                </wp14:sizeRelH>
+                <wp14:sizeRelV relativeFrom="margin">
+                  <wp14:pctHeight>0</wp14:pctHeight>
+                </wp14:sizeRelV>
+              </wp:anchor>
+            </w:drawing>
+          </mc:Choice>
+          <mc:Fallback>
+            <w:pict>
+              <v:shape w14:anchorId="36B4F4CF" id="_x0000_s1059" type="#_x0000_t202" style="position:absolute;margin-left:157pt;margin-top:227.9pt;width:127.35pt;height:15.15pt;z-index:251743232;visibility:visible;mso-wrap-style:square;mso-width-percent:0;mso-height-percent:0;mso-wrap-distance-left:9pt;mso-wrap-distance-top:0;mso-wrap-distance-right:9pt;mso-wrap-distance-bottom:0;mso-position-horizontal:absolute;mso-position-horizontal-relative:text;mso-position-vertical:absolute;mso-position-vertical-relative:text;mso-width-percent:0;mso-height-percent:0;mso-width-relative:margin;mso-height-relative:margin;v-text-anchor:top" o:gfxdata="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" stroked="f">
+                <v:textbox>
+                  <w:txbxContent>
+                    <w:p>
+                      <w:pPr>
+                        <w:rPr>
+                          <w:sz w:val="12"/>
+                          <w:szCs w:val="12"/>
+                        </w:rPr>
+                      </w:pPr>
+                      <w:r>
+                        <w:rPr>
+                          <w:sz w:val="12"/>
+                          <w:szCs w:val="12"/>
+                          <w:highlight w:val="yellow"/>
+                        </w:rPr>
+                        <w:t>Decision boundary</w:t>
+                      </w:r>
+                      <w:r>
+                        <w:rPr>
+                          <w:sz w:val="12"/>
+                          <w:szCs w:val="12"/>
+                          <w:highlight w:val="yellow"/>
+                        </w:rPr>
+                        <w:t xml:space="preserve"> plot in R</w:t>
+                      </w:r>
+                    </w:p>
+                  </w:txbxContent>
+                </v:textbox>
+              </v:shape>
+            </w:pict>
+          </mc:Fallback>
+        </mc:AlternateContent>
+      </w:r>
+      <w:r>
+        <w:rPr>
+          <w:noProof/>
+        </w:rPr>
+        <mc:AlternateContent>
+          <mc:Choice Requires="wps">
+            <w:drawing>
+              <wp:anchor distT="0" distB="0" distL="114300" distR="114300" simplePos="0" relativeHeight="251738112" behindDoc="0" locked="0" layoutInCell="1" allowOverlap="1" wp14:anchorId="5728E47D" wp14:editId="0C8E3D20">
                 <wp:simplePos x="0" y="0"/>
                 <wp:positionH relativeFrom="column">
                   <wp:posOffset>1974655</wp:posOffset>
@@ -5298,7 +5895,7 @@
           </mc:Choice>
           <mc:Fallback>
             <w:pict>
-              <v:shape w14:anchorId="5728E47D" id="_x0000_s1057" type="#_x0000_t202" style="position:absolute;margin-left:155.5pt;margin-top:181.85pt;width:127.4pt;height:15.15pt;z-index:251738112;visibility:visible;mso-wrap-style:square;mso-width-percent:0;mso-height-percent:0;mso-wrap-distance-left:9pt;mso-wrap-distance-top:0;mso-wrap-distance-right:9pt;mso-wrap-distance-bottom:0;mso-position-horizontal:absolute;mso-position-horizontal-relative:text;mso-position-vertical:absolute;mso-position-vertical-relative:text;mso-width-percent:0;mso-height-percent:0;mso-width-relative:margin;mso-height-relative:margin;v-text-anchor:top" o:gfxdata="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" stroked="f">
+              <v:shape w14:anchorId="5728E47D" id="_x0000_s1060" type="#_x0000_t202" style="position:absolute;margin-left:155.5pt;margin-top:181.85pt;width:127.4pt;height:15.15pt;z-index:251738112;visibility:visible;mso-wrap-style:square;mso-width-percent:0;mso-height-percent:0;mso-wrap-distance-left:9pt;mso-wrap-distance-top:0;mso-wrap-distance-right:9pt;mso-wrap-distance-bottom:0;mso-position-horizontal:absolute;mso-position-horizontal-relative:text;mso-position-vertical:absolute;mso-position-vertical-relative:text;mso-width-percent:0;mso-height-percent:0;mso-width-relative:margin;mso-height-relative:margin;v-text-anchor:top" o:gfxdata="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" stroked="f">
                 <v:textbox>
                   <w:txbxContent>
                     <w:p>
@@ -5366,7 +5963,7 @@
           <w:noProof/>
         </w:rPr>
         <w:drawing>
-          <wp:anchor distT="0" distB="0" distL="114300" distR="114300" simplePos="0" relativeHeight="251740160" behindDoc="1" locked="0" layoutInCell="1" allowOverlap="1" wp14:anchorId="660287AD" wp14:editId="4505E91D">
+          <wp:anchor distT="0" distB="0" distL="114300" distR="114300" simplePos="0" relativeHeight="251740160" behindDoc="1" locked="0" layoutInCell="1" allowOverlap="1" wp14:anchorId="660287AD" wp14:editId="47CBABC6">
             <wp:simplePos x="0" y="0"/>
             <wp:positionH relativeFrom="margin">
               <wp:posOffset>2011680</wp:posOffset>
@@ -5397,7 +5994,7 @@
                     <pic:cNvPicPr/>
                   </pic:nvPicPr>
                   <pic:blipFill>
-                    <a:blip r:embed="rId37" cstate="print">
+                    <a:blip r:embed="rId39" cstate="print">
                       <a:extLst>
                         <a:ext uri="{28A0092B-C50C-407E-A947-70E740481C1C}">
                           <a14:useLocalDpi xmlns:a14="http://schemas.microsoft.com/office/drawing/2010/main" val="0"/>
@@ -5439,388 +6036,6 @@
           <w:noProof/>
         </w:rPr>
         <w:drawing>
-          <wp:anchor distT="0" distB="0" distL="114300" distR="114300" simplePos="0" relativeHeight="251717632" behindDoc="1" locked="0" layoutInCell="1" allowOverlap="1" wp14:anchorId="376F5D95" wp14:editId="3A38D2D4">
-            <wp:simplePos x="0" y="0"/>
-            <wp:positionH relativeFrom="margin">
-              <wp:posOffset>2005965</wp:posOffset>
-            </wp:positionH>
-            <wp:positionV relativeFrom="paragraph">
-              <wp:posOffset>3666490</wp:posOffset>
-            </wp:positionV>
-            <wp:extent cx="2027555" cy="240665"/>
-            <wp:effectExtent l="0" t="0" r="0" b="6985"/>
-            <wp:wrapTight wrapText="bothSides">
-              <wp:wrapPolygon edited="0">
-                <wp:start x="0" y="0"/>
-                <wp:lineTo x="0" y="20517"/>
-                <wp:lineTo x="21309" y="20517"/>
-                <wp:lineTo x="21309" y="0"/>
-                <wp:lineTo x="0" y="0"/>
-              </wp:wrapPolygon>
-            </wp:wrapTight>
-            <wp:docPr id="61" name="Picture 61"/>
-            <wp:cNvGraphicFramePr>
-              <a:graphicFrameLocks xmlns:a="http://schemas.openxmlformats.org/drawingml/2006/main" noChangeAspect="1"/>
-            </wp:cNvGraphicFramePr>
-            <a:graphic xmlns:a="http://schemas.openxmlformats.org/drawingml/2006/main">
-              <a:graphicData uri="http://schemas.openxmlformats.org/drawingml/2006/picture">
-                <pic:pic xmlns:pic="http://schemas.openxmlformats.org/drawingml/2006/picture">
-                  <pic:nvPicPr>
-                    <pic:cNvPr id="1" name=""/>
-                    <pic:cNvPicPr/>
-                  </pic:nvPicPr>
-                  <pic:blipFill>
-                    <a:blip r:embed="rId38" cstate="print">
-                      <a:extLst>
-                        <a:ext uri="{28A0092B-C50C-407E-A947-70E740481C1C}">
-                          <a14:useLocalDpi xmlns:a14="http://schemas.microsoft.com/office/drawing/2010/main" val="0"/>
-                        </a:ext>
-                      </a:extLst>
-                    </a:blip>
-                    <a:stretch>
-                      <a:fillRect/>
-                    </a:stretch>
-                  </pic:blipFill>
-                  <pic:spPr>
-                    <a:xfrm>
-                      <a:off x="0" y="0"/>
-                      <a:ext cx="2027555" cy="240665"/>
-                    </a:xfrm>
-                    <a:prstGeom prst="rect">
-                      <a:avLst/>
-                    </a:prstGeom>
-                  </pic:spPr>
-                </pic:pic>
-              </a:graphicData>
-            </a:graphic>
-            <wp14:sizeRelH relativeFrom="margin">
-              <wp14:pctWidth>0</wp14:pctWidth>
-            </wp14:sizeRelH>
-            <wp14:sizeRelV relativeFrom="margin">
-              <wp14:pctHeight>0</wp14:pctHeight>
-            </wp14:sizeRelV>
-          </wp:anchor>
-        </w:drawing>
-      </w:r>
-      <w:r>
-        <w:rPr>
-          <w:noProof/>
-        </w:rPr>
-        <mc:AlternateContent>
-          <mc:Choice Requires="wps">
-            <w:drawing>
-              <wp:anchor distT="45720" distB="45720" distL="114300" distR="114300" simplePos="0" relativeHeight="251703296" behindDoc="0" locked="0" layoutInCell="1" allowOverlap="1" wp14:anchorId="1E4F193D" wp14:editId="33A41EA8">
-                <wp:simplePos x="0" y="0"/>
-                <wp:positionH relativeFrom="margin">
-                  <wp:posOffset>1957070</wp:posOffset>
-                </wp:positionH>
-                <wp:positionV relativeFrom="paragraph">
-                  <wp:posOffset>3053715</wp:posOffset>
-                </wp:positionV>
-                <wp:extent cx="1146175" cy="414655"/>
-                <wp:effectExtent l="0" t="0" r="0" b="4445"/>
-                <wp:wrapSquare wrapText="bothSides"/>
-                <wp:docPr id="28" name="Text Box 2"/>
-                <wp:cNvGraphicFramePr>
-                  <a:graphicFrameLocks xmlns:a="http://schemas.openxmlformats.org/drawingml/2006/main"/>
-                </wp:cNvGraphicFramePr>
-                <a:graphic xmlns:a="http://schemas.openxmlformats.org/drawingml/2006/main">
-                  <a:graphicData uri="http://schemas.microsoft.com/office/word/2010/wordprocessingShape">
-                    <wps:wsp>
-                      <wps:cNvSpPr txBox="1">
-                        <a:spLocks noChangeArrowheads="1"/>
-                      </wps:cNvSpPr>
-                      <wps:spPr bwMode="auto">
-                        <a:xfrm>
-                          <a:off x="0" y="0"/>
-                          <a:ext cx="1146175" cy="414655"/>
-                        </a:xfrm>
-                        <a:prstGeom prst="rect">
-                          <a:avLst/>
-                        </a:prstGeom>
-                        <a:solidFill>
-                          <a:srgbClr val="FFFFFF"/>
-                        </a:solidFill>
-                        <a:ln w="9525">
-                          <a:noFill/>
-                          <a:miter lim="800000"/>
-                          <a:headEnd/>
-                          <a:tailEnd/>
-                        </a:ln>
-                      </wps:spPr>
-                      <wps:txbx>
-                        <w:txbxContent>
-                          <w:p>
-                            <w:pPr>
-                              <w:spacing w:after="0"/>
-                              <w:rPr>
-                                <w:sz w:val="12"/>
-                                <w:szCs w:val="12"/>
-                              </w:rPr>
-                            </w:pPr>
-                            <w:r>
-                              <w:rPr>
-                                <w:sz w:val="12"/>
-                                <w:szCs w:val="12"/>
-                              </w:rPr>
-                              <w:t>“basic” = “Reversed quantile”</w:t>
-                            </w:r>
-                          </w:p>
-                          <w:p>
-                            <w:pPr>
-                              <w:spacing w:after="0"/>
-                              <w:rPr>
-                                <w:sz w:val="12"/>
-                                <w:szCs w:val="12"/>
-                              </w:rPr>
-                            </w:pPr>
-                            <w:r>
-                              <w:rPr>
-                                <w:sz w:val="12"/>
-                                <w:szCs w:val="12"/>
-                              </w:rPr>
-                              <w:t>“norm” = “Normal”</w:t>
-                            </w:r>
-                          </w:p>
-                          <w:p>
-                            <w:pPr>
-                              <w:spacing w:after="0"/>
-                              <w:rPr>
-                                <w:sz w:val="12"/>
-                                <w:szCs w:val="12"/>
-                              </w:rPr>
-                            </w:pPr>
-                            <w:r>
-                              <w:rPr>
-                                <w:sz w:val="12"/>
-                                <w:szCs w:val="12"/>
-                              </w:rPr>
-                              <w:t>“perc” = “Quantile”</w:t>
-                            </w:r>
-                          </w:p>
-                          <w:p>
-                            <w:pPr>
-                              <w:spacing w:after="0"/>
-                              <w:rPr>
-                                <w:sz w:val="12"/>
-                                <w:szCs w:val="12"/>
-                              </w:rPr>
-                            </w:pPr>
-                            <w:r>
-                              <w:rPr>
-                                <w:sz w:val="12"/>
-                                <w:szCs w:val="12"/>
-                              </w:rPr>
-                              <w:t xml:space="preserve"> </w:t>
-                            </w:r>
-                          </w:p>
-                        </w:txbxContent>
-                      </wps:txbx>
-                      <wps:bodyPr rot="0" vert="horz" wrap="square" lIns="91440" tIns="45720" rIns="91440" bIns="45720" anchor="t" anchorCtr="0">
-                        <a:noAutofit/>
-                      </wps:bodyPr>
-                    </wps:wsp>
-                  </a:graphicData>
-                </a:graphic>
-                <wp14:sizeRelH relativeFrom="margin">
-                  <wp14:pctWidth>0</wp14:pctWidth>
-                </wp14:sizeRelH>
-                <wp14:sizeRelV relativeFrom="margin">
-                  <wp14:pctHeight>0</wp14:pctHeight>
-                </wp14:sizeRelV>
-              </wp:anchor>
-            </w:drawing>
-          </mc:Choice>
-          <mc:Fallback>
-            <w:pict>
-              <v:shape w14:anchorId="1E4F193D" id="_x0000_s1058" type="#_x0000_t202" style="position:absolute;margin-left:154.1pt;margin-top:240.45pt;width:90.25pt;height:32.65pt;z-index:251703296;visibility:visible;mso-wrap-style:square;mso-width-percent:0;mso-height-percent:0;mso-wrap-distance-left:9pt;mso-wrap-distance-top:3.6pt;mso-wrap-distance-right:9pt;mso-wrap-distance-bottom:3.6pt;mso-position-horizontal:absolute;mso-position-horizontal-relative:margin;mso-position-vertical:absolute;mso-position-vertical-relative:text;mso-width-percent:0;mso-height-percent:0;mso-width-relative:margin;mso-height-relative:margin;v-text-anchor:top" o:gfxdata="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" stroked="f">
-                <v:textbox>
-                  <w:txbxContent>
-                    <w:p>
-                      <w:pPr>
-                        <w:spacing w:after="0"/>
-                        <w:rPr>
-                          <w:sz w:val="12"/>
-                          <w:szCs w:val="12"/>
-                        </w:rPr>
-                      </w:pPr>
-                      <w:r>
-                        <w:rPr>
-                          <w:sz w:val="12"/>
-                          <w:szCs w:val="12"/>
-                        </w:rPr>
-                        <w:t>“basic” = “Reversed quantile”</w:t>
-                      </w:r>
-                    </w:p>
-                    <w:p>
-                      <w:pPr>
-                        <w:spacing w:after="0"/>
-                        <w:rPr>
-                          <w:sz w:val="12"/>
-                          <w:szCs w:val="12"/>
-                        </w:rPr>
-                      </w:pPr>
-                      <w:r>
-                        <w:rPr>
-                          <w:sz w:val="12"/>
-                          <w:szCs w:val="12"/>
-                        </w:rPr>
-                        <w:t>“norm” = “Normal”</w:t>
-                      </w:r>
-                    </w:p>
-                    <w:p>
-                      <w:pPr>
-                        <w:spacing w:after="0"/>
-                        <w:rPr>
-                          <w:sz w:val="12"/>
-                          <w:szCs w:val="12"/>
-                        </w:rPr>
-                      </w:pPr>
-                      <w:r>
-                        <w:rPr>
-                          <w:sz w:val="12"/>
-                          <w:szCs w:val="12"/>
-                        </w:rPr>
-                        <w:t>“perc” = “Quantile”</w:t>
-                      </w:r>
-                    </w:p>
-                    <w:p>
-                      <w:pPr>
-                        <w:spacing w:after="0"/>
-                        <w:rPr>
-                          <w:sz w:val="12"/>
-                          <w:szCs w:val="12"/>
-                        </w:rPr>
-                      </w:pPr>
-                      <w:r>
-                        <w:rPr>
-                          <w:sz w:val="12"/>
-                          <w:szCs w:val="12"/>
-                        </w:rPr>
-                        <w:t xml:space="preserve"> </w:t>
-                      </w:r>
-                    </w:p>
-                  </w:txbxContent>
-                </v:textbox>
-                <w10:wrap type="square" anchorx="margin"/>
-              </v:shape>
-            </w:pict>
-          </mc:Fallback>
-        </mc:AlternateContent>
-      </w:r>
-      <w:r>
-        <w:rPr>
-          <w:noProof/>
-        </w:rPr>
-        <mc:AlternateContent>
-          <mc:Choice Requires="wps">
-            <w:drawing>
-              <wp:anchor distT="45720" distB="45720" distL="114300" distR="114300" simplePos="0" relativeHeight="251638773" behindDoc="0" locked="0" layoutInCell="1" allowOverlap="1" wp14:anchorId="0D0C0C8B" wp14:editId="014315BB">
-                <wp:simplePos x="0" y="0"/>
-                <wp:positionH relativeFrom="margin">
-                  <wp:posOffset>1933575</wp:posOffset>
-                </wp:positionH>
-                <wp:positionV relativeFrom="paragraph">
-                  <wp:posOffset>3404975</wp:posOffset>
-                </wp:positionV>
-                <wp:extent cx="1755140" cy="302895"/>
-                <wp:effectExtent l="0" t="0" r="0" b="1905"/>
-                <wp:wrapSquare wrapText="bothSides"/>
-                <wp:docPr id="62" name="Text Box 2"/>
-                <wp:cNvGraphicFramePr>
-                  <a:graphicFrameLocks xmlns:a="http://schemas.openxmlformats.org/drawingml/2006/main"/>
-                </wp:cNvGraphicFramePr>
-                <a:graphic xmlns:a="http://schemas.openxmlformats.org/drawingml/2006/main">
-                  <a:graphicData uri="http://schemas.microsoft.com/office/word/2010/wordprocessingShape">
-                    <wps:wsp>
-                      <wps:cNvSpPr txBox="1">
-                        <a:spLocks noChangeArrowheads="1"/>
-                      </wps:cNvSpPr>
-                      <wps:spPr bwMode="auto">
-                        <a:xfrm>
-                          <a:off x="0" y="0"/>
-                          <a:ext cx="1755140" cy="302895"/>
-                        </a:xfrm>
-                        <a:prstGeom prst="rect">
-                          <a:avLst/>
-                        </a:prstGeom>
-                        <a:solidFill>
-                          <a:srgbClr val="FFFFFF"/>
-                        </a:solidFill>
-                        <a:ln w="9525">
-                          <a:noFill/>
-                          <a:miter lim="800000"/>
-                          <a:headEnd/>
-                          <a:tailEnd/>
-                        </a:ln>
-                      </wps:spPr>
-                      <wps:txbx>
-                        <w:txbxContent>
-                          <w:p>
-                            <w:pPr>
-                              <w:rPr>
-                                <w:sz w:val="12"/>
-                                <w:szCs w:val="12"/>
-                              </w:rPr>
-                            </w:pPr>
-                            <w:r>
-                              <w:rPr>
-                                <w:sz w:val="12"/>
-                                <w:szCs w:val="12"/>
-                              </w:rPr>
-                              <w:t>Expected size of out-of-bootstrap sample [roughly 1/3 of points will be out of sample]:</w:t>
-                            </w:r>
-                          </w:p>
-                        </w:txbxContent>
-                      </wps:txbx>
-                      <wps:bodyPr rot="0" vert="horz" wrap="square" lIns="91440" tIns="45720" rIns="91440" bIns="45720" anchor="t" anchorCtr="0">
-                        <a:noAutofit/>
-                      </wps:bodyPr>
-                    </wps:wsp>
-                  </a:graphicData>
-                </a:graphic>
-                <wp14:sizeRelH relativeFrom="margin">
-                  <wp14:pctWidth>0</wp14:pctWidth>
-                </wp14:sizeRelH>
-                <wp14:sizeRelV relativeFrom="margin">
-                  <wp14:pctHeight>0</wp14:pctHeight>
-                </wp14:sizeRelV>
-              </wp:anchor>
-            </w:drawing>
-          </mc:Choice>
-          <mc:Fallback>
-            <w:pict>
-              <v:shape w14:anchorId="0D0C0C8B" id="_x0000_s1059" type="#_x0000_t202" style="position:absolute;margin-left:152.25pt;margin-top:268.1pt;width:138.2pt;height:23.85pt;z-index:251638773;visibility:visible;mso-wrap-style:square;mso-width-percent:0;mso-height-percent:0;mso-wrap-distance-left:9pt;mso-wrap-distance-top:3.6pt;mso-wrap-distance-right:9pt;mso-wrap-distance-bottom:3.6pt;mso-position-horizontal:absolute;mso-position-horizontal-relative:margin;mso-position-vertical:absolute;mso-position-vertical-relative:text;mso-width-percent:0;mso-height-percent:0;mso-width-relative:margin;mso-height-relative:margin;v-text-anchor:top" o:gfxdata="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" stroked="f">
-                <v:textbox>
-                  <w:txbxContent>
-                    <w:p>
-                      <w:pPr>
-                        <w:rPr>
-                          <w:sz w:val="12"/>
-                          <w:szCs w:val="12"/>
-                        </w:rPr>
-                      </w:pPr>
-                      <w:r>
-                        <w:rPr>
-                          <w:sz w:val="12"/>
-                          <w:szCs w:val="12"/>
-                        </w:rPr>
-                        <w:t>Expected size of out-of-bootstrap sample [roughly 1/3 of points will be out of sample]:</w:t>
-                      </w:r>
-                    </w:p>
-                  </w:txbxContent>
-                </v:textbox>
-                <w10:wrap type="square" anchorx="margin"/>
-              </v:shape>
-            </w:pict>
-          </mc:Fallback>
-        </mc:AlternateContent>
-      </w:r>
-      <w:r>
-        <w:rPr>
-          <w:noProof/>
-        </w:rPr>
-        <w:drawing>
           <wp:anchor distT="0" distB="0" distL="114300" distR="114300" simplePos="0" relativeHeight="251739136" behindDoc="1" locked="0" layoutInCell="1" allowOverlap="1" wp14:anchorId="7D4600B4" wp14:editId="7BFBAA3C">
             <wp:simplePos x="0" y="0"/>
             <wp:positionH relativeFrom="margin">
@@ -5852,7 +6067,7 @@
                     <pic:cNvPicPr/>
                   </pic:nvPicPr>
                   <pic:blipFill>
-                    <a:blip r:embed="rId39" cstate="print">
+                    <a:blip r:embed="rId40" cstate="print">
                       <a:extLst>
                         <a:ext uri="{28A0092B-C50C-407E-A947-70E740481C1C}">
                           <a14:useLocalDpi xmlns:a14="http://schemas.microsoft.com/office/drawing/2010/main" val="0"/>
@@ -5925,7 +6140,7 @@
                     <pic:cNvPicPr/>
                   </pic:nvPicPr>
                   <pic:blipFill>
-                    <a:blip r:embed="rId40">
+                    <a:blip r:embed="rId41">
                       <a:extLst>
                         <a:ext uri="{28A0092B-C50C-407E-A947-70E740481C1C}">
                           <a14:useLocalDpi xmlns:a14="http://schemas.microsoft.com/office/drawing/2010/main" val="0"/>
@@ -5993,7 +6208,7 @@
                     <pic:cNvPicPr/>
                   </pic:nvPicPr>
                   <pic:blipFill>
-                    <a:blip r:embed="rId41">
+                    <a:blip r:embed="rId42">
                       <a:extLst>
                         <a:ext uri="{28A0092B-C50C-407E-A947-70E740481C1C}">
                           <a14:useLocalDpi xmlns:a14="http://schemas.microsoft.com/office/drawing/2010/main" val="0"/>
@@ -6169,7 +6384,7 @@
           </mc:Choice>
           <mc:Fallback>
             <w:pict>
-              <v:shape w14:anchorId="097CCEC8" id="_x0000_s1060" type="#_x0000_t202" style="position:absolute;margin-left:157.7pt;margin-top:162.4pt;width:140.85pt;height:25.2pt;z-index:251736064;visibility:visible;mso-wrap-style:square;mso-width-percent:0;mso-height-percent:0;mso-wrap-distance-left:9pt;mso-wrap-distance-top:0;mso-wrap-distance-right:9pt;mso-wrap-distance-bottom:0;mso-position-horizontal:absolute;mso-position-horizontal-relative:text;mso-position-vertical:absolute;mso-position-vertical-relative:text;mso-width-percent:0;mso-height-percent:0;mso-width-relative:margin;mso-height-relative:margin;v-text-anchor:top" o:gfxdata="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" stroked="f">
+              <v:shape w14:anchorId="097CCEC8" id="_x0000_s1061" type="#_x0000_t202" style="position:absolute;margin-left:157.7pt;margin-top:162.4pt;width:140.85pt;height:25.2pt;z-index:251736064;visibility:visible;mso-wrap-style:square;mso-width-percent:0;mso-height-percent:0;mso-wrap-distance-left:9pt;mso-wrap-distance-top:0;mso-wrap-distance-right:9pt;mso-wrap-distance-bottom:0;mso-position-horizontal:absolute;mso-position-horizontal-relative:text;mso-position-vertical:absolute;mso-position-vertical-relative:text;mso-width-percent:0;mso-height-percent:0;mso-width-relative:margin;mso-height-relative:margin;v-text-anchor:top" o:gfxdata="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" stroked="f">
                 <v:textbox>
                   <w:txbxContent>
                     <w:p>
@@ -6306,7 +6521,7 @@
                           </pic:cNvPicPr>
                         </pic:nvPicPr>
                         <pic:blipFill>
-                          <a:blip r:embed="rId42">
+                          <a:blip r:embed="rId43">
                             <a:extLst>
                               <a:ext uri="{28A0092B-C50C-407E-A947-70E740481C1C}">
                                 <a14:useLocalDpi xmlns:a14="http://schemas.microsoft.com/office/drawing/2010/main" val="0"/>
@@ -6335,7 +6550,7 @@
                           </pic:cNvPicPr>
                         </pic:nvPicPr>
                         <pic:blipFill>
-                          <a:blip r:embed="rId43">
+                          <a:blip r:embed="rId44">
                             <a:extLst>
                               <a:ext uri="{28A0092B-C50C-407E-A947-70E740481C1C}">
                                 <a14:useLocalDpi xmlns:a14="http://schemas.microsoft.com/office/drawing/2010/main" val="0"/>
@@ -6364,12 +6579,12 @@
           </mc:Choice>
           <mc:Fallback>
             <w:pict>
-              <v:group w14:anchorId="35C458C9" id="Group 210" o:spid="_x0000_s1026" style="position:absolute;margin-left:163pt;margin-top:150.9pt;width:135.55pt;height:11.85pt;z-index:251734016" coordsize="17218,1502" o:gfxdata="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">
+              <v:group w14:anchorId="3F1C1EA5" id="Group 210" o:spid="_x0000_s1026" style="position:absolute;margin-left:163pt;margin-top:150.9pt;width:135.55pt;height:11.85pt;z-index:251734016" coordsize="17218,1502" o:gfxdata="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">
                 <v:shape id="Picture 205" o:spid="_x0000_s1027" type="#_x0000_t75" style="position:absolute;top:112;width:8750;height:1390;visibility:visible;mso-wrap-style:square" o:gfxdata="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">
-                  <v:imagedata r:id="rId44" o:title=""/>
+                  <v:imagedata r:id="rId45" o:title=""/>
                 </v:shape>
                 <v:shape id="Picture 209" o:spid="_x0000_s1028" type="#_x0000_t75" style="position:absolute;left:8975;width:8243;height:1409;visibility:visible;mso-wrap-style:square" o:gfxdata="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">
-                  <v:imagedata r:id="rId45" o:title=""/>
+                  <v:imagedata r:id="rId46" o:title=""/>
                 </v:shape>
                 <w10:wrap type="tight"/>
               </v:group>
@@ -6417,7 +6632,7 @@
                           </pic:cNvPicPr>
                         </pic:nvPicPr>
                         <pic:blipFill>
-                          <a:blip r:embed="rId46">
+                          <a:blip r:embed="rId47">
                             <a:extLst>
                               <a:ext uri="{28A0092B-C50C-407E-A947-70E740481C1C}">
                                 <a14:useLocalDpi xmlns:a14="http://schemas.microsoft.com/office/drawing/2010/main" val="0"/>
@@ -6497,12 +6712,12 @@
           </mc:Choice>
           <mc:Fallback>
             <w:pict>
-              <v:group w14:anchorId="5B9C8F38" id="Group 207" o:spid="_x0000_s1061" style="position:absolute;margin-left:159pt;margin-top:92.15pt;width:145.5pt;height:42.55pt;z-index:251727872" coordsize="18477,5404" o:gfxdata="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">
-                <v:shape id="Picture 203" o:spid="_x0000_s1062" type="#_x0000_t75" alt="A picture containing text, object, clock, watch&#10;&#10;Description automatically generated" style="position:absolute;left:246;top:2210;width:18231;height:3194;visibility:visible;mso-wrap-style:square" o:gfxdata="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" stroked="t" strokecolor="black [3213]">
-                  <v:imagedata r:id="rId47" o:title="A picture containing text, object, clock, watch&#10;&#10;Description automatically generated"/>
+              <v:group w14:anchorId="5B9C8F38" id="Group 207" o:spid="_x0000_s1062" style="position:absolute;margin-left:159pt;margin-top:92.15pt;width:145.5pt;height:42.55pt;z-index:251727872" coordsize="18477,5404" o:gfxdata="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">
+                <v:shape id="Picture 203" o:spid="_x0000_s1063" type="#_x0000_t75" alt="A picture containing text, object, clock, watch&#10;&#10;Description automatically generated" style="position:absolute;left:246;top:2210;width:18231;height:3194;visibility:visible;mso-wrap-style:square" o:gfxdata="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" stroked="t" strokecolor="black [3213]">
+                  <v:imagedata r:id="rId48" o:title="A picture containing text, object, clock, watch&#10;&#10;Description automatically generated"/>
                   <v:path arrowok="t"/>
                 </v:shape>
-                <v:shape id="_x0000_s1063" type="#_x0000_t202" style="position:absolute;width:15735;height:2038;visibility:visible;mso-wrap-style:square;v-text-anchor:top" o:gfxdata="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" stroked="f">
+                <v:shape id="_x0000_s1064" type="#_x0000_t202" style="position:absolute;width:15735;height:2038;visibility:visible;mso-wrap-style:square;v-text-anchor:top" o:gfxdata="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" stroked="f">
                   <v:textbox>
                     <w:txbxContent>
                       <w:p>
@@ -6610,7 +6825,7 @@
           </mc:Choice>
           <mc:Fallback>
             <w:pict>
-              <v:shape w14:anchorId="44A234EC" id="_x0000_s1064" type="#_x0000_t202" style="position:absolute;margin-left:158.1pt;margin-top:138pt;width:123.9pt;height:16.05pt;z-index:251730944;visibility:visible;mso-wrap-style:square;mso-width-percent:0;mso-height-percent:0;mso-wrap-distance-left:9pt;mso-wrap-distance-top:0;mso-wrap-distance-right:9pt;mso-wrap-distance-bottom:0;mso-position-horizontal:absolute;mso-position-horizontal-relative:text;mso-position-vertical:absolute;mso-position-vertical-relative:text;mso-width-percent:0;mso-height-percent:0;mso-width-relative:margin;mso-height-relative:margin;v-text-anchor:top" o:gfxdata="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" stroked="f">
+              <v:shape w14:anchorId="44A234EC" id="_x0000_s1065" type="#_x0000_t202" style="position:absolute;margin-left:158.1pt;margin-top:138pt;width:123.9pt;height:16.05pt;z-index:251730944;visibility:visible;mso-wrap-style:square;mso-width-percent:0;mso-height-percent:0;mso-wrap-distance-left:9pt;mso-wrap-distance-top:0;mso-wrap-distance-right:9pt;mso-wrap-distance-bottom:0;mso-position-horizontal:absolute;mso-position-horizontal-relative:text;mso-position-vertical:absolute;mso-position-vertical-relative:text;mso-width-percent:0;mso-height-percent:0;mso-width-relative:margin;mso-height-relative:margin;v-text-anchor:top" o:gfxdata="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" stroked="f">
                 <v:textbox>
                   <w:txbxContent>
                     <w:p>
@@ -6673,7 +6888,7 @@
                     </pic:cNvPicPr>
                   </pic:nvPicPr>
                   <pic:blipFill>
-                    <a:blip r:embed="rId48" cstate="print">
+                    <a:blip r:embed="rId49" cstate="print">
                       <a:extLst>
                         <a:ext uri="{28A0092B-C50C-407E-A947-70E740481C1C}">
                           <a14:useLocalDpi xmlns:a14="http://schemas.microsoft.com/office/drawing/2010/main" val="0"/>
@@ -6748,7 +6963,7 @@
                     <pic:cNvPicPr/>
                   </pic:nvPicPr>
                   <pic:blipFill>
-                    <a:blip r:embed="rId49" cstate="print">
+                    <a:blip r:embed="rId50" cstate="print">
                       <a:extLst>
                         <a:ext uri="{28A0092B-C50C-407E-A947-70E740481C1C}">
                           <a14:useLocalDpi xmlns:a14="http://schemas.microsoft.com/office/drawing/2010/main" val="0"/>
@@ -6873,7 +7088,7 @@
           </mc:Choice>
           <mc:Fallback>
             <w:pict>
-              <v:shape w14:anchorId="2EA53661" id="_x0000_s1065" type="#_x0000_t202" style="position:absolute;margin-left:154.9pt;margin-top:55.4pt;width:123.9pt;height:14.3pt;z-index:251722752;visibility:visible;mso-wrap-style:square;mso-width-percent:0;mso-wrap-distance-left:9pt;mso-wrap-distance-top:0;mso-wrap-distance-right:9pt;mso-wrap-distance-bottom:0;mso-position-horizontal:absolute;mso-position-horizontal-relative:text;mso-position-vertical:absolute;mso-position-vertical-relative:text;mso-width-percent:0;mso-width-relative:margin;v-text-anchor:top" o:gfxdata="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" stroked="f">
+              <v:shape w14:anchorId="2EA53661" id="_x0000_s1066" type="#_x0000_t202" style="position:absolute;margin-left:154.9pt;margin-top:55.4pt;width:123.9pt;height:14.3pt;z-index:251722752;visibility:visible;mso-wrap-style:square;mso-width-percent:0;mso-wrap-distance-left:9pt;mso-wrap-distance-top:0;mso-wrap-distance-right:9pt;mso-wrap-distance-bottom:0;mso-position-horizontal:absolute;mso-position-horizontal-relative:text;mso-position-vertical:absolute;mso-position-vertical-relative:text;mso-width-percent:0;mso-width-relative:margin;v-text-anchor:top" o:gfxdata="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" stroked="f">
                 <v:textbox>
                   <w:txbxContent>
                     <w:p>
@@ -6943,7 +7158,7 @@
                     <pic:cNvPicPr/>
                   </pic:nvPicPr>
                   <pic:blipFill>
-                    <a:blip r:embed="rId50">
+                    <a:blip r:embed="rId51">
                       <a:extLst>
                         <a:ext uri="{28A0092B-C50C-407E-A947-70E740481C1C}">
                           <a14:useLocalDpi xmlns:a14="http://schemas.microsoft.com/office/drawing/2010/main" val="0"/>
@@ -7011,7 +7226,7 @@
                     <pic:cNvPicPr/>
                   </pic:nvPicPr>
                   <pic:blipFill>
-                    <a:blip r:embed="rId51" cstate="print">
+                    <a:blip r:embed="rId52" cstate="print">
                       <a:extLst>
                         <a:ext uri="{28A0092B-C50C-407E-A947-70E740481C1C}">
                           <a14:useLocalDpi xmlns:a14="http://schemas.microsoft.com/office/drawing/2010/main" val="0"/>
@@ -7145,7 +7360,7 @@
           </mc:Choice>
           <mc:Fallback>
             <w:pict>
-              <v:shape w14:anchorId="2064E7A4" id="_x0000_s1066" type="#_x0000_t202" style="position:absolute;margin-left:152.7pt;margin-top:27.65pt;width:123.9pt;height:14.3pt;z-index:251635698;visibility:visible;mso-wrap-style:square;mso-width-percent:0;mso-wrap-distance-left:9pt;mso-wrap-distance-top:0;mso-wrap-distance-right:9pt;mso-wrap-distance-bottom:0;mso-position-horizontal:absolute;mso-position-horizontal-relative:text;mso-position-vertical:absolute;mso-position-vertical-relative:text;mso-width-percent:0;mso-width-relative:margin;v-text-anchor:top" o:gfxdata="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" stroked="f">
+              <v:shape w14:anchorId="2064E7A4" id="_x0000_s1067" type="#_x0000_t202" style="position:absolute;margin-left:152.7pt;margin-top:27.65pt;width:123.9pt;height:14.3pt;z-index:251635698;visibility:visible;mso-wrap-style:square;mso-width-percent:0;mso-wrap-distance-left:9pt;mso-wrap-distance-top:0;mso-wrap-distance-right:9pt;mso-wrap-distance-bottom:0;mso-position-horizontal:absolute;mso-position-horizontal-relative:text;mso-position-vertical:absolute;mso-position-vertical-relative:text;mso-width-percent:0;mso-width-relative:margin;v-text-anchor:top" o:gfxdata="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" stroked="f">
                 <v:textbox>
                   <w:txbxContent>
                     <w:p>

--- a/compstats.docx
+++ b/compstats.docx
@@ -10,7 +10,7 @@
         <mc:AlternateContent>
           <mc:Choice Requires="wps">
             <w:drawing>
-              <wp:anchor distT="0" distB="0" distL="114300" distR="114300" simplePos="0" relativeHeight="251713536" behindDoc="0" locked="0" layoutInCell="1" allowOverlap="1" wp14:anchorId="1C0C662E" wp14:editId="1A4866D4">
+              <wp:anchor distT="0" distB="0" distL="114300" distR="114300" simplePos="0" relativeHeight="251712512" behindDoc="0" locked="0" layoutInCell="1" allowOverlap="1" wp14:anchorId="1C0C662E" wp14:editId="2B6CB488">
                 <wp:simplePos x="0" y="0"/>
                 <wp:positionH relativeFrom="column">
                   <wp:posOffset>4011018</wp:posOffset>
@@ -65,7 +65,7 @@
           </mc:Choice>
           <mc:Fallback>
             <w:pict>
-              <v:line w14:anchorId="7D34E4A8" id="Straight Connector 55" o:spid="_x0000_s1026" style="position:absolute;z-index:251713536;visibility:visible;mso-wrap-style:square;mso-width-percent:0;mso-height-percent:0;mso-wrap-distance-left:9pt;mso-wrap-distance-top:0;mso-wrap-distance-right:9pt;mso-wrap-distance-bottom:0;mso-position-horizontal:absolute;mso-position-horizontal-relative:text;mso-position-vertical:absolute;mso-position-vertical-relative:text;mso-width-percent:0;mso-height-percent:0;mso-width-relative:margin;mso-height-relative:margin" from="315.85pt,.45pt" to="318.5pt,840.15pt" o:gfxdata="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" strokecolor="#4472c4 [3204]" strokeweight=".5pt">
+              <v:line w14:anchorId="6454B3D9" id="Straight Connector 55" o:spid="_x0000_s1026" style="position:absolute;z-index:251712512;visibility:visible;mso-wrap-style:square;mso-width-percent:0;mso-height-percent:0;mso-wrap-distance-left:9pt;mso-wrap-distance-top:0;mso-wrap-distance-right:9pt;mso-wrap-distance-bottom:0;mso-position-horizontal:absolute;mso-position-horizontal-relative:text;mso-position-vertical:absolute;mso-position-vertical-relative:text;mso-width-percent:0;mso-height-percent:0;mso-width-relative:margin;mso-height-relative:margin" from="315.85pt,.45pt" to="318.5pt,840.15pt" o:gfxdata="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" strokecolor="#4472c4 [3204]" strokeweight=".5pt">
                 <v:stroke joinstyle="miter"/>
               </v:line>
             </w:pict>
@@ -79,7 +79,7 @@
         <mc:AlternateContent>
           <mc:Choice Requires="wps">
             <w:drawing>
-              <wp:anchor distT="0" distB="0" distL="114300" distR="114300" simplePos="0" relativeHeight="251714560" behindDoc="0" locked="0" layoutInCell="1" allowOverlap="1" wp14:anchorId="715A79A3" wp14:editId="669D84D7">
+              <wp:anchor distT="0" distB="0" distL="114300" distR="114300" simplePos="0" relativeHeight="251713536" behindDoc="0" locked="0" layoutInCell="1" allowOverlap="1" wp14:anchorId="715A79A3" wp14:editId="73FFF4D2">
                 <wp:simplePos x="0" y="0"/>
                 <wp:positionH relativeFrom="column">
                   <wp:posOffset>5845428</wp:posOffset>
@@ -134,7 +134,7 @@
           </mc:Choice>
           <mc:Fallback>
             <w:pict>
-              <v:line w14:anchorId="6E4945F2" id="Straight Connector 56" o:spid="_x0000_s1026" style="position:absolute;z-index:251714560;visibility:visible;mso-wrap-style:square;mso-width-percent:0;mso-height-percent:0;mso-wrap-distance-left:9pt;mso-wrap-distance-top:0;mso-wrap-distance-right:9pt;mso-wrap-distance-bottom:0;mso-position-horizontal:absolute;mso-position-horizontal-relative:text;mso-position-vertical:absolute;mso-position-vertical-relative:text;mso-width-percent:0;mso-height-percent:0;mso-width-relative:margin;mso-height-relative:margin" from="460.25pt,.45pt" to="466pt,838.8pt" o:gfxdata="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" strokecolor="#4472c4 [3204]" strokeweight=".5pt">
+              <v:line w14:anchorId="5413AF5C" id="Straight Connector 56" o:spid="_x0000_s1026" style="position:absolute;z-index:251713536;visibility:visible;mso-wrap-style:square;mso-width-percent:0;mso-height-percent:0;mso-wrap-distance-left:9pt;mso-wrap-distance-top:0;mso-wrap-distance-right:9pt;mso-wrap-distance-bottom:0;mso-position-horizontal:absolute;mso-position-horizontal-relative:text;mso-position-vertical:absolute;mso-position-vertical-relative:text;mso-width-percent:0;mso-height-percent:0;mso-width-relative:margin;mso-height-relative:margin" from="460.25pt,.45pt" to="466pt,838.8pt" o:gfxdata="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" strokecolor="#4472c4 [3204]" strokeweight=".5pt">
                 <v:stroke joinstyle="miter"/>
               </v:line>
             </w:pict>
@@ -146,7 +146,7 @@
           <w:noProof/>
         </w:rPr>
         <w:drawing>
-          <wp:anchor distT="0" distB="0" distL="114300" distR="114300" simplePos="0" relativeHeight="251694080" behindDoc="1" locked="0" layoutInCell="1" allowOverlap="1" wp14:anchorId="582F0F40" wp14:editId="43FE244A">
+          <wp:anchor distT="0" distB="0" distL="114300" distR="114300" simplePos="0" relativeHeight="251693056" behindDoc="1" locked="0" layoutInCell="1" allowOverlap="1" wp14:anchorId="582F0F40" wp14:editId="0F717624">
             <wp:simplePos x="0" y="0"/>
             <wp:positionH relativeFrom="column">
               <wp:posOffset>1957070</wp:posOffset>
@@ -216,7 +216,7 @@
         <mc:AlternateContent>
           <mc:Choice Requires="wps">
             <w:drawing>
-              <wp:anchor distT="0" distB="0" distL="114300" distR="114300" simplePos="0" relativeHeight="251712512" behindDoc="0" locked="0" layoutInCell="1" allowOverlap="1" wp14:anchorId="7822C526" wp14:editId="07C31236">
+              <wp:anchor distT="0" distB="0" distL="114300" distR="114300" simplePos="0" relativeHeight="251711488" behindDoc="0" locked="0" layoutInCell="1" allowOverlap="1" wp14:anchorId="7822C526" wp14:editId="0ECDE9E5">
                 <wp:simplePos x="0" y="0"/>
                 <wp:positionH relativeFrom="column">
                   <wp:posOffset>1980265</wp:posOffset>
@@ -271,7 +271,7 @@
           </mc:Choice>
           <mc:Fallback>
             <w:pict>
-              <v:line w14:anchorId="12EE67D3" id="Straight Connector 54" o:spid="_x0000_s1026" style="position:absolute;flip:x;z-index:251712512;visibility:visible;mso-wrap-style:square;mso-width-percent:0;mso-height-percent:0;mso-wrap-distance-left:9pt;mso-wrap-distance-top:0;mso-wrap-distance-right:9pt;mso-wrap-distance-bottom:0;mso-position-horizontal:absolute;mso-position-horizontal-relative:text;mso-position-vertical:absolute;mso-position-vertical-relative:text;mso-width-percent:0;mso-height-percent:0;mso-width-relative:margin;mso-height-relative:margin" from="155.95pt,8.4pt" to="156.4pt,840.15pt" o:gfxdata="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" strokecolor="#4472c4 [3204]" strokeweight=".5pt">
+              <v:line w14:anchorId="4049946E" id="Straight Connector 54" o:spid="_x0000_s1026" style="position:absolute;flip:x;z-index:251711488;visibility:visible;mso-wrap-style:square;mso-width-percent:0;mso-height-percent:0;mso-wrap-distance-left:9pt;mso-wrap-distance-top:0;mso-wrap-distance-right:9pt;mso-wrap-distance-bottom:0;mso-position-horizontal:absolute;mso-position-horizontal-relative:text;mso-position-vertical:absolute;mso-position-vertical-relative:text;mso-width-percent:0;mso-height-percent:0;mso-width-relative:margin;mso-height-relative:margin" from="155.95pt,8.4pt" to="156.4pt,840.15pt" o:gfxdata="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" strokecolor="#4472c4 [3204]" strokeweight=".5pt">
                 <v:stroke joinstyle="miter"/>
               </v:line>
             </w:pict>
@@ -285,7 +285,7 @@
         <mc:AlternateContent>
           <mc:Choice Requires="wps">
             <w:drawing>
-              <wp:anchor distT="45720" distB="45720" distL="114300" distR="114300" simplePos="0" relativeHeight="251697152" behindDoc="0" locked="0" layoutInCell="1" allowOverlap="1" wp14:anchorId="2A066D93" wp14:editId="619E6799">
+              <wp:anchor distT="45720" distB="45720" distL="114300" distR="114300" simplePos="0" relativeHeight="251696128" behindDoc="0" locked="0" layoutInCell="1" allowOverlap="1" wp14:anchorId="2A066D93" wp14:editId="0C92AD1E">
                 <wp:simplePos x="0" y="0"/>
                 <wp:positionH relativeFrom="margin">
                   <wp:posOffset>1987047</wp:posOffset>
@@ -365,7 +365,7 @@
                 <v:stroke joinstyle="miter"/>
                 <v:path gradientshapeok="t" o:connecttype="rect"/>
               </v:shapetype>
-              <v:shape id="Text Box 2" o:spid="_x0000_s1026" type="#_x0000_t202" style="position:absolute;margin-left:156.45pt;margin-top:4.2pt;width:140pt;height:14.45pt;z-index:251697152;visibility:visible;mso-wrap-style:square;mso-width-percent:0;mso-height-percent:0;mso-wrap-distance-left:9pt;mso-wrap-distance-top:3.6pt;mso-wrap-distance-right:9pt;mso-wrap-distance-bottom:3.6pt;mso-position-horizontal:absolute;mso-position-horizontal-relative:margin;mso-position-vertical:absolute;mso-position-vertical-relative:text;mso-width-percent:0;mso-height-percent:0;mso-width-relative:margin;mso-height-relative:margin;v-text-anchor:top" o:gfxdata="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" stroked="f">
+              <v:shape id="Text Box 2" o:spid="_x0000_s1026" type="#_x0000_t202" style="position:absolute;margin-left:156.45pt;margin-top:4.2pt;width:140pt;height:14.45pt;z-index:251696128;visibility:visible;mso-wrap-style:square;mso-width-percent:0;mso-height-percent:0;mso-wrap-distance-left:9pt;mso-wrap-distance-top:3.6pt;mso-wrap-distance-right:9pt;mso-wrap-distance-bottom:3.6pt;mso-position-horizontal:absolute;mso-position-horizontal-relative:margin;mso-position-vertical:absolute;mso-position-vertical-relative:text;mso-width-percent:0;mso-height-percent:0;mso-width-relative:margin;mso-height-relative:margin;v-text-anchor:top" o:gfxdata="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" stroked="f">
                 <v:textbox>
                   <w:txbxContent>
                     <w:p>
@@ -399,7 +399,7 @@
         <mc:AlternateContent>
           <mc:Choice Requires="wps">
             <w:drawing>
-              <wp:anchor distT="45720" distB="45720" distL="114300" distR="114300" simplePos="0" relativeHeight="251666432" behindDoc="0" locked="0" layoutInCell="1" allowOverlap="1" wp14:anchorId="20DB3765" wp14:editId="14F94B73">
+              <wp:anchor distT="45720" distB="45720" distL="114300" distR="114300" simplePos="0" relativeHeight="251664384" behindDoc="0" locked="0" layoutInCell="1" allowOverlap="1" wp14:anchorId="20DB3765" wp14:editId="15A26882">
                 <wp:simplePos x="0" y="0"/>
                 <wp:positionH relativeFrom="margin">
                   <wp:align>left</wp:align>
@@ -507,7 +507,7 @@
           </mc:Choice>
           <mc:Fallback>
             <w:pict>
-              <v:shape w14:anchorId="20DB3765" id="_x0000_s1027" type="#_x0000_t202" style="position:absolute;margin-left:0;margin-top:395.45pt;width:90.25pt;height:13.95pt;z-index:251666432;visibility:visible;mso-wrap-style:square;mso-width-percent:0;mso-height-percent:0;mso-wrap-distance-left:9pt;mso-wrap-distance-top:3.6pt;mso-wrap-distance-right:9pt;mso-wrap-distance-bottom:3.6pt;mso-position-horizontal:left;mso-position-horizontal-relative:margin;mso-position-vertical:absolute;mso-position-vertical-relative:text;mso-width-percent:0;mso-height-percent:0;mso-width-relative:margin;mso-height-relative:margin;v-text-anchor:top" o:gfxdata="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" stroked="f">
+              <v:shape w14:anchorId="20DB3765" id="_x0000_s1027" type="#_x0000_t202" style="position:absolute;margin-left:0;margin-top:395.45pt;width:90.25pt;height:13.95pt;z-index:251664384;visibility:visible;mso-wrap-style:square;mso-width-percent:0;mso-height-percent:0;mso-wrap-distance-left:9pt;mso-wrap-distance-top:3.6pt;mso-wrap-distance-right:9pt;mso-wrap-distance-bottom:3.6pt;mso-position-horizontal:left;mso-position-horizontal-relative:margin;mso-position-vertical:absolute;mso-position-vertical-relative:text;mso-width-percent:0;mso-height-percent:0;mso-width-relative:margin;mso-height-relative:margin;v-text-anchor:top" o:gfxdata="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" stroked="f">
                 <v:textbox>
                   <w:txbxContent>
                     <w:p>
@@ -573,7 +573,7 @@
         <mc:AlternateContent>
           <mc:Choice Requires="wps">
             <w:drawing>
-              <wp:anchor distT="45720" distB="45720" distL="114300" distR="114300" simplePos="0" relativeHeight="251664384" behindDoc="0" locked="0" layoutInCell="1" allowOverlap="1" wp14:anchorId="28F60461" wp14:editId="3AD03FB6">
+              <wp:anchor distT="45720" distB="45720" distL="114300" distR="114300" simplePos="0" relativeHeight="251662336" behindDoc="0" locked="0" layoutInCell="1" allowOverlap="1" wp14:anchorId="28F60461" wp14:editId="12900C5C">
                 <wp:simplePos x="0" y="0"/>
                 <wp:positionH relativeFrom="margin">
                   <wp:posOffset>-474</wp:posOffset>
@@ -657,7 +657,7 @@
           </mc:Choice>
           <mc:Fallback>
             <w:pict>
-              <v:shape w14:anchorId="28F60461" id="_x0000_s1028" type="#_x0000_t202" style="position:absolute;margin-left:-.05pt;margin-top:259.45pt;width:41.9pt;height:13.95pt;z-index:251664384;visibility:visible;mso-wrap-style:square;mso-width-percent:0;mso-height-percent:0;mso-wrap-distance-left:9pt;mso-wrap-distance-top:3.6pt;mso-wrap-distance-right:9pt;mso-wrap-distance-bottom:3.6pt;mso-position-horizontal:absolute;mso-position-horizontal-relative:margin;mso-position-vertical:absolute;mso-position-vertical-relative:text;mso-width-percent:0;mso-height-percent:0;mso-width-relative:margin;mso-height-relative:margin;v-text-anchor:top" o:gfxdata="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" stroked="f">
+              <v:shape w14:anchorId="28F60461" id="_x0000_s1028" type="#_x0000_t202" style="position:absolute;margin-left:-.05pt;margin-top:259.45pt;width:41.9pt;height:13.95pt;z-index:251662336;visibility:visible;mso-wrap-style:square;mso-width-percent:0;mso-height-percent:0;mso-wrap-distance-left:9pt;mso-wrap-distance-top:3.6pt;mso-wrap-distance-right:9pt;mso-wrap-distance-bottom:3.6pt;mso-position-horizontal:absolute;mso-position-horizontal-relative:margin;mso-position-vertical:absolute;mso-position-vertical-relative:text;mso-width-percent:0;mso-height-percent:0;mso-width-relative:margin;mso-height-relative:margin;v-text-anchor:top" o:gfxdata="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" stroked="f">
                 <v:textbox>
                   <w:txbxContent>
                     <w:p>
@@ -699,7 +699,7 @@
         <mc:AlternateContent>
           <mc:Choice Requires="wpg">
             <w:drawing>
-              <wp:anchor distT="0" distB="0" distL="114300" distR="114300" simplePos="0" relativeHeight="251662336" behindDoc="0" locked="0" layoutInCell="1" allowOverlap="1" wp14:anchorId="1EDA1279" wp14:editId="62290727">
+              <wp:anchor distT="0" distB="0" distL="114300" distR="114300" simplePos="0" relativeHeight="251660288" behindDoc="0" locked="0" layoutInCell="1" allowOverlap="1" wp14:anchorId="1EDA1279" wp14:editId="3B36E3B0">
                 <wp:simplePos x="0" y="0"/>
                 <wp:positionH relativeFrom="column">
                   <wp:posOffset>26670</wp:posOffset>
@@ -798,7 +798,7 @@
           </mc:Choice>
           <mc:Fallback>
             <w:pict>
-              <v:group w14:anchorId="40DB1C09" id="Group 16" o:spid="_x0000_s1026" style="position:absolute;margin-left:2.1pt;margin-top:271.75pt;width:139.85pt;height:121.4pt;z-index:251662336" coordsize="17762,15416" o:gfxdata="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">
+              <v:group w14:anchorId="1B9C54EF" id="Group 16" o:spid="_x0000_s1026" style="position:absolute;margin-left:2.1pt;margin-top:271.75pt;width:139.85pt;height:121.4pt;z-index:251660288" coordsize="17762,15416" o:gfxdata="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">
                 <v:shapetype id="_x0000_t75" coordsize="21600,21600" o:spt="75" o:preferrelative="t" path="m@4@5l@4@11@9@11@9@5xe" filled="f" stroked="f">
                   <v:stroke joinstyle="miter"/>
                   <v:formulas>
@@ -835,7 +835,7 @@
           <w:noProof/>
         </w:rPr>
         <w:drawing>
-          <wp:anchor distT="0" distB="0" distL="114300" distR="114300" simplePos="0" relativeHeight="251659264" behindDoc="1" locked="0" layoutInCell="1" allowOverlap="1" wp14:anchorId="782983E7" wp14:editId="5B043B6F">
+          <wp:anchor distT="0" distB="0" distL="114300" distR="114300" simplePos="0" relativeHeight="251657216" behindDoc="1" locked="0" layoutInCell="1" allowOverlap="1" wp14:anchorId="782983E7" wp14:editId="43C9AE9B">
             <wp:simplePos x="0" y="0"/>
             <wp:positionH relativeFrom="margin">
               <wp:posOffset>-474</wp:posOffset>
@@ -903,7 +903,7 @@
           <w:noProof/>
         </w:rPr>
         <w:drawing>
-          <wp:anchor distT="0" distB="0" distL="114300" distR="114300" simplePos="0" relativeHeight="251658240" behindDoc="1" locked="0" layoutInCell="1" allowOverlap="1" wp14:anchorId="2B63BA7A" wp14:editId="4C68EA1D">
+          <wp:anchor distT="0" distB="0" distL="114300" distR="114300" simplePos="0" relativeHeight="251656192" behindDoc="1" locked="0" layoutInCell="1" allowOverlap="1" wp14:anchorId="2B63BA7A" wp14:editId="2B3C37B8">
             <wp:simplePos x="0" y="0"/>
             <wp:positionH relativeFrom="margin">
               <wp:align>left</wp:align>
@@ -971,7 +971,7 @@
           <w:noProof/>
         </w:rPr>
         <w:drawing>
-          <wp:anchor distT="0" distB="0" distL="114300" distR="114300" simplePos="0" relativeHeight="251645948" behindDoc="1" locked="0" layoutInCell="1" allowOverlap="1" wp14:anchorId="668C7A49" wp14:editId="6FEA3DBD">
+          <wp:anchor distT="0" distB="0" distL="114300" distR="114300" simplePos="0" relativeHeight="251643900" behindDoc="1" locked="0" layoutInCell="1" allowOverlap="1" wp14:anchorId="668C7A49" wp14:editId="4032454A">
             <wp:simplePos x="0" y="0"/>
             <wp:positionH relativeFrom="margin">
               <wp:align>left</wp:align>
@@ -1039,7 +1039,7 @@
           <w:noProof/>
         </w:rPr>
         <w:drawing>
-          <wp:anchor distT="0" distB="0" distL="114300" distR="114300" simplePos="0" relativeHeight="251657216" behindDoc="1" locked="0" layoutInCell="1" allowOverlap="1" wp14:anchorId="61B883CB" wp14:editId="084F6863">
+          <wp:anchor distT="0" distB="0" distL="114300" distR="114300" simplePos="0" relativeHeight="251655168" behindDoc="1" locked="0" layoutInCell="1" allowOverlap="1" wp14:anchorId="61B883CB" wp14:editId="6399119B">
             <wp:simplePos x="0" y="0"/>
             <wp:positionH relativeFrom="margin">
               <wp:posOffset>0</wp:posOffset>
@@ -1109,7 +1109,7 @@
         <mc:AlternateContent>
           <mc:Choice Requires="wps">
             <w:drawing>
-              <wp:anchor distT="45720" distB="45720" distL="114300" distR="114300" simplePos="0" relativeHeight="251646973" behindDoc="0" locked="0" layoutInCell="1" allowOverlap="1" wp14:anchorId="4CB62E71" wp14:editId="696440A8">
+              <wp:anchor distT="45720" distB="45720" distL="114300" distR="114300" simplePos="0" relativeHeight="251644925" behindDoc="0" locked="0" layoutInCell="1" allowOverlap="1" wp14:anchorId="4CB62E71" wp14:editId="02454C77">
                 <wp:simplePos x="0" y="0"/>
                 <wp:positionH relativeFrom="margin">
                   <wp:posOffset>6350</wp:posOffset>
@@ -1193,7 +1193,7 @@
           </mc:Choice>
           <mc:Fallback>
             <w:pict>
-              <v:shape w14:anchorId="4CB62E71" id="_x0000_s1029" type="#_x0000_t202" style="position:absolute;margin-left:.5pt;margin-top:214.45pt;width:41.9pt;height:13.95pt;z-index:251646973;visibility:visible;mso-wrap-style:square;mso-width-percent:0;mso-height-percent:0;mso-wrap-distance-left:9pt;mso-wrap-distance-top:3.6pt;mso-wrap-distance-right:9pt;mso-wrap-distance-bottom:3.6pt;mso-position-horizontal:absolute;mso-position-horizontal-relative:margin;mso-position-vertical:absolute;mso-position-vertical-relative:text;mso-width-percent:0;mso-height-percent:0;mso-width-relative:margin;mso-height-relative:margin;v-text-anchor:top" o:gfxdata="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" stroked="f">
+              <v:shape w14:anchorId="4CB62E71" id="_x0000_s1029" type="#_x0000_t202" style="position:absolute;margin-left:.5pt;margin-top:214.45pt;width:41.9pt;height:13.95pt;z-index:251644925;visibility:visible;mso-wrap-style:square;mso-width-percent:0;mso-height-percent:0;mso-wrap-distance-left:9pt;mso-wrap-distance-top:3.6pt;mso-wrap-distance-right:9pt;mso-wrap-distance-bottom:3.6pt;mso-position-horizontal:absolute;mso-position-horizontal-relative:margin;mso-position-vertical:absolute;mso-position-vertical-relative:text;mso-width-percent:0;mso-height-percent:0;mso-width-relative:margin;mso-height-relative:margin;v-text-anchor:top" o:gfxdata="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" stroked="f">
                 <v:textbox>
                   <w:txbxContent>
                     <w:p>
@@ -1233,7 +1233,7 @@
           <w:noProof/>
         </w:rPr>
         <w:drawing>
-          <wp:anchor distT="0" distB="0" distL="114300" distR="114300" simplePos="0" relativeHeight="251656192" behindDoc="1" locked="0" layoutInCell="1" allowOverlap="1" wp14:anchorId="0AE0043E" wp14:editId="46114AB1">
+          <wp:anchor distT="0" distB="0" distL="114300" distR="114300" simplePos="0" relativeHeight="251654144" behindDoc="1" locked="0" layoutInCell="1" allowOverlap="1" wp14:anchorId="0AE0043E" wp14:editId="37932CF3">
             <wp:simplePos x="0" y="0"/>
             <wp:positionH relativeFrom="margin">
               <wp:posOffset>6872</wp:posOffset>
@@ -1303,7 +1303,7 @@
         <mc:AlternateContent>
           <mc:Choice Requires="wps">
             <w:drawing>
-              <wp:anchor distT="45720" distB="45720" distL="114300" distR="114300" simplePos="0" relativeHeight="251647998" behindDoc="0" locked="0" layoutInCell="1" allowOverlap="1" wp14:anchorId="64CCA817" wp14:editId="206B4417">
+              <wp:anchor distT="45720" distB="45720" distL="114300" distR="114300" simplePos="0" relativeHeight="251645950" behindDoc="0" locked="0" layoutInCell="1" allowOverlap="1" wp14:anchorId="64CCA817" wp14:editId="24303734">
                 <wp:simplePos x="0" y="0"/>
                 <wp:positionH relativeFrom="margin">
                   <wp:align>left</wp:align>
@@ -1396,7 +1396,23 @@
                                 <w:sz w:val="12"/>
                                 <w:szCs w:val="12"/>
                               </w:rPr>
-                              <w:t xml:space="preserve"> if Pr(&gt;F) &lt;= 0.05</w:t>
+                              <w:t xml:space="preserve"> if </w:t>
+                            </w:r>
+                            <w:proofErr w:type="spellStart"/>
+                            <w:r>
+                              <w:rPr>
+                                <w:sz w:val="12"/>
+                                <w:szCs w:val="12"/>
+                              </w:rPr>
+                              <w:t>Pr</w:t>
+                            </w:r>
+                            <w:proofErr w:type="spellEnd"/>
+                            <w:r>
+                              <w:rPr>
+                                <w:sz w:val="12"/>
+                                <w:szCs w:val="12"/>
+                              </w:rPr>
+                              <w:t>(&gt;F) &lt;= 0.05</w:t>
                             </w:r>
                           </w:p>
                         </w:txbxContent>
@@ -1418,7 +1434,7 @@
           </mc:Choice>
           <mc:Fallback>
             <w:pict>
-              <v:shape w14:anchorId="64CCA817" id="_x0000_s1030" type="#_x0000_t202" style="position:absolute;margin-left:0;margin-top:178.45pt;width:187.25pt;height:22.95pt;z-index:251647998;visibility:visible;mso-wrap-style:square;mso-width-percent:0;mso-height-percent:0;mso-wrap-distance-left:9pt;mso-wrap-distance-top:3.6pt;mso-wrap-distance-right:9pt;mso-wrap-distance-bottom:3.6pt;mso-position-horizontal:left;mso-position-horizontal-relative:margin;mso-position-vertical:absolute;mso-position-vertical-relative:text;mso-width-percent:0;mso-height-percent:0;mso-width-relative:margin;mso-height-relative:margin;v-text-anchor:top" o:gfxdata="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" stroked="f">
+              <v:shape w14:anchorId="64CCA817" id="_x0000_s1030" type="#_x0000_t202" style="position:absolute;margin-left:0;margin-top:178.45pt;width:187.25pt;height:22.95pt;z-index:251645950;visibility:visible;mso-wrap-style:square;mso-width-percent:0;mso-height-percent:0;mso-wrap-distance-left:9pt;mso-wrap-distance-top:3.6pt;mso-wrap-distance-right:9pt;mso-wrap-distance-bottom:3.6pt;mso-position-horizontal:left;mso-position-horizontal-relative:margin;mso-position-vertical:absolute;mso-position-vertical-relative:text;mso-width-percent:0;mso-height-percent:0;mso-width-relative:margin;mso-height-relative:margin;v-text-anchor:top" o:gfxdata="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" stroked="f">
                 <v:textbox>
                   <w:txbxContent>
                     <w:p>
@@ -1473,7 +1489,23 @@
                           <w:sz w:val="12"/>
                           <w:szCs w:val="12"/>
                         </w:rPr>
-                        <w:t xml:space="preserve"> if Pr(&gt;F) &lt;= 0.05</w:t>
+                        <w:t xml:space="preserve"> if </w:t>
+                      </w:r>
+                      <w:proofErr w:type="spellStart"/>
+                      <w:r>
+                        <w:rPr>
+                          <w:sz w:val="12"/>
+                          <w:szCs w:val="12"/>
+                        </w:rPr>
+                        <w:t>Pr</w:t>
+                      </w:r>
+                      <w:proofErr w:type="spellEnd"/>
+                      <w:r>
+                        <w:rPr>
+                          <w:sz w:val="12"/>
+                          <w:szCs w:val="12"/>
+                        </w:rPr>
+                        <w:t>(&gt;F) &lt;= 0.05</w:t>
                       </w:r>
                     </w:p>
                   </w:txbxContent>
@@ -1489,7 +1521,7 @@
           <w:noProof/>
         </w:rPr>
         <w:drawing>
-          <wp:anchor distT="0" distB="0" distL="114300" distR="114300" simplePos="0" relativeHeight="251654144" behindDoc="1" locked="0" layoutInCell="1" allowOverlap="1" wp14:anchorId="7228F091" wp14:editId="4E1FED63">
+          <wp:anchor distT="0" distB="0" distL="114300" distR="114300" simplePos="0" relativeHeight="251652096" behindDoc="1" locked="0" layoutInCell="1" allowOverlap="1" wp14:anchorId="7228F091" wp14:editId="68C296F6">
             <wp:simplePos x="0" y="0"/>
             <wp:positionH relativeFrom="column">
               <wp:posOffset>5185</wp:posOffset>
@@ -1557,7 +1589,7 @@
           <w:noProof/>
         </w:rPr>
         <w:drawing>
-          <wp:anchor distT="0" distB="0" distL="114300" distR="114300" simplePos="0" relativeHeight="251653120" behindDoc="1" locked="0" layoutInCell="1" allowOverlap="1" wp14:anchorId="6E9C728F" wp14:editId="39E2D04C">
+          <wp:anchor distT="0" distB="0" distL="114300" distR="114300" simplePos="0" relativeHeight="251651072" behindDoc="1" locked="0" layoutInCell="1" allowOverlap="1" wp14:anchorId="6E9C728F" wp14:editId="0C2649BD">
             <wp:simplePos x="0" y="0"/>
             <wp:positionH relativeFrom="margin">
               <wp:posOffset>0</wp:posOffset>
@@ -1627,7 +1659,7 @@
         <mc:AlternateContent>
           <mc:Choice Requires="wps">
             <w:drawing>
-              <wp:anchor distT="45720" distB="45720" distL="114300" distR="114300" simplePos="0" relativeHeight="251649023" behindDoc="0" locked="0" layoutInCell="1" allowOverlap="1" wp14:anchorId="1A0AB77F" wp14:editId="4D5DCB93">
+              <wp:anchor distT="45720" distB="45720" distL="114300" distR="114300" simplePos="0" relativeHeight="251646975" behindDoc="0" locked="0" layoutInCell="1" allowOverlap="1" wp14:anchorId="1A0AB77F" wp14:editId="33E7A07E">
                 <wp:simplePos x="0" y="0"/>
                 <wp:positionH relativeFrom="margin">
                   <wp:align>left</wp:align>
@@ -1703,7 +1735,7 @@
           </mc:Choice>
           <mc:Fallback>
             <w:pict>
-              <v:shape w14:anchorId="1A0AB77F" id="_x0000_s1031" type="#_x0000_t202" style="position:absolute;margin-left:0;margin-top:131.15pt;width:140pt;height:14.45pt;z-index:251649023;visibility:visible;mso-wrap-style:square;mso-width-percent:0;mso-height-percent:0;mso-wrap-distance-left:9pt;mso-wrap-distance-top:3.6pt;mso-wrap-distance-right:9pt;mso-wrap-distance-bottom:3.6pt;mso-position-horizontal:left;mso-position-horizontal-relative:margin;mso-position-vertical:absolute;mso-position-vertical-relative:text;mso-width-percent:0;mso-height-percent:0;mso-width-relative:margin;mso-height-relative:margin;v-text-anchor:top" o:gfxdata="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" stroked="f">
+              <v:shape w14:anchorId="1A0AB77F" id="_x0000_s1031" type="#_x0000_t202" style="position:absolute;margin-left:0;margin-top:131.15pt;width:140pt;height:14.45pt;z-index:251646975;visibility:visible;mso-wrap-style:square;mso-width-percent:0;mso-height-percent:0;mso-wrap-distance-left:9pt;mso-wrap-distance-top:3.6pt;mso-wrap-distance-right:9pt;mso-wrap-distance-bottom:3.6pt;mso-position-horizontal:left;mso-position-horizontal-relative:margin;mso-position-vertical:absolute;mso-position-vertical-relative:text;mso-width-percent:0;mso-height-percent:0;mso-width-relative:margin;mso-height-relative:margin;v-text-anchor:top" o:gfxdata="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" stroked="f">
                 <v:textbox>
                   <w:txbxContent>
                     <w:p>
@@ -1735,7 +1767,7 @@
           <w:noProof/>
         </w:rPr>
         <w:drawing>
-          <wp:anchor distT="0" distB="0" distL="114300" distR="114300" simplePos="0" relativeHeight="251652096" behindDoc="1" locked="0" layoutInCell="1" allowOverlap="1" wp14:anchorId="672DD009" wp14:editId="2257A9AF">
+          <wp:anchor distT="0" distB="0" distL="114300" distR="114300" simplePos="0" relativeHeight="251650048" behindDoc="1" locked="0" layoutInCell="1" allowOverlap="1" wp14:anchorId="672DD009" wp14:editId="5804CA87">
             <wp:simplePos x="0" y="0"/>
             <wp:positionH relativeFrom="margin">
               <wp:posOffset>0</wp:posOffset>
@@ -1803,7 +1835,7 @@
           <w:noProof/>
         </w:rPr>
         <w:drawing>
-          <wp:anchor distT="0" distB="0" distL="114300" distR="114300" simplePos="0" relativeHeight="251651072" behindDoc="1" locked="0" layoutInCell="1" allowOverlap="1" wp14:anchorId="76619243" wp14:editId="18156BE7">
+          <wp:anchor distT="0" distB="0" distL="114300" distR="114300" simplePos="0" relativeHeight="251649024" behindDoc="1" locked="0" layoutInCell="1" allowOverlap="1" wp14:anchorId="76619243" wp14:editId="4ADA8531">
             <wp:simplePos x="0" y="0"/>
             <wp:positionH relativeFrom="margin">
               <wp:posOffset>0</wp:posOffset>
@@ -1878,7 +1910,7 @@
           <w:noProof/>
         </w:rPr>
         <w:drawing>
-          <wp:anchor distT="0" distB="0" distL="114300" distR="114300" simplePos="0" relativeHeight="251650048" behindDoc="0" locked="0" layoutInCell="1" allowOverlap="1" wp14:anchorId="39C7D0D9" wp14:editId="08D941C8">
+          <wp:anchor distT="0" distB="0" distL="114300" distR="114300" simplePos="0" relativeHeight="251648000" behindDoc="0" locked="0" layoutInCell="1" allowOverlap="1" wp14:anchorId="39C7D0D9" wp14:editId="3C349513">
             <wp:simplePos x="0" y="0"/>
             <wp:positionH relativeFrom="margin">
               <wp:posOffset>11220</wp:posOffset>
@@ -1952,7 +1984,7 @@
         <mc:AlternateContent>
           <mc:Choice Requires="wpg">
             <w:drawing>
-              <wp:anchor distT="0" distB="0" distL="114300" distR="114300" simplePos="0" relativeHeight="251639798" behindDoc="0" locked="0" layoutInCell="1" allowOverlap="1" wp14:anchorId="069BBDD5" wp14:editId="11BD465D">
+              <wp:anchor distT="0" distB="0" distL="114300" distR="114300" simplePos="0" relativeHeight="251637750" behindDoc="0" locked="0" layoutInCell="1" allowOverlap="1" wp14:anchorId="069BBDD5" wp14:editId="4847BF70">
                 <wp:simplePos x="0" y="0"/>
                 <wp:positionH relativeFrom="column">
                   <wp:posOffset>1918557</wp:posOffset>
@@ -2071,26 +2103,7 @@
           </mc:Choice>
           <mc:Fallback>
             <w:pict>
-              <v:group w14:anchorId="069BBDD5" id="Group 19" o:spid="_x0000_s1032" style="position:absolute;margin-left:151.05pt;margin-top:12.55pt;width:151.45pt;height:70.65pt;z-index:251639798;mso-width-relative:margin" coordorigin="336" coordsize="19237,8978" o:gfxdata="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">
-                <v:shapetype id="_x0000_t75" coordsize="21600,21600" o:spt="75" o:preferrelative="t" path="m@4@5l@4@11@9@11@9@5xe" filled="f" stroked="f">
-                  <v:stroke joinstyle="miter"/>
-                  <v:formulas>
-                    <v:f eqn="if lineDrawn pixelLineWidth 0"/>
-                    <v:f eqn="sum @0 1 0"/>
-                    <v:f eqn="sum 0 0 @1"/>
-                    <v:f eqn="prod @2 1 2"/>
-                    <v:f eqn="prod @3 21600 pixelWidth"/>
-                    <v:f eqn="prod @3 21600 pixelHeight"/>
-                    <v:f eqn="sum @0 0 1"/>
-                    <v:f eqn="prod @6 1 2"/>
-                    <v:f eqn="prod @7 21600 pixelWidth"/>
-                    <v:f eqn="sum @8 21600 0"/>
-                    <v:f eqn="prod @7 21600 pixelHeight"/>
-                    <v:f eqn="sum @10 21600 0"/>
-                  </v:formulas>
-                  <v:path o:extrusionok="f" gradientshapeok="t" o:connecttype="rect"/>
-                  <o:lock v:ext="edit" aspectratio="t"/>
-                </v:shapetype>
+              <v:group w14:anchorId="069BBDD5" id="Group 19" o:spid="_x0000_s1032" style="position:absolute;margin-left:151.05pt;margin-top:12.55pt;width:151.45pt;height:70.65pt;z-index:251637750;mso-width-relative:margin" coordorigin="336" coordsize="19237,8978" o:gfxdata="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">
                 <v:shape id="Picture 17" o:spid="_x0000_s1033" type="#_x0000_t75" alt="Text&#10;&#10;Description automatically generated" style="position:absolute;left:841;top:1739;width:18732;height:7239;visibility:visible;mso-wrap-style:square" o:gfxdata="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">
                   <v:imagedata r:id="rId21" o:title="Text&#10;&#10;Description automatically generated"/>
                 </v:shape>
@@ -2139,7 +2152,7 @@
         <mc:AlternateContent>
           <mc:Choice Requires="wps">
             <w:drawing>
-              <wp:anchor distT="45720" distB="45720" distL="114300" distR="114300" simplePos="0" relativeHeight="251707392" behindDoc="0" locked="0" layoutInCell="1" allowOverlap="1" wp14:anchorId="3555B1C6" wp14:editId="254113CF">
+              <wp:anchor distT="45720" distB="45720" distL="114300" distR="114300" simplePos="0" relativeHeight="251706368" behindDoc="0" locked="0" layoutInCell="1" allowOverlap="1" wp14:anchorId="3555B1C6" wp14:editId="0387F4BF">
                 <wp:simplePos x="0" y="0"/>
                 <wp:positionH relativeFrom="margin">
                   <wp:posOffset>1920770</wp:posOffset>
@@ -2232,7 +2245,7 @@
           </mc:Choice>
           <mc:Fallback>
             <w:pict>
-              <v:shape w14:anchorId="3555B1C6" id="_x0000_s1035" type="#_x0000_t202" style="position:absolute;margin-left:151.25pt;margin-top:12pt;width:113.05pt;height:15.9pt;z-index:251707392;visibility:visible;mso-wrap-style:square;mso-width-percent:0;mso-height-percent:0;mso-wrap-distance-left:9pt;mso-wrap-distance-top:3.6pt;mso-wrap-distance-right:9pt;mso-wrap-distance-bottom:3.6pt;mso-position-horizontal:absolute;mso-position-horizontal-relative:margin;mso-position-vertical:absolute;mso-position-vertical-relative:text;mso-width-percent:0;mso-height-percent:0;mso-width-relative:margin;mso-height-relative:margin;v-text-anchor:top" o:gfxdata="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" stroked="f">
+              <v:shape w14:anchorId="3555B1C6" id="_x0000_s1035" type="#_x0000_t202" style="position:absolute;margin-left:151.25pt;margin-top:12pt;width:113.05pt;height:15.9pt;z-index:251706368;visibility:visible;mso-wrap-style:square;mso-width-percent:0;mso-height-percent:0;mso-wrap-distance-left:9pt;mso-wrap-distance-top:3.6pt;mso-wrap-distance-right:9pt;mso-wrap-distance-bottom:3.6pt;mso-position-horizontal:absolute;mso-position-horizontal-relative:margin;mso-position-vertical:absolute;mso-position-vertical-relative:text;mso-width-percent:0;mso-height-percent:0;mso-width-relative:margin;mso-height-relative:margin;v-text-anchor:top" o:gfxdata="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" stroked="f">
                 <v:textbox>
                   <w:txbxContent>
                     <w:p>
@@ -2283,7 +2296,7 @@
         <mc:AlternateContent>
           <mc:Choice Requires="wpg">
             <w:drawing>
-              <wp:anchor distT="0" distB="0" distL="114300" distR="114300" simplePos="0" relativeHeight="251708416" behindDoc="0" locked="0" layoutInCell="1" allowOverlap="1" wp14:anchorId="43CC426A" wp14:editId="4CA1C49D">
+              <wp:anchor distT="0" distB="0" distL="114300" distR="114300" simplePos="0" relativeHeight="251707392" behindDoc="0" locked="0" layoutInCell="1" allowOverlap="1" wp14:anchorId="43CC426A" wp14:editId="11C4FAB0">
                 <wp:simplePos x="0" y="0"/>
                 <wp:positionH relativeFrom="column">
                   <wp:posOffset>2019534</wp:posOffset>
@@ -2371,13 +2384,23 @@
                                   <w:lang w:val="en-US"/>
                                 </w:rPr>
                               </w:pPr>
+                              <w:proofErr w:type="spellStart"/>
                               <w:r>
                                 <w:rPr>
                                   <w:sz w:val="12"/>
                                   <w:szCs w:val="12"/>
                                   <w:lang w:val="en-US"/>
                                 </w:rPr>
-                                <w:t>Nadaraya Watson (norm kernel)</w:t>
+                                <w:t>Nadaraya</w:t>
+                              </w:r>
+                              <w:proofErr w:type="spellEnd"/>
+                              <w:r>
+                                <w:rPr>
+                                  <w:sz w:val="12"/>
+                                  <w:szCs w:val="12"/>
+                                  <w:lang w:val="en-US"/>
+                                </w:rPr>
+                                <w:t xml:space="preserve"> Watson (norm kernel)</w:t>
                               </w:r>
                             </w:p>
                           </w:txbxContent>
@@ -2400,7 +2423,7 @@
           </mc:Choice>
           <mc:Fallback>
             <w:pict>
-              <v:group w14:anchorId="43CC426A" id="Group 51" o:spid="_x0000_s1036" style="position:absolute;margin-left:159pt;margin-top:21.9pt;width:117.9pt;height:34.45pt;z-index:251708416;mso-width-relative:margin;mso-height-relative:margin" coordsize="21367,4475" o:gfxdata="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">
+              <v:group w14:anchorId="43CC426A" id="Group 51" o:spid="_x0000_s1036" style="position:absolute;margin-left:159pt;margin-top:21.9pt;width:117.9pt;height:34.45pt;z-index:251707392;mso-width-relative:margin;mso-height-relative:margin" coordsize="21367,4475" o:gfxdata="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">
                 <v:shape id="Picture 49" o:spid="_x0000_s1037" type="#_x0000_t75" alt="A picture containing text, orange, dark&#10;&#10;Description automatically generated" style="position:absolute;top:1739;width:21367;height:2736;visibility:visible;mso-wrap-style:square" o:gfxdata="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">
                   <v:imagedata r:id="rId23" o:title="A picture containing text, orange, dark&#10;&#10;Description automatically generated"/>
                 </v:shape>
@@ -2416,13 +2439,23 @@
                             <w:lang w:val="en-US"/>
                           </w:rPr>
                         </w:pPr>
+                        <w:proofErr w:type="spellStart"/>
                         <w:r>
                           <w:rPr>
                             <w:sz w:val="12"/>
                             <w:szCs w:val="12"/>
                             <w:lang w:val="en-US"/>
                           </w:rPr>
-                          <w:t>Nadaraya Watson (norm kernel)</w:t>
+                          <w:t>Nadaraya</w:t>
+                        </w:r>
+                        <w:proofErr w:type="spellEnd"/>
+                        <w:r>
+                          <w:rPr>
+                            <w:sz w:val="12"/>
+                            <w:szCs w:val="12"/>
+                            <w:lang w:val="en-US"/>
+                          </w:rPr>
+                          <w:t xml:space="preserve"> Watson (norm kernel)</w:t>
                         </w:r>
                       </w:p>
                     </w:txbxContent>
@@ -2438,7 +2471,7 @@
           <w:noProof/>
         </w:rPr>
         <w:drawing>
-          <wp:anchor distT="0" distB="0" distL="114300" distR="114300" simplePos="0" relativeHeight="251655168" behindDoc="1" locked="0" layoutInCell="1" allowOverlap="1" wp14:anchorId="0FE39EB6" wp14:editId="7500A1C2">
+          <wp:anchor distT="0" distB="0" distL="114300" distR="114300" simplePos="0" relativeHeight="251653120" behindDoc="1" locked="0" layoutInCell="1" allowOverlap="1" wp14:anchorId="0FE39EB6" wp14:editId="4CD1E75C">
             <wp:simplePos x="0" y="0"/>
             <wp:positionH relativeFrom="margin">
               <wp:align>left</wp:align>
@@ -2511,7 +2544,7 @@
         <mc:AlternateContent>
           <mc:Choice Requires="wps">
             <w:drawing>
-              <wp:anchor distT="0" distB="0" distL="114300" distR="114300" simplePos="0" relativeHeight="251634673" behindDoc="0" locked="0" layoutInCell="1" allowOverlap="1" wp14:anchorId="7112C79A" wp14:editId="7109DC83">
+              <wp:anchor distT="0" distB="0" distL="114300" distR="114300" simplePos="0" relativeHeight="251632625" behindDoc="0" locked="0" layoutInCell="1" allowOverlap="1" wp14:anchorId="7112C79A" wp14:editId="2BA5A1D2">
                 <wp:simplePos x="0" y="0"/>
                 <wp:positionH relativeFrom="column">
                   <wp:posOffset>2049780</wp:posOffset>
@@ -2583,7 +2616,7 @@
           </mc:Choice>
           <mc:Fallback>
             <w:pict>
-              <v:shape w14:anchorId="7112C79A" id="_x0000_s1039" type="#_x0000_t202" style="position:absolute;margin-left:161.4pt;margin-top:11.45pt;width:98.05pt;height:13.9pt;z-index:251634673;visibility:visible;mso-wrap-style:square;mso-wrap-distance-left:9pt;mso-wrap-distance-top:0;mso-wrap-distance-right:9pt;mso-wrap-distance-bottom:0;mso-position-horizontal:absolute;mso-position-horizontal-relative:text;mso-position-vertical:absolute;mso-position-vertical-relative:text;v-text-anchor:top" o:gfxdata="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" stroked="f">
+              <v:shape w14:anchorId="7112C79A" id="_x0000_s1039" type="#_x0000_t202" style="position:absolute;margin-left:161.4pt;margin-top:11.45pt;width:98.05pt;height:13.9pt;z-index:251632625;visibility:visible;mso-wrap-style:square;mso-wrap-distance-left:9pt;mso-wrap-distance-top:0;mso-wrap-distance-right:9pt;mso-wrap-distance-bottom:0;mso-position-horizontal:absolute;mso-position-horizontal-relative:text;mso-position-vertical:absolute;mso-position-vertical-relative:text;v-text-anchor:top" o:gfxdata="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" stroked="f">
                 <v:textbox>
                   <w:txbxContent>
                     <w:p>
@@ -2618,7 +2651,7 @@
           <w:noProof/>
         </w:rPr>
         <w:drawing>
-          <wp:anchor distT="0" distB="0" distL="114300" distR="114300" simplePos="0" relativeHeight="251709440" behindDoc="1" locked="0" layoutInCell="1" allowOverlap="1" wp14:anchorId="1F9E6B72" wp14:editId="3237CE92">
+          <wp:anchor distT="0" distB="0" distL="114300" distR="114300" simplePos="0" relativeHeight="251708416" behindDoc="1" locked="0" layoutInCell="1" allowOverlap="1" wp14:anchorId="1F9E6B72" wp14:editId="0C3DB043">
             <wp:simplePos x="0" y="0"/>
             <wp:positionH relativeFrom="column">
               <wp:posOffset>2069465</wp:posOffset>
@@ -2695,7 +2728,7 @@
         <mc:AlternateContent>
           <mc:Choice Requires="wpg">
             <w:drawing>
-              <wp:anchor distT="0" distB="0" distL="114300" distR="114300" simplePos="0" relativeHeight="251716608" behindDoc="0" locked="0" layoutInCell="1" allowOverlap="1" wp14:anchorId="5DFCB2CD" wp14:editId="7CD5E053">
+              <wp:anchor distT="0" distB="0" distL="114300" distR="114300" simplePos="0" relativeHeight="251715584" behindDoc="0" locked="0" layoutInCell="1" allowOverlap="1" wp14:anchorId="5DFCB2CD" wp14:editId="359FABF1">
                 <wp:simplePos x="0" y="0"/>
                 <wp:positionH relativeFrom="column">
                   <wp:posOffset>2002704</wp:posOffset>
@@ -2811,7 +2844,7 @@
           </mc:Choice>
           <mc:Fallback>
             <w:pict>
-              <v:group w14:anchorId="5DFCB2CD" id="Group 60" o:spid="_x0000_s1040" style="position:absolute;margin-left:157.7pt;margin-top:8.8pt;width:155.5pt;height:36.15pt;z-index:251716608" coordsize="19746,4588" o:gfxdata="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">
+              <v:group w14:anchorId="5DFCB2CD" id="Group 60" o:spid="_x0000_s1040" style="position:absolute;margin-left:157.7pt;margin-top:8.8pt;width:155.5pt;height:36.15pt;z-index:251715584" coordsize="19746,4588" o:gfxdata="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">
                 <v:shape id="_x0000_s1041" type="#_x0000_t202" style="position:absolute;width:12452;height:1765;visibility:visible;mso-wrap-style:square;v-text-anchor:top" o:gfxdata="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" stroked="f">
                   <v:textbox>
                     <w:txbxContent>
@@ -2855,7 +2888,7 @@
         <mc:AlternateContent>
           <mc:Choice Requires="wps">
             <w:drawing>
-              <wp:anchor distT="45720" distB="45720" distL="114300" distR="114300" simplePos="0" relativeHeight="251705344" behindDoc="0" locked="0" layoutInCell="1" allowOverlap="1" wp14:anchorId="7620FCC6" wp14:editId="3E5180D2">
+              <wp:anchor distT="45720" distB="45720" distL="114300" distR="114300" simplePos="0" relativeHeight="251704320" behindDoc="0" locked="0" layoutInCell="1" allowOverlap="1" wp14:anchorId="7620FCC6" wp14:editId="49941FD5">
                 <wp:simplePos x="0" y="0"/>
                 <wp:positionH relativeFrom="margin">
                   <wp:posOffset>1956836</wp:posOffset>
@@ -2916,7 +2949,23 @@
                                 <w:sz w:val="12"/>
                                 <w:szCs w:val="12"/>
                               </w:rPr>
-                              <w:t>: Hat matrix (serie 5 methods and non-parametric regression)</w:t>
+                              <w:t>: Hat matrix (</w:t>
+                            </w:r>
+                            <w:proofErr w:type="spellStart"/>
+                            <w:r>
+                              <w:rPr>
+                                <w:sz w:val="12"/>
+                                <w:szCs w:val="12"/>
+                              </w:rPr>
+                              <w:t>serie</w:t>
+                            </w:r>
+                            <w:proofErr w:type="spellEnd"/>
+                            <w:r>
+                              <w:rPr>
+                                <w:sz w:val="12"/>
+                                <w:szCs w:val="12"/>
+                              </w:rPr>
+                              <w:t xml:space="preserve"> 5 methods and non-parametric regression)</w:t>
                             </w:r>
                           </w:p>
                         </w:txbxContent>
@@ -2938,7 +2987,7 @@
           </mc:Choice>
           <mc:Fallback>
             <w:pict>
-              <v:shape w14:anchorId="7620FCC6" id="_x0000_s1043" type="#_x0000_t202" style="position:absolute;margin-left:154.1pt;margin-top:2.8pt;width:155.8pt;height:24.25pt;z-index:251705344;visibility:visible;mso-wrap-style:square;mso-width-percent:0;mso-height-percent:0;mso-wrap-distance-left:9pt;mso-wrap-distance-top:3.6pt;mso-wrap-distance-right:9pt;mso-wrap-distance-bottom:3.6pt;mso-position-horizontal:absolute;mso-position-horizontal-relative:margin;mso-position-vertical:absolute;mso-position-vertical-relative:text;mso-width-percent:0;mso-height-percent:0;mso-width-relative:margin;mso-height-relative:margin;v-text-anchor:top" o:gfxdata="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" stroked="f">
+              <v:shape w14:anchorId="7620FCC6" id="_x0000_s1043" type="#_x0000_t202" style="position:absolute;margin-left:154.1pt;margin-top:2.8pt;width:155.8pt;height:24.25pt;z-index:251704320;visibility:visible;mso-wrap-style:square;mso-width-percent:0;mso-height-percent:0;mso-wrap-distance-left:9pt;mso-wrap-distance-top:3.6pt;mso-wrap-distance-right:9pt;mso-wrap-distance-bottom:3.6pt;mso-position-horizontal:absolute;mso-position-horizontal-relative:margin;mso-position-vertical:absolute;mso-position-vertical-relative:text;mso-width-percent:0;mso-height-percent:0;mso-width-relative:margin;mso-height-relative:margin;v-text-anchor:top" o:gfxdata="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" stroked="f">
                 <v:textbox>
                   <w:txbxContent>
                     <w:p>
@@ -2961,7 +3010,23 @@
                           <w:sz w:val="12"/>
                           <w:szCs w:val="12"/>
                         </w:rPr>
-                        <w:t>: Hat matrix (serie 5 methods and non-parametric regression)</w:t>
+                        <w:t>: Hat matrix (</w:t>
+                      </w:r>
+                      <w:proofErr w:type="spellStart"/>
+                      <w:r>
+                        <w:rPr>
+                          <w:sz w:val="12"/>
+                          <w:szCs w:val="12"/>
+                        </w:rPr>
+                        <w:t>serie</w:t>
+                      </w:r>
+                      <w:proofErr w:type="spellEnd"/>
+                      <w:r>
+                        <w:rPr>
+                          <w:sz w:val="12"/>
+                          <w:szCs w:val="12"/>
+                        </w:rPr>
+                        <w:t xml:space="preserve"> 5 methods and non-parametric regression)</w:t>
                       </w:r>
                     </w:p>
                   </w:txbxContent>
@@ -2981,7 +3046,7 @@
         <mc:AlternateContent>
           <mc:Choice Requires="wps">
             <w:drawing>
-              <wp:anchor distT="45720" distB="45720" distL="114300" distR="114300" simplePos="0" relativeHeight="251636723" behindDoc="0" locked="0" layoutInCell="1" allowOverlap="1" wp14:anchorId="3CBA5FA1" wp14:editId="57C7DCC4">
+              <wp:anchor distT="45720" distB="45720" distL="114300" distR="114300" simplePos="0" relativeHeight="251634675" behindDoc="0" locked="0" layoutInCell="1" allowOverlap="1" wp14:anchorId="3CBA5FA1" wp14:editId="5295FBB4">
                 <wp:simplePos x="0" y="0"/>
                 <wp:positionH relativeFrom="margin">
                   <wp:posOffset>1967127</wp:posOffset>
@@ -3064,7 +3129,7 @@
           </mc:Choice>
           <mc:Fallback>
             <w:pict>
-              <v:shape w14:anchorId="3CBA5FA1" id="_x0000_s1044" type="#_x0000_t202" style="position:absolute;margin-left:154.9pt;margin-top:5.95pt;width:155.8pt;height:24.25pt;z-index:251636723;visibility:visible;mso-wrap-style:square;mso-width-percent:0;mso-height-percent:0;mso-wrap-distance-left:9pt;mso-wrap-distance-top:3.6pt;mso-wrap-distance-right:9pt;mso-wrap-distance-bottom:3.6pt;mso-position-horizontal:absolute;mso-position-horizontal-relative:margin;mso-position-vertical:absolute;mso-position-vertical-relative:text;mso-width-percent:0;mso-height-percent:0;mso-width-relative:margin;mso-height-relative:margin;v-text-anchor:top" o:gfxdata="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" stroked="f">
+              <v:shape w14:anchorId="3CBA5FA1" id="_x0000_s1044" type="#_x0000_t202" style="position:absolute;margin-left:154.9pt;margin-top:5.95pt;width:155.8pt;height:24.25pt;z-index:251634675;visibility:visible;mso-wrap-style:square;mso-width-percent:0;mso-height-percent:0;mso-wrap-distance-left:9pt;mso-wrap-distance-top:3.6pt;mso-wrap-distance-right:9pt;mso-wrap-distance-bottom:3.6pt;mso-position-horizontal:absolute;mso-position-horizontal-relative:margin;mso-position-vertical:absolute;mso-position-vertical-relative:text;mso-width-percent:0;mso-height-percent:0;mso-width-relative:margin;mso-height-relative:margin;v-text-anchor:top" o:gfxdata="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" stroked="f">
                 <v:textbox>
                   <w:txbxContent>
                     <w:p>
@@ -3107,7 +3172,7 @@
         <mc:AlternateContent>
           <mc:Choice Requires="wpg">
             <w:drawing>
-              <wp:anchor distT="0" distB="0" distL="114300" distR="114300" simplePos="0" relativeHeight="251637748" behindDoc="0" locked="0" layoutInCell="1" allowOverlap="1" wp14:anchorId="5150B3B6" wp14:editId="64928732">
+              <wp:anchor distT="0" distB="0" distL="114300" distR="114300" simplePos="0" relativeHeight="251635700" behindDoc="0" locked="0" layoutInCell="1" allowOverlap="1" wp14:anchorId="5150B3B6" wp14:editId="5EE6139D">
                 <wp:simplePos x="0" y="0"/>
                 <wp:positionH relativeFrom="column">
                   <wp:posOffset>1913792</wp:posOffset>
@@ -3236,7 +3301,7 @@
           </mc:Choice>
           <mc:Fallback>
             <w:pict>
-              <v:group w14:anchorId="5150B3B6" id="Group 195" o:spid="_x0000_s1045" style="position:absolute;margin-left:150.7pt;margin-top:14.65pt;width:166.5pt;height:99.6pt;z-index:251637748" coordsize="21143,12648" o:gfxdata="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">
+              <v:group w14:anchorId="5150B3B6" id="Group 195" o:spid="_x0000_s1045" style="position:absolute;margin-left:150.7pt;margin-top:14.65pt;width:166.5pt;height:99.6pt;z-index:251635700" coordsize="21143,12648" o:gfxdata="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">
                 <v:shape id="_x0000_s1046" type="#_x0000_t202" style="position:absolute;width:16471;height:1822;visibility:visible;mso-wrap-style:square;v-text-anchor:top" o:gfxdata="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" stroked="f">
                   <v:textbox>
                     <w:txbxContent>
@@ -3299,745 +3364,7 @@
         <mc:AlternateContent>
           <mc:Choice Requires="wps">
             <w:drawing>
-              <wp:anchor distT="45720" distB="45720" distL="114300" distR="114300" simplePos="0" relativeHeight="251687936" behindDoc="0" locked="0" layoutInCell="1" allowOverlap="1" wp14:anchorId="710FCF96" wp14:editId="7FAAC17F">
-                <wp:simplePos x="0" y="0"/>
-                <wp:positionH relativeFrom="margin">
-                  <wp:posOffset>0</wp:posOffset>
-                </wp:positionH>
-                <wp:positionV relativeFrom="paragraph">
-                  <wp:posOffset>4562580</wp:posOffset>
-                </wp:positionV>
-                <wp:extent cx="1383030" cy="314325"/>
-                <wp:effectExtent l="0" t="0" r="7620" b="9525"/>
-                <wp:wrapSquare wrapText="bothSides"/>
-                <wp:docPr id="41" name="Text Box 2"/>
-                <wp:cNvGraphicFramePr>
-                  <a:graphicFrameLocks xmlns:a="http://schemas.openxmlformats.org/drawingml/2006/main"/>
-                </wp:cNvGraphicFramePr>
-                <a:graphic xmlns:a="http://schemas.openxmlformats.org/drawingml/2006/main">
-                  <a:graphicData uri="http://schemas.microsoft.com/office/word/2010/wordprocessingShape">
-                    <wps:wsp>
-                      <wps:cNvSpPr txBox="1">
-                        <a:spLocks noChangeArrowheads="1"/>
-                      </wps:cNvSpPr>
-                      <wps:spPr bwMode="auto">
-                        <a:xfrm>
-                          <a:off x="0" y="0"/>
-                          <a:ext cx="1383030" cy="314325"/>
-                        </a:xfrm>
-                        <a:prstGeom prst="rect">
-                          <a:avLst/>
-                        </a:prstGeom>
-                        <a:solidFill>
-                          <a:srgbClr val="FFFFFF"/>
-                        </a:solidFill>
-                        <a:ln w="9525">
-                          <a:noFill/>
-                          <a:miter lim="800000"/>
-                          <a:headEnd/>
-                          <a:tailEnd/>
-                        </a:ln>
-                      </wps:spPr>
-                      <wps:txbx>
-                        <w:txbxContent>
-                          <w:p>
-                            <w:pPr>
-                              <w:spacing w:after="0"/>
-                              <w:rPr>
-                                <w:sz w:val="12"/>
-                                <w:szCs w:val="12"/>
-                              </w:rPr>
-                            </w:pPr>
-                            <w:r>
-                              <w:rPr>
-                                <w:sz w:val="12"/>
-                                <w:szCs w:val="12"/>
-                                <w:highlight w:val="red"/>
-                              </w:rPr>
-                              <w:t>Maybe add all-subsets regression in R (from HW2)</w:t>
-                            </w:r>
-                            <w:r>
-                              <w:rPr>
-                                <w:sz w:val="12"/>
-                                <w:szCs w:val="12"/>
-                              </w:rPr>
-                              <w:t>?</w:t>
-                            </w:r>
-                          </w:p>
-                        </w:txbxContent>
-                      </wps:txbx>
-                      <wps:bodyPr rot="0" vert="horz" wrap="square" lIns="91440" tIns="45720" rIns="91440" bIns="45720" anchor="t" anchorCtr="0">
-                        <a:noAutofit/>
-                      </wps:bodyPr>
-                    </wps:wsp>
-                  </a:graphicData>
-                </a:graphic>
-                <wp14:sizeRelH relativeFrom="margin">
-                  <wp14:pctWidth>0</wp14:pctWidth>
-                </wp14:sizeRelH>
-                <wp14:sizeRelV relativeFrom="margin">
-                  <wp14:pctHeight>0</wp14:pctHeight>
-                </wp14:sizeRelV>
-              </wp:anchor>
-            </w:drawing>
-          </mc:Choice>
-          <mc:Fallback>
-            <w:pict>
-              <v:shape w14:anchorId="710FCF96" id="_x0000_s1048" type="#_x0000_t202" style="position:absolute;margin-left:0;margin-top:359.25pt;width:108.9pt;height:24.75pt;z-index:251687936;visibility:visible;mso-wrap-style:square;mso-width-percent:0;mso-height-percent:0;mso-wrap-distance-left:9pt;mso-wrap-distance-top:3.6pt;mso-wrap-distance-right:9pt;mso-wrap-distance-bottom:3.6pt;mso-position-horizontal:absolute;mso-position-horizontal-relative:margin;mso-position-vertical:absolute;mso-position-vertical-relative:text;mso-width-percent:0;mso-height-percent:0;mso-width-relative:margin;mso-height-relative:margin;v-text-anchor:top" o:gfxdata="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" stroked="f">
-                <v:textbox>
-                  <w:txbxContent>
-                    <w:p>
-                      <w:pPr>
-                        <w:spacing w:after="0"/>
-                        <w:rPr>
-                          <w:sz w:val="12"/>
-                          <w:szCs w:val="12"/>
-                        </w:rPr>
-                      </w:pPr>
-                      <w:r>
-                        <w:rPr>
-                          <w:sz w:val="12"/>
-                          <w:szCs w:val="12"/>
-                          <w:highlight w:val="red"/>
-                        </w:rPr>
-                        <w:t>Maybe add all-subsets regression in R (from HW2)</w:t>
-                      </w:r>
-                      <w:r>
-                        <w:rPr>
-                          <w:sz w:val="12"/>
-                          <w:szCs w:val="12"/>
-                        </w:rPr>
-                        <w:t>?</w:t>
-                      </w:r>
-                    </w:p>
-                  </w:txbxContent>
-                </v:textbox>
-                <w10:wrap type="square" anchorx="margin"/>
-              </v:shape>
-            </w:pict>
-          </mc:Fallback>
-        </mc:AlternateContent>
-      </w:r>
-      <w:r>
-        <w:rPr>
-          <w:noProof/>
-        </w:rPr>
-        <w:drawing>
-          <wp:anchor distT="0" distB="0" distL="114300" distR="114300" simplePos="0" relativeHeight="251683840" behindDoc="1" locked="0" layoutInCell="1" allowOverlap="1" wp14:anchorId="589D07A3" wp14:editId="3BD0D645">
-            <wp:simplePos x="0" y="0"/>
-            <wp:positionH relativeFrom="margin">
-              <wp:posOffset>10795</wp:posOffset>
-            </wp:positionH>
-            <wp:positionV relativeFrom="paragraph">
-              <wp:posOffset>4308580</wp:posOffset>
-            </wp:positionV>
-            <wp:extent cx="1974215" cy="213360"/>
-            <wp:effectExtent l="0" t="0" r="6985" b="0"/>
-            <wp:wrapTight wrapText="bothSides">
-              <wp:wrapPolygon edited="0">
-                <wp:start x="0" y="0"/>
-                <wp:lineTo x="0" y="19286"/>
-                <wp:lineTo x="21468" y="19286"/>
-                <wp:lineTo x="21468" y="0"/>
-                <wp:lineTo x="0" y="0"/>
-              </wp:wrapPolygon>
-            </wp:wrapTight>
-            <wp:docPr id="39" name="Picture 39"/>
-            <wp:cNvGraphicFramePr>
-              <a:graphicFrameLocks xmlns:a="http://schemas.openxmlformats.org/drawingml/2006/main" noChangeAspect="1"/>
-            </wp:cNvGraphicFramePr>
-            <a:graphic xmlns:a="http://schemas.openxmlformats.org/drawingml/2006/main">
-              <a:graphicData uri="http://schemas.openxmlformats.org/drawingml/2006/picture">
-                <pic:pic xmlns:pic="http://schemas.openxmlformats.org/drawingml/2006/picture">
-                  <pic:nvPicPr>
-                    <pic:cNvPr id="1" name=""/>
-                    <pic:cNvPicPr/>
-                  </pic:nvPicPr>
-                  <pic:blipFill>
-                    <a:blip r:embed="rId30">
-                      <a:extLst>
-                        <a:ext uri="{28A0092B-C50C-407E-A947-70E740481C1C}">
-                          <a14:useLocalDpi xmlns:a14="http://schemas.microsoft.com/office/drawing/2010/main" val="0"/>
-                        </a:ext>
-                      </a:extLst>
-                    </a:blip>
-                    <a:stretch>
-                      <a:fillRect/>
-                    </a:stretch>
-                  </pic:blipFill>
-                  <pic:spPr>
-                    <a:xfrm>
-                      <a:off x="0" y="0"/>
-                      <a:ext cx="1974215" cy="213360"/>
-                    </a:xfrm>
-                    <a:prstGeom prst="rect">
-                      <a:avLst/>
-                    </a:prstGeom>
-                  </pic:spPr>
-                </pic:pic>
-              </a:graphicData>
-            </a:graphic>
-            <wp14:sizeRelH relativeFrom="margin">
-              <wp14:pctWidth>0</wp14:pctWidth>
-            </wp14:sizeRelH>
-            <wp14:sizeRelV relativeFrom="margin">
-              <wp14:pctHeight>0</wp14:pctHeight>
-            </wp14:sizeRelV>
-          </wp:anchor>
-        </w:drawing>
-      </w:r>
-      <w:r>
-        <w:rPr>
-          <w:noProof/>
-        </w:rPr>
-        <w:drawing>
-          <wp:anchor distT="0" distB="0" distL="114300" distR="114300" simplePos="0" relativeHeight="251682816" behindDoc="1" locked="0" layoutInCell="1" allowOverlap="1" wp14:anchorId="5CEEB92D" wp14:editId="55B8F366">
-            <wp:simplePos x="0" y="0"/>
-            <wp:positionH relativeFrom="margin">
-              <wp:posOffset>0</wp:posOffset>
-            </wp:positionH>
-            <wp:positionV relativeFrom="paragraph">
-              <wp:posOffset>4196820</wp:posOffset>
-            </wp:positionV>
-            <wp:extent cx="1968500" cy="87630"/>
-            <wp:effectExtent l="0" t="0" r="0" b="7620"/>
-            <wp:wrapTight wrapText="bothSides">
-              <wp:wrapPolygon edited="0">
-                <wp:start x="0" y="0"/>
-                <wp:lineTo x="0" y="18783"/>
-                <wp:lineTo x="21321" y="18783"/>
-                <wp:lineTo x="21321" y="0"/>
-                <wp:lineTo x="0" y="0"/>
-              </wp:wrapPolygon>
-            </wp:wrapTight>
-            <wp:docPr id="38" name="Picture 38"/>
-            <wp:cNvGraphicFramePr>
-              <a:graphicFrameLocks xmlns:a="http://schemas.openxmlformats.org/drawingml/2006/main" noChangeAspect="1"/>
-            </wp:cNvGraphicFramePr>
-            <a:graphic xmlns:a="http://schemas.openxmlformats.org/drawingml/2006/main">
-              <a:graphicData uri="http://schemas.openxmlformats.org/drawingml/2006/picture">
-                <pic:pic xmlns:pic="http://schemas.openxmlformats.org/drawingml/2006/picture">
-                  <pic:nvPicPr>
-                    <pic:cNvPr id="1" name=""/>
-                    <pic:cNvPicPr/>
-                  </pic:nvPicPr>
-                  <pic:blipFill>
-                    <a:blip r:embed="rId31" cstate="print">
-                      <a:extLst>
-                        <a:ext uri="{28A0092B-C50C-407E-A947-70E740481C1C}">
-                          <a14:useLocalDpi xmlns:a14="http://schemas.microsoft.com/office/drawing/2010/main" val="0"/>
-                        </a:ext>
-                      </a:extLst>
-                    </a:blip>
-                    <a:stretch>
-                      <a:fillRect/>
-                    </a:stretch>
-                  </pic:blipFill>
-                  <pic:spPr>
-                    <a:xfrm>
-                      <a:off x="0" y="0"/>
-                      <a:ext cx="1968500" cy="87630"/>
-                    </a:xfrm>
-                    <a:prstGeom prst="rect">
-                      <a:avLst/>
-                    </a:prstGeom>
-                  </pic:spPr>
-                </pic:pic>
-              </a:graphicData>
-            </a:graphic>
-            <wp14:sizeRelH relativeFrom="margin">
-              <wp14:pctWidth>0</wp14:pctWidth>
-            </wp14:sizeRelH>
-            <wp14:sizeRelV relativeFrom="margin">
-              <wp14:pctHeight>0</wp14:pctHeight>
-            </wp14:sizeRelV>
-          </wp:anchor>
-        </w:drawing>
-      </w:r>
-      <w:r>
-        <w:rPr>
-          <w:noProof/>
-        </w:rPr>
-        <mc:AlternateContent>
-          <mc:Choice Requires="wps">
-            <w:drawing>
-              <wp:anchor distT="45720" distB="45720" distL="114300" distR="114300" simplePos="0" relativeHeight="251685888" behindDoc="0" locked="0" layoutInCell="1" allowOverlap="1" wp14:anchorId="328F9A7E" wp14:editId="335E8432">
-                <wp:simplePos x="0" y="0"/>
-                <wp:positionH relativeFrom="margin">
-                  <wp:posOffset>0</wp:posOffset>
-                </wp:positionH>
-                <wp:positionV relativeFrom="paragraph">
-                  <wp:posOffset>4023465</wp:posOffset>
-                </wp:positionV>
-                <wp:extent cx="1383030" cy="177165"/>
-                <wp:effectExtent l="0" t="0" r="7620" b="0"/>
-                <wp:wrapSquare wrapText="bothSides"/>
-                <wp:docPr id="40" name="Text Box 2"/>
-                <wp:cNvGraphicFramePr>
-                  <a:graphicFrameLocks xmlns:a="http://schemas.openxmlformats.org/drawingml/2006/main"/>
-                </wp:cNvGraphicFramePr>
-                <a:graphic xmlns:a="http://schemas.openxmlformats.org/drawingml/2006/main">
-                  <a:graphicData uri="http://schemas.microsoft.com/office/word/2010/wordprocessingShape">
-                    <wps:wsp>
-                      <wps:cNvSpPr txBox="1">
-                        <a:spLocks noChangeArrowheads="1"/>
-                      </wps:cNvSpPr>
-                      <wps:spPr bwMode="auto">
-                        <a:xfrm>
-                          <a:off x="0" y="0"/>
-                          <a:ext cx="1383030" cy="177165"/>
-                        </a:xfrm>
-                        <a:prstGeom prst="rect">
-                          <a:avLst/>
-                        </a:prstGeom>
-                        <a:solidFill>
-                          <a:srgbClr val="FFFFFF"/>
-                        </a:solidFill>
-                        <a:ln w="9525">
-                          <a:noFill/>
-                          <a:miter lim="800000"/>
-                          <a:headEnd/>
-                          <a:tailEnd/>
-                        </a:ln>
-                      </wps:spPr>
-                      <wps:txbx>
-                        <w:txbxContent>
-                          <w:p>
-                            <w:pPr>
-                              <w:spacing w:after="0"/>
-                              <w:rPr>
-                                <w:sz w:val="12"/>
-                                <w:szCs w:val="12"/>
-                              </w:rPr>
-                            </w:pPr>
-                            <w:r>
-                              <w:rPr>
-                                <w:sz w:val="12"/>
-                                <w:szCs w:val="12"/>
-                                <w:highlight w:val="yellow"/>
-                              </w:rPr>
-                              <w:t>Forward and backward selection in R</w:t>
-                            </w:r>
-                            <w:r>
-                              <w:rPr>
-                                <w:sz w:val="12"/>
-                                <w:szCs w:val="12"/>
-                              </w:rPr>
-                              <w:t xml:space="preserve"> </w:t>
-                            </w:r>
-                          </w:p>
-                        </w:txbxContent>
-                      </wps:txbx>
-                      <wps:bodyPr rot="0" vert="horz" wrap="square" lIns="91440" tIns="45720" rIns="91440" bIns="45720" anchor="t" anchorCtr="0">
-                        <a:noAutofit/>
-                      </wps:bodyPr>
-                    </wps:wsp>
-                  </a:graphicData>
-                </a:graphic>
-                <wp14:sizeRelH relativeFrom="margin">
-                  <wp14:pctWidth>0</wp14:pctWidth>
-                </wp14:sizeRelH>
-                <wp14:sizeRelV relativeFrom="margin">
-                  <wp14:pctHeight>0</wp14:pctHeight>
-                </wp14:sizeRelV>
-              </wp:anchor>
-            </w:drawing>
-          </mc:Choice>
-          <mc:Fallback>
-            <w:pict>
-              <v:shape w14:anchorId="328F9A7E" id="_x0000_s1049" type="#_x0000_t202" style="position:absolute;margin-left:0;margin-top:316.8pt;width:108.9pt;height:13.95pt;z-index:251685888;visibility:visible;mso-wrap-style:square;mso-width-percent:0;mso-height-percent:0;mso-wrap-distance-left:9pt;mso-wrap-distance-top:3.6pt;mso-wrap-distance-right:9pt;mso-wrap-distance-bottom:3.6pt;mso-position-horizontal:absolute;mso-position-horizontal-relative:margin;mso-position-vertical:absolute;mso-position-vertical-relative:text;mso-width-percent:0;mso-height-percent:0;mso-width-relative:margin;mso-height-relative:margin;v-text-anchor:top" o:gfxdata="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" stroked="f">
-                <v:textbox>
-                  <w:txbxContent>
-                    <w:p>
-                      <w:pPr>
-                        <w:spacing w:after="0"/>
-                        <w:rPr>
-                          <w:sz w:val="12"/>
-                          <w:szCs w:val="12"/>
-                        </w:rPr>
-                      </w:pPr>
-                      <w:r>
-                        <w:rPr>
-                          <w:sz w:val="12"/>
-                          <w:szCs w:val="12"/>
-                          <w:highlight w:val="yellow"/>
-                        </w:rPr>
-                        <w:t>Forward and backward selection in R</w:t>
-                      </w:r>
-                      <w:r>
-                        <w:rPr>
-                          <w:sz w:val="12"/>
-                          <w:szCs w:val="12"/>
-                        </w:rPr>
-                        <w:t xml:space="preserve"> </w:t>
-                      </w:r>
-                    </w:p>
-                  </w:txbxContent>
-                </v:textbox>
-                <w10:wrap type="square" anchorx="margin"/>
-              </v:shape>
-            </w:pict>
-          </mc:Fallback>
-        </mc:AlternateContent>
-      </w:r>
-      <w:r>
-        <w:rPr>
-          <w:noProof/>
-        </w:rPr>
-        <w:drawing>
-          <wp:anchor distT="0" distB="0" distL="114300" distR="114300" simplePos="0" relativeHeight="251681792" behindDoc="1" locked="0" layoutInCell="1" allowOverlap="1" wp14:anchorId="0F8C131E" wp14:editId="4C023A78">
-            <wp:simplePos x="0" y="0"/>
-            <wp:positionH relativeFrom="margin">
-              <wp:posOffset>44450</wp:posOffset>
-            </wp:positionH>
-            <wp:positionV relativeFrom="paragraph">
-              <wp:posOffset>3856355</wp:posOffset>
-            </wp:positionV>
-            <wp:extent cx="1222375" cy="135255"/>
-            <wp:effectExtent l="0" t="0" r="0" b="0"/>
-            <wp:wrapTight wrapText="bothSides">
-              <wp:wrapPolygon edited="0">
-                <wp:start x="0" y="0"/>
-                <wp:lineTo x="0" y="18254"/>
-                <wp:lineTo x="21207" y="18254"/>
-                <wp:lineTo x="21207" y="0"/>
-                <wp:lineTo x="0" y="0"/>
-              </wp:wrapPolygon>
-            </wp:wrapTight>
-            <wp:docPr id="37" name="Picture 37"/>
-            <wp:cNvGraphicFramePr>
-              <a:graphicFrameLocks xmlns:a="http://schemas.openxmlformats.org/drawingml/2006/main" noChangeAspect="1"/>
-            </wp:cNvGraphicFramePr>
-            <a:graphic xmlns:a="http://schemas.openxmlformats.org/drawingml/2006/main">
-              <a:graphicData uri="http://schemas.openxmlformats.org/drawingml/2006/picture">
-                <pic:pic xmlns:pic="http://schemas.openxmlformats.org/drawingml/2006/picture">
-                  <pic:nvPicPr>
-                    <pic:cNvPr id="1" name=""/>
-                    <pic:cNvPicPr/>
-                  </pic:nvPicPr>
-                  <pic:blipFill>
-                    <a:blip r:embed="rId32">
-                      <a:extLst>
-                        <a:ext uri="{28A0092B-C50C-407E-A947-70E740481C1C}">
-                          <a14:useLocalDpi xmlns:a14="http://schemas.microsoft.com/office/drawing/2010/main" val="0"/>
-                        </a:ext>
-                      </a:extLst>
-                    </a:blip>
-                    <a:stretch>
-                      <a:fillRect/>
-                    </a:stretch>
-                  </pic:blipFill>
-                  <pic:spPr>
-                    <a:xfrm>
-                      <a:off x="0" y="0"/>
-                      <a:ext cx="1222375" cy="135255"/>
-                    </a:xfrm>
-                    <a:prstGeom prst="rect">
-                      <a:avLst/>
-                    </a:prstGeom>
-                  </pic:spPr>
-                </pic:pic>
-              </a:graphicData>
-            </a:graphic>
-            <wp14:sizeRelH relativeFrom="margin">
-              <wp14:pctWidth>0</wp14:pctWidth>
-            </wp14:sizeRelH>
-            <wp14:sizeRelV relativeFrom="margin">
-              <wp14:pctHeight>0</wp14:pctHeight>
-            </wp14:sizeRelV>
-          </wp:anchor>
-        </w:drawing>
-      </w:r>
-      <w:r>
-        <w:rPr>
-          <w:noProof/>
-        </w:rPr>
-        <mc:AlternateContent>
-          <mc:Choice Requires="wps">
-            <w:drawing>
-              <wp:anchor distT="45720" distB="45720" distL="114300" distR="114300" simplePos="0" relativeHeight="251640823" behindDoc="0" locked="0" layoutInCell="1" allowOverlap="1" wp14:anchorId="1D958C95" wp14:editId="0C89F24D">
-                <wp:simplePos x="0" y="0"/>
-                <wp:positionH relativeFrom="margin">
-                  <wp:posOffset>0</wp:posOffset>
-                </wp:positionH>
-                <wp:positionV relativeFrom="paragraph">
-                  <wp:posOffset>3685645</wp:posOffset>
-                </wp:positionV>
-                <wp:extent cx="1343660" cy="215900"/>
-                <wp:effectExtent l="0" t="0" r="8890" b="0"/>
-                <wp:wrapSquare wrapText="bothSides"/>
-                <wp:docPr id="36" name="Text Box 2"/>
-                <wp:cNvGraphicFramePr>
-                  <a:graphicFrameLocks xmlns:a="http://schemas.openxmlformats.org/drawingml/2006/main"/>
-                </wp:cNvGraphicFramePr>
-                <a:graphic xmlns:a="http://schemas.openxmlformats.org/drawingml/2006/main">
-                  <a:graphicData uri="http://schemas.microsoft.com/office/word/2010/wordprocessingShape">
-                    <wps:wsp>
-                      <wps:cNvSpPr txBox="1">
-                        <a:spLocks noChangeArrowheads="1"/>
-                      </wps:cNvSpPr>
-                      <wps:spPr bwMode="auto">
-                        <a:xfrm>
-                          <a:off x="0" y="0"/>
-                          <a:ext cx="1343660" cy="215900"/>
-                        </a:xfrm>
-                        <a:prstGeom prst="rect">
-                          <a:avLst/>
-                        </a:prstGeom>
-                        <a:solidFill>
-                          <a:srgbClr val="FFFFFF"/>
-                        </a:solidFill>
-                        <a:ln w="9525">
-                          <a:noFill/>
-                          <a:miter lim="800000"/>
-                          <a:headEnd/>
-                          <a:tailEnd/>
-                        </a:ln>
-                      </wps:spPr>
-                      <wps:txbx>
-                        <w:txbxContent>
-                          <w:p>
-                            <w:pPr>
-                              <w:spacing w:after="0"/>
-                              <w:rPr>
-                                <w:sz w:val="12"/>
-                                <w:szCs w:val="12"/>
-                              </w:rPr>
-                            </w:pPr>
-                            <w:r>
-                              <w:rPr>
-                                <w:sz w:val="12"/>
-                                <w:szCs w:val="12"/>
-                              </w:rPr>
-                              <w:t xml:space="preserve">Whereas Q-Q plot is given by  </w:t>
-                            </w:r>
-                          </w:p>
-                        </w:txbxContent>
-                      </wps:txbx>
-                      <wps:bodyPr rot="0" vert="horz" wrap="square" lIns="91440" tIns="45720" rIns="91440" bIns="45720" anchor="t" anchorCtr="0">
-                        <a:noAutofit/>
-                      </wps:bodyPr>
-                    </wps:wsp>
-                  </a:graphicData>
-                </a:graphic>
-                <wp14:sizeRelH relativeFrom="margin">
-                  <wp14:pctWidth>0</wp14:pctWidth>
-                </wp14:sizeRelH>
-                <wp14:sizeRelV relativeFrom="margin">
-                  <wp14:pctHeight>0</wp14:pctHeight>
-                </wp14:sizeRelV>
-              </wp:anchor>
-            </w:drawing>
-          </mc:Choice>
-          <mc:Fallback>
-            <w:pict>
-              <v:shape w14:anchorId="1D958C95" id="_x0000_s1050" type="#_x0000_t202" style="position:absolute;margin-left:0;margin-top:290.2pt;width:105.8pt;height:17pt;z-index:251640823;visibility:visible;mso-wrap-style:square;mso-width-percent:0;mso-height-percent:0;mso-wrap-distance-left:9pt;mso-wrap-distance-top:3.6pt;mso-wrap-distance-right:9pt;mso-wrap-distance-bottom:3.6pt;mso-position-horizontal:absolute;mso-position-horizontal-relative:margin;mso-position-vertical:absolute;mso-position-vertical-relative:text;mso-width-percent:0;mso-height-percent:0;mso-width-relative:margin;mso-height-relative:margin;v-text-anchor:top" o:gfxdata="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" stroked="f">
-                <v:textbox>
-                  <w:txbxContent>
-                    <w:p>
-                      <w:pPr>
-                        <w:spacing w:after="0"/>
-                        <w:rPr>
-                          <w:sz w:val="12"/>
-                          <w:szCs w:val="12"/>
-                        </w:rPr>
-                      </w:pPr>
-                      <w:r>
-                        <w:rPr>
-                          <w:sz w:val="12"/>
-                          <w:szCs w:val="12"/>
-                        </w:rPr>
-                        <w:t xml:space="preserve">Whereas Q-Q plot is given by  </w:t>
-                      </w:r>
-                    </w:p>
-                  </w:txbxContent>
-                </v:textbox>
-                <w10:wrap type="square" anchorx="margin"/>
-              </v:shape>
-            </w:pict>
-          </mc:Fallback>
-        </mc:AlternateContent>
-      </w:r>
-      <w:r>
-        <w:rPr>
-          <w:noProof/>
-        </w:rPr>
-        <w:drawing>
-          <wp:anchor distT="0" distB="0" distL="114300" distR="114300" simplePos="0" relativeHeight="251676672" behindDoc="1" locked="0" layoutInCell="1" allowOverlap="1" wp14:anchorId="6AEA2F69" wp14:editId="23212C3F">
-            <wp:simplePos x="0" y="0"/>
-            <wp:positionH relativeFrom="column">
-              <wp:posOffset>62865</wp:posOffset>
-            </wp:positionH>
-            <wp:positionV relativeFrom="paragraph">
-              <wp:posOffset>3533880</wp:posOffset>
-            </wp:positionV>
-            <wp:extent cx="1153160" cy="134620"/>
-            <wp:effectExtent l="0" t="0" r="8890" b="0"/>
-            <wp:wrapTight wrapText="bothSides">
-              <wp:wrapPolygon edited="0">
-                <wp:start x="0" y="0"/>
-                <wp:lineTo x="0" y="18340"/>
-                <wp:lineTo x="21410" y="18340"/>
-                <wp:lineTo x="21410" y="0"/>
-                <wp:lineTo x="0" y="0"/>
-              </wp:wrapPolygon>
-            </wp:wrapTight>
-            <wp:docPr id="34" name="Picture 34"/>
-            <wp:cNvGraphicFramePr>
-              <a:graphicFrameLocks xmlns:a="http://schemas.openxmlformats.org/drawingml/2006/main" noChangeAspect="1"/>
-            </wp:cNvGraphicFramePr>
-            <a:graphic xmlns:a="http://schemas.openxmlformats.org/drawingml/2006/main">
-              <a:graphicData uri="http://schemas.openxmlformats.org/drawingml/2006/picture">
-                <pic:pic xmlns:pic="http://schemas.openxmlformats.org/drawingml/2006/picture">
-                  <pic:nvPicPr>
-                    <pic:cNvPr id="1" name=""/>
-                    <pic:cNvPicPr/>
-                  </pic:nvPicPr>
-                  <pic:blipFill>
-                    <a:blip r:embed="rId33">
-                      <a:extLst>
-                        <a:ext uri="{28A0092B-C50C-407E-A947-70E740481C1C}">
-                          <a14:useLocalDpi xmlns:a14="http://schemas.microsoft.com/office/drawing/2010/main" val="0"/>
-                        </a:ext>
-                      </a:extLst>
-                    </a:blip>
-                    <a:stretch>
-                      <a:fillRect/>
-                    </a:stretch>
-                  </pic:blipFill>
-                  <pic:spPr>
-                    <a:xfrm>
-                      <a:off x="0" y="0"/>
-                      <a:ext cx="1153160" cy="134620"/>
-                    </a:xfrm>
-                    <a:prstGeom prst="rect">
-                      <a:avLst/>
-                    </a:prstGeom>
-                  </pic:spPr>
-                </pic:pic>
-              </a:graphicData>
-            </a:graphic>
-          </wp:anchor>
-        </w:drawing>
-      </w:r>
-      <w:r>
-        <w:rPr>
-          <w:noProof/>
-        </w:rPr>
-        <mc:AlternateContent>
-          <mc:Choice Requires="wps">
-            <w:drawing>
-              <wp:anchor distT="45720" distB="45720" distL="114300" distR="114300" simplePos="0" relativeHeight="251641848" behindDoc="0" locked="0" layoutInCell="1" allowOverlap="1" wp14:anchorId="5697F856" wp14:editId="4AAB302C">
-                <wp:simplePos x="0" y="0"/>
-                <wp:positionH relativeFrom="margin">
-                  <wp:posOffset>23495</wp:posOffset>
-                </wp:positionH>
-                <wp:positionV relativeFrom="paragraph">
-                  <wp:posOffset>3373015</wp:posOffset>
-                </wp:positionV>
-                <wp:extent cx="1343660" cy="180340"/>
-                <wp:effectExtent l="0" t="0" r="8890" b="0"/>
-                <wp:wrapSquare wrapText="bothSides"/>
-                <wp:docPr id="35" name="Text Box 2"/>
-                <wp:cNvGraphicFramePr>
-                  <a:graphicFrameLocks xmlns:a="http://schemas.openxmlformats.org/drawingml/2006/main"/>
-                </wp:cNvGraphicFramePr>
-                <a:graphic xmlns:a="http://schemas.openxmlformats.org/drawingml/2006/main">
-                  <a:graphicData uri="http://schemas.microsoft.com/office/word/2010/wordprocessingShape">
-                    <wps:wsp>
-                      <wps:cNvSpPr txBox="1">
-                        <a:spLocks noChangeArrowheads="1"/>
-                      </wps:cNvSpPr>
-                      <wps:spPr bwMode="auto">
-                        <a:xfrm>
-                          <a:off x="0" y="0"/>
-                          <a:ext cx="1343660" cy="180340"/>
-                        </a:xfrm>
-                        <a:prstGeom prst="rect">
-                          <a:avLst/>
-                        </a:prstGeom>
-                        <a:solidFill>
-                          <a:srgbClr val="FFFFFF"/>
-                        </a:solidFill>
-                        <a:ln w="9525">
-                          <a:noFill/>
-                          <a:miter lim="800000"/>
-                          <a:headEnd/>
-                          <a:tailEnd/>
-                        </a:ln>
-                      </wps:spPr>
-                      <wps:txbx>
-                        <w:txbxContent>
-                          <w:p>
-                            <w:pPr>
-                              <w:spacing w:after="0"/>
-                              <w:rPr>
-                                <w:sz w:val="12"/>
-                                <w:szCs w:val="12"/>
-                              </w:rPr>
-                            </w:pPr>
-                            <w:r>
-                              <w:rPr>
-                                <w:sz w:val="12"/>
-                                <w:szCs w:val="12"/>
-                              </w:rPr>
-                              <w:t xml:space="preserve">For lm, Tukey Anscombe is given by  </w:t>
-                            </w:r>
-                          </w:p>
-                        </w:txbxContent>
-                      </wps:txbx>
-                      <wps:bodyPr rot="0" vert="horz" wrap="square" lIns="91440" tIns="45720" rIns="91440" bIns="45720" anchor="t" anchorCtr="0">
-                        <a:noAutofit/>
-                      </wps:bodyPr>
-                    </wps:wsp>
-                  </a:graphicData>
-                </a:graphic>
-                <wp14:sizeRelH relativeFrom="margin">
-                  <wp14:pctWidth>0</wp14:pctWidth>
-                </wp14:sizeRelH>
-                <wp14:sizeRelV relativeFrom="margin">
-                  <wp14:pctHeight>0</wp14:pctHeight>
-                </wp14:sizeRelV>
-              </wp:anchor>
-            </w:drawing>
-          </mc:Choice>
-          <mc:Fallback>
-            <w:pict>
-              <v:shape w14:anchorId="5697F856" id="_x0000_s1051" type="#_x0000_t202" style="position:absolute;margin-left:1.85pt;margin-top:265.6pt;width:105.8pt;height:14.2pt;z-index:251641848;visibility:visible;mso-wrap-style:square;mso-width-percent:0;mso-height-percent:0;mso-wrap-distance-left:9pt;mso-wrap-distance-top:3.6pt;mso-wrap-distance-right:9pt;mso-wrap-distance-bottom:3.6pt;mso-position-horizontal:absolute;mso-position-horizontal-relative:margin;mso-position-vertical:absolute;mso-position-vertical-relative:text;mso-width-percent:0;mso-height-percent:0;mso-width-relative:margin;mso-height-relative:margin;v-text-anchor:top" o:gfxdata="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" stroked="f">
-                <v:textbox>
-                  <w:txbxContent>
-                    <w:p>
-                      <w:pPr>
-                        <w:spacing w:after="0"/>
-                        <w:rPr>
-                          <w:sz w:val="12"/>
-                          <w:szCs w:val="12"/>
-                        </w:rPr>
-                      </w:pPr>
-                      <w:r>
-                        <w:rPr>
-                          <w:sz w:val="12"/>
-                          <w:szCs w:val="12"/>
-                        </w:rPr>
-                        <w:t xml:space="preserve">For lm, Tukey Anscombe is given by  </w:t>
-                      </w:r>
-                    </w:p>
-                  </w:txbxContent>
-                </v:textbox>
-                <w10:wrap type="square" anchorx="margin"/>
-              </v:shape>
-            </w:pict>
-          </mc:Fallback>
-        </mc:AlternateContent>
-      </w:r>
-      <w:r>
-        <w:rPr>
-          <w:noProof/>
-        </w:rPr>
-        <mc:AlternateContent>
-          <mc:Choice Requires="wps">
-            <w:drawing>
-              <wp:anchor distT="45720" distB="45720" distL="114300" distR="114300" simplePos="0" relativeHeight="251675648" behindDoc="0" locked="0" layoutInCell="1" allowOverlap="1" wp14:anchorId="0374F4DE" wp14:editId="2463E62C">
+              <wp:anchor distT="45720" distB="45720" distL="114300" distR="114300" simplePos="0" relativeHeight="251673600" behindDoc="0" locked="0" layoutInCell="1" allowOverlap="1" wp14:anchorId="0374F4DE" wp14:editId="28BCBA44">
                 <wp:simplePos x="0" y="0"/>
                 <wp:positionH relativeFrom="margin">
                   <wp:posOffset>0</wp:posOffset>
@@ -4129,7 +3456,7 @@
           </mc:Choice>
           <mc:Fallback>
             <w:pict>
-              <v:shape w14:anchorId="0374F4DE" id="_x0000_s1052" type="#_x0000_t202" style="position:absolute;margin-left:0;margin-top:230.4pt;width:137.1pt;height:34.4pt;z-index:251675648;visibility:visible;mso-wrap-style:square;mso-width-percent:0;mso-height-percent:0;mso-wrap-distance-left:9pt;mso-wrap-distance-top:3.6pt;mso-wrap-distance-right:9pt;mso-wrap-distance-bottom:3.6pt;mso-position-horizontal:absolute;mso-position-horizontal-relative:margin;mso-position-vertical:absolute;mso-position-vertical-relative:text;mso-width-percent:0;mso-height-percent:0;mso-width-relative:margin;mso-height-relative:margin;v-text-anchor:top" o:gfxdata="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" stroked="f">
+              <v:shape w14:anchorId="0374F4DE" id="_x0000_s1048" type="#_x0000_t202" style="position:absolute;margin-left:0;margin-top:230.4pt;width:137.1pt;height:34.4pt;z-index:251673600;visibility:visible;mso-wrap-style:square;mso-width-percent:0;mso-height-percent:0;mso-wrap-distance-left:9pt;mso-wrap-distance-top:3.6pt;mso-wrap-distance-right:9pt;mso-wrap-distance-bottom:3.6pt;mso-position-horizontal:absolute;mso-position-horizontal-relative:margin;mso-position-vertical:absolute;mso-position-vertical-relative:text;mso-width-percent:0;mso-height-percent:0;mso-width-relative:margin;mso-height-relative:margin;v-text-anchor:top" o:gfxdata="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" stroked="f">
                 <v:textbox>
                   <w:txbxContent>
                     <w:p>
@@ -4177,7 +3504,7 @@
           <w:noProof/>
         </w:rPr>
         <w:drawing>
-          <wp:anchor distT="0" distB="0" distL="114300" distR="114300" simplePos="0" relativeHeight="251673600" behindDoc="1" locked="0" layoutInCell="1" allowOverlap="1" wp14:anchorId="2B7DE7A6" wp14:editId="2781E5D3">
+          <wp:anchor distT="0" distB="0" distL="114300" distR="114300" simplePos="0" relativeHeight="251671552" behindDoc="1" locked="0" layoutInCell="1" allowOverlap="1" wp14:anchorId="2B7DE7A6" wp14:editId="7A330DCB">
             <wp:simplePos x="0" y="0"/>
             <wp:positionH relativeFrom="margin">
               <wp:posOffset>0</wp:posOffset>
@@ -4208,7 +3535,7 @@
                     <pic:cNvPicPr/>
                   </pic:nvPicPr>
                   <pic:blipFill>
-                    <a:blip r:embed="rId34" cstate="print">
+                    <a:blip r:embed="rId30" cstate="print">
                       <a:extLst>
                         <a:ext uri="{28A0092B-C50C-407E-A947-70E740481C1C}">
                           <a14:useLocalDpi xmlns:a14="http://schemas.microsoft.com/office/drawing/2010/main" val="0"/>
@@ -4247,7 +3574,7 @@
         <mc:AlternateContent>
           <mc:Choice Requires="wps">
             <w:drawing>
-              <wp:anchor distT="45720" distB="45720" distL="114300" distR="114300" simplePos="0" relativeHeight="251672576" behindDoc="0" locked="0" layoutInCell="1" allowOverlap="1" wp14:anchorId="24731DAF" wp14:editId="3D5AA033">
+              <wp:anchor distT="45720" distB="45720" distL="114300" distR="114300" simplePos="0" relativeHeight="251670528" behindDoc="0" locked="0" layoutInCell="1" allowOverlap="1" wp14:anchorId="24731DAF" wp14:editId="13A50B7A">
                 <wp:simplePos x="0" y="0"/>
                 <wp:positionH relativeFrom="margin">
                   <wp:posOffset>0</wp:posOffset>
@@ -4375,7 +3702,7 @@
           </mc:Choice>
           <mc:Fallback>
             <w:pict>
-              <v:shape w14:anchorId="24731DAF" id="_x0000_s1053" type="#_x0000_t202" style="position:absolute;margin-left:0;margin-top:158.55pt;width:127.1pt;height:52.4pt;z-index:251672576;visibility:visible;mso-wrap-style:square;mso-width-percent:0;mso-height-percent:0;mso-wrap-distance-left:9pt;mso-wrap-distance-top:3.6pt;mso-wrap-distance-right:9pt;mso-wrap-distance-bottom:3.6pt;mso-position-horizontal:absolute;mso-position-horizontal-relative:margin;mso-position-vertical:absolute;mso-position-vertical-relative:text;mso-width-percent:0;mso-height-percent:0;mso-width-relative:margin;mso-height-relative:margin;v-text-anchor:top" o:gfxdata="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" stroked="f">
+              <v:shape w14:anchorId="24731DAF" id="_x0000_s1049" type="#_x0000_t202" style="position:absolute;margin-left:0;margin-top:158.55pt;width:127.1pt;height:52.4pt;z-index:251670528;visibility:visible;mso-wrap-style:square;mso-width-percent:0;mso-height-percent:0;mso-wrap-distance-left:9pt;mso-wrap-distance-top:3.6pt;mso-wrap-distance-right:9pt;mso-wrap-distance-bottom:3.6pt;mso-position-horizontal:absolute;mso-position-horizontal-relative:margin;mso-position-vertical:absolute;mso-position-vertical-relative:text;mso-width-percent:0;mso-height-percent:0;mso-width-relative:margin;mso-height-relative:margin;v-text-anchor:top" o:gfxdata="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" stroked="f">
                 <v:textbox>
                   <w:txbxContent>
                     <w:p>
@@ -4461,7 +3788,7 @@
         <mc:AlternateContent>
           <mc:Choice Requires="wps">
             <w:drawing>
-              <wp:anchor distT="45720" distB="45720" distL="114300" distR="114300" simplePos="0" relativeHeight="251642873" behindDoc="0" locked="0" layoutInCell="1" allowOverlap="1" wp14:anchorId="02DF8AB2" wp14:editId="58C0A87B">
+              <wp:anchor distT="45720" distB="45720" distL="114300" distR="114300" simplePos="0" relativeHeight="251640825" behindDoc="0" locked="0" layoutInCell="1" allowOverlap="1" wp14:anchorId="02DF8AB2" wp14:editId="3DB5FBFF">
                 <wp:simplePos x="0" y="0"/>
                 <wp:positionH relativeFrom="margin">
                   <wp:posOffset>0</wp:posOffset>
@@ -4584,7 +3911,23 @@
                                 <w:sz w:val="12"/>
                                 <w:szCs w:val="12"/>
                               </w:rPr>
-                              <w:t>3) repeat 2 until all predictors or large nr. of predictors selected (now a seq. models is produced)</w:t>
+                              <w:t xml:space="preserve">3) repeat 2 until all predictors or large nr. of predictors selected (now a seq. models </w:t>
+                            </w:r>
+                            <w:proofErr w:type="gramStart"/>
+                            <w:r>
+                              <w:rPr>
+                                <w:sz w:val="12"/>
+                                <w:szCs w:val="12"/>
+                              </w:rPr>
+                              <w:t>is</w:t>
+                            </w:r>
+                            <w:proofErr w:type="gramEnd"/>
+                            <w:r>
+                              <w:rPr>
+                                <w:sz w:val="12"/>
+                                <w:szCs w:val="12"/>
+                              </w:rPr>
+                              <w:t xml:space="preserve"> produced)</w:t>
                             </w:r>
                           </w:p>
                           <w:p>
@@ -4672,7 +4015,7 @@
           </mc:Choice>
           <mc:Fallback>
             <w:pict>
-              <v:shape w14:anchorId="02DF8AB2" id="_x0000_s1054" type="#_x0000_t202" style="position:absolute;margin-left:0;margin-top:54.55pt;width:120.1pt;height:112.2pt;z-index:251642873;visibility:visible;mso-wrap-style:square;mso-width-percent:0;mso-height-percent:0;mso-wrap-distance-left:9pt;mso-wrap-distance-top:3.6pt;mso-wrap-distance-right:9pt;mso-wrap-distance-bottom:3.6pt;mso-position-horizontal:absolute;mso-position-horizontal-relative:margin;mso-position-vertical:absolute;mso-position-vertical-relative:text;mso-width-percent:0;mso-height-percent:0;mso-width-relative:margin;mso-height-relative:margin;v-text-anchor:top" o:gfxdata="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" stroked="f">
+              <v:shape w14:anchorId="02DF8AB2" id="_x0000_s1050" type="#_x0000_t202" style="position:absolute;margin-left:0;margin-top:54.55pt;width:120.1pt;height:112.2pt;z-index:251640825;visibility:visible;mso-wrap-style:square;mso-width-percent:0;mso-height-percent:0;mso-wrap-distance-left:9pt;mso-wrap-distance-top:3.6pt;mso-wrap-distance-right:9pt;mso-wrap-distance-bottom:3.6pt;mso-position-horizontal:absolute;mso-position-horizontal-relative:margin;mso-position-vertical:absolute;mso-position-vertical-relative:text;mso-width-percent:0;mso-height-percent:0;mso-width-relative:margin;mso-height-relative:margin;v-text-anchor:top" o:gfxdata="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" stroked="f">
                 <v:textbox>
                   <w:txbxContent>
                     <w:p>
@@ -4757,7 +4100,23 @@
                           <w:sz w:val="12"/>
                           <w:szCs w:val="12"/>
                         </w:rPr>
-                        <w:t>3) repeat 2 until all predictors or large nr. of predictors selected (now a seq. models is produced)</w:t>
+                        <w:t xml:space="preserve">3) repeat 2 until all predictors or large nr. of predictors selected (now a seq. models </w:t>
+                      </w:r>
+                      <w:proofErr w:type="gramStart"/>
+                      <w:r>
+                        <w:rPr>
+                          <w:sz w:val="12"/>
+                          <w:szCs w:val="12"/>
+                        </w:rPr>
+                        <w:t>is</w:t>
+                      </w:r>
+                      <w:proofErr w:type="gramEnd"/>
+                      <w:r>
+                        <w:rPr>
+                          <w:sz w:val="12"/>
+                          <w:szCs w:val="12"/>
+                        </w:rPr>
+                        <w:t xml:space="preserve"> produced)</w:t>
                       </w:r>
                     </w:p>
                     <w:p>
@@ -4839,7 +4198,7 @@
           <w:noProof/>
         </w:rPr>
         <w:drawing>
-          <wp:anchor distT="0" distB="0" distL="114300" distR="114300" simplePos="0" relativeHeight="251668480" behindDoc="1" locked="0" layoutInCell="1" allowOverlap="1" wp14:anchorId="0F2E20D3" wp14:editId="720C5C5C">
+          <wp:anchor distT="0" distB="0" distL="114300" distR="114300" simplePos="0" relativeHeight="251666432" behindDoc="1" locked="0" layoutInCell="1" allowOverlap="1" wp14:anchorId="0F2E20D3" wp14:editId="099133B7">
             <wp:simplePos x="0" y="0"/>
             <wp:positionH relativeFrom="column">
               <wp:posOffset>17780</wp:posOffset>
@@ -4870,7 +4229,7 @@
                     <pic:cNvPicPr/>
                   </pic:nvPicPr>
                   <pic:blipFill>
-                    <a:blip r:embed="rId35" cstate="print">
+                    <a:blip r:embed="rId31" cstate="print">
                       <a:extLst>
                         <a:ext uri="{28A0092B-C50C-407E-A947-70E740481C1C}">
                           <a14:useLocalDpi xmlns:a14="http://schemas.microsoft.com/office/drawing/2010/main" val="0"/>
@@ -4909,7 +4268,7 @@
         <mc:AlternateContent>
           <mc:Choice Requires="wps">
             <w:drawing>
-              <wp:anchor distT="45720" distB="45720" distL="114300" distR="114300" simplePos="0" relativeHeight="251643898" behindDoc="0" locked="0" layoutInCell="1" allowOverlap="1" wp14:anchorId="4CE7C488" wp14:editId="5F4021EB">
+              <wp:anchor distT="45720" distB="45720" distL="114300" distR="114300" simplePos="0" relativeHeight="251641850" behindDoc="0" locked="0" layoutInCell="1" allowOverlap="1" wp14:anchorId="4CE7C488" wp14:editId="2279B14C">
                 <wp:simplePos x="0" y="0"/>
                 <wp:positionH relativeFrom="margin">
                   <wp:posOffset>0</wp:posOffset>
@@ -4985,7 +4344,7 @@
           </mc:Choice>
           <mc:Fallback>
             <w:pict>
-              <v:shape w14:anchorId="4CE7C488" id="_x0000_s1055" type="#_x0000_t202" style="position:absolute;margin-left:0;margin-top:28.55pt;width:102.65pt;height:13.95pt;z-index:251643898;visibility:visible;mso-wrap-style:square;mso-width-percent:0;mso-height-percent:0;mso-wrap-distance-left:9pt;mso-wrap-distance-top:3.6pt;mso-wrap-distance-right:9pt;mso-wrap-distance-bottom:3.6pt;mso-position-horizontal:absolute;mso-position-horizontal-relative:margin;mso-position-vertical:absolute;mso-position-vertical-relative:text;mso-width-percent:0;mso-height-percent:0;mso-width-relative:margin;mso-height-relative:margin;v-text-anchor:top" o:gfxdata="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" stroked="f">
+              <v:shape w14:anchorId="4CE7C488" id="_x0000_s1051" type="#_x0000_t202" style="position:absolute;margin-left:0;margin-top:28.55pt;width:102.65pt;height:13.95pt;z-index:251641850;visibility:visible;mso-wrap-style:square;mso-width-percent:0;mso-height-percent:0;mso-wrap-distance-left:9pt;mso-wrap-distance-top:3.6pt;mso-wrap-distance-right:9pt;mso-wrap-distance-bottom:3.6pt;mso-position-horizontal:absolute;mso-position-horizontal-relative:margin;mso-position-vertical:absolute;mso-position-vertical-relative:text;mso-width-percent:0;mso-height-percent:0;mso-width-relative:margin;mso-height-relative:margin;v-text-anchor:top" o:gfxdata="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" stroked="f">
                 <v:textbox>
                   <w:txbxContent>
                     <w:p>
@@ -5017,7 +4376,7 @@
           <w:noProof/>
         </w:rPr>
         <w:drawing>
-          <wp:anchor distT="0" distB="0" distL="114300" distR="114300" simplePos="0" relativeHeight="251667456" behindDoc="1" locked="0" layoutInCell="1" allowOverlap="1" wp14:anchorId="020EC71F" wp14:editId="3A620ECF">
+          <wp:anchor distT="0" distB="0" distL="114300" distR="114300" simplePos="0" relativeHeight="251665408" behindDoc="1" locked="0" layoutInCell="1" allowOverlap="1" wp14:anchorId="020EC71F" wp14:editId="319384D4">
             <wp:simplePos x="0" y="0"/>
             <wp:positionH relativeFrom="column">
               <wp:posOffset>56515</wp:posOffset>
@@ -5048,7 +4407,7 @@
                     <pic:cNvPicPr/>
                   </pic:nvPicPr>
                   <pic:blipFill>
-                    <a:blip r:embed="rId36" cstate="print">
+                    <a:blip r:embed="rId32" cstate="print">
                       <a:extLst>
                         <a:ext uri="{28A0092B-C50C-407E-A947-70E740481C1C}">
                           <a14:useLocalDpi xmlns:a14="http://schemas.microsoft.com/office/drawing/2010/main" val="0"/>
@@ -5087,7 +4446,7 @@
         <mc:AlternateContent>
           <mc:Choice Requires="wps">
             <w:drawing>
-              <wp:anchor distT="45720" distB="45720" distL="114300" distR="114300" simplePos="0" relativeHeight="251644923" behindDoc="0" locked="0" layoutInCell="1" allowOverlap="1" wp14:anchorId="2684A76F" wp14:editId="5EDEFE41">
+              <wp:anchor distT="45720" distB="45720" distL="114300" distR="114300" simplePos="0" relativeHeight="251642875" behindDoc="0" locked="0" layoutInCell="1" allowOverlap="1" wp14:anchorId="2684A76F" wp14:editId="035B9927">
                 <wp:simplePos x="0" y="0"/>
                 <wp:positionH relativeFrom="margin">
                   <wp:posOffset>0</wp:posOffset>
@@ -5141,7 +4500,23 @@
                                 <w:sz w:val="12"/>
                                 <w:szCs w:val="12"/>
                               </w:rPr>
-                              <w:t>The MSE  can be estimated by:</w:t>
+                              <w:t xml:space="preserve">The </w:t>
+                            </w:r>
+                            <w:proofErr w:type="gramStart"/>
+                            <w:r>
+                              <w:rPr>
+                                <w:sz w:val="12"/>
+                                <w:szCs w:val="12"/>
+                              </w:rPr>
+                              <w:t>MSE  can</w:t>
+                            </w:r>
+                            <w:proofErr w:type="gramEnd"/>
+                            <w:r>
+                              <w:rPr>
+                                <w:sz w:val="12"/>
+                                <w:szCs w:val="12"/>
+                              </w:rPr>
+                              <w:t xml:space="preserve"> be estimated by:</w:t>
                             </w:r>
                           </w:p>
                         </w:txbxContent>
@@ -5163,7 +4538,7 @@
           </mc:Choice>
           <mc:Fallback>
             <w:pict>
-              <v:shape w14:anchorId="2684A76F" id="_x0000_s1056" type="#_x0000_t202" style="position:absolute;margin-left:0;margin-top:7.05pt;width:102.65pt;height:13.95pt;z-index:251644923;visibility:visible;mso-wrap-style:square;mso-width-percent:0;mso-height-percent:0;mso-wrap-distance-left:9pt;mso-wrap-distance-top:3.6pt;mso-wrap-distance-right:9pt;mso-wrap-distance-bottom:3.6pt;mso-position-horizontal:absolute;mso-position-horizontal-relative:margin;mso-position-vertical:absolute;mso-position-vertical-relative:text;mso-width-percent:0;mso-height-percent:0;mso-width-relative:margin;mso-height-relative:margin;v-text-anchor:top" o:gfxdata="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" stroked="f">
+              <v:shape w14:anchorId="2684A76F" id="_x0000_s1052" type="#_x0000_t202" style="position:absolute;margin-left:0;margin-top:7.05pt;width:102.65pt;height:13.95pt;z-index:251642875;visibility:visible;mso-wrap-style:square;mso-width-percent:0;mso-height-percent:0;mso-wrap-distance-left:9pt;mso-wrap-distance-top:3.6pt;mso-wrap-distance-right:9pt;mso-wrap-distance-bottom:3.6pt;mso-position-horizontal:absolute;mso-position-horizontal-relative:margin;mso-position-vertical:absolute;mso-position-vertical-relative:text;mso-width-percent:0;mso-height-percent:0;mso-width-relative:margin;mso-height-relative:margin;v-text-anchor:top" o:gfxdata="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" stroked="f">
                 <v:textbox>
                   <w:txbxContent>
                     <w:p>
@@ -5179,7 +4554,23 @@
                           <w:sz w:val="12"/>
                           <w:szCs w:val="12"/>
                         </w:rPr>
-                        <w:t>The MSE  can be estimated by:</w:t>
+                        <w:t xml:space="preserve">The </w:t>
+                      </w:r>
+                      <w:proofErr w:type="gramStart"/>
+                      <w:r>
+                        <w:rPr>
+                          <w:sz w:val="12"/>
+                          <w:szCs w:val="12"/>
+                        </w:rPr>
+                        <w:t>MSE  can</w:t>
+                      </w:r>
+                      <w:proofErr w:type="gramEnd"/>
+                      <w:r>
+                        <w:rPr>
+                          <w:sz w:val="12"/>
+                          <w:szCs w:val="12"/>
+                        </w:rPr>
+                        <w:t xml:space="preserve"> be estimated by:</w:t>
                       </w:r>
                     </w:p>
                   </w:txbxContent>
@@ -5199,476 +4590,21 @@
         <w:rPr>
           <w:noProof/>
         </w:rPr>
-        <w:drawing>
-          <wp:anchor distT="0" distB="0" distL="114300" distR="114300" simplePos="0" relativeHeight="251717632" behindDoc="1" locked="0" layoutInCell="1" allowOverlap="1" wp14:anchorId="376F5D95" wp14:editId="08F8C18B">
-            <wp:simplePos x="0" y="0"/>
-            <wp:positionH relativeFrom="margin">
-              <wp:posOffset>2081530</wp:posOffset>
-            </wp:positionH>
-            <wp:positionV relativeFrom="paragraph">
-              <wp:posOffset>4467225</wp:posOffset>
-            </wp:positionV>
-            <wp:extent cx="2027555" cy="240665"/>
-            <wp:effectExtent l="0" t="0" r="0" b="6985"/>
-            <wp:wrapTight wrapText="bothSides">
-              <wp:wrapPolygon edited="0">
-                <wp:start x="0" y="0"/>
-                <wp:lineTo x="0" y="20517"/>
-                <wp:lineTo x="21309" y="20517"/>
-                <wp:lineTo x="21309" y="0"/>
-                <wp:lineTo x="0" y="0"/>
-              </wp:wrapPolygon>
-            </wp:wrapTight>
-            <wp:docPr id="61" name="Picture 61"/>
-            <wp:cNvGraphicFramePr>
-              <a:graphicFrameLocks xmlns:a="http://schemas.openxmlformats.org/drawingml/2006/main" noChangeAspect="1"/>
-            </wp:cNvGraphicFramePr>
-            <a:graphic xmlns:a="http://schemas.openxmlformats.org/drawingml/2006/main">
-              <a:graphicData uri="http://schemas.openxmlformats.org/drawingml/2006/picture">
-                <pic:pic xmlns:pic="http://schemas.openxmlformats.org/drawingml/2006/picture">
-                  <pic:nvPicPr>
-                    <pic:cNvPr id="1" name=""/>
-                    <pic:cNvPicPr/>
-                  </pic:nvPicPr>
-                  <pic:blipFill>
-                    <a:blip r:embed="rId37" cstate="print">
-                      <a:extLst>
-                        <a:ext uri="{28A0092B-C50C-407E-A947-70E740481C1C}">
-                          <a14:useLocalDpi xmlns:a14="http://schemas.microsoft.com/office/drawing/2010/main" val="0"/>
-                        </a:ext>
-                      </a:extLst>
-                    </a:blip>
-                    <a:stretch>
-                      <a:fillRect/>
-                    </a:stretch>
-                  </pic:blipFill>
-                  <pic:spPr>
-                    <a:xfrm>
-                      <a:off x="0" y="0"/>
-                      <a:ext cx="2027555" cy="240665"/>
-                    </a:xfrm>
-                    <a:prstGeom prst="rect">
-                      <a:avLst/>
-                    </a:prstGeom>
-                  </pic:spPr>
-                </pic:pic>
-              </a:graphicData>
-            </a:graphic>
-            <wp14:sizeRelH relativeFrom="margin">
-              <wp14:pctWidth>0</wp14:pctWidth>
-            </wp14:sizeRelH>
-            <wp14:sizeRelV relativeFrom="margin">
-              <wp14:pctHeight>0</wp14:pctHeight>
-            </wp14:sizeRelV>
-          </wp:anchor>
-        </w:drawing>
-      </w:r>
-      <w:r>
-        <w:rPr>
-          <w:noProof/>
-        </w:rPr>
         <mc:AlternateContent>
           <mc:Choice Requires="wps">
             <w:drawing>
-              <wp:anchor distT="45720" distB="45720" distL="114300" distR="114300" simplePos="0" relativeHeight="251703296" behindDoc="0" locked="0" layoutInCell="1" allowOverlap="1" wp14:anchorId="1E4F193D" wp14:editId="0564D980">
+              <wp:anchor distT="0" distB="0" distL="114300" distR="114300" simplePos="0" relativeHeight="251746304" behindDoc="0" locked="0" layoutInCell="1" allowOverlap="1" wp14:anchorId="633A4165" wp14:editId="7C216301">
                 <wp:simplePos x="0" y="0"/>
-                <wp:positionH relativeFrom="margin">
-                  <wp:posOffset>2032635</wp:posOffset>
+                <wp:positionH relativeFrom="column">
+                  <wp:posOffset>1435791</wp:posOffset>
                 </wp:positionH>
                 <wp:positionV relativeFrom="paragraph">
-                  <wp:posOffset>3854450</wp:posOffset>
-                </wp:positionV>
-                <wp:extent cx="1146175" cy="414655"/>
-                <wp:effectExtent l="0" t="0" r="0" b="4445"/>
-                <wp:wrapSquare wrapText="bothSides"/>
-                <wp:docPr id="28" name="Text Box 2"/>
-                <wp:cNvGraphicFramePr>
-                  <a:graphicFrameLocks xmlns:a="http://schemas.openxmlformats.org/drawingml/2006/main"/>
-                </wp:cNvGraphicFramePr>
-                <a:graphic xmlns:a="http://schemas.openxmlformats.org/drawingml/2006/main">
-                  <a:graphicData uri="http://schemas.microsoft.com/office/word/2010/wordprocessingShape">
-                    <wps:wsp>
-                      <wps:cNvSpPr txBox="1">
-                        <a:spLocks noChangeArrowheads="1"/>
-                      </wps:cNvSpPr>
-                      <wps:spPr bwMode="auto">
-                        <a:xfrm>
-                          <a:off x="0" y="0"/>
-                          <a:ext cx="1146175" cy="414655"/>
-                        </a:xfrm>
-                        <a:prstGeom prst="rect">
-                          <a:avLst/>
-                        </a:prstGeom>
-                        <a:solidFill>
-                          <a:srgbClr val="FFFFFF"/>
-                        </a:solidFill>
-                        <a:ln w="9525">
-                          <a:noFill/>
-                          <a:miter lim="800000"/>
-                          <a:headEnd/>
-                          <a:tailEnd/>
-                        </a:ln>
-                      </wps:spPr>
-                      <wps:txbx>
-                        <w:txbxContent>
-                          <w:p>
-                            <w:pPr>
-                              <w:spacing w:after="0"/>
-                              <w:rPr>
-                                <w:sz w:val="12"/>
-                                <w:szCs w:val="12"/>
-                              </w:rPr>
-                            </w:pPr>
-                            <w:r>
-                              <w:rPr>
-                                <w:sz w:val="12"/>
-                                <w:szCs w:val="12"/>
-                              </w:rPr>
-                              <w:t>“basic” = “Reversed quantile”</w:t>
-                            </w:r>
-                          </w:p>
-                          <w:p>
-                            <w:pPr>
-                              <w:spacing w:after="0"/>
-                              <w:rPr>
-                                <w:sz w:val="12"/>
-                                <w:szCs w:val="12"/>
-                              </w:rPr>
-                            </w:pPr>
-                            <w:r>
-                              <w:rPr>
-                                <w:sz w:val="12"/>
-                                <w:szCs w:val="12"/>
-                              </w:rPr>
-                              <w:t>“norm” = “Normal”</w:t>
-                            </w:r>
-                          </w:p>
-                          <w:p>
-                            <w:pPr>
-                              <w:spacing w:after="0"/>
-                              <w:rPr>
-                                <w:sz w:val="12"/>
-                                <w:szCs w:val="12"/>
-                              </w:rPr>
-                            </w:pPr>
-                            <w:r>
-                              <w:rPr>
-                                <w:sz w:val="12"/>
-                                <w:szCs w:val="12"/>
-                              </w:rPr>
-                              <w:t>“perc” = “Quantile”</w:t>
-                            </w:r>
-                          </w:p>
-                          <w:p>
-                            <w:pPr>
-                              <w:spacing w:after="0"/>
-                              <w:rPr>
-                                <w:sz w:val="12"/>
-                                <w:szCs w:val="12"/>
-                              </w:rPr>
-                            </w:pPr>
-                            <w:r>
-                              <w:rPr>
-                                <w:sz w:val="12"/>
-                                <w:szCs w:val="12"/>
-                              </w:rPr>
-                              <w:t xml:space="preserve"> </w:t>
-                            </w:r>
-                          </w:p>
-                        </w:txbxContent>
-                      </wps:txbx>
-                      <wps:bodyPr rot="0" vert="horz" wrap="square" lIns="91440" tIns="45720" rIns="91440" bIns="45720" anchor="t" anchorCtr="0">
-                        <a:noAutofit/>
-                      </wps:bodyPr>
-                    </wps:wsp>
-                  </a:graphicData>
-                </a:graphic>
-                <wp14:sizeRelH relativeFrom="margin">
-                  <wp14:pctWidth>0</wp14:pctWidth>
-                </wp14:sizeRelH>
-                <wp14:sizeRelV relativeFrom="margin">
-                  <wp14:pctHeight>0</wp14:pctHeight>
-                </wp14:sizeRelV>
-              </wp:anchor>
-            </w:drawing>
-          </mc:Choice>
-          <mc:Fallback>
-            <w:pict>
-              <v:shape w14:anchorId="1E4F193D" id="_x0000_s1057" type="#_x0000_t202" style="position:absolute;margin-left:160.05pt;margin-top:303.5pt;width:90.25pt;height:32.65pt;z-index:251703296;visibility:visible;mso-wrap-style:square;mso-width-percent:0;mso-height-percent:0;mso-wrap-distance-left:9pt;mso-wrap-distance-top:3.6pt;mso-wrap-distance-right:9pt;mso-wrap-distance-bottom:3.6pt;mso-position-horizontal:absolute;mso-position-horizontal-relative:margin;mso-position-vertical:absolute;mso-position-vertical-relative:text;mso-width-percent:0;mso-height-percent:0;mso-width-relative:margin;mso-height-relative:margin;v-text-anchor:top" o:gfxdata="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" stroked="f">
-                <v:textbox>
-                  <w:txbxContent>
-                    <w:p>
-                      <w:pPr>
-                        <w:spacing w:after="0"/>
-                        <w:rPr>
-                          <w:sz w:val="12"/>
-                          <w:szCs w:val="12"/>
-                        </w:rPr>
-                      </w:pPr>
-                      <w:r>
-                        <w:rPr>
-                          <w:sz w:val="12"/>
-                          <w:szCs w:val="12"/>
-                        </w:rPr>
-                        <w:t>“basic” = “Reversed quantile”</w:t>
-                      </w:r>
-                    </w:p>
-                    <w:p>
-                      <w:pPr>
-                        <w:spacing w:after="0"/>
-                        <w:rPr>
-                          <w:sz w:val="12"/>
-                          <w:szCs w:val="12"/>
-                        </w:rPr>
-                      </w:pPr>
-                      <w:r>
-                        <w:rPr>
-                          <w:sz w:val="12"/>
-                          <w:szCs w:val="12"/>
-                        </w:rPr>
-                        <w:t>“norm” = “Normal”</w:t>
-                      </w:r>
-                    </w:p>
-                    <w:p>
-                      <w:pPr>
-                        <w:spacing w:after="0"/>
-                        <w:rPr>
-                          <w:sz w:val="12"/>
-                          <w:szCs w:val="12"/>
-                        </w:rPr>
-                      </w:pPr>
-                      <w:r>
-                        <w:rPr>
-                          <w:sz w:val="12"/>
-                          <w:szCs w:val="12"/>
-                        </w:rPr>
-                        <w:t>“perc” = “Quantile”</w:t>
-                      </w:r>
-                    </w:p>
-                    <w:p>
-                      <w:pPr>
-                        <w:spacing w:after="0"/>
-                        <w:rPr>
-                          <w:sz w:val="12"/>
-                          <w:szCs w:val="12"/>
-                        </w:rPr>
-                      </w:pPr>
-                      <w:r>
-                        <w:rPr>
-                          <w:sz w:val="12"/>
-                          <w:szCs w:val="12"/>
-                        </w:rPr>
-                        <w:t xml:space="preserve"> </w:t>
-                      </w:r>
-                    </w:p>
-                  </w:txbxContent>
-                </v:textbox>
-                <w10:wrap type="square" anchorx="margin"/>
-              </v:shape>
-            </w:pict>
-          </mc:Fallback>
-        </mc:AlternateContent>
-      </w:r>
-      <w:r>
-        <w:rPr>
-          <w:noProof/>
-        </w:rPr>
-        <mc:AlternateContent>
-          <mc:Choice Requires="wps">
-            <w:drawing>
-              <wp:anchor distT="45720" distB="45720" distL="114300" distR="114300" simplePos="0" relativeHeight="251638773" behindDoc="0" locked="0" layoutInCell="1" allowOverlap="1" wp14:anchorId="0D0C0C8B" wp14:editId="72EE6AED">
-                <wp:simplePos x="0" y="0"/>
-                <wp:positionH relativeFrom="margin">
-                  <wp:posOffset>2009140</wp:posOffset>
-                </wp:positionH>
-                <wp:positionV relativeFrom="paragraph">
-                  <wp:posOffset>4206135</wp:posOffset>
-                </wp:positionV>
-                <wp:extent cx="1755140" cy="302895"/>
-                <wp:effectExtent l="0" t="0" r="0" b="1905"/>
-                <wp:wrapSquare wrapText="bothSides"/>
-                <wp:docPr id="62" name="Text Box 2"/>
-                <wp:cNvGraphicFramePr>
-                  <a:graphicFrameLocks xmlns:a="http://schemas.openxmlformats.org/drawingml/2006/main"/>
-                </wp:cNvGraphicFramePr>
-                <a:graphic xmlns:a="http://schemas.openxmlformats.org/drawingml/2006/main">
-                  <a:graphicData uri="http://schemas.microsoft.com/office/word/2010/wordprocessingShape">
-                    <wps:wsp>
-                      <wps:cNvSpPr txBox="1">
-                        <a:spLocks noChangeArrowheads="1"/>
-                      </wps:cNvSpPr>
-                      <wps:spPr bwMode="auto">
-                        <a:xfrm>
-                          <a:off x="0" y="0"/>
-                          <a:ext cx="1755140" cy="302895"/>
-                        </a:xfrm>
-                        <a:prstGeom prst="rect">
-                          <a:avLst/>
-                        </a:prstGeom>
-                        <a:solidFill>
-                          <a:srgbClr val="FFFFFF"/>
-                        </a:solidFill>
-                        <a:ln w="9525">
-                          <a:noFill/>
-                          <a:miter lim="800000"/>
-                          <a:headEnd/>
-                          <a:tailEnd/>
-                        </a:ln>
-                      </wps:spPr>
-                      <wps:txbx>
-                        <w:txbxContent>
-                          <w:p>
-                            <w:pPr>
-                              <w:rPr>
-                                <w:sz w:val="12"/>
-                                <w:szCs w:val="12"/>
-                              </w:rPr>
-                            </w:pPr>
-                            <w:r>
-                              <w:rPr>
-                                <w:sz w:val="12"/>
-                                <w:szCs w:val="12"/>
-                              </w:rPr>
-                              <w:t>Expected size of out-of-bootstrap sample [roughly 1/3 of points will be out of sample]:</w:t>
-                            </w:r>
-                          </w:p>
-                        </w:txbxContent>
-                      </wps:txbx>
-                      <wps:bodyPr rot="0" vert="horz" wrap="square" lIns="91440" tIns="45720" rIns="91440" bIns="45720" anchor="t" anchorCtr="0">
-                        <a:noAutofit/>
-                      </wps:bodyPr>
-                    </wps:wsp>
-                  </a:graphicData>
-                </a:graphic>
-                <wp14:sizeRelH relativeFrom="margin">
-                  <wp14:pctWidth>0</wp14:pctWidth>
-                </wp14:sizeRelH>
-                <wp14:sizeRelV relativeFrom="margin">
-                  <wp14:pctHeight>0</wp14:pctHeight>
-                </wp14:sizeRelV>
-              </wp:anchor>
-            </w:drawing>
-          </mc:Choice>
-          <mc:Fallback>
-            <w:pict>
-              <v:shape w14:anchorId="0D0C0C8B" id="_x0000_s1058" type="#_x0000_t202" style="position:absolute;margin-left:158.2pt;margin-top:331.2pt;width:138.2pt;height:23.85pt;z-index:251638773;visibility:visible;mso-wrap-style:square;mso-width-percent:0;mso-height-percent:0;mso-wrap-distance-left:9pt;mso-wrap-distance-top:3.6pt;mso-wrap-distance-right:9pt;mso-wrap-distance-bottom:3.6pt;mso-position-horizontal:absolute;mso-position-horizontal-relative:margin;mso-position-vertical:absolute;mso-position-vertical-relative:text;mso-width-percent:0;mso-height-percent:0;mso-width-relative:margin;mso-height-relative:margin;v-text-anchor:top" o:gfxdata="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" stroked="f">
-                <v:textbox>
-                  <w:txbxContent>
-                    <w:p>
-                      <w:pPr>
-                        <w:rPr>
-                          <w:sz w:val="12"/>
-                          <w:szCs w:val="12"/>
-                        </w:rPr>
-                      </w:pPr>
-                      <w:r>
-                        <w:rPr>
-                          <w:sz w:val="12"/>
-                          <w:szCs w:val="12"/>
-                        </w:rPr>
-                        <w:t>Expected size of out-of-bootstrap sample [roughly 1/3 of points will be out of sample]:</w:t>
-                      </w:r>
-                    </w:p>
-                  </w:txbxContent>
-                </v:textbox>
-                <w10:wrap type="square" anchorx="margin"/>
-              </v:shape>
-            </w:pict>
-          </mc:Fallback>
-        </mc:AlternateContent>
-      </w:r>
-      <w:r>
-        <w:rPr>
-          <w:noProof/>
-        </w:rPr>
-        <w:drawing>
-          <wp:anchor distT="0" distB="0" distL="114300" distR="114300" simplePos="0" relativeHeight="251741184" behindDoc="1" locked="0" layoutInCell="1" allowOverlap="1" wp14:anchorId="0BB9E943" wp14:editId="55BEFAC8">
-            <wp:simplePos x="0" y="0"/>
-            <wp:positionH relativeFrom="margin">
-              <wp:posOffset>1611630</wp:posOffset>
-            </wp:positionH>
-            <wp:positionV relativeFrom="paragraph">
-              <wp:posOffset>3101975</wp:posOffset>
-            </wp:positionV>
-            <wp:extent cx="2420620" cy="631190"/>
-            <wp:effectExtent l="19050" t="19050" r="17780" b="16510"/>
-            <wp:wrapTight wrapText="bothSides">
-              <wp:wrapPolygon edited="0">
-                <wp:start x="-170" y="-652"/>
-                <wp:lineTo x="-170" y="21513"/>
-                <wp:lineTo x="21589" y="21513"/>
-                <wp:lineTo x="21589" y="-652"/>
-                <wp:lineTo x="-170" y="-652"/>
-              </wp:wrapPolygon>
-            </wp:wrapTight>
-            <wp:docPr id="47" name="Picture 47" descr="Text, letter&#10;&#10;Description automatically generated"/>
-            <wp:cNvGraphicFramePr>
-              <a:graphicFrameLocks xmlns:a="http://schemas.openxmlformats.org/drawingml/2006/main" noChangeAspect="1"/>
-            </wp:cNvGraphicFramePr>
-            <a:graphic xmlns:a="http://schemas.openxmlformats.org/drawingml/2006/main">
-              <a:graphicData uri="http://schemas.openxmlformats.org/drawingml/2006/picture">
-                <pic:pic xmlns:pic="http://schemas.openxmlformats.org/drawingml/2006/picture">
-                  <pic:nvPicPr>
-                    <pic:cNvPr id="47" name="Picture 47" descr="Text, letter&#10;&#10;Description automatically generated"/>
-                    <pic:cNvPicPr/>
-                  </pic:nvPicPr>
-                  <pic:blipFill>
-                    <a:blip r:embed="rId38" cstate="print">
-                      <a:extLst>
-                        <a:ext uri="{28A0092B-C50C-407E-A947-70E740481C1C}">
-                          <a14:useLocalDpi xmlns:a14="http://schemas.microsoft.com/office/drawing/2010/main" val="0"/>
-                        </a:ext>
-                      </a:extLst>
-                    </a:blip>
-                    <a:stretch>
-                      <a:fillRect/>
-                    </a:stretch>
-                  </pic:blipFill>
-                  <pic:spPr>
-                    <a:xfrm>
-                      <a:off x="0" y="0"/>
-                      <a:ext cx="2420620" cy="631190"/>
-                    </a:xfrm>
-                    <a:prstGeom prst="rect">
-                      <a:avLst/>
-                    </a:prstGeom>
-                    <a:ln>
-                      <a:solidFill>
-                        <a:srgbClr val="FF0000"/>
-                      </a:solidFill>
-                    </a:ln>
-                  </pic:spPr>
-                </pic:pic>
-              </a:graphicData>
-            </a:graphic>
-            <wp14:sizeRelH relativeFrom="margin">
-              <wp14:pctWidth>0</wp14:pctWidth>
-            </wp14:sizeRelH>
-            <wp14:sizeRelV relativeFrom="margin">
-              <wp14:pctHeight>0</wp14:pctHeight>
-            </wp14:sizeRelV>
-          </wp:anchor>
-        </w:drawing>
-      </w:r>
-      <w:r>
-        <w:rPr>
-          <w:noProof/>
-        </w:rPr>
-        <mc:AlternateContent>
-          <mc:Choice Requires="wps">
-            <w:drawing>
-              <wp:anchor distT="0" distB="0" distL="114300" distR="114300" simplePos="0" relativeHeight="251743232" behindDoc="0" locked="0" layoutInCell="1" allowOverlap="1" wp14:anchorId="36B4F4CF" wp14:editId="1AA7B0A3">
-                <wp:simplePos x="0" y="0"/>
-                <wp:positionH relativeFrom="column">
-                  <wp:posOffset>1993900</wp:posOffset>
-                </wp:positionH>
-                <wp:positionV relativeFrom="paragraph">
-                  <wp:posOffset>2894330</wp:posOffset>
+                  <wp:posOffset>3703955</wp:posOffset>
                 </wp:positionV>
                 <wp:extent cx="1617345" cy="192405"/>
                 <wp:effectExtent l="0" t="0" r="1905" b="0"/>
                 <wp:wrapNone/>
-                <wp:docPr id="57" name="Text Box 2"/>
+                <wp:docPr id="212" name="Text Box 2"/>
                 <wp:cNvGraphicFramePr>
                   <a:graphicFrameLocks xmlns:a="http://schemas.openxmlformats.org/drawingml/2006/main"/>
                 </wp:cNvGraphicFramePr>
@@ -5711,15 +4647,7 @@
                                 <w:szCs w:val="12"/>
                                 <w:highlight w:val="yellow"/>
                               </w:rPr>
-                              <w:t>Decision boundary</w:t>
-                            </w:r>
-                            <w:r>
-                              <w:rPr>
-                                <w:sz w:val="12"/>
-                                <w:szCs w:val="12"/>
-                                <w:highlight w:val="yellow"/>
-                              </w:rPr>
-                              <w:t xml:space="preserve"> plot in R</w:t>
+                              <w:t>Bootstrapping LDA/QDA</w:t>
                             </w:r>
                           </w:p>
                         </w:txbxContent>
@@ -5741,7 +4669,7 @@
           </mc:Choice>
           <mc:Fallback>
             <w:pict>
-              <v:shape w14:anchorId="36B4F4CF" id="_x0000_s1059" type="#_x0000_t202" style="position:absolute;margin-left:157pt;margin-top:227.9pt;width:127.35pt;height:15.15pt;z-index:251743232;visibility:visible;mso-wrap-style:square;mso-width-percent:0;mso-height-percent:0;mso-wrap-distance-left:9pt;mso-wrap-distance-top:0;mso-wrap-distance-right:9pt;mso-wrap-distance-bottom:0;mso-position-horizontal:absolute;mso-position-horizontal-relative:text;mso-position-vertical:absolute;mso-position-vertical-relative:text;mso-width-percent:0;mso-height-percent:0;mso-width-relative:margin;mso-height-relative:margin;v-text-anchor:top" o:gfxdata="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" stroked="f">
+              <v:shape w14:anchorId="633A4165" id="_x0000_s1053" type="#_x0000_t202" style="position:absolute;margin-left:113.05pt;margin-top:291.65pt;width:127.35pt;height:15.15pt;z-index:251746304;visibility:visible;mso-wrap-style:square;mso-width-percent:0;mso-height-percent:0;mso-wrap-distance-left:9pt;mso-wrap-distance-top:0;mso-wrap-distance-right:9pt;mso-wrap-distance-bottom:0;mso-position-horizontal:absolute;mso-position-horizontal-relative:text;mso-position-vertical:absolute;mso-position-vertical-relative:text;mso-width-percent:0;mso-height-percent:0;mso-width-relative:margin;mso-height-relative:margin;v-text-anchor:top" o:gfxdata="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" stroked="f">
                 <v:textbox>
                   <w:txbxContent>
                     <w:p>
@@ -5757,15 +4685,1130 @@
                           <w:szCs w:val="12"/>
                           <w:highlight w:val="yellow"/>
                         </w:rPr>
-                        <w:t>Decision boundary</w:t>
+                        <w:t>Bootstrapping LDA/QDA</w:t>
+                      </w:r>
+                    </w:p>
+                  </w:txbxContent>
+                </v:textbox>
+              </v:shape>
+            </w:pict>
+          </mc:Fallback>
+        </mc:AlternateContent>
+      </w:r>
+      <w:r>
+        <w:rPr>
+          <w:noProof/>
+        </w:rPr>
+        <w:drawing>
+          <wp:anchor distT="0" distB="0" distL="114300" distR="114300" simplePos="0" relativeHeight="251744256" behindDoc="1" locked="0" layoutInCell="1" allowOverlap="1" wp14:anchorId="511FDC14" wp14:editId="04F9098E">
+            <wp:simplePos x="0" y="0"/>
+            <wp:positionH relativeFrom="column">
+              <wp:posOffset>1468755</wp:posOffset>
+            </wp:positionH>
+            <wp:positionV relativeFrom="paragraph">
+              <wp:posOffset>3903345</wp:posOffset>
+            </wp:positionV>
+            <wp:extent cx="2554605" cy="495300"/>
+            <wp:effectExtent l="19050" t="19050" r="17145" b="19050"/>
+            <wp:wrapTight wrapText="bothSides">
+              <wp:wrapPolygon edited="0">
+                <wp:start x="-161" y="-831"/>
+                <wp:lineTo x="-161" y="21600"/>
+                <wp:lineTo x="21584" y="21600"/>
+                <wp:lineTo x="21584" y="-831"/>
+                <wp:lineTo x="-161" y="-831"/>
+              </wp:wrapPolygon>
+            </wp:wrapTight>
+            <wp:docPr id="198" name="Picture 198" descr="Text&#10;&#10;Description automatically generated"/>
+            <wp:cNvGraphicFramePr>
+              <a:graphicFrameLocks xmlns:a="http://schemas.openxmlformats.org/drawingml/2006/main" noChangeAspect="1"/>
+            </wp:cNvGraphicFramePr>
+            <a:graphic xmlns:a="http://schemas.openxmlformats.org/drawingml/2006/main">
+              <a:graphicData uri="http://schemas.openxmlformats.org/drawingml/2006/picture">
+                <pic:pic xmlns:pic="http://schemas.openxmlformats.org/drawingml/2006/picture">
+                  <pic:nvPicPr>
+                    <pic:cNvPr id="198" name="Picture 198" descr="Text&#10;&#10;Description automatically generated"/>
+                    <pic:cNvPicPr/>
+                  </pic:nvPicPr>
+                  <pic:blipFill>
+                    <a:blip r:embed="rId33" cstate="print">
+                      <a:extLst>
+                        <a:ext uri="{28A0092B-C50C-407E-A947-70E740481C1C}">
+                          <a14:useLocalDpi xmlns:a14="http://schemas.microsoft.com/office/drawing/2010/main" val="0"/>
+                        </a:ext>
+                      </a:extLst>
+                    </a:blip>
+                    <a:stretch>
+                      <a:fillRect/>
+                    </a:stretch>
+                  </pic:blipFill>
+                  <pic:spPr>
+                    <a:xfrm>
+                      <a:off x="0" y="0"/>
+                      <a:ext cx="2554605" cy="495300"/>
+                    </a:xfrm>
+                    <a:prstGeom prst="rect">
+                      <a:avLst/>
+                    </a:prstGeom>
+                    <a:ln>
+                      <a:solidFill>
+                        <a:srgbClr val="FF0000"/>
+                      </a:solidFill>
+                    </a:ln>
+                  </pic:spPr>
+                </pic:pic>
+              </a:graphicData>
+            </a:graphic>
+            <wp14:sizeRelH relativeFrom="margin">
+              <wp14:pctWidth>0</wp14:pctWidth>
+            </wp14:sizeRelH>
+            <wp14:sizeRelV relativeFrom="margin">
+              <wp14:pctHeight>0</wp14:pctHeight>
+            </wp14:sizeRelV>
+          </wp:anchor>
+        </w:drawing>
+      </w:r>
+      <w:r>
+        <w:rPr>
+          <w:noProof/>
+        </w:rPr>
+        <mc:AlternateContent>
+          <mc:Choice Requires="wps">
+            <w:drawing>
+              <wp:anchor distT="45720" distB="45720" distL="114300" distR="114300" simplePos="0" relativeHeight="251686912" behindDoc="0" locked="0" layoutInCell="1" allowOverlap="1" wp14:anchorId="710FCF96" wp14:editId="59B4D48C">
+                <wp:simplePos x="0" y="0"/>
+                <wp:positionH relativeFrom="margin">
+                  <wp:align>left</wp:align>
+                </wp:positionH>
+                <wp:positionV relativeFrom="paragraph">
+                  <wp:posOffset>3963035</wp:posOffset>
+                </wp:positionV>
+                <wp:extent cx="1383030" cy="314325"/>
+                <wp:effectExtent l="0" t="0" r="7620" b="9525"/>
+                <wp:wrapSquare wrapText="bothSides"/>
+                <wp:docPr id="41" name="Text Box 2"/>
+                <wp:cNvGraphicFramePr>
+                  <a:graphicFrameLocks xmlns:a="http://schemas.openxmlformats.org/drawingml/2006/main"/>
+                </wp:cNvGraphicFramePr>
+                <a:graphic xmlns:a="http://schemas.openxmlformats.org/drawingml/2006/main">
+                  <a:graphicData uri="http://schemas.microsoft.com/office/word/2010/wordprocessingShape">
+                    <wps:wsp>
+                      <wps:cNvSpPr txBox="1">
+                        <a:spLocks noChangeArrowheads="1"/>
+                      </wps:cNvSpPr>
+                      <wps:spPr bwMode="auto">
+                        <a:xfrm>
+                          <a:off x="0" y="0"/>
+                          <a:ext cx="1383030" cy="314325"/>
+                        </a:xfrm>
+                        <a:prstGeom prst="rect">
+                          <a:avLst/>
+                        </a:prstGeom>
+                        <a:solidFill>
+                          <a:srgbClr val="FFFFFF"/>
+                        </a:solidFill>
+                        <a:ln w="9525">
+                          <a:noFill/>
+                          <a:miter lim="800000"/>
+                          <a:headEnd/>
+                          <a:tailEnd/>
+                        </a:ln>
+                      </wps:spPr>
+                      <wps:txbx>
+                        <w:txbxContent>
+                          <w:p>
+                            <w:pPr>
+                              <w:spacing w:after="0"/>
+                              <w:rPr>
+                                <w:sz w:val="12"/>
+                                <w:szCs w:val="12"/>
+                              </w:rPr>
+                            </w:pPr>
+                            <w:r>
+                              <w:rPr>
+                                <w:sz w:val="12"/>
+                                <w:szCs w:val="12"/>
+                                <w:highlight w:val="red"/>
+                              </w:rPr>
+                              <w:t>Maybe add all-subsets regression in R (from HW2)</w:t>
+                            </w:r>
+                            <w:r>
+                              <w:rPr>
+                                <w:sz w:val="12"/>
+                                <w:szCs w:val="12"/>
+                              </w:rPr>
+                              <w:t>?</w:t>
+                            </w:r>
+                          </w:p>
+                        </w:txbxContent>
+                      </wps:txbx>
+                      <wps:bodyPr rot="0" vert="horz" wrap="square" lIns="91440" tIns="45720" rIns="91440" bIns="45720" anchor="t" anchorCtr="0">
+                        <a:noAutofit/>
+                      </wps:bodyPr>
+                    </wps:wsp>
+                  </a:graphicData>
+                </a:graphic>
+                <wp14:sizeRelH relativeFrom="margin">
+                  <wp14:pctWidth>0</wp14:pctWidth>
+                </wp14:sizeRelH>
+                <wp14:sizeRelV relativeFrom="margin">
+                  <wp14:pctHeight>0</wp14:pctHeight>
+                </wp14:sizeRelV>
+              </wp:anchor>
+            </w:drawing>
+          </mc:Choice>
+          <mc:Fallback>
+            <w:pict>
+              <v:shape w14:anchorId="710FCF96" id="_x0000_s1054" type="#_x0000_t202" style="position:absolute;margin-left:0;margin-top:312.05pt;width:108.9pt;height:24.75pt;z-index:251686912;visibility:visible;mso-wrap-style:square;mso-width-percent:0;mso-height-percent:0;mso-wrap-distance-left:9pt;mso-wrap-distance-top:3.6pt;mso-wrap-distance-right:9pt;mso-wrap-distance-bottom:3.6pt;mso-position-horizontal:left;mso-position-horizontal-relative:margin;mso-position-vertical:absolute;mso-position-vertical-relative:text;mso-width-percent:0;mso-height-percent:0;mso-width-relative:margin;mso-height-relative:margin;v-text-anchor:top" o:gfxdata="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" stroked="f">
+                <v:textbox>
+                  <w:txbxContent>
+                    <w:p>
+                      <w:pPr>
+                        <w:spacing w:after="0"/>
+                        <w:rPr>
+                          <w:sz w:val="12"/>
+                          <w:szCs w:val="12"/>
+                        </w:rPr>
+                      </w:pPr>
+                      <w:r>
+                        <w:rPr>
+                          <w:sz w:val="12"/>
+                          <w:szCs w:val="12"/>
+                          <w:highlight w:val="red"/>
+                        </w:rPr>
+                        <w:t>Maybe add all-subsets regression in R (from HW2)</w:t>
                       </w:r>
                       <w:r>
                         <w:rPr>
                           <w:sz w:val="12"/>
                           <w:szCs w:val="12"/>
+                        </w:rPr>
+                        <w:t>?</w:t>
+                      </w:r>
+                    </w:p>
+                  </w:txbxContent>
+                </v:textbox>
+                <w10:wrap type="square" anchorx="margin"/>
+              </v:shape>
+            </w:pict>
+          </mc:Fallback>
+        </mc:AlternateContent>
+      </w:r>
+      <w:r>
+        <w:rPr>
+          <w:noProof/>
+        </w:rPr>
+        <mc:AlternateContent>
+          <mc:Choice Requires="wpg">
+            <w:drawing>
+              <wp:anchor distT="0" distB="0" distL="114300" distR="114300" simplePos="0" relativeHeight="251680768" behindDoc="0" locked="0" layoutInCell="1" allowOverlap="1" wp14:anchorId="711084DB" wp14:editId="168F3D40">
+                <wp:simplePos x="0" y="0"/>
+                <wp:positionH relativeFrom="margin">
+                  <wp:posOffset>-23439</wp:posOffset>
+                </wp:positionH>
+                <wp:positionV relativeFrom="paragraph">
+                  <wp:posOffset>3484245</wp:posOffset>
+                </wp:positionV>
+                <wp:extent cx="1343660" cy="452755"/>
+                <wp:effectExtent l="0" t="0" r="8890" b="4445"/>
+                <wp:wrapNone/>
+                <wp:docPr id="208" name="Group 208"/>
+                <wp:cNvGraphicFramePr/>
+                <a:graphic xmlns:a="http://schemas.openxmlformats.org/drawingml/2006/main">
+                  <a:graphicData uri="http://schemas.microsoft.com/office/word/2010/wordprocessingGroup">
+                    <wpg:wgp>
+                      <wpg:cNvGrpSpPr/>
+                      <wpg:grpSpPr>
+                        <a:xfrm>
+                          <a:off x="0" y="0"/>
+                          <a:ext cx="1343660" cy="452755"/>
+                          <a:chOff x="0" y="0"/>
+                          <a:chExt cx="1343660" cy="453236"/>
+                        </a:xfrm>
+                      </wpg:grpSpPr>
+                      <wps:wsp>
+                        <wps:cNvPr id="36" name="Text Box 2"/>
+                        <wps:cNvSpPr txBox="1">
+                          <a:spLocks noChangeArrowheads="1"/>
+                        </wps:cNvSpPr>
+                        <wps:spPr bwMode="auto">
+                          <a:xfrm>
+                            <a:off x="25121" y="190919"/>
+                            <a:ext cx="1152525" cy="200660"/>
+                          </a:xfrm>
+                          <a:prstGeom prst="rect">
+                            <a:avLst/>
+                          </a:prstGeom>
+                          <a:solidFill>
+                            <a:srgbClr val="FFFFFF"/>
+                          </a:solidFill>
+                          <a:ln w="9525">
+                            <a:noFill/>
+                            <a:miter lim="800000"/>
+                            <a:headEnd/>
+                            <a:tailEnd/>
+                          </a:ln>
+                        </wps:spPr>
+                        <wps:txbx>
+                          <w:txbxContent>
+                            <w:p>
+                              <w:pPr>
+                                <w:spacing w:after="0"/>
+                                <w:rPr>
+                                  <w:sz w:val="12"/>
+                                  <w:szCs w:val="12"/>
+                                </w:rPr>
+                              </w:pPr>
+                              <w:r>
+                                <w:rPr>
+                                  <w:sz w:val="12"/>
+                                  <w:szCs w:val="12"/>
+                                </w:rPr>
+                                <w:t xml:space="preserve">Whereas Q-Q plot is given by  </w:t>
+                              </w:r>
+                            </w:p>
+                          </w:txbxContent>
+                        </wps:txbx>
+                        <wps:bodyPr rot="0" vert="horz" wrap="square" lIns="91440" tIns="45720" rIns="91440" bIns="45720" anchor="t" anchorCtr="0">
+                          <a:noAutofit/>
+                        </wps:bodyPr>
+                      </wps:wsp>
+                      <wps:wsp>
+                        <wps:cNvPr id="35" name="Text Box 2"/>
+                        <wps:cNvSpPr txBox="1">
+                          <a:spLocks noChangeArrowheads="1"/>
+                        </wps:cNvSpPr>
+                        <wps:spPr bwMode="auto">
+                          <a:xfrm>
+                            <a:off x="0" y="0"/>
+                            <a:ext cx="1343660" cy="180340"/>
+                          </a:xfrm>
+                          <a:prstGeom prst="rect">
+                            <a:avLst/>
+                          </a:prstGeom>
+                          <a:solidFill>
+                            <a:srgbClr val="FFFFFF"/>
+                          </a:solidFill>
+                          <a:ln w="9525">
+                            <a:noFill/>
+                            <a:miter lim="800000"/>
+                            <a:headEnd/>
+                            <a:tailEnd/>
+                          </a:ln>
+                        </wps:spPr>
+                        <wps:txbx>
+                          <w:txbxContent>
+                            <w:p>
+                              <w:pPr>
+                                <w:spacing w:after="0"/>
+                                <w:rPr>
+                                  <w:sz w:val="12"/>
+                                  <w:szCs w:val="12"/>
+                                </w:rPr>
+                              </w:pPr>
+                              <w:r>
+                                <w:rPr>
+                                  <w:sz w:val="12"/>
+                                  <w:szCs w:val="12"/>
+                                </w:rPr>
+                                <w:t xml:space="preserve">For lm, Tukey Anscombe is given by  </w:t>
+                              </w:r>
+                            </w:p>
+                          </w:txbxContent>
+                        </wps:txbx>
+                        <wps:bodyPr rot="0" vert="horz" wrap="square" lIns="91440" tIns="45720" rIns="91440" bIns="45720" anchor="t" anchorCtr="0">
+                          <a:noAutofit/>
+                        </wps:bodyPr>
+                      </wps:wsp>
+                      <pic:pic xmlns:pic="http://schemas.openxmlformats.org/drawingml/2006/picture">
+                        <pic:nvPicPr>
+                          <pic:cNvPr id="34" name="Picture 34"/>
+                          <pic:cNvPicPr>
+                            <a:picLocks noChangeAspect="1"/>
+                          </pic:cNvPicPr>
+                        </pic:nvPicPr>
+                        <pic:blipFill>
+                          <a:blip r:embed="rId34" cstate="print">
+                            <a:extLst>
+                              <a:ext uri="{28A0092B-C50C-407E-A947-70E740481C1C}">
+                                <a14:useLocalDpi xmlns:a14="http://schemas.microsoft.com/office/drawing/2010/main" val="0"/>
+                              </a:ext>
+                            </a:extLst>
+                          </a:blip>
+                          <a:stretch>
+                            <a:fillRect/>
+                          </a:stretch>
+                        </pic:blipFill>
+                        <pic:spPr>
+                          <a:xfrm>
+                            <a:off x="90436" y="145701"/>
+                            <a:ext cx="851535" cy="99060"/>
+                          </a:xfrm>
+                          <a:prstGeom prst="rect">
+                            <a:avLst/>
+                          </a:prstGeom>
+                          <a:ln>
+                            <a:noFill/>
+                          </a:ln>
+                        </pic:spPr>
+                      </pic:pic>
+                      <pic:pic xmlns:pic="http://schemas.openxmlformats.org/drawingml/2006/picture">
+                        <pic:nvPicPr>
+                          <pic:cNvPr id="37" name="Picture 37"/>
+                          <pic:cNvPicPr>
+                            <a:picLocks noChangeAspect="1"/>
+                          </pic:cNvPicPr>
+                        </pic:nvPicPr>
+                        <pic:blipFill>
+                          <a:blip r:embed="rId35" cstate="print">
+                            <a:extLst>
+                              <a:ext uri="{28A0092B-C50C-407E-A947-70E740481C1C}">
+                                <a14:useLocalDpi xmlns:a14="http://schemas.microsoft.com/office/drawing/2010/main" val="0"/>
+                              </a:ext>
+                            </a:extLst>
+                          </a:blip>
+                          <a:stretch>
+                            <a:fillRect/>
+                          </a:stretch>
+                        </pic:blipFill>
+                        <pic:spPr>
+                          <a:xfrm>
+                            <a:off x="100485" y="356716"/>
+                            <a:ext cx="875665" cy="96520"/>
+                          </a:xfrm>
+                          <a:prstGeom prst="rect">
+                            <a:avLst/>
+                          </a:prstGeom>
+                          <a:ln>
+                            <a:noFill/>
+                          </a:ln>
+                        </pic:spPr>
+                      </pic:pic>
+                    </wpg:wgp>
+                  </a:graphicData>
+                </a:graphic>
+              </wp:anchor>
+            </w:drawing>
+          </mc:Choice>
+          <mc:Fallback>
+            <w:pict>
+              <v:group w14:anchorId="711084DB" id="Group 208" o:spid="_x0000_s1055" style="position:absolute;margin-left:-1.85pt;margin-top:274.35pt;width:105.8pt;height:35.65pt;z-index:251680768;mso-position-horizontal-relative:margin" coordsize="13436,4532" o:gfxdata="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">
+                <v:shape id="_x0000_s1056" type="#_x0000_t202" style="position:absolute;left:251;top:1909;width:11525;height:2006;visibility:visible;mso-wrap-style:square;v-text-anchor:top" o:gfxdata="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" stroked="f">
+                  <v:textbox>
+                    <w:txbxContent>
+                      <w:p>
+                        <w:pPr>
+                          <w:spacing w:after="0"/>
+                          <w:rPr>
+                            <w:sz w:val="12"/>
+                            <w:szCs w:val="12"/>
+                          </w:rPr>
+                        </w:pPr>
+                        <w:r>
+                          <w:rPr>
+                            <w:sz w:val="12"/>
+                            <w:szCs w:val="12"/>
+                          </w:rPr>
+                          <w:t xml:space="preserve">Whereas Q-Q plot is given by  </w:t>
+                        </w:r>
+                      </w:p>
+                    </w:txbxContent>
+                  </v:textbox>
+                </v:shape>
+                <v:shape id="_x0000_s1057" type="#_x0000_t202" style="position:absolute;width:13436;height:1803;visibility:visible;mso-wrap-style:square;v-text-anchor:top" o:gfxdata="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" stroked="f">
+                  <v:textbox>
+                    <w:txbxContent>
+                      <w:p>
+                        <w:pPr>
+                          <w:spacing w:after="0"/>
+                          <w:rPr>
+                            <w:sz w:val="12"/>
+                            <w:szCs w:val="12"/>
+                          </w:rPr>
+                        </w:pPr>
+                        <w:r>
+                          <w:rPr>
+                            <w:sz w:val="12"/>
+                            <w:szCs w:val="12"/>
+                          </w:rPr>
+                          <w:t xml:space="preserve">For lm, Tukey Anscombe is given by  </w:t>
+                        </w:r>
+                      </w:p>
+                    </w:txbxContent>
+                  </v:textbox>
+                </v:shape>
+                <v:shape id="Picture 34" o:spid="_x0000_s1058" type="#_x0000_t75" style="position:absolute;left:904;top:1457;width:8515;height:990;visibility:visible;mso-wrap-style:square" o:gfxdata="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">
+                  <v:imagedata r:id="rId36" o:title=""/>
+                </v:shape>
+                <v:shape id="Picture 37" o:spid="_x0000_s1059" type="#_x0000_t75" style="position:absolute;left:1004;top:3567;width:8757;height:965;visibility:visible;mso-wrap-style:square" o:gfxdata="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">
+                  <v:imagedata r:id="rId37" o:title=""/>
+                </v:shape>
+                <w10:wrap anchorx="margin"/>
+              </v:group>
+            </w:pict>
+          </mc:Fallback>
+        </mc:AlternateContent>
+      </w:r>
+      <w:r>
+        <w:rPr>
+          <w:noProof/>
+        </w:rPr>
+        <w:drawing>
+          <wp:anchor distT="0" distB="0" distL="114300" distR="114300" simplePos="0" relativeHeight="251682816" behindDoc="1" locked="0" layoutInCell="1" allowOverlap="1" wp14:anchorId="589D07A3" wp14:editId="34085712">
+            <wp:simplePos x="0" y="0"/>
+            <wp:positionH relativeFrom="margin">
+              <wp:posOffset>19050</wp:posOffset>
+            </wp:positionH>
+            <wp:positionV relativeFrom="paragraph">
+              <wp:posOffset>3328670</wp:posOffset>
+            </wp:positionV>
+            <wp:extent cx="2029460" cy="185420"/>
+            <wp:effectExtent l="19050" t="19050" r="27940" b="24130"/>
+            <wp:wrapTight wrapText="bothSides">
+              <wp:wrapPolygon edited="0">
+                <wp:start x="-203" y="-2219"/>
+                <wp:lineTo x="-203" y="22192"/>
+                <wp:lineTo x="21695" y="22192"/>
+                <wp:lineTo x="21695" y="-2219"/>
+                <wp:lineTo x="-203" y="-2219"/>
+              </wp:wrapPolygon>
+            </wp:wrapTight>
+            <wp:docPr id="39" name="Picture 39"/>
+            <wp:cNvGraphicFramePr>
+              <a:graphicFrameLocks xmlns:a="http://schemas.openxmlformats.org/drawingml/2006/main" noChangeAspect="1"/>
+            </wp:cNvGraphicFramePr>
+            <a:graphic xmlns:a="http://schemas.openxmlformats.org/drawingml/2006/main">
+              <a:graphicData uri="http://schemas.openxmlformats.org/drawingml/2006/picture">
+                <pic:pic xmlns:pic="http://schemas.openxmlformats.org/drawingml/2006/picture">
+                  <pic:nvPicPr>
+                    <pic:cNvPr id="1" name=""/>
+                    <pic:cNvPicPr/>
+                  </pic:nvPicPr>
+                  <pic:blipFill>
+                    <a:blip r:embed="rId38" cstate="print">
+                      <a:extLst>
+                        <a:ext uri="{28A0092B-C50C-407E-A947-70E740481C1C}">
+                          <a14:useLocalDpi xmlns:a14="http://schemas.microsoft.com/office/drawing/2010/main" val="0"/>
+                        </a:ext>
+                      </a:extLst>
+                    </a:blip>
+                    <a:stretch>
+                      <a:fillRect/>
+                    </a:stretch>
+                  </pic:blipFill>
+                  <pic:spPr>
+                    <a:xfrm>
+                      <a:off x="0" y="0"/>
+                      <a:ext cx="2029460" cy="185420"/>
+                    </a:xfrm>
+                    <a:prstGeom prst="rect">
+                      <a:avLst/>
+                    </a:prstGeom>
+                    <a:ln>
+                      <a:solidFill>
+                        <a:srgbClr val="FF0000"/>
+                      </a:solidFill>
+                    </a:ln>
+                  </pic:spPr>
+                </pic:pic>
+              </a:graphicData>
+            </a:graphic>
+            <wp14:sizeRelH relativeFrom="margin">
+              <wp14:pctWidth>0</wp14:pctWidth>
+            </wp14:sizeRelH>
+            <wp14:sizeRelV relativeFrom="margin">
+              <wp14:pctHeight>0</wp14:pctHeight>
+            </wp14:sizeRelV>
+          </wp:anchor>
+        </w:drawing>
+      </w:r>
+      <w:r>
+        <w:rPr>
+          <w:noProof/>
+        </w:rPr>
+        <w:drawing>
+          <wp:anchor distT="0" distB="0" distL="114300" distR="114300" simplePos="0" relativeHeight="251681792" behindDoc="1" locked="0" layoutInCell="1" allowOverlap="1" wp14:anchorId="5CEEB92D" wp14:editId="5875A4A4">
+            <wp:simplePos x="0" y="0"/>
+            <wp:positionH relativeFrom="margin">
+              <wp:posOffset>19050</wp:posOffset>
+            </wp:positionH>
+            <wp:positionV relativeFrom="paragraph">
+              <wp:posOffset>3216275</wp:posOffset>
+            </wp:positionV>
+            <wp:extent cx="1968500" cy="87630"/>
+            <wp:effectExtent l="19050" t="19050" r="12700" b="26670"/>
+            <wp:wrapTight wrapText="bothSides">
+              <wp:wrapPolygon edited="0">
+                <wp:start x="-209" y="-4696"/>
+                <wp:lineTo x="-209" y="23478"/>
+                <wp:lineTo x="21530" y="23478"/>
+                <wp:lineTo x="21530" y="-4696"/>
+                <wp:lineTo x="-209" y="-4696"/>
+              </wp:wrapPolygon>
+            </wp:wrapTight>
+            <wp:docPr id="38" name="Picture 38"/>
+            <wp:cNvGraphicFramePr>
+              <a:graphicFrameLocks xmlns:a="http://schemas.openxmlformats.org/drawingml/2006/main" noChangeAspect="1"/>
+            </wp:cNvGraphicFramePr>
+            <a:graphic xmlns:a="http://schemas.openxmlformats.org/drawingml/2006/main">
+              <a:graphicData uri="http://schemas.openxmlformats.org/drawingml/2006/picture">
+                <pic:pic xmlns:pic="http://schemas.openxmlformats.org/drawingml/2006/picture">
+                  <pic:nvPicPr>
+                    <pic:cNvPr id="1" name=""/>
+                    <pic:cNvPicPr/>
+                  </pic:nvPicPr>
+                  <pic:blipFill>
+                    <a:blip r:embed="rId39" cstate="print">
+                      <a:extLst>
+                        <a:ext uri="{28A0092B-C50C-407E-A947-70E740481C1C}">
+                          <a14:useLocalDpi xmlns:a14="http://schemas.microsoft.com/office/drawing/2010/main" val="0"/>
+                        </a:ext>
+                      </a:extLst>
+                    </a:blip>
+                    <a:stretch>
+                      <a:fillRect/>
+                    </a:stretch>
+                  </pic:blipFill>
+                  <pic:spPr>
+                    <a:xfrm>
+                      <a:off x="0" y="0"/>
+                      <a:ext cx="1968500" cy="87630"/>
+                    </a:xfrm>
+                    <a:prstGeom prst="rect">
+                      <a:avLst/>
+                    </a:prstGeom>
+                    <a:ln>
+                      <a:solidFill>
+                        <a:srgbClr val="FF0000"/>
+                      </a:solidFill>
+                    </a:ln>
+                  </pic:spPr>
+                </pic:pic>
+              </a:graphicData>
+            </a:graphic>
+            <wp14:sizeRelH relativeFrom="margin">
+              <wp14:pctWidth>0</wp14:pctWidth>
+            </wp14:sizeRelH>
+            <wp14:sizeRelV relativeFrom="margin">
+              <wp14:pctHeight>0</wp14:pctHeight>
+            </wp14:sizeRelV>
+          </wp:anchor>
+        </w:drawing>
+      </w:r>
+      <w:r>
+        <w:rPr>
+          <w:noProof/>
+        </w:rPr>
+        <mc:AlternateContent>
+          <mc:Choice Requires="wps">
+            <w:drawing>
+              <wp:anchor distT="45720" distB="45720" distL="114300" distR="114300" simplePos="0" relativeHeight="251684864" behindDoc="0" locked="0" layoutInCell="1" allowOverlap="1" wp14:anchorId="328F9A7E" wp14:editId="6ECB54FA">
+                <wp:simplePos x="0" y="0"/>
+                <wp:positionH relativeFrom="margin">
+                  <wp:posOffset>0</wp:posOffset>
+                </wp:positionH>
+                <wp:positionV relativeFrom="paragraph">
+                  <wp:posOffset>3034030</wp:posOffset>
+                </wp:positionV>
+                <wp:extent cx="1383030" cy="177165"/>
+                <wp:effectExtent l="0" t="0" r="7620" b="0"/>
+                <wp:wrapSquare wrapText="bothSides"/>
+                <wp:docPr id="40" name="Text Box 2"/>
+                <wp:cNvGraphicFramePr>
+                  <a:graphicFrameLocks xmlns:a="http://schemas.openxmlformats.org/drawingml/2006/main"/>
+                </wp:cNvGraphicFramePr>
+                <a:graphic xmlns:a="http://schemas.openxmlformats.org/drawingml/2006/main">
+                  <a:graphicData uri="http://schemas.microsoft.com/office/word/2010/wordprocessingShape">
+                    <wps:wsp>
+                      <wps:cNvSpPr txBox="1">
+                        <a:spLocks noChangeArrowheads="1"/>
+                      </wps:cNvSpPr>
+                      <wps:spPr bwMode="auto">
+                        <a:xfrm>
+                          <a:off x="0" y="0"/>
+                          <a:ext cx="1383030" cy="177165"/>
+                        </a:xfrm>
+                        <a:prstGeom prst="rect">
+                          <a:avLst/>
+                        </a:prstGeom>
+                        <a:solidFill>
+                          <a:srgbClr val="FFFFFF"/>
+                        </a:solidFill>
+                        <a:ln w="9525">
+                          <a:noFill/>
+                          <a:miter lim="800000"/>
+                          <a:headEnd/>
+                          <a:tailEnd/>
+                        </a:ln>
+                      </wps:spPr>
+                      <wps:txbx>
+                        <w:txbxContent>
+                          <w:p>
+                            <w:pPr>
+                              <w:spacing w:after="0"/>
+                              <w:rPr>
+                                <w:sz w:val="12"/>
+                                <w:szCs w:val="12"/>
+                              </w:rPr>
+                            </w:pPr>
+                            <w:r>
+                              <w:rPr>
+                                <w:sz w:val="12"/>
+                                <w:szCs w:val="12"/>
+                                <w:highlight w:val="yellow"/>
+                              </w:rPr>
+                              <w:t>Forward and backward selection in R</w:t>
+                            </w:r>
+                            <w:r>
+                              <w:rPr>
+                                <w:sz w:val="12"/>
+                                <w:szCs w:val="12"/>
+                              </w:rPr>
+                              <w:t xml:space="preserve"> </w:t>
+                            </w:r>
+                          </w:p>
+                        </w:txbxContent>
+                      </wps:txbx>
+                      <wps:bodyPr rot="0" vert="horz" wrap="square" lIns="91440" tIns="45720" rIns="91440" bIns="45720" anchor="t" anchorCtr="0">
+                        <a:noAutofit/>
+                      </wps:bodyPr>
+                    </wps:wsp>
+                  </a:graphicData>
+                </a:graphic>
+                <wp14:sizeRelH relativeFrom="margin">
+                  <wp14:pctWidth>0</wp14:pctWidth>
+                </wp14:sizeRelH>
+                <wp14:sizeRelV relativeFrom="margin">
+                  <wp14:pctHeight>0</wp14:pctHeight>
+                </wp14:sizeRelV>
+              </wp:anchor>
+            </w:drawing>
+          </mc:Choice>
+          <mc:Fallback>
+            <w:pict>
+              <v:shape w14:anchorId="328F9A7E" id="_x0000_s1060" type="#_x0000_t202" style="position:absolute;margin-left:0;margin-top:238.9pt;width:108.9pt;height:13.95pt;z-index:251684864;visibility:visible;mso-wrap-style:square;mso-width-percent:0;mso-height-percent:0;mso-wrap-distance-left:9pt;mso-wrap-distance-top:3.6pt;mso-wrap-distance-right:9pt;mso-wrap-distance-bottom:3.6pt;mso-position-horizontal:absolute;mso-position-horizontal-relative:margin;mso-position-vertical:absolute;mso-position-vertical-relative:text;mso-width-percent:0;mso-height-percent:0;mso-width-relative:margin;mso-height-relative:margin;v-text-anchor:top" o:gfxdata="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" stroked="f">
+                <v:textbox>
+                  <w:txbxContent>
+                    <w:p>
+                      <w:pPr>
+                        <w:spacing w:after="0"/>
+                        <w:rPr>
+                          <w:sz w:val="12"/>
+                          <w:szCs w:val="12"/>
+                        </w:rPr>
+                      </w:pPr>
+                      <w:r>
+                        <w:rPr>
+                          <w:sz w:val="12"/>
+                          <w:szCs w:val="12"/>
                           <w:highlight w:val="yellow"/>
                         </w:rPr>
-                        <w:t xml:space="preserve"> plot in R</w:t>
+                        <w:t>Forward and backward selection in R</w:t>
+                      </w:r>
+                      <w:r>
+                        <w:rPr>
+                          <w:sz w:val="12"/>
+                          <w:szCs w:val="12"/>
+                        </w:rPr>
+                        <w:t xml:space="preserve"> </w:t>
+                      </w:r>
+                    </w:p>
+                  </w:txbxContent>
+                </v:textbox>
+                <w10:wrap type="square" anchorx="margin"/>
+              </v:shape>
+            </w:pict>
+          </mc:Fallback>
+        </mc:AlternateContent>
+      </w:r>
+      <w:r>
+        <w:rPr>
+          <w:noProof/>
+        </w:rPr>
+        <mc:AlternateContent>
+          <mc:Choice Requires="wpg">
+            <w:drawing>
+              <wp:anchor distT="0" distB="0" distL="114300" distR="114300" simplePos="0" relativeHeight="251743232" behindDoc="0" locked="0" layoutInCell="1" allowOverlap="1" wp14:anchorId="6989B8E1" wp14:editId="2ED37DD7">
+                <wp:simplePos x="0" y="0"/>
+                <wp:positionH relativeFrom="column">
+                  <wp:posOffset>1587500</wp:posOffset>
+                </wp:positionH>
+                <wp:positionV relativeFrom="paragraph">
+                  <wp:posOffset>4384040</wp:posOffset>
+                </wp:positionV>
+                <wp:extent cx="2426970" cy="834390"/>
+                <wp:effectExtent l="19050" t="0" r="11430" b="22860"/>
+                <wp:wrapNone/>
+                <wp:docPr id="192" name="Group 192"/>
+                <wp:cNvGraphicFramePr/>
+                <a:graphic xmlns:a="http://schemas.openxmlformats.org/drawingml/2006/main">
+                  <a:graphicData uri="http://schemas.microsoft.com/office/word/2010/wordprocessingGroup">
+                    <wpg:wgp>
+                      <wpg:cNvGrpSpPr/>
+                      <wpg:grpSpPr>
+                        <a:xfrm>
+                          <a:off x="0" y="0"/>
+                          <a:ext cx="2426970" cy="834390"/>
+                          <a:chOff x="0" y="0"/>
+                          <a:chExt cx="2426970" cy="834390"/>
+                        </a:xfrm>
+                      </wpg:grpSpPr>
+                      <pic:pic xmlns:pic="http://schemas.openxmlformats.org/drawingml/2006/picture">
+                        <pic:nvPicPr>
+                          <pic:cNvPr id="47" name="Picture 47" descr="Text, letter&#10;&#10;Description automatically generated"/>
+                          <pic:cNvPicPr>
+                            <a:picLocks noChangeAspect="1"/>
+                          </pic:cNvPicPr>
+                        </pic:nvPicPr>
+                        <pic:blipFill>
+                          <a:blip r:embed="rId40" cstate="print">
+                            <a:extLst>
+                              <a:ext uri="{28A0092B-C50C-407E-A947-70E740481C1C}">
+                                <a14:useLocalDpi xmlns:a14="http://schemas.microsoft.com/office/drawing/2010/main" val="0"/>
+                              </a:ext>
+                            </a:extLst>
+                          </a:blip>
+                          <a:stretch>
+                            <a:fillRect/>
+                          </a:stretch>
+                        </pic:blipFill>
+                        <pic:spPr>
+                          <a:xfrm>
+                            <a:off x="6350" y="203200"/>
+                            <a:ext cx="2420620" cy="631190"/>
+                          </a:xfrm>
+                          <a:prstGeom prst="rect">
+                            <a:avLst/>
+                          </a:prstGeom>
+                          <a:ln>
+                            <a:solidFill>
+                              <a:srgbClr val="FF0000"/>
+                            </a:solidFill>
+                          </a:ln>
+                        </pic:spPr>
+                      </pic:pic>
+                      <wps:wsp>
+                        <wps:cNvPr id="57" name="Text Box 2"/>
+                        <wps:cNvSpPr txBox="1">
+                          <a:spLocks noChangeArrowheads="1"/>
+                        </wps:cNvSpPr>
+                        <wps:spPr bwMode="auto">
+                          <a:xfrm>
+                            <a:off x="0" y="0"/>
+                            <a:ext cx="1617345" cy="192405"/>
+                          </a:xfrm>
+                          <a:prstGeom prst="rect">
+                            <a:avLst/>
+                          </a:prstGeom>
+                          <a:solidFill>
+                            <a:srgbClr val="FFFFFF"/>
+                          </a:solidFill>
+                          <a:ln w="9525">
+                            <a:noFill/>
+                            <a:miter lim="800000"/>
+                            <a:headEnd/>
+                            <a:tailEnd/>
+                          </a:ln>
+                        </wps:spPr>
+                        <wps:txbx>
+                          <w:txbxContent>
+                            <w:p>
+                              <w:pPr>
+                                <w:rPr>
+                                  <w:sz w:val="12"/>
+                                  <w:szCs w:val="12"/>
+                                </w:rPr>
+                              </w:pPr>
+                              <w:r>
+                                <w:rPr>
+                                  <w:sz w:val="12"/>
+                                  <w:szCs w:val="12"/>
+                                  <w:highlight w:val="yellow"/>
+                                </w:rPr>
+                                <w:t>Decision boundary</w:t>
+                              </w:r>
+                              <w:r>
+                                <w:rPr>
+                                  <w:sz w:val="12"/>
+                                  <w:szCs w:val="12"/>
+                                  <w:highlight w:val="yellow"/>
+                                </w:rPr>
+                                <w:t xml:space="preserve"> plot in R</w:t>
+                              </w:r>
+                            </w:p>
+                          </w:txbxContent>
+                        </wps:txbx>
+                        <wps:bodyPr rot="0" vert="horz" wrap="square" lIns="91440" tIns="45720" rIns="91440" bIns="45720" anchor="t" anchorCtr="0">
+                          <a:noAutofit/>
+                        </wps:bodyPr>
+                      </wps:wsp>
+                    </wpg:wgp>
+                  </a:graphicData>
+                </a:graphic>
+              </wp:anchor>
+            </w:drawing>
+          </mc:Choice>
+          <mc:Fallback>
+            <w:pict>
+              <v:group w14:anchorId="6989B8E1" id="Group 192" o:spid="_x0000_s1061" style="position:absolute;margin-left:125pt;margin-top:345.2pt;width:191.1pt;height:65.7pt;z-index:251743232" coordsize="24269,8343" o:gfxdata="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">
+                <v:shape id="Picture 47" o:spid="_x0000_s1062" type="#_x0000_t75" alt="Text, letter&#10;&#10;Description automatically generated" style="position:absolute;left:63;top:2032;width:24206;height:6311;visibility:visible;mso-wrap-style:square" o:gfxdata="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" stroked="t" strokecolor="red">
+                  <v:imagedata r:id="rId41" o:title="Text, letter&#10;&#10;Description automatically generated"/>
+                  <v:path arrowok="t"/>
+                </v:shape>
+                <v:shape id="_x0000_s1063" type="#_x0000_t202" style="position:absolute;width:16173;height:1924;visibility:visible;mso-wrap-style:square;v-text-anchor:top" o:gfxdata="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" stroked="f">
+                  <v:textbox>
+                    <w:txbxContent>
+                      <w:p>
+                        <w:pPr>
+                          <w:rPr>
+                            <w:sz w:val="12"/>
+                            <w:szCs w:val="12"/>
+                          </w:rPr>
+                        </w:pPr>
+                        <w:r>
+                          <w:rPr>
+                            <w:sz w:val="12"/>
+                            <w:szCs w:val="12"/>
+                            <w:highlight w:val="yellow"/>
+                          </w:rPr>
+                          <w:t>Decision boundary</w:t>
+                        </w:r>
+                        <w:r>
+                          <w:rPr>
+                            <w:sz w:val="12"/>
+                            <w:szCs w:val="12"/>
+                            <w:highlight w:val="yellow"/>
+                          </w:rPr>
+                          <w:t xml:space="preserve"> plot in R</w:t>
+                        </w:r>
+                      </w:p>
+                    </w:txbxContent>
+                  </v:textbox>
+                </v:shape>
+              </v:group>
+            </w:pict>
+          </mc:Fallback>
+        </mc:AlternateContent>
+      </w:r>
+      <w:r>
+        <w:rPr>
+          <w:noProof/>
+        </w:rPr>
+        <mc:AlternateContent>
+          <mc:Choice Requires="wpg">
+            <w:drawing>
+              <wp:anchor distT="0" distB="0" distL="114300" distR="114300" simplePos="0" relativeHeight="251732992" behindDoc="0" locked="0" layoutInCell="1" allowOverlap="1" wp14:anchorId="170E969A" wp14:editId="028F6538">
+                <wp:simplePos x="0" y="0"/>
+                <wp:positionH relativeFrom="column">
+                  <wp:posOffset>2056765</wp:posOffset>
+                </wp:positionH>
+                <wp:positionV relativeFrom="paragraph">
+                  <wp:posOffset>2646680</wp:posOffset>
+                </wp:positionV>
+                <wp:extent cx="1721485" cy="149860"/>
+                <wp:effectExtent l="0" t="0" r="0" b="2540"/>
+                <wp:wrapTight wrapText="bothSides">
+                  <wp:wrapPolygon edited="0">
+                    <wp:start x="10756" y="0"/>
+                    <wp:lineTo x="0" y="0"/>
+                    <wp:lineTo x="0" y="19220"/>
+                    <wp:lineTo x="11234" y="19220"/>
+                    <wp:lineTo x="21273" y="19220"/>
+                    <wp:lineTo x="21273" y="0"/>
+                    <wp:lineTo x="10756" y="0"/>
+                  </wp:wrapPolygon>
+                </wp:wrapTight>
+                <wp:docPr id="210" name="Group 210"/>
+                <wp:cNvGraphicFramePr/>
+                <a:graphic xmlns:a="http://schemas.openxmlformats.org/drawingml/2006/main">
+                  <a:graphicData uri="http://schemas.microsoft.com/office/word/2010/wordprocessingGroup">
+                    <wpg:wgp>
+                      <wpg:cNvGrpSpPr/>
+                      <wpg:grpSpPr>
+                        <a:xfrm>
+                          <a:off x="0" y="0"/>
+                          <a:ext cx="1721485" cy="149860"/>
+                          <a:chOff x="0" y="0"/>
+                          <a:chExt cx="1721801" cy="150285"/>
+                        </a:xfrm>
+                      </wpg:grpSpPr>
+                      <pic:pic xmlns:pic="http://schemas.openxmlformats.org/drawingml/2006/picture">
+                        <pic:nvPicPr>
+                          <pic:cNvPr id="205" name="Picture 205"/>
+                          <pic:cNvPicPr>
+                            <a:picLocks noChangeAspect="1"/>
+                          </pic:cNvPicPr>
+                        </pic:nvPicPr>
+                        <pic:blipFill>
+                          <a:blip r:embed="rId42">
+                            <a:extLst>
+                              <a:ext uri="{28A0092B-C50C-407E-A947-70E740481C1C}">
+                                <a14:useLocalDpi xmlns:a14="http://schemas.microsoft.com/office/drawing/2010/main" val="0"/>
+                              </a:ext>
+                            </a:extLst>
+                          </a:blip>
+                          <a:stretch>
+                            <a:fillRect/>
+                          </a:stretch>
+                        </pic:blipFill>
+                        <pic:spPr>
+                          <a:xfrm>
+                            <a:off x="0" y="11220"/>
+                            <a:ext cx="875030" cy="139065"/>
+                          </a:xfrm>
+                          <a:prstGeom prst="rect">
+                            <a:avLst/>
+                          </a:prstGeom>
+                        </pic:spPr>
+                      </pic:pic>
+                      <pic:pic xmlns:pic="http://schemas.openxmlformats.org/drawingml/2006/picture">
+                        <pic:nvPicPr>
+                          <pic:cNvPr id="209" name="Picture 209"/>
+                          <pic:cNvPicPr>
+                            <a:picLocks noChangeAspect="1"/>
+                          </pic:cNvPicPr>
+                        </pic:nvPicPr>
+                        <pic:blipFill>
+                          <a:blip r:embed="rId43">
+                            <a:extLst>
+                              <a:ext uri="{28A0092B-C50C-407E-A947-70E740481C1C}">
+                                <a14:useLocalDpi xmlns:a14="http://schemas.microsoft.com/office/drawing/2010/main" val="0"/>
+                              </a:ext>
+                            </a:extLst>
+                          </a:blip>
+                          <a:stretch>
+                            <a:fillRect/>
+                          </a:stretch>
+                        </pic:blipFill>
+                        <pic:spPr>
+                          <a:xfrm>
+                            <a:off x="897571" y="0"/>
+                            <a:ext cx="824230" cy="140970"/>
+                          </a:xfrm>
+                          <a:prstGeom prst="rect">
+                            <a:avLst/>
+                          </a:prstGeom>
+                        </pic:spPr>
+                      </pic:pic>
+                    </wpg:wgp>
+                  </a:graphicData>
+                </a:graphic>
+              </wp:anchor>
+            </w:drawing>
+          </mc:Choice>
+          <mc:Fallback>
+            <w:pict>
+              <v:group w14:anchorId="4BAA2AD9" id="Group 210" o:spid="_x0000_s1026" style="position:absolute;margin-left:161.95pt;margin-top:208.4pt;width:135.55pt;height:11.8pt;z-index:251732992" coordsize="17218,1502" o:gfxdata="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">
+                <v:shape id="Picture 205" o:spid="_x0000_s1027" type="#_x0000_t75" style="position:absolute;top:112;width:8750;height:1390;visibility:visible;mso-wrap-style:square" o:gfxdata="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">
+                  <v:imagedata r:id="rId44" o:title=""/>
+                </v:shape>
+                <v:shape id="Picture 209" o:spid="_x0000_s1028" type="#_x0000_t75" style="position:absolute;left:8975;width:8243;height:1409;visibility:visible;mso-wrap-style:square" o:gfxdata="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">
+                  <v:imagedata r:id="rId45" o:title=""/>
+                </v:shape>
+                <w10:wrap type="tight"/>
+              </v:group>
+            </w:pict>
+          </mc:Fallback>
+        </mc:AlternateContent>
+      </w:r>
+      <w:r>
+        <w:rPr>
+          <w:noProof/>
+        </w:rPr>
+        <mc:AlternateContent>
+          <mc:Choice Requires="wps">
+            <w:drawing>
+              <wp:anchor distT="0" distB="0" distL="114300" distR="114300" simplePos="0" relativeHeight="251631600" behindDoc="0" locked="0" layoutInCell="1" allowOverlap="1" wp14:anchorId="44A234EC" wp14:editId="288F9215">
+                <wp:simplePos x="0" y="0"/>
+                <wp:positionH relativeFrom="column">
+                  <wp:posOffset>2019935</wp:posOffset>
+                </wp:positionH>
+                <wp:positionV relativeFrom="paragraph">
+                  <wp:posOffset>2457450</wp:posOffset>
+                </wp:positionV>
+                <wp:extent cx="1573530" cy="203835"/>
+                <wp:effectExtent l="0" t="0" r="7620" b="5715"/>
+                <wp:wrapNone/>
+                <wp:docPr id="206" name="Text Box 2"/>
+                <wp:cNvGraphicFramePr>
+                  <a:graphicFrameLocks xmlns:a="http://schemas.openxmlformats.org/drawingml/2006/main"/>
+                </wp:cNvGraphicFramePr>
+                <a:graphic xmlns:a="http://schemas.openxmlformats.org/drawingml/2006/main">
+                  <a:graphicData uri="http://schemas.microsoft.com/office/word/2010/wordprocessingShape">
+                    <wps:wsp>
+                      <wps:cNvSpPr txBox="1">
+                        <a:spLocks noChangeArrowheads="1"/>
+                      </wps:cNvSpPr>
+                      <wps:spPr bwMode="auto">
+                        <a:xfrm>
+                          <a:off x="0" y="0"/>
+                          <a:ext cx="1573530" cy="203835"/>
+                        </a:xfrm>
+                        <a:prstGeom prst="rect">
+                          <a:avLst/>
+                        </a:prstGeom>
+                        <a:solidFill>
+                          <a:srgbClr val="FFFFFF"/>
+                        </a:solidFill>
+                        <a:ln w="9525">
+                          <a:noFill/>
+                          <a:miter lim="800000"/>
+                          <a:headEnd/>
+                          <a:tailEnd/>
+                        </a:ln>
+                      </wps:spPr>
+                      <wps:txbx>
+                        <w:txbxContent>
+                          <w:p>
+                            <w:pPr>
+                              <w:rPr>
+                                <w:sz w:val="12"/>
+                                <w:szCs w:val="12"/>
+                              </w:rPr>
+                            </w:pPr>
+                            <w:r>
+                              <w:rPr>
+                                <w:sz w:val="12"/>
+                                <w:szCs w:val="12"/>
+                              </w:rPr>
+                              <w:t>Decision boundary between class 0 and 1:</w:t>
+                            </w:r>
+                          </w:p>
+                        </w:txbxContent>
+                      </wps:txbx>
+                      <wps:bodyPr rot="0" vert="horz" wrap="square" lIns="91440" tIns="45720" rIns="91440" bIns="45720" anchor="t" anchorCtr="0">
+                        <a:noAutofit/>
+                      </wps:bodyPr>
+                    </wps:wsp>
+                  </a:graphicData>
+                </a:graphic>
+                <wp14:sizeRelH relativeFrom="margin">
+                  <wp14:pctWidth>0</wp14:pctWidth>
+                </wp14:sizeRelH>
+                <wp14:sizeRelV relativeFrom="margin">
+                  <wp14:pctHeight>0</wp14:pctHeight>
+                </wp14:sizeRelV>
+              </wp:anchor>
+            </w:drawing>
+          </mc:Choice>
+          <mc:Fallback>
+            <w:pict>
+              <v:shape w14:anchorId="44A234EC" id="_x0000_s1064" type="#_x0000_t202" style="position:absolute;margin-left:159.05pt;margin-top:193.5pt;width:123.9pt;height:16.05pt;z-index:251631600;visibility:visible;mso-wrap-style:square;mso-width-percent:0;mso-height-percent:0;mso-wrap-distance-left:9pt;mso-wrap-distance-top:0;mso-wrap-distance-right:9pt;mso-wrap-distance-bottom:0;mso-position-horizontal:absolute;mso-position-horizontal-relative:text;mso-position-vertical:absolute;mso-position-vertical-relative:text;mso-width-percent:0;mso-height-percent:0;mso-width-relative:margin;mso-height-relative:margin;v-text-anchor:top" o:gfxdata="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" stroked="f">
+                <v:textbox>
+                  <w:txbxContent>
+                    <w:p>
+                      <w:pPr>
+                        <w:rPr>
+                          <w:sz w:val="12"/>
+                          <w:szCs w:val="12"/>
+                        </w:rPr>
+                      </w:pPr>
+                      <w:r>
+                        <w:rPr>
+                          <w:sz w:val="12"/>
+                          <w:szCs w:val="12"/>
+                        </w:rPr>
+                        <w:t>Decision boundary between class 0 and 1:</w:t>
                       </w:r>
                     </w:p>
                   </w:txbxContent>
@@ -5782,15 +5825,15 @@
         <mc:AlternateContent>
           <mc:Choice Requires="wps">
             <w:drawing>
-              <wp:anchor distT="0" distB="0" distL="114300" distR="114300" simplePos="0" relativeHeight="251738112" behindDoc="0" locked="0" layoutInCell="1" allowOverlap="1" wp14:anchorId="5728E47D" wp14:editId="0C8E3D20">
+              <wp:anchor distT="0" distB="0" distL="114300" distR="114300" simplePos="0" relativeHeight="251737088" behindDoc="0" locked="0" layoutInCell="1" allowOverlap="1" wp14:anchorId="5728E47D" wp14:editId="26E3E9B3">
                 <wp:simplePos x="0" y="0"/>
                 <wp:positionH relativeFrom="column">
-                  <wp:posOffset>1974655</wp:posOffset>
+                  <wp:posOffset>1986915</wp:posOffset>
                 </wp:positionH>
                 <wp:positionV relativeFrom="paragraph">
-                  <wp:posOffset>2309226</wp:posOffset>
+                  <wp:posOffset>3058160</wp:posOffset>
                 </wp:positionV>
-                <wp:extent cx="1617958" cy="192405"/>
+                <wp:extent cx="1617345" cy="192405"/>
                 <wp:effectExtent l="0" t="0" r="1905" b="0"/>
                 <wp:wrapNone/>
                 <wp:docPr id="27" name="Text Box 2"/>
@@ -5806,7 +5849,7 @@
                       <wps:spPr bwMode="auto">
                         <a:xfrm>
                           <a:off x="0" y="0"/>
-                          <a:ext cx="1617958" cy="192405"/>
+                          <a:ext cx="1617345" cy="192405"/>
                         </a:xfrm>
                         <a:prstGeom prst="rect">
                           <a:avLst/>
@@ -5895,7 +5938,7 @@
           </mc:Choice>
           <mc:Fallback>
             <w:pict>
-              <v:shape w14:anchorId="5728E47D" id="_x0000_s1060" type="#_x0000_t202" style="position:absolute;margin-left:155.5pt;margin-top:181.85pt;width:127.4pt;height:15.15pt;z-index:251738112;visibility:visible;mso-wrap-style:square;mso-width-percent:0;mso-height-percent:0;mso-wrap-distance-left:9pt;mso-wrap-distance-top:0;mso-wrap-distance-right:9pt;mso-wrap-distance-bottom:0;mso-position-horizontal:absolute;mso-position-horizontal-relative:text;mso-position-vertical:absolute;mso-position-vertical-relative:text;mso-width-percent:0;mso-height-percent:0;mso-width-relative:margin;mso-height-relative:margin;v-text-anchor:top" o:gfxdata="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" stroked="f">
+              <v:shape w14:anchorId="5728E47D" id="_x0000_s1065" type="#_x0000_t202" style="position:absolute;margin-left:156.45pt;margin-top:240.8pt;width:127.35pt;height:15.15pt;z-index:251737088;visibility:visible;mso-wrap-style:square;mso-width-percent:0;mso-height-percent:0;mso-wrap-distance-left:9pt;mso-wrap-distance-top:0;mso-wrap-distance-right:9pt;mso-wrap-distance-bottom:0;mso-position-horizontal:absolute;mso-position-horizontal-relative:text;mso-position-vertical:absolute;mso-position-vertical-relative:text;mso-width-percent:0;mso-height-percent:0;mso-width-relative:margin;mso-height-relative:margin;v-text-anchor:top" o:gfxdata="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" stroked="f">
                 <v:textbox>
                   <w:txbxContent>
                     <w:p>
@@ -5963,13 +6006,13 @@
           <w:noProof/>
         </w:rPr>
         <w:drawing>
-          <wp:anchor distT="0" distB="0" distL="114300" distR="114300" simplePos="0" relativeHeight="251740160" behindDoc="1" locked="0" layoutInCell="1" allowOverlap="1" wp14:anchorId="660287AD" wp14:editId="47CBABC6">
+          <wp:anchor distT="0" distB="0" distL="114300" distR="114300" simplePos="0" relativeHeight="251739136" behindDoc="1" locked="0" layoutInCell="1" allowOverlap="1" wp14:anchorId="660287AD" wp14:editId="1089491A">
             <wp:simplePos x="0" y="0"/>
             <wp:positionH relativeFrom="margin">
-              <wp:posOffset>2011680</wp:posOffset>
+              <wp:posOffset>2024380</wp:posOffset>
             </wp:positionH>
             <wp:positionV relativeFrom="paragraph">
-              <wp:posOffset>2734415</wp:posOffset>
+              <wp:posOffset>3483610</wp:posOffset>
             </wp:positionV>
             <wp:extent cx="1983105" cy="139065"/>
             <wp:effectExtent l="19050" t="19050" r="17145" b="13335"/>
@@ -5994,7 +6037,7 @@
                     <pic:cNvPicPr/>
                   </pic:nvPicPr>
                   <pic:blipFill>
-                    <a:blip r:embed="rId39" cstate="print">
+                    <a:blip r:embed="rId46" cstate="print">
                       <a:extLst>
                         <a:ext uri="{28A0092B-C50C-407E-A947-70E740481C1C}">
                           <a14:useLocalDpi xmlns:a14="http://schemas.microsoft.com/office/drawing/2010/main" val="0"/>
@@ -6036,13 +6079,13 @@
           <w:noProof/>
         </w:rPr>
         <w:drawing>
-          <wp:anchor distT="0" distB="0" distL="114300" distR="114300" simplePos="0" relativeHeight="251739136" behindDoc="1" locked="0" layoutInCell="1" allowOverlap="1" wp14:anchorId="7D4600B4" wp14:editId="7BFBAA3C">
+          <wp:anchor distT="0" distB="0" distL="114300" distR="114300" simplePos="0" relativeHeight="251738112" behindDoc="1" locked="0" layoutInCell="1" allowOverlap="1" wp14:anchorId="7D4600B4" wp14:editId="7DC63273">
             <wp:simplePos x="0" y="0"/>
             <wp:positionH relativeFrom="margin">
-              <wp:posOffset>2058670</wp:posOffset>
+              <wp:posOffset>2071370</wp:posOffset>
             </wp:positionH>
             <wp:positionV relativeFrom="paragraph">
-              <wp:posOffset>2460625</wp:posOffset>
+              <wp:posOffset>3209925</wp:posOffset>
             </wp:positionV>
             <wp:extent cx="1492885" cy="235585"/>
             <wp:effectExtent l="19050" t="19050" r="12065" b="12065"/>
@@ -6067,7 +6110,7 @@
                     <pic:cNvPicPr/>
                   </pic:nvPicPr>
                   <pic:blipFill>
-                    <a:blip r:embed="rId40" cstate="print">
+                    <a:blip r:embed="rId47" cstate="print">
                       <a:extLst>
                         <a:ext uri="{28A0092B-C50C-407E-A947-70E740481C1C}">
                           <a14:useLocalDpi xmlns:a14="http://schemas.microsoft.com/office/drawing/2010/main" val="0"/>
@@ -6108,154 +6151,18 @@
         <w:rPr>
           <w:noProof/>
         </w:rPr>
-        <w:drawing>
-          <wp:anchor distT="0" distB="0" distL="114300" distR="114300" simplePos="0" relativeHeight="251695104" behindDoc="1" locked="0" layoutInCell="1" allowOverlap="1" wp14:anchorId="7E574B43" wp14:editId="00BEAC5F">
-            <wp:simplePos x="0" y="0"/>
-            <wp:positionH relativeFrom="column">
-              <wp:posOffset>111760</wp:posOffset>
-            </wp:positionH>
-            <wp:positionV relativeFrom="paragraph">
-              <wp:posOffset>4973320</wp:posOffset>
-            </wp:positionV>
-            <wp:extent cx="1329055" cy="191135"/>
-            <wp:effectExtent l="0" t="0" r="4445" b="0"/>
-            <wp:wrapTight wrapText="bothSides">
-              <wp:wrapPolygon edited="0">
-                <wp:start x="0" y="0"/>
-                <wp:lineTo x="0" y="19375"/>
-                <wp:lineTo x="21363" y="19375"/>
-                <wp:lineTo x="21363" y="0"/>
-                <wp:lineTo x="0" y="0"/>
-              </wp:wrapPolygon>
-            </wp:wrapTight>
-            <wp:docPr id="46" name="Picture 46"/>
-            <wp:cNvGraphicFramePr>
-              <a:graphicFrameLocks xmlns:a="http://schemas.openxmlformats.org/drawingml/2006/main" noChangeAspect="1"/>
-            </wp:cNvGraphicFramePr>
-            <a:graphic xmlns:a="http://schemas.openxmlformats.org/drawingml/2006/main">
-              <a:graphicData uri="http://schemas.openxmlformats.org/drawingml/2006/picture">
-                <pic:pic xmlns:pic="http://schemas.openxmlformats.org/drawingml/2006/picture">
-                  <pic:nvPicPr>
-                    <pic:cNvPr id="1" name=""/>
-                    <pic:cNvPicPr/>
-                  </pic:nvPicPr>
-                  <pic:blipFill>
-                    <a:blip r:embed="rId41">
-                      <a:extLst>
-                        <a:ext uri="{28A0092B-C50C-407E-A947-70E740481C1C}">
-                          <a14:useLocalDpi xmlns:a14="http://schemas.microsoft.com/office/drawing/2010/main" val="0"/>
-                        </a:ext>
-                      </a:extLst>
-                    </a:blip>
-                    <a:stretch>
-                      <a:fillRect/>
-                    </a:stretch>
-                  </pic:blipFill>
-                  <pic:spPr>
-                    <a:xfrm>
-                      <a:off x="0" y="0"/>
-                      <a:ext cx="1329055" cy="191135"/>
-                    </a:xfrm>
-                    <a:prstGeom prst="rect">
-                      <a:avLst/>
-                    </a:prstGeom>
-                  </pic:spPr>
-                </pic:pic>
-              </a:graphicData>
-            </a:graphic>
-            <wp14:sizeRelH relativeFrom="margin">
-              <wp14:pctWidth>0</wp14:pctWidth>
-            </wp14:sizeRelH>
-            <wp14:sizeRelV relativeFrom="margin">
-              <wp14:pctHeight>0</wp14:pctHeight>
-            </wp14:sizeRelV>
-          </wp:anchor>
-        </w:drawing>
-      </w:r>
-      <w:r>
-        <w:rPr>
-          <w:noProof/>
-        </w:rPr>
-        <w:drawing>
-          <wp:anchor distT="0" distB="0" distL="114300" distR="114300" simplePos="0" relativeHeight="251693056" behindDoc="1" locked="0" layoutInCell="1" allowOverlap="1" wp14:anchorId="06255284" wp14:editId="1EE94C7C">
-            <wp:simplePos x="0" y="0"/>
-            <wp:positionH relativeFrom="column">
-              <wp:posOffset>398145</wp:posOffset>
-            </wp:positionH>
-            <wp:positionV relativeFrom="paragraph">
-              <wp:posOffset>4582795</wp:posOffset>
-            </wp:positionV>
-            <wp:extent cx="706755" cy="347345"/>
-            <wp:effectExtent l="0" t="0" r="0" b="0"/>
-            <wp:wrapTight wrapText="bothSides">
-              <wp:wrapPolygon edited="0">
-                <wp:start x="0" y="0"/>
-                <wp:lineTo x="0" y="20139"/>
-                <wp:lineTo x="20960" y="20139"/>
-                <wp:lineTo x="20960" y="0"/>
-                <wp:lineTo x="0" y="0"/>
-              </wp:wrapPolygon>
-            </wp:wrapTight>
-            <wp:docPr id="44" name="Picture 44" descr="A picture containing text, clock&#10;&#10;Description automatically generated"/>
-            <wp:cNvGraphicFramePr>
-              <a:graphicFrameLocks xmlns:a="http://schemas.openxmlformats.org/drawingml/2006/main" noChangeAspect="1"/>
-            </wp:cNvGraphicFramePr>
-            <a:graphic xmlns:a="http://schemas.openxmlformats.org/drawingml/2006/main">
-              <a:graphicData uri="http://schemas.openxmlformats.org/drawingml/2006/picture">
-                <pic:pic xmlns:pic="http://schemas.openxmlformats.org/drawingml/2006/picture">
-                  <pic:nvPicPr>
-                    <pic:cNvPr id="44" name="Picture 44" descr="A picture containing text, clock&#10;&#10;Description automatically generated"/>
-                    <pic:cNvPicPr/>
-                  </pic:nvPicPr>
-                  <pic:blipFill>
-                    <a:blip r:embed="rId42">
-                      <a:extLst>
-                        <a:ext uri="{28A0092B-C50C-407E-A947-70E740481C1C}">
-                          <a14:useLocalDpi xmlns:a14="http://schemas.microsoft.com/office/drawing/2010/main" val="0"/>
-                        </a:ext>
-                      </a:extLst>
-                    </a:blip>
-                    <a:stretch>
-                      <a:fillRect/>
-                    </a:stretch>
-                  </pic:blipFill>
-                  <pic:spPr>
-                    <a:xfrm>
-                      <a:off x="0" y="0"/>
-                      <a:ext cx="706755" cy="347345"/>
-                    </a:xfrm>
-                    <a:prstGeom prst="rect">
-                      <a:avLst/>
-                    </a:prstGeom>
-                  </pic:spPr>
-                </pic:pic>
-              </a:graphicData>
-            </a:graphic>
-            <wp14:sizeRelH relativeFrom="margin">
-              <wp14:pctWidth>0</wp14:pctWidth>
-            </wp14:sizeRelH>
-            <wp14:sizeRelV relativeFrom="margin">
-              <wp14:pctHeight>0</wp14:pctHeight>
-            </wp14:sizeRelV>
-          </wp:anchor>
-        </w:drawing>
-      </w:r>
-      <w:r>
-        <w:rPr>
-          <w:noProof/>
-        </w:rPr>
         <mc:AlternateContent>
           <mc:Choice Requires="wps">
             <w:drawing>
-              <wp:anchor distT="0" distB="0" distL="114300" distR="114300" simplePos="0" relativeHeight="251736064" behindDoc="0" locked="0" layoutInCell="1" allowOverlap="1" wp14:anchorId="097CCEC8" wp14:editId="2E135BDE">
+              <wp:anchor distT="0" distB="0" distL="114300" distR="114300" simplePos="0" relativeHeight="251735040" behindDoc="0" locked="0" layoutInCell="1" allowOverlap="1" wp14:anchorId="097CCEC8" wp14:editId="378A54F9">
                 <wp:simplePos x="0" y="0"/>
                 <wp:positionH relativeFrom="column">
-                  <wp:posOffset>2002704</wp:posOffset>
+                  <wp:posOffset>2014855</wp:posOffset>
                 </wp:positionH>
                 <wp:positionV relativeFrom="paragraph">
-                  <wp:posOffset>2062395</wp:posOffset>
+                  <wp:posOffset>2811145</wp:posOffset>
                 </wp:positionV>
-                <wp:extent cx="1788803" cy="319760"/>
+                <wp:extent cx="1788795" cy="319405"/>
                 <wp:effectExtent l="0" t="0" r="1905" b="4445"/>
                 <wp:wrapNone/>
                 <wp:docPr id="211" name="Text Box 2"/>
@@ -6271,7 +6178,7 @@
                       <wps:spPr bwMode="auto">
                         <a:xfrm>
                           <a:off x="0" y="0"/>
-                          <a:ext cx="1788803" cy="319760"/>
+                          <a:ext cx="1788795" cy="319405"/>
                         </a:xfrm>
                         <a:prstGeom prst="rect">
                           <a:avLst/>
@@ -6384,7 +6291,7 @@
           </mc:Choice>
           <mc:Fallback>
             <w:pict>
-              <v:shape w14:anchorId="097CCEC8" id="_x0000_s1061" type="#_x0000_t202" style="position:absolute;margin-left:157.7pt;margin-top:162.4pt;width:140.85pt;height:25.2pt;z-index:251736064;visibility:visible;mso-wrap-style:square;mso-width-percent:0;mso-height-percent:0;mso-wrap-distance-left:9pt;mso-wrap-distance-top:0;mso-wrap-distance-right:9pt;mso-wrap-distance-bottom:0;mso-position-horizontal:absolute;mso-position-horizontal-relative:text;mso-position-vertical:absolute;mso-position-vertical-relative:text;mso-width-percent:0;mso-height-percent:0;mso-width-relative:margin;mso-height-relative:margin;v-text-anchor:top" o:gfxdata="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" stroked="f">
+              <v:shape w14:anchorId="097CCEC8" id="_x0000_s1066" type="#_x0000_t202" style="position:absolute;margin-left:158.65pt;margin-top:221.35pt;width:140.85pt;height:25.15pt;z-index:251735040;visibility:visible;mso-wrap-style:square;mso-width-percent:0;mso-height-percent:0;mso-wrap-distance-left:9pt;mso-wrap-distance-top:0;mso-wrap-distance-right:9pt;mso-wrap-distance-bottom:0;mso-position-horizontal:absolute;mso-position-horizontal-relative:text;mso-position-vertical:absolute;mso-position-vertical-relative:text;mso-width-percent:0;mso-height-percent:0;mso-width-relative:margin;mso-height-relative:margin;v-text-anchor:top" o:gfxdata="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" stroked="f">
                 <v:textbox>
                   <w:txbxContent>
                     <w:p>
@@ -6478,136 +6385,15 @@
         <mc:AlternateContent>
           <mc:Choice Requires="wpg">
             <w:drawing>
-              <wp:anchor distT="0" distB="0" distL="114300" distR="114300" simplePos="0" relativeHeight="251734016" behindDoc="0" locked="0" layoutInCell="1" allowOverlap="1" wp14:anchorId="170E969A" wp14:editId="37B8305F">
+              <wp:anchor distT="0" distB="0" distL="114300" distR="114300" simplePos="0" relativeHeight="251726848" behindDoc="0" locked="0" layoutInCell="1" allowOverlap="1" wp14:anchorId="5B9C8F38" wp14:editId="50EA9D36">
                 <wp:simplePos x="0" y="0"/>
                 <wp:positionH relativeFrom="column">
-                  <wp:posOffset>2070022</wp:posOffset>
+                  <wp:posOffset>2032000</wp:posOffset>
                 </wp:positionH>
                 <wp:positionV relativeFrom="paragraph">
-                  <wp:posOffset>1916539</wp:posOffset>
+                  <wp:posOffset>1919605</wp:posOffset>
                 </wp:positionV>
-                <wp:extent cx="1721801" cy="150285"/>
-                <wp:effectExtent l="0" t="0" r="0" b="2540"/>
-                <wp:wrapTight wrapText="bothSides">
-                  <wp:wrapPolygon edited="0">
-                    <wp:start x="10756" y="0"/>
-                    <wp:lineTo x="0" y="0"/>
-                    <wp:lineTo x="0" y="19220"/>
-                    <wp:lineTo x="11234" y="19220"/>
-                    <wp:lineTo x="21273" y="19220"/>
-                    <wp:lineTo x="21273" y="0"/>
-                    <wp:lineTo x="10756" y="0"/>
-                  </wp:wrapPolygon>
-                </wp:wrapTight>
-                <wp:docPr id="210" name="Group 210"/>
-                <wp:cNvGraphicFramePr/>
-                <a:graphic xmlns:a="http://schemas.openxmlformats.org/drawingml/2006/main">
-                  <a:graphicData uri="http://schemas.microsoft.com/office/word/2010/wordprocessingGroup">
-                    <wpg:wgp>
-                      <wpg:cNvGrpSpPr/>
-                      <wpg:grpSpPr>
-                        <a:xfrm>
-                          <a:off x="0" y="0"/>
-                          <a:ext cx="1721801" cy="150285"/>
-                          <a:chOff x="0" y="0"/>
-                          <a:chExt cx="1721801" cy="150285"/>
-                        </a:xfrm>
-                      </wpg:grpSpPr>
-                      <pic:pic xmlns:pic="http://schemas.openxmlformats.org/drawingml/2006/picture">
-                        <pic:nvPicPr>
-                          <pic:cNvPr id="205" name="Picture 205"/>
-                          <pic:cNvPicPr>
-                            <a:picLocks noChangeAspect="1"/>
-                          </pic:cNvPicPr>
-                        </pic:nvPicPr>
-                        <pic:blipFill>
-                          <a:blip r:embed="rId43">
-                            <a:extLst>
-                              <a:ext uri="{28A0092B-C50C-407E-A947-70E740481C1C}">
-                                <a14:useLocalDpi xmlns:a14="http://schemas.microsoft.com/office/drawing/2010/main" val="0"/>
-                              </a:ext>
-                            </a:extLst>
-                          </a:blip>
-                          <a:stretch>
-                            <a:fillRect/>
-                          </a:stretch>
-                        </pic:blipFill>
-                        <pic:spPr>
-                          <a:xfrm>
-                            <a:off x="0" y="11220"/>
-                            <a:ext cx="875030" cy="139065"/>
-                          </a:xfrm>
-                          <a:prstGeom prst="rect">
-                            <a:avLst/>
-                          </a:prstGeom>
-                        </pic:spPr>
-                      </pic:pic>
-                      <pic:pic xmlns:pic="http://schemas.openxmlformats.org/drawingml/2006/picture">
-                        <pic:nvPicPr>
-                          <pic:cNvPr id="209" name="Picture 209"/>
-                          <pic:cNvPicPr>
-                            <a:picLocks noChangeAspect="1"/>
-                          </pic:cNvPicPr>
-                        </pic:nvPicPr>
-                        <pic:blipFill>
-                          <a:blip r:embed="rId44">
-                            <a:extLst>
-                              <a:ext uri="{28A0092B-C50C-407E-A947-70E740481C1C}">
-                                <a14:useLocalDpi xmlns:a14="http://schemas.microsoft.com/office/drawing/2010/main" val="0"/>
-                              </a:ext>
-                            </a:extLst>
-                          </a:blip>
-                          <a:stretch>
-                            <a:fillRect/>
-                          </a:stretch>
-                        </pic:blipFill>
-                        <pic:spPr>
-                          <a:xfrm>
-                            <a:off x="897571" y="0"/>
-                            <a:ext cx="824230" cy="140970"/>
-                          </a:xfrm>
-                          <a:prstGeom prst="rect">
-                            <a:avLst/>
-                          </a:prstGeom>
-                        </pic:spPr>
-                      </pic:pic>
-                    </wpg:wgp>
-                  </a:graphicData>
-                </a:graphic>
-              </wp:anchor>
-            </w:drawing>
-          </mc:Choice>
-          <mc:Fallback>
-            <w:pict>
-              <v:group w14:anchorId="3F1C1EA5" id="Group 210" o:spid="_x0000_s1026" style="position:absolute;margin-left:163pt;margin-top:150.9pt;width:135.55pt;height:11.85pt;z-index:251734016" coordsize="17218,1502" o:gfxdata="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">
-                <v:shape id="Picture 205" o:spid="_x0000_s1027" type="#_x0000_t75" style="position:absolute;top:112;width:8750;height:1390;visibility:visible;mso-wrap-style:square" o:gfxdata="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">
-                  <v:imagedata r:id="rId45" o:title=""/>
-                </v:shape>
-                <v:shape id="Picture 209" o:spid="_x0000_s1028" type="#_x0000_t75" style="position:absolute;left:8975;width:8243;height:1409;visibility:visible;mso-wrap-style:square" o:gfxdata="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">
-                  <v:imagedata r:id="rId46" o:title=""/>
-                </v:shape>
-                <w10:wrap type="tight"/>
-              </v:group>
-            </w:pict>
-          </mc:Fallback>
-        </mc:AlternateContent>
-      </w:r>
-      <w:r>
-        <w:rPr>
-          <w:noProof/>
-        </w:rPr>
-        <mc:AlternateContent>
-          <mc:Choice Requires="wpg">
-            <w:drawing>
-              <wp:anchor distT="0" distB="0" distL="114300" distR="114300" simplePos="0" relativeHeight="251727872" behindDoc="0" locked="0" layoutInCell="1" allowOverlap="1" wp14:anchorId="5B9C8F38" wp14:editId="3024911B">
-                <wp:simplePos x="0" y="0"/>
-                <wp:positionH relativeFrom="column">
-                  <wp:posOffset>2019534</wp:posOffset>
-                </wp:positionH>
-                <wp:positionV relativeFrom="paragraph">
-                  <wp:posOffset>1170434</wp:posOffset>
-                </wp:positionV>
-                <wp:extent cx="1847745" cy="540408"/>
+                <wp:extent cx="1847215" cy="540385"/>
                 <wp:effectExtent l="0" t="0" r="19685" b="12065"/>
                 <wp:wrapNone/>
                 <wp:docPr id="207" name="Group 207"/>
@@ -6619,7 +6405,7 @@
                       <wpg:grpSpPr>
                         <a:xfrm>
                           <a:off x="0" y="0"/>
-                          <a:ext cx="1847745" cy="540408"/>
+                          <a:ext cx="1847215" cy="540385"/>
                           <a:chOff x="0" y="0"/>
                           <a:chExt cx="1847745" cy="540408"/>
                         </a:xfrm>
@@ -6632,7 +6418,7 @@
                           </pic:cNvPicPr>
                         </pic:nvPicPr>
                         <pic:blipFill>
-                          <a:blip r:embed="rId47">
+                          <a:blip r:embed="rId48">
                             <a:extLst>
                               <a:ext uri="{28A0092B-C50C-407E-A947-70E740481C1C}">
                                 <a14:useLocalDpi xmlns:a14="http://schemas.microsoft.com/office/drawing/2010/main" val="0"/>
@@ -6712,12 +6498,12 @@
           </mc:Choice>
           <mc:Fallback>
             <w:pict>
-              <v:group w14:anchorId="5B9C8F38" id="Group 207" o:spid="_x0000_s1062" style="position:absolute;margin-left:159pt;margin-top:92.15pt;width:145.5pt;height:42.55pt;z-index:251727872" coordsize="18477,5404" o:gfxdata="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">
-                <v:shape id="Picture 203" o:spid="_x0000_s1063" type="#_x0000_t75" alt="A picture containing text, object, clock, watch&#10;&#10;Description automatically generated" style="position:absolute;left:246;top:2210;width:18231;height:3194;visibility:visible;mso-wrap-style:square" o:gfxdata="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" stroked="t" strokecolor="black [3213]">
-                  <v:imagedata r:id="rId48" o:title="A picture containing text, object, clock, watch&#10;&#10;Description automatically generated"/>
+              <v:group w14:anchorId="5B9C8F38" id="Group 207" o:spid="_x0000_s1067" style="position:absolute;margin-left:160pt;margin-top:151.15pt;width:145.45pt;height:42.55pt;z-index:251726848" coordsize="18477,5404" o:gfxdata="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">
+                <v:shape id="Picture 203" o:spid="_x0000_s1068" type="#_x0000_t75" alt="A picture containing text, object, clock, watch&#10;&#10;Description automatically generated" style="position:absolute;left:246;top:2210;width:18231;height:3194;visibility:visible;mso-wrap-style:square" o:gfxdata="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" stroked="t" strokecolor="black [3213]">
+                  <v:imagedata r:id="rId49" o:title="A picture containing text, object, clock, watch&#10;&#10;Description automatically generated"/>
                   <v:path arrowok="t"/>
                 </v:shape>
-                <v:shape id="_x0000_s1064" type="#_x0000_t202" style="position:absolute;width:15735;height:2038;visibility:visible;mso-wrap-style:square;v-text-anchor:top" o:gfxdata="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" stroked="f">
+                <v:shape id="_x0000_s1069" type="#_x0000_t202" style="position:absolute;width:15735;height:2038;visibility:visible;mso-wrap-style:square;v-text-anchor:top" o:gfxdata="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" stroked="f">
                   <v:textbox>
                     <w:txbxContent>
                       <w:p>
@@ -6747,121 +6533,14 @@
         <w:rPr>
           <w:noProof/>
         </w:rPr>
-        <mc:AlternateContent>
-          <mc:Choice Requires="wps">
-            <w:drawing>
-              <wp:anchor distT="0" distB="0" distL="114300" distR="114300" simplePos="0" relativeHeight="251730944" behindDoc="0" locked="0" layoutInCell="1" allowOverlap="1" wp14:anchorId="44A234EC" wp14:editId="05DF79DA">
-                <wp:simplePos x="0" y="0"/>
-                <wp:positionH relativeFrom="column">
-                  <wp:posOffset>2007765</wp:posOffset>
-                </wp:positionH>
-                <wp:positionV relativeFrom="paragraph">
-                  <wp:posOffset>1752600</wp:posOffset>
-                </wp:positionV>
-                <wp:extent cx="1573628" cy="204049"/>
-                <wp:effectExtent l="0" t="0" r="7620" b="5715"/>
-                <wp:wrapNone/>
-                <wp:docPr id="206" name="Text Box 2"/>
-                <wp:cNvGraphicFramePr>
-                  <a:graphicFrameLocks xmlns:a="http://schemas.openxmlformats.org/drawingml/2006/main"/>
-                </wp:cNvGraphicFramePr>
-                <a:graphic xmlns:a="http://schemas.openxmlformats.org/drawingml/2006/main">
-                  <a:graphicData uri="http://schemas.microsoft.com/office/word/2010/wordprocessingShape">
-                    <wps:wsp>
-                      <wps:cNvSpPr txBox="1">
-                        <a:spLocks noChangeArrowheads="1"/>
-                      </wps:cNvSpPr>
-                      <wps:spPr bwMode="auto">
-                        <a:xfrm>
-                          <a:off x="0" y="0"/>
-                          <a:ext cx="1573628" cy="204049"/>
-                        </a:xfrm>
-                        <a:prstGeom prst="rect">
-                          <a:avLst/>
-                        </a:prstGeom>
-                        <a:solidFill>
-                          <a:srgbClr val="FFFFFF"/>
-                        </a:solidFill>
-                        <a:ln w="9525">
-                          <a:noFill/>
-                          <a:miter lim="800000"/>
-                          <a:headEnd/>
-                          <a:tailEnd/>
-                        </a:ln>
-                      </wps:spPr>
-                      <wps:txbx>
-                        <w:txbxContent>
-                          <w:p>
-                            <w:pPr>
-                              <w:rPr>
-                                <w:sz w:val="12"/>
-                                <w:szCs w:val="12"/>
-                              </w:rPr>
-                            </w:pPr>
-                            <w:r>
-                              <w:rPr>
-                                <w:sz w:val="12"/>
-                                <w:szCs w:val="12"/>
-                              </w:rPr>
-                              <w:t>Decision boundary between class 0 and 1:</w:t>
-                            </w:r>
-                          </w:p>
-                        </w:txbxContent>
-                      </wps:txbx>
-                      <wps:bodyPr rot="0" vert="horz" wrap="square" lIns="91440" tIns="45720" rIns="91440" bIns="45720" anchor="t" anchorCtr="0">
-                        <a:noAutofit/>
-                      </wps:bodyPr>
-                    </wps:wsp>
-                  </a:graphicData>
-                </a:graphic>
-                <wp14:sizeRelH relativeFrom="margin">
-                  <wp14:pctWidth>0</wp14:pctWidth>
-                </wp14:sizeRelH>
-                <wp14:sizeRelV relativeFrom="margin">
-                  <wp14:pctHeight>0</wp14:pctHeight>
-                </wp14:sizeRelV>
-              </wp:anchor>
-            </w:drawing>
-          </mc:Choice>
-          <mc:Fallback>
-            <w:pict>
-              <v:shape w14:anchorId="44A234EC" id="_x0000_s1065" type="#_x0000_t202" style="position:absolute;margin-left:158.1pt;margin-top:138pt;width:123.9pt;height:16.05pt;z-index:251730944;visibility:visible;mso-wrap-style:square;mso-width-percent:0;mso-height-percent:0;mso-wrap-distance-left:9pt;mso-wrap-distance-top:0;mso-wrap-distance-right:9pt;mso-wrap-distance-bottom:0;mso-position-horizontal:absolute;mso-position-horizontal-relative:text;mso-position-vertical:absolute;mso-position-vertical-relative:text;mso-width-percent:0;mso-height-percent:0;mso-width-relative:margin;mso-height-relative:margin;v-text-anchor:top" o:gfxdata="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" stroked="f">
-                <v:textbox>
-                  <w:txbxContent>
-                    <w:p>
-                      <w:pPr>
-                        <w:rPr>
-                          <w:sz w:val="12"/>
-                          <w:szCs w:val="12"/>
-                        </w:rPr>
-                      </w:pPr>
-                      <w:r>
-                        <w:rPr>
-                          <w:sz w:val="12"/>
-                          <w:szCs w:val="12"/>
-                        </w:rPr>
-                        <w:t>Decision boundary between class 0 and 1:</w:t>
-                      </w:r>
-                    </w:p>
-                  </w:txbxContent>
-                </v:textbox>
-              </v:shape>
-            </w:pict>
-          </mc:Fallback>
-        </mc:AlternateContent>
-      </w:r>
-      <w:r>
-        <w:rPr>
-          <w:noProof/>
-        </w:rPr>
         <w:drawing>
-          <wp:anchor distT="0" distB="0" distL="114300" distR="114300" simplePos="0" relativeHeight="251720704" behindDoc="1" locked="0" layoutInCell="1" allowOverlap="1" wp14:anchorId="776822A1" wp14:editId="22ACC2F9">
+          <wp:anchor distT="0" distB="0" distL="114300" distR="114300" simplePos="0" relativeHeight="251719680" behindDoc="1" locked="0" layoutInCell="1" allowOverlap="1" wp14:anchorId="776822A1" wp14:editId="539E08C4">
             <wp:simplePos x="0" y="0"/>
             <wp:positionH relativeFrom="column">
-              <wp:posOffset>1850920</wp:posOffset>
+              <wp:posOffset>1863090</wp:posOffset>
             </wp:positionH>
             <wp:positionV relativeFrom="paragraph">
-              <wp:posOffset>863600</wp:posOffset>
+              <wp:posOffset>1612900</wp:posOffset>
             </wp:positionV>
             <wp:extent cx="638175" cy="266700"/>
             <wp:effectExtent l="19050" t="19050" r="28575" b="19050"/>
@@ -6888,7 +6567,7 @@
                     </pic:cNvPicPr>
                   </pic:nvPicPr>
                   <pic:blipFill>
-                    <a:blip r:embed="rId49" cstate="print">
+                    <a:blip r:embed="rId50" cstate="print">
                       <a:extLst>
                         <a:ext uri="{28A0092B-C50C-407E-A947-70E740481C1C}">
                           <a14:useLocalDpi xmlns:a14="http://schemas.microsoft.com/office/drawing/2010/main" val="0"/>
@@ -6932,13 +6611,13 @@
           <w:noProof/>
         </w:rPr>
         <w:drawing>
-          <wp:anchor distT="0" distB="0" distL="114300" distR="114300" simplePos="0" relativeHeight="251723776" behindDoc="1" locked="0" layoutInCell="1" allowOverlap="1" wp14:anchorId="2FC9B539" wp14:editId="58C09037">
+          <wp:anchor distT="0" distB="0" distL="114300" distR="114300" simplePos="0" relativeHeight="251722752" behindDoc="1" locked="0" layoutInCell="1" allowOverlap="1" wp14:anchorId="2FC9B539" wp14:editId="70C33379">
             <wp:simplePos x="0" y="0"/>
             <wp:positionH relativeFrom="margin">
-              <wp:posOffset>2545185</wp:posOffset>
+              <wp:posOffset>2557780</wp:posOffset>
             </wp:positionH>
             <wp:positionV relativeFrom="paragraph">
-              <wp:posOffset>861695</wp:posOffset>
+              <wp:posOffset>1610995</wp:posOffset>
             </wp:positionV>
             <wp:extent cx="1466215" cy="274320"/>
             <wp:effectExtent l="19050" t="19050" r="19685" b="11430"/>
@@ -6963,7 +6642,7 @@
                     <pic:cNvPicPr/>
                   </pic:nvPicPr>
                   <pic:blipFill>
-                    <a:blip r:embed="rId50" cstate="print">
+                    <a:blip r:embed="rId51" cstate="print">
                       <a:extLst>
                         <a:ext uri="{28A0092B-C50C-407E-A947-70E740481C1C}">
                           <a14:useLocalDpi xmlns:a14="http://schemas.microsoft.com/office/drawing/2010/main" val="0"/>
@@ -7007,15 +6686,15 @@
         <mc:AlternateContent>
           <mc:Choice Requires="wps">
             <w:drawing>
-              <wp:anchor distT="0" distB="0" distL="114300" distR="114300" simplePos="0" relativeHeight="251722752" behindDoc="0" locked="0" layoutInCell="1" allowOverlap="1" wp14:anchorId="2EA53661" wp14:editId="6E696BF0">
+              <wp:anchor distT="0" distB="0" distL="114300" distR="114300" simplePos="0" relativeHeight="251721728" behindDoc="0" locked="0" layoutInCell="1" allowOverlap="1" wp14:anchorId="2EA53661" wp14:editId="0B9A94DB">
                 <wp:simplePos x="0" y="0"/>
                 <wp:positionH relativeFrom="column">
-                  <wp:posOffset>1967335</wp:posOffset>
+                  <wp:posOffset>1979930</wp:posOffset>
                 </wp:positionH>
                 <wp:positionV relativeFrom="paragraph">
-                  <wp:posOffset>703580</wp:posOffset>
+                  <wp:posOffset>1452880</wp:posOffset>
                 </wp:positionV>
-                <wp:extent cx="1573628" cy="181610"/>
+                <wp:extent cx="1573530" cy="181610"/>
                 <wp:effectExtent l="0" t="0" r="7620" b="8890"/>
                 <wp:wrapNone/>
                 <wp:docPr id="201" name="Text Box 2"/>
@@ -7031,7 +6710,7 @@
                       <wps:spPr bwMode="auto">
                         <a:xfrm>
                           <a:off x="0" y="0"/>
-                          <a:ext cx="1573628" cy="181610"/>
+                          <a:ext cx="1573530" cy="181610"/>
                         </a:xfrm>
                         <a:prstGeom prst="rect">
                           <a:avLst/>
@@ -7088,7 +6767,7 @@
           </mc:Choice>
           <mc:Fallback>
             <w:pict>
-              <v:shape w14:anchorId="2EA53661" id="_x0000_s1066" type="#_x0000_t202" style="position:absolute;margin-left:154.9pt;margin-top:55.4pt;width:123.9pt;height:14.3pt;z-index:251722752;visibility:visible;mso-wrap-style:square;mso-width-percent:0;mso-wrap-distance-left:9pt;mso-wrap-distance-top:0;mso-wrap-distance-right:9pt;mso-wrap-distance-bottom:0;mso-position-horizontal:absolute;mso-position-horizontal-relative:text;mso-position-vertical:absolute;mso-position-vertical-relative:text;mso-width-percent:0;mso-width-relative:margin;v-text-anchor:top" o:gfxdata="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" stroked="f">
+              <v:shape w14:anchorId="2EA53661" id="_x0000_s1070" type="#_x0000_t202" style="position:absolute;margin-left:155.9pt;margin-top:114.4pt;width:123.9pt;height:14.3pt;z-index:251721728;visibility:visible;mso-wrap-style:square;mso-width-percent:0;mso-wrap-distance-left:9pt;mso-wrap-distance-top:0;mso-wrap-distance-right:9pt;mso-wrap-distance-bottom:0;mso-position-horizontal:absolute;mso-position-horizontal-relative:text;mso-position-vertical:absolute;mso-position-vertical-relative:text;mso-width-percent:0;mso-width-relative:margin;v-text-anchor:top" o:gfxdata="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" stroked="f">
                 <v:textbox>
                   <w:txbxContent>
                     <w:p>
@@ -7127,13 +6806,13 @@
           <w:noProof/>
         </w:rPr>
         <w:drawing>
-          <wp:anchor distT="0" distB="0" distL="114300" distR="114300" simplePos="0" relativeHeight="251719680" behindDoc="1" locked="0" layoutInCell="1" allowOverlap="1" wp14:anchorId="1169304D" wp14:editId="5D5ECDD9">
+          <wp:anchor distT="0" distB="0" distL="114300" distR="114300" simplePos="0" relativeHeight="251718656" behindDoc="1" locked="0" layoutInCell="1" allowOverlap="1" wp14:anchorId="1169304D" wp14:editId="444D5E9D">
             <wp:simplePos x="0" y="0"/>
             <wp:positionH relativeFrom="margin">
-              <wp:posOffset>2878455</wp:posOffset>
+              <wp:posOffset>2891155</wp:posOffset>
             </wp:positionH>
             <wp:positionV relativeFrom="paragraph">
-              <wp:posOffset>498475</wp:posOffset>
+              <wp:posOffset>1247775</wp:posOffset>
             </wp:positionV>
             <wp:extent cx="1114425" cy="224790"/>
             <wp:effectExtent l="0" t="0" r="9525" b="3810"/>
@@ -7158,7 +6837,7 @@
                     <pic:cNvPicPr/>
                   </pic:nvPicPr>
                   <pic:blipFill>
-                    <a:blip r:embed="rId51">
+                    <a:blip r:embed="rId52">
                       <a:extLst>
                         <a:ext uri="{28A0092B-C50C-407E-A947-70E740481C1C}">
                           <a14:useLocalDpi xmlns:a14="http://schemas.microsoft.com/office/drawing/2010/main" val="0"/>
@@ -7195,15 +6874,15 @@
           <w:noProof/>
         </w:rPr>
         <w:drawing>
-          <wp:anchor distT="0" distB="0" distL="114300" distR="114300" simplePos="0" relativeHeight="251718656" behindDoc="1" locked="0" layoutInCell="1" allowOverlap="1" wp14:anchorId="331F0E39" wp14:editId="190BDAD2">
+          <wp:anchor distT="0" distB="0" distL="114300" distR="114300" simplePos="0" relativeHeight="251717632" behindDoc="1" locked="0" layoutInCell="1" allowOverlap="1" wp14:anchorId="331F0E39" wp14:editId="67338AB2">
             <wp:simplePos x="0" y="0"/>
             <wp:positionH relativeFrom="margin">
-              <wp:posOffset>2012794</wp:posOffset>
+              <wp:posOffset>2025015</wp:posOffset>
             </wp:positionH>
             <wp:positionV relativeFrom="paragraph">
-              <wp:posOffset>533813</wp:posOffset>
+              <wp:posOffset>1282700</wp:posOffset>
             </wp:positionV>
-            <wp:extent cx="824643" cy="152988"/>
+            <wp:extent cx="824230" cy="152400"/>
             <wp:effectExtent l="0" t="0" r="0" b="0"/>
             <wp:wrapTight wrapText="bothSides">
               <wp:wrapPolygon edited="0">
@@ -7226,7 +6905,7 @@
                     <pic:cNvPicPr/>
                   </pic:nvPicPr>
                   <pic:blipFill>
-                    <a:blip r:embed="rId52" cstate="print">
+                    <a:blip r:embed="rId53" cstate="print">
                       <a:extLst>
                         <a:ext uri="{28A0092B-C50C-407E-A947-70E740481C1C}">
                           <a14:useLocalDpi xmlns:a14="http://schemas.microsoft.com/office/drawing/2010/main" val="0"/>
@@ -7240,7 +6919,7 @@
                   <pic:spPr>
                     <a:xfrm>
                       <a:off x="0" y="0"/>
-                      <a:ext cx="824643" cy="152988"/>
+                      <a:ext cx="824230" cy="152400"/>
                     </a:xfrm>
                     <a:prstGeom prst="rect">
                       <a:avLst/>
@@ -7265,15 +6944,15 @@
         <mc:AlternateContent>
           <mc:Choice Requires="wps">
             <w:drawing>
-              <wp:anchor distT="0" distB="0" distL="114300" distR="114300" simplePos="0" relativeHeight="251635698" behindDoc="0" locked="0" layoutInCell="1" allowOverlap="1" wp14:anchorId="2064E7A4" wp14:editId="76D66DB9">
+              <wp:anchor distT="0" distB="0" distL="114300" distR="114300" simplePos="0" relativeHeight="251633650" behindDoc="0" locked="0" layoutInCell="1" allowOverlap="1" wp14:anchorId="2064E7A4" wp14:editId="3F5CAA74">
                 <wp:simplePos x="0" y="0"/>
                 <wp:positionH relativeFrom="column">
-                  <wp:posOffset>1939395</wp:posOffset>
+                  <wp:posOffset>1951990</wp:posOffset>
                 </wp:positionH>
                 <wp:positionV relativeFrom="paragraph">
-                  <wp:posOffset>351155</wp:posOffset>
+                  <wp:posOffset>1100455</wp:posOffset>
                 </wp:positionV>
-                <wp:extent cx="1573628" cy="181610"/>
+                <wp:extent cx="1573530" cy="181610"/>
                 <wp:effectExtent l="0" t="0" r="7620" b="8890"/>
                 <wp:wrapNone/>
                 <wp:docPr id="196" name="Text Box 2"/>
@@ -7289,7 +6968,7 @@
                       <wps:spPr bwMode="auto">
                         <a:xfrm>
                           <a:off x="0" y="0"/>
-                          <a:ext cx="1573628" cy="181610"/>
+                          <a:ext cx="1573530" cy="181610"/>
                         </a:xfrm>
                         <a:prstGeom prst="rect">
                           <a:avLst/>
@@ -7360,7 +7039,7 @@
           </mc:Choice>
           <mc:Fallback>
             <w:pict>
-              <v:shape w14:anchorId="2064E7A4" id="_x0000_s1067" type="#_x0000_t202" style="position:absolute;margin-left:152.7pt;margin-top:27.65pt;width:123.9pt;height:14.3pt;z-index:251635698;visibility:visible;mso-wrap-style:square;mso-width-percent:0;mso-wrap-distance-left:9pt;mso-wrap-distance-top:0;mso-wrap-distance-right:9pt;mso-wrap-distance-bottom:0;mso-position-horizontal:absolute;mso-position-horizontal-relative:text;mso-position-vertical:absolute;mso-position-vertical-relative:text;mso-width-percent:0;mso-width-relative:margin;v-text-anchor:top" o:gfxdata="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" stroked="f">
+              <v:shape w14:anchorId="2064E7A4" id="_x0000_s1071" type="#_x0000_t202" style="position:absolute;margin-left:153.7pt;margin-top:86.65pt;width:123.9pt;height:14.3pt;z-index:251633650;visibility:visible;mso-wrap-style:square;mso-width-percent:0;mso-wrap-distance-left:9pt;mso-wrap-distance-top:0;mso-wrap-distance-right:9pt;mso-wrap-distance-bottom:0;mso-position-horizontal:absolute;mso-position-horizontal-relative:text;mso-position-vertical:absolute;mso-position-vertical-relative:text;mso-width-percent:0;mso-width-relative:margin;v-text-anchor:top" o:gfxdata="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" stroked="f">
                 <v:textbox>
                   <w:txbxContent>
                     <w:p>
@@ -7407,6 +7086,524 @@
             </w:pict>
           </mc:Fallback>
         </mc:AlternateContent>
+      </w:r>
+      <w:r>
+        <w:rPr>
+          <w:noProof/>
+        </w:rPr>
+        <w:drawing>
+          <wp:anchor distT="0" distB="0" distL="114300" distR="114300" simplePos="0" relativeHeight="251716608" behindDoc="1" locked="0" layoutInCell="1" allowOverlap="1" wp14:anchorId="376F5D95" wp14:editId="6103EB2C">
+            <wp:simplePos x="0" y="0"/>
+            <wp:positionH relativeFrom="margin">
+              <wp:posOffset>2005330</wp:posOffset>
+            </wp:positionH>
+            <wp:positionV relativeFrom="paragraph">
+              <wp:posOffset>917575</wp:posOffset>
+            </wp:positionV>
+            <wp:extent cx="2027555" cy="240665"/>
+            <wp:effectExtent l="0" t="0" r="0" b="6985"/>
+            <wp:wrapTight wrapText="bothSides">
+              <wp:wrapPolygon edited="0">
+                <wp:start x="0" y="0"/>
+                <wp:lineTo x="0" y="20517"/>
+                <wp:lineTo x="21309" y="20517"/>
+                <wp:lineTo x="21309" y="0"/>
+                <wp:lineTo x="0" y="0"/>
+              </wp:wrapPolygon>
+            </wp:wrapTight>
+            <wp:docPr id="61" name="Picture 61"/>
+            <wp:cNvGraphicFramePr>
+              <a:graphicFrameLocks xmlns:a="http://schemas.openxmlformats.org/drawingml/2006/main" noChangeAspect="1"/>
+            </wp:cNvGraphicFramePr>
+            <a:graphic xmlns:a="http://schemas.openxmlformats.org/drawingml/2006/main">
+              <a:graphicData uri="http://schemas.openxmlformats.org/drawingml/2006/picture">
+                <pic:pic xmlns:pic="http://schemas.openxmlformats.org/drawingml/2006/picture">
+                  <pic:nvPicPr>
+                    <pic:cNvPr id="1" name=""/>
+                    <pic:cNvPicPr/>
+                  </pic:nvPicPr>
+                  <pic:blipFill>
+                    <a:blip r:embed="rId54" cstate="print">
+                      <a:extLst>
+                        <a:ext uri="{28A0092B-C50C-407E-A947-70E740481C1C}">
+                          <a14:useLocalDpi xmlns:a14="http://schemas.microsoft.com/office/drawing/2010/main" val="0"/>
+                        </a:ext>
+                      </a:extLst>
+                    </a:blip>
+                    <a:stretch>
+                      <a:fillRect/>
+                    </a:stretch>
+                  </pic:blipFill>
+                  <pic:spPr>
+                    <a:xfrm>
+                      <a:off x="0" y="0"/>
+                      <a:ext cx="2027555" cy="240665"/>
+                    </a:xfrm>
+                    <a:prstGeom prst="rect">
+                      <a:avLst/>
+                    </a:prstGeom>
+                  </pic:spPr>
+                </pic:pic>
+              </a:graphicData>
+            </a:graphic>
+            <wp14:sizeRelH relativeFrom="margin">
+              <wp14:pctWidth>0</wp14:pctWidth>
+            </wp14:sizeRelH>
+            <wp14:sizeRelV relativeFrom="margin">
+              <wp14:pctHeight>0</wp14:pctHeight>
+            </wp14:sizeRelV>
+          </wp:anchor>
+        </w:drawing>
+      </w:r>
+      <w:r>
+        <w:rPr>
+          <w:noProof/>
+        </w:rPr>
+        <mc:AlternateContent>
+          <mc:Choice Requires="wps">
+            <w:drawing>
+              <wp:anchor distT="45720" distB="45720" distL="114300" distR="114300" simplePos="0" relativeHeight="251636725" behindDoc="0" locked="0" layoutInCell="1" allowOverlap="1" wp14:anchorId="0D0C0C8B" wp14:editId="6E61D850">
+                <wp:simplePos x="0" y="0"/>
+                <wp:positionH relativeFrom="margin">
+                  <wp:posOffset>1932940</wp:posOffset>
+                </wp:positionH>
+                <wp:positionV relativeFrom="paragraph">
+                  <wp:posOffset>662305</wp:posOffset>
+                </wp:positionV>
+                <wp:extent cx="1755140" cy="302895"/>
+                <wp:effectExtent l="0" t="0" r="0" b="1905"/>
+                <wp:wrapSquare wrapText="bothSides"/>
+                <wp:docPr id="62" name="Text Box 2"/>
+                <wp:cNvGraphicFramePr>
+                  <a:graphicFrameLocks xmlns:a="http://schemas.openxmlformats.org/drawingml/2006/main"/>
+                </wp:cNvGraphicFramePr>
+                <a:graphic xmlns:a="http://schemas.openxmlformats.org/drawingml/2006/main">
+                  <a:graphicData uri="http://schemas.microsoft.com/office/word/2010/wordprocessingShape">
+                    <wps:wsp>
+                      <wps:cNvSpPr txBox="1">
+                        <a:spLocks noChangeArrowheads="1"/>
+                      </wps:cNvSpPr>
+                      <wps:spPr bwMode="auto">
+                        <a:xfrm>
+                          <a:off x="0" y="0"/>
+                          <a:ext cx="1755140" cy="302895"/>
+                        </a:xfrm>
+                        <a:prstGeom prst="rect">
+                          <a:avLst/>
+                        </a:prstGeom>
+                        <a:solidFill>
+                          <a:srgbClr val="FFFFFF"/>
+                        </a:solidFill>
+                        <a:ln w="9525">
+                          <a:noFill/>
+                          <a:miter lim="800000"/>
+                          <a:headEnd/>
+                          <a:tailEnd/>
+                        </a:ln>
+                      </wps:spPr>
+                      <wps:txbx>
+                        <w:txbxContent>
+                          <w:p>
+                            <w:pPr>
+                              <w:rPr>
+                                <w:sz w:val="12"/>
+                                <w:szCs w:val="12"/>
+                              </w:rPr>
+                            </w:pPr>
+                            <w:r>
+                              <w:rPr>
+                                <w:sz w:val="12"/>
+                                <w:szCs w:val="12"/>
+                              </w:rPr>
+                              <w:t>Expected size of out-of-bootstrap sample [roughly 1/3 of points will be out of sample]:</w:t>
+                            </w:r>
+                          </w:p>
+                        </w:txbxContent>
+                      </wps:txbx>
+                      <wps:bodyPr rot="0" vert="horz" wrap="square" lIns="91440" tIns="45720" rIns="91440" bIns="45720" anchor="t" anchorCtr="0">
+                        <a:noAutofit/>
+                      </wps:bodyPr>
+                    </wps:wsp>
+                  </a:graphicData>
+                </a:graphic>
+                <wp14:sizeRelH relativeFrom="margin">
+                  <wp14:pctWidth>0</wp14:pctWidth>
+                </wp14:sizeRelH>
+                <wp14:sizeRelV relativeFrom="margin">
+                  <wp14:pctHeight>0</wp14:pctHeight>
+                </wp14:sizeRelV>
+              </wp:anchor>
+            </w:drawing>
+          </mc:Choice>
+          <mc:Fallback>
+            <w:pict>
+              <v:shape w14:anchorId="0D0C0C8B" id="_x0000_s1072" type="#_x0000_t202" style="position:absolute;margin-left:152.2pt;margin-top:52.15pt;width:138.2pt;height:23.85pt;z-index:251636725;visibility:visible;mso-wrap-style:square;mso-width-percent:0;mso-height-percent:0;mso-wrap-distance-left:9pt;mso-wrap-distance-top:3.6pt;mso-wrap-distance-right:9pt;mso-wrap-distance-bottom:3.6pt;mso-position-horizontal:absolute;mso-position-horizontal-relative:margin;mso-position-vertical:absolute;mso-position-vertical-relative:text;mso-width-percent:0;mso-height-percent:0;mso-width-relative:margin;mso-height-relative:margin;v-text-anchor:top" o:gfxdata="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" stroked="f">
+                <v:textbox>
+                  <w:txbxContent>
+                    <w:p>
+                      <w:pPr>
+                        <w:rPr>
+                          <w:sz w:val="12"/>
+                          <w:szCs w:val="12"/>
+                        </w:rPr>
+                      </w:pPr>
+                      <w:r>
+                        <w:rPr>
+                          <w:sz w:val="12"/>
+                          <w:szCs w:val="12"/>
+                        </w:rPr>
+                        <w:t>Expected size of out-of-bootstrap sample [roughly 1/3 of points will be out of sample]:</w:t>
+                      </w:r>
+                    </w:p>
+                  </w:txbxContent>
+                </v:textbox>
+                <w10:wrap type="square" anchorx="margin"/>
+              </v:shape>
+            </w:pict>
+          </mc:Fallback>
+        </mc:AlternateContent>
+      </w:r>
+      <w:r>
+        <w:rPr>
+          <w:noProof/>
+        </w:rPr>
+        <mc:AlternateContent>
+          <mc:Choice Requires="wps">
+            <w:drawing>
+              <wp:anchor distT="45720" distB="45720" distL="114300" distR="114300" simplePos="0" relativeHeight="251702272" behindDoc="0" locked="0" layoutInCell="1" allowOverlap="1" wp14:anchorId="1E4F193D" wp14:editId="3AB47364">
+                <wp:simplePos x="0" y="0"/>
+                <wp:positionH relativeFrom="margin">
+                  <wp:posOffset>1942465</wp:posOffset>
+                </wp:positionH>
+                <wp:positionV relativeFrom="paragraph">
+                  <wp:posOffset>323850</wp:posOffset>
+                </wp:positionV>
+                <wp:extent cx="1146175" cy="414655"/>
+                <wp:effectExtent l="0" t="0" r="0" b="4445"/>
+                <wp:wrapSquare wrapText="bothSides"/>
+                <wp:docPr id="28" name="Text Box 2"/>
+                <wp:cNvGraphicFramePr>
+                  <a:graphicFrameLocks xmlns:a="http://schemas.openxmlformats.org/drawingml/2006/main"/>
+                </wp:cNvGraphicFramePr>
+                <a:graphic xmlns:a="http://schemas.openxmlformats.org/drawingml/2006/main">
+                  <a:graphicData uri="http://schemas.microsoft.com/office/word/2010/wordprocessingShape">
+                    <wps:wsp>
+                      <wps:cNvSpPr txBox="1">
+                        <a:spLocks noChangeArrowheads="1"/>
+                      </wps:cNvSpPr>
+                      <wps:spPr bwMode="auto">
+                        <a:xfrm>
+                          <a:off x="0" y="0"/>
+                          <a:ext cx="1146175" cy="414655"/>
+                        </a:xfrm>
+                        <a:prstGeom prst="rect">
+                          <a:avLst/>
+                        </a:prstGeom>
+                        <a:solidFill>
+                          <a:srgbClr val="FFFFFF"/>
+                        </a:solidFill>
+                        <a:ln w="9525">
+                          <a:noFill/>
+                          <a:miter lim="800000"/>
+                          <a:headEnd/>
+                          <a:tailEnd/>
+                        </a:ln>
+                      </wps:spPr>
+                      <wps:txbx>
+                        <w:txbxContent>
+                          <w:p>
+                            <w:pPr>
+                              <w:spacing w:after="0"/>
+                              <w:rPr>
+                                <w:sz w:val="12"/>
+                                <w:szCs w:val="12"/>
+                              </w:rPr>
+                            </w:pPr>
+                            <w:r>
+                              <w:rPr>
+                                <w:sz w:val="12"/>
+                                <w:szCs w:val="12"/>
+                              </w:rPr>
+                              <w:t>“basic” = “Reversed quantile”</w:t>
+                            </w:r>
+                          </w:p>
+                          <w:p>
+                            <w:pPr>
+                              <w:spacing w:after="0"/>
+                              <w:rPr>
+                                <w:sz w:val="12"/>
+                                <w:szCs w:val="12"/>
+                              </w:rPr>
+                            </w:pPr>
+                            <w:r>
+                              <w:rPr>
+                                <w:sz w:val="12"/>
+                                <w:szCs w:val="12"/>
+                              </w:rPr>
+                              <w:t>“norm” = “Normal”</w:t>
+                            </w:r>
+                          </w:p>
+                          <w:p>
+                            <w:pPr>
+                              <w:spacing w:after="0"/>
+                              <w:rPr>
+                                <w:sz w:val="12"/>
+                                <w:szCs w:val="12"/>
+                              </w:rPr>
+                            </w:pPr>
+                            <w:r>
+                              <w:rPr>
+                                <w:sz w:val="12"/>
+                                <w:szCs w:val="12"/>
+                              </w:rPr>
+                              <w:t>“perc” = “Quantile”</w:t>
+                            </w:r>
+                          </w:p>
+                          <w:p>
+                            <w:pPr>
+                              <w:spacing w:after="0"/>
+                              <w:rPr>
+                                <w:sz w:val="12"/>
+                                <w:szCs w:val="12"/>
+                              </w:rPr>
+                            </w:pPr>
+                            <w:r>
+                              <w:rPr>
+                                <w:sz w:val="12"/>
+                                <w:szCs w:val="12"/>
+                              </w:rPr>
+                              <w:t xml:space="preserve"> </w:t>
+                            </w:r>
+                          </w:p>
+                        </w:txbxContent>
+                      </wps:txbx>
+                      <wps:bodyPr rot="0" vert="horz" wrap="square" lIns="91440" tIns="45720" rIns="91440" bIns="45720" anchor="t" anchorCtr="0">
+                        <a:noAutofit/>
+                      </wps:bodyPr>
+                    </wps:wsp>
+                  </a:graphicData>
+                </a:graphic>
+                <wp14:sizeRelH relativeFrom="margin">
+                  <wp14:pctWidth>0</wp14:pctWidth>
+                </wp14:sizeRelH>
+                <wp14:sizeRelV relativeFrom="margin">
+                  <wp14:pctHeight>0</wp14:pctHeight>
+                </wp14:sizeRelV>
+              </wp:anchor>
+            </w:drawing>
+          </mc:Choice>
+          <mc:Fallback>
+            <w:pict>
+              <v:shape w14:anchorId="1E4F193D" id="_x0000_s1073" type="#_x0000_t202" style="position:absolute;margin-left:152.95pt;margin-top:25.5pt;width:90.25pt;height:32.65pt;z-index:251702272;visibility:visible;mso-wrap-style:square;mso-width-percent:0;mso-height-percent:0;mso-wrap-distance-left:9pt;mso-wrap-distance-top:3.6pt;mso-wrap-distance-right:9pt;mso-wrap-distance-bottom:3.6pt;mso-position-horizontal:absolute;mso-position-horizontal-relative:margin;mso-position-vertical:absolute;mso-position-vertical-relative:text;mso-width-percent:0;mso-height-percent:0;mso-width-relative:margin;mso-height-relative:margin;v-text-anchor:top" o:gfxdata="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" stroked="f">
+                <v:textbox>
+                  <w:txbxContent>
+                    <w:p>
+                      <w:pPr>
+                        <w:spacing w:after="0"/>
+                        <w:rPr>
+                          <w:sz w:val="12"/>
+                          <w:szCs w:val="12"/>
+                        </w:rPr>
+                      </w:pPr>
+                      <w:r>
+                        <w:rPr>
+                          <w:sz w:val="12"/>
+                          <w:szCs w:val="12"/>
+                        </w:rPr>
+                        <w:t>“basic” = “Reversed quantile”</w:t>
+                      </w:r>
+                    </w:p>
+                    <w:p>
+                      <w:pPr>
+                        <w:spacing w:after="0"/>
+                        <w:rPr>
+                          <w:sz w:val="12"/>
+                          <w:szCs w:val="12"/>
+                        </w:rPr>
+                      </w:pPr>
+                      <w:r>
+                        <w:rPr>
+                          <w:sz w:val="12"/>
+                          <w:szCs w:val="12"/>
+                        </w:rPr>
+                        <w:t>“norm” = “Normal”</w:t>
+                      </w:r>
+                    </w:p>
+                    <w:p>
+                      <w:pPr>
+                        <w:spacing w:after="0"/>
+                        <w:rPr>
+                          <w:sz w:val="12"/>
+                          <w:szCs w:val="12"/>
+                        </w:rPr>
+                      </w:pPr>
+                      <w:r>
+                        <w:rPr>
+                          <w:sz w:val="12"/>
+                          <w:szCs w:val="12"/>
+                        </w:rPr>
+                        <w:t>“perc” = “Quantile”</w:t>
+                      </w:r>
+                    </w:p>
+                    <w:p>
+                      <w:pPr>
+                        <w:spacing w:after="0"/>
+                        <w:rPr>
+                          <w:sz w:val="12"/>
+                          <w:szCs w:val="12"/>
+                        </w:rPr>
+                      </w:pPr>
+                      <w:r>
+                        <w:rPr>
+                          <w:sz w:val="12"/>
+                          <w:szCs w:val="12"/>
+                        </w:rPr>
+                        <w:t xml:space="preserve"> </w:t>
+                      </w:r>
+                    </w:p>
+                  </w:txbxContent>
+                </v:textbox>
+                <w10:wrap type="square" anchorx="margin"/>
+              </v:shape>
+            </w:pict>
+          </mc:Fallback>
+        </mc:AlternateContent>
+      </w:r>
+      <w:r>
+        <w:rPr>
+          <w:noProof/>
+        </w:rPr>
+        <w:drawing>
+          <wp:anchor distT="0" distB="0" distL="114300" distR="114300" simplePos="0" relativeHeight="251694080" behindDoc="1" locked="0" layoutInCell="1" allowOverlap="1" wp14:anchorId="7E574B43" wp14:editId="1311F55B">
+            <wp:simplePos x="0" y="0"/>
+            <wp:positionH relativeFrom="column">
+              <wp:posOffset>111760</wp:posOffset>
+            </wp:positionH>
+            <wp:positionV relativeFrom="paragraph">
+              <wp:posOffset>4973320</wp:posOffset>
+            </wp:positionV>
+            <wp:extent cx="1329055" cy="191135"/>
+            <wp:effectExtent l="0" t="0" r="4445" b="0"/>
+            <wp:wrapTight wrapText="bothSides">
+              <wp:wrapPolygon edited="0">
+                <wp:start x="0" y="0"/>
+                <wp:lineTo x="0" y="19375"/>
+                <wp:lineTo x="21363" y="19375"/>
+                <wp:lineTo x="21363" y="0"/>
+                <wp:lineTo x="0" y="0"/>
+              </wp:wrapPolygon>
+            </wp:wrapTight>
+            <wp:docPr id="46" name="Picture 46"/>
+            <wp:cNvGraphicFramePr>
+              <a:graphicFrameLocks xmlns:a="http://schemas.openxmlformats.org/drawingml/2006/main" noChangeAspect="1"/>
+            </wp:cNvGraphicFramePr>
+            <a:graphic xmlns:a="http://schemas.openxmlformats.org/drawingml/2006/main">
+              <a:graphicData uri="http://schemas.openxmlformats.org/drawingml/2006/picture">
+                <pic:pic xmlns:pic="http://schemas.openxmlformats.org/drawingml/2006/picture">
+                  <pic:nvPicPr>
+                    <pic:cNvPr id="1" name=""/>
+                    <pic:cNvPicPr/>
+                  </pic:nvPicPr>
+                  <pic:blipFill>
+                    <a:blip r:embed="rId55">
+                      <a:extLst>
+                        <a:ext uri="{28A0092B-C50C-407E-A947-70E740481C1C}">
+                          <a14:useLocalDpi xmlns:a14="http://schemas.microsoft.com/office/drawing/2010/main" val="0"/>
+                        </a:ext>
+                      </a:extLst>
+                    </a:blip>
+                    <a:stretch>
+                      <a:fillRect/>
+                    </a:stretch>
+                  </pic:blipFill>
+                  <pic:spPr>
+                    <a:xfrm>
+                      <a:off x="0" y="0"/>
+                      <a:ext cx="1329055" cy="191135"/>
+                    </a:xfrm>
+                    <a:prstGeom prst="rect">
+                      <a:avLst/>
+                    </a:prstGeom>
+                  </pic:spPr>
+                </pic:pic>
+              </a:graphicData>
+            </a:graphic>
+            <wp14:sizeRelH relativeFrom="margin">
+              <wp14:pctWidth>0</wp14:pctWidth>
+            </wp14:sizeRelH>
+            <wp14:sizeRelV relativeFrom="margin">
+              <wp14:pctHeight>0</wp14:pctHeight>
+            </wp14:sizeRelV>
+          </wp:anchor>
+        </w:drawing>
+      </w:r>
+      <w:r>
+        <w:rPr>
+          <w:noProof/>
+        </w:rPr>
+        <w:drawing>
+          <wp:anchor distT="0" distB="0" distL="114300" distR="114300" simplePos="0" relativeHeight="251692032" behindDoc="1" locked="0" layoutInCell="1" allowOverlap="1" wp14:anchorId="06255284" wp14:editId="32FE652C">
+            <wp:simplePos x="0" y="0"/>
+            <wp:positionH relativeFrom="column">
+              <wp:posOffset>398145</wp:posOffset>
+            </wp:positionH>
+            <wp:positionV relativeFrom="paragraph">
+              <wp:posOffset>4582795</wp:posOffset>
+            </wp:positionV>
+            <wp:extent cx="706755" cy="347345"/>
+            <wp:effectExtent l="0" t="0" r="0" b="0"/>
+            <wp:wrapTight wrapText="bothSides">
+              <wp:wrapPolygon edited="0">
+                <wp:start x="0" y="0"/>
+                <wp:lineTo x="0" y="20139"/>
+                <wp:lineTo x="20960" y="20139"/>
+                <wp:lineTo x="20960" y="0"/>
+                <wp:lineTo x="0" y="0"/>
+              </wp:wrapPolygon>
+            </wp:wrapTight>
+            <wp:docPr id="44" name="Picture 44" descr="A picture containing text, clock&#10;&#10;Description automatically generated"/>
+            <wp:cNvGraphicFramePr>
+              <a:graphicFrameLocks xmlns:a="http://schemas.openxmlformats.org/drawingml/2006/main" noChangeAspect="1"/>
+            </wp:cNvGraphicFramePr>
+            <a:graphic xmlns:a="http://schemas.openxmlformats.org/drawingml/2006/main">
+              <a:graphicData uri="http://schemas.openxmlformats.org/drawingml/2006/picture">
+                <pic:pic xmlns:pic="http://schemas.openxmlformats.org/drawingml/2006/picture">
+                  <pic:nvPicPr>
+                    <pic:cNvPr id="44" name="Picture 44" descr="A picture containing text, clock&#10;&#10;Description automatically generated"/>
+                    <pic:cNvPicPr/>
+                  </pic:nvPicPr>
+                  <pic:blipFill>
+                    <a:blip r:embed="rId56">
+                      <a:extLst>
+                        <a:ext uri="{28A0092B-C50C-407E-A947-70E740481C1C}">
+                          <a14:useLocalDpi xmlns:a14="http://schemas.microsoft.com/office/drawing/2010/main" val="0"/>
+                        </a:ext>
+                      </a:extLst>
+                    </a:blip>
+                    <a:stretch>
+                      <a:fillRect/>
+                    </a:stretch>
+                  </pic:blipFill>
+                  <pic:spPr>
+                    <a:xfrm>
+                      <a:off x="0" y="0"/>
+                      <a:ext cx="706755" cy="347345"/>
+                    </a:xfrm>
+                    <a:prstGeom prst="rect">
+                      <a:avLst/>
+                    </a:prstGeom>
+                  </pic:spPr>
+                </pic:pic>
+              </a:graphicData>
+            </a:graphic>
+            <wp14:sizeRelH relativeFrom="margin">
+              <wp14:pctWidth>0</wp14:pctWidth>
+            </wp14:sizeRelH>
+            <wp14:sizeRelV relativeFrom="margin">
+              <wp14:pctHeight>0</wp14:pctHeight>
+            </wp14:sizeRelV>
+          </wp:anchor>
+        </w:drawing>
       </w:r>
       <w:r>
         <w:br w:type="page"/>

--- a/compstats.docx
+++ b/compstats.docx
@@ -3,6 +3,338 @@
 <w:document xmlns:wpc="http://schemas.microsoft.com/office/word/2010/wordprocessingCanvas" xmlns:cx="http://schemas.microsoft.com/office/drawing/2014/chartex" xmlns:cx1="http://schemas.microsoft.com/office/drawing/2015/9/8/chartex" xmlns:cx2="http://schemas.microsoft.com/office/drawing/2015/10/21/chartex" xmlns:cx3="http://schemas.microsoft.com/office/drawing/2016/5/9/chartex" xmlns:cx4="http://schemas.microsoft.com/office/drawing/2016/5/10/chartex" xmlns:cx5="http://schemas.microsoft.com/office/drawing/2016/5/11/chartex" xmlns:cx6="http://schemas.microsoft.com/office/drawing/2016/5/12/chartex" xmlns:cx7="http://schemas.microsoft.com/office/drawing/2016/5/13/chartex" xmlns:cx8="http://schemas.microsoft.com/office/drawing/2016/5/14/chartex" xmlns:mc="http://schemas.openxmlformats.org/markup-compatibility/2006" xmlns:aink="http://schemas.microsoft.com/office/drawing/2016/ink" xmlns:am3d="http://schemas.microsoft.com/office/drawing/2017/model3d" xmlns:o="urn:schemas-microsoft-com:office:office" xmlns:r="http://schemas.openxmlformats.org/officeDocument/2006/relationships" xmlns:m="http://schemas.openxmlformats.org/officeDocument/2006/math" xmlns:v="urn:schemas-microsoft-com:vml" xmlns:wp14="http://schemas.microsoft.com/office/word/2010/wordprocessingDrawing" xmlns:wp="http://schemas.openxmlformats.org/drawingml/2006/wordprocessingDrawing" xmlns:w10="urn:schemas-microsoft-com:office:word" xmlns:w="http://schemas.openxmlformats.org/wordprocessingml/2006/main" xmlns:w14="http://schemas.microsoft.com/office/word/2010/wordml" xmlns:w15="http://schemas.microsoft.com/office/word/2012/wordml" xmlns:w16cex="http://schemas.microsoft.com/office/word/2018/wordml/cex" xmlns:w16cid="http://schemas.microsoft.com/office/word/2016/wordml/cid" xmlns:w16="http://schemas.microsoft.com/office/word/2018/wordml" xmlns:w16sdtdh="http://schemas.microsoft.com/office/word/2020/wordml/sdtdatahash" xmlns:w16se="http://schemas.microsoft.com/office/word/2015/wordml/symex" xmlns:wpg="http://schemas.microsoft.com/office/word/2010/wordprocessingGroup" xmlns:wpi="http://schemas.microsoft.com/office/word/2010/wordprocessingInk" xmlns:wne="http://schemas.microsoft.com/office/word/2006/wordml" xmlns:wps="http://schemas.microsoft.com/office/word/2010/wordprocessingShape" mc:Ignorable="w14 w15 w16se w16cid w16 w16cex w16sdtdh wp14">
   <w:body>
     <w:p>
+      <w:r>
+        <w:rPr>
+          <w:noProof/>
+        </w:rPr>
+        <w:drawing>
+          <wp:anchor distT="0" distB="0" distL="114300" distR="114300" simplePos="0" relativeHeight="251749376" behindDoc="1" locked="0" layoutInCell="1" allowOverlap="1" wp14:anchorId="5E8789A6" wp14:editId="12DFA902">
+            <wp:simplePos x="0" y="0"/>
+            <wp:positionH relativeFrom="column">
+              <wp:posOffset>4019550</wp:posOffset>
+            </wp:positionH>
+            <wp:positionV relativeFrom="paragraph">
+              <wp:posOffset>196850</wp:posOffset>
+            </wp:positionV>
+            <wp:extent cx="886460" cy="273050"/>
+            <wp:effectExtent l="0" t="0" r="8890" b="0"/>
+            <wp:wrapTight wrapText="bothSides">
+              <wp:wrapPolygon edited="0">
+                <wp:start x="0" y="0"/>
+                <wp:lineTo x="0" y="19591"/>
+                <wp:lineTo x="21352" y="19591"/>
+                <wp:lineTo x="21352" y="0"/>
+                <wp:lineTo x="0" y="0"/>
+              </wp:wrapPolygon>
+            </wp:wrapTight>
+            <wp:docPr id="214" name="Picture 214" descr="A picture containing text, clock, watch&#10;&#10;Description automatically generated"/>
+            <wp:cNvGraphicFramePr>
+              <a:graphicFrameLocks xmlns:a="http://schemas.openxmlformats.org/drawingml/2006/main" noChangeAspect="1"/>
+            </wp:cNvGraphicFramePr>
+            <a:graphic xmlns:a="http://schemas.openxmlformats.org/drawingml/2006/main">
+              <a:graphicData uri="http://schemas.openxmlformats.org/drawingml/2006/picture">
+                <pic:pic xmlns:pic="http://schemas.openxmlformats.org/drawingml/2006/picture">
+                  <pic:nvPicPr>
+                    <pic:cNvPr id="214" name="Picture 214" descr="A picture containing text, clock, watch&#10;&#10;Description automatically generated"/>
+                    <pic:cNvPicPr/>
+                  </pic:nvPicPr>
+                  <pic:blipFill>
+                    <a:blip r:embed="rId5" cstate="print">
+                      <a:extLst>
+                        <a:ext uri="{28A0092B-C50C-407E-A947-70E740481C1C}">
+                          <a14:useLocalDpi xmlns:a14="http://schemas.microsoft.com/office/drawing/2010/main" val="0"/>
+                        </a:ext>
+                      </a:extLst>
+                    </a:blip>
+                    <a:stretch>
+                      <a:fillRect/>
+                    </a:stretch>
+                  </pic:blipFill>
+                  <pic:spPr>
+                    <a:xfrm>
+                      <a:off x="0" y="0"/>
+                      <a:ext cx="886460" cy="273050"/>
+                    </a:xfrm>
+                    <a:prstGeom prst="rect">
+                      <a:avLst/>
+                    </a:prstGeom>
+                  </pic:spPr>
+                </pic:pic>
+              </a:graphicData>
+            </a:graphic>
+            <wp14:sizeRelH relativeFrom="margin">
+              <wp14:pctWidth>0</wp14:pctWidth>
+            </wp14:sizeRelH>
+            <wp14:sizeRelV relativeFrom="margin">
+              <wp14:pctHeight>0</wp14:pctHeight>
+            </wp14:sizeRelV>
+          </wp:anchor>
+        </w:drawing>
+      </w:r>
+      <w:r>
+        <w:rPr>
+          <w:noProof/>
+        </w:rPr>
+        <mc:AlternateContent>
+          <mc:Choice Requires="wps">
+            <w:drawing>
+              <wp:anchor distT="0" distB="0" distL="114300" distR="114300" simplePos="0" relativeHeight="251630575" behindDoc="0" locked="0" layoutInCell="1" allowOverlap="1" wp14:anchorId="1C0A5921" wp14:editId="17A0D1C5">
+                <wp:simplePos x="0" y="0"/>
+                <wp:positionH relativeFrom="column">
+                  <wp:posOffset>4851400</wp:posOffset>
+                </wp:positionH>
+                <wp:positionV relativeFrom="paragraph">
+                  <wp:posOffset>217805</wp:posOffset>
+                </wp:positionV>
+                <wp:extent cx="996950" cy="192405"/>
+                <wp:effectExtent l="0" t="0" r="0" b="0"/>
+                <wp:wrapNone/>
+                <wp:docPr id="216" name="Text Box 2"/>
+                <wp:cNvGraphicFramePr>
+                  <a:graphicFrameLocks xmlns:a="http://schemas.openxmlformats.org/drawingml/2006/main"/>
+                </wp:cNvGraphicFramePr>
+                <a:graphic xmlns:a="http://schemas.openxmlformats.org/drawingml/2006/main">
+                  <a:graphicData uri="http://schemas.microsoft.com/office/word/2010/wordprocessingShape">
+                    <wps:wsp>
+                      <wps:cNvSpPr txBox="1">
+                        <a:spLocks noChangeArrowheads="1"/>
+                      </wps:cNvSpPr>
+                      <wps:spPr bwMode="auto">
+                        <a:xfrm>
+                          <a:off x="0" y="0"/>
+                          <a:ext cx="996950" cy="192405"/>
+                        </a:xfrm>
+                        <a:prstGeom prst="rect">
+                          <a:avLst/>
+                        </a:prstGeom>
+                        <a:solidFill>
+                          <a:srgbClr val="FFFFFF"/>
+                        </a:solidFill>
+                        <a:ln w="9525">
+                          <a:noFill/>
+                          <a:miter lim="800000"/>
+                          <a:headEnd/>
+                          <a:tailEnd/>
+                        </a:ln>
+                      </wps:spPr>
+                      <wps:txbx>
+                        <w:txbxContent>
+                          <w:p>
+                            <w:pPr>
+                              <w:rPr>
+                                <w:sz w:val="12"/>
+                                <w:szCs w:val="12"/>
+                              </w:rPr>
+                            </w:pPr>
+                            <w:r>
+                              <w:rPr>
+                                <w:sz w:val="12"/>
+                                <w:szCs w:val="12"/>
+                              </w:rPr>
+                              <w:t xml:space="preserve">LHS is logit transform of </w:t>
+                            </w:r>
+                            <w:r>
+                              <w:rPr>
+                                <w:rFonts w:cstheme="minorHAnsi"/>
+                                <w:sz w:val="12"/>
+                                <w:szCs w:val="12"/>
+                              </w:rPr>
+                              <w:t>π</w:t>
+                            </w:r>
+                            <w:r>
+                              <w:rPr>
+                                <w:sz w:val="12"/>
+                                <w:szCs w:val="12"/>
+                              </w:rPr>
+                              <w:t xml:space="preserve"> </w:t>
+                            </w:r>
+                          </w:p>
+                        </w:txbxContent>
+                      </wps:txbx>
+                      <wps:bodyPr rot="0" vert="horz" wrap="square" lIns="91440" tIns="45720" rIns="91440" bIns="45720" anchor="t" anchorCtr="0">
+                        <a:noAutofit/>
+                      </wps:bodyPr>
+                    </wps:wsp>
+                  </a:graphicData>
+                </a:graphic>
+                <wp14:sizeRelH relativeFrom="margin">
+                  <wp14:pctWidth>0</wp14:pctWidth>
+                </wp14:sizeRelH>
+                <wp14:sizeRelV relativeFrom="margin">
+                  <wp14:pctHeight>0</wp14:pctHeight>
+                </wp14:sizeRelV>
+              </wp:anchor>
+            </w:drawing>
+          </mc:Choice>
+          <mc:Fallback>
+            <w:pict>
+              <v:shapetype w14:anchorId="1C0A5921" id="_x0000_t202" coordsize="21600,21600" o:spt="202" path="m,l,21600r21600,l21600,xe">
+                <v:stroke joinstyle="miter"/>
+                <v:path gradientshapeok="t" o:connecttype="rect"/>
+              </v:shapetype>
+              <v:shape id="Text Box 2" o:spid="_x0000_s1026" type="#_x0000_t202" style="position:absolute;margin-left:382pt;margin-top:17.15pt;width:78.5pt;height:15.15pt;z-index:251630575;visibility:visible;mso-wrap-style:square;mso-width-percent:0;mso-height-percent:0;mso-wrap-distance-left:9pt;mso-wrap-distance-top:0;mso-wrap-distance-right:9pt;mso-wrap-distance-bottom:0;mso-position-horizontal:absolute;mso-position-horizontal-relative:text;mso-position-vertical:absolute;mso-position-vertical-relative:text;mso-width-percent:0;mso-height-percent:0;mso-width-relative:margin;mso-height-relative:margin;v-text-anchor:top" o:gfxdata="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" stroked="f">
+                <v:textbox>
+                  <w:txbxContent>
+                    <w:p>
+                      <w:pPr>
+                        <w:rPr>
+                          <w:sz w:val="12"/>
+                          <w:szCs w:val="12"/>
+                        </w:rPr>
+                      </w:pPr>
+                      <w:r>
+                        <w:rPr>
+                          <w:sz w:val="12"/>
+                          <w:szCs w:val="12"/>
+                        </w:rPr>
+                        <w:t xml:space="preserve">LHS is logit transform of </w:t>
+                      </w:r>
+                      <w:r>
+                        <w:rPr>
+                          <w:rFonts w:cstheme="minorHAnsi"/>
+                          <w:sz w:val="12"/>
+                          <w:szCs w:val="12"/>
+                        </w:rPr>
+                        <w:t>π</w:t>
+                      </w:r>
+                      <w:r>
+                        <w:rPr>
+                          <w:sz w:val="12"/>
+                          <w:szCs w:val="12"/>
+                        </w:rPr>
+                        <w:t xml:space="preserve"> </w:t>
+                      </w:r>
+                    </w:p>
+                  </w:txbxContent>
+                </v:textbox>
+              </v:shape>
+            </w:pict>
+          </mc:Fallback>
+        </mc:AlternateContent>
+      </w:r>
+      <w:r>
+        <w:rPr>
+          <w:noProof/>
+        </w:rPr>
+        <mc:AlternateContent>
+          <mc:Choice Requires="wps">
+            <w:drawing>
+              <wp:anchor distT="0" distB="0" distL="114300" distR="114300" simplePos="0" relativeHeight="251748352" behindDoc="0" locked="0" layoutInCell="1" allowOverlap="1" wp14:anchorId="101FC0B4" wp14:editId="2CD39A85">
+                <wp:simplePos x="0" y="0"/>
+                <wp:positionH relativeFrom="column">
+                  <wp:posOffset>4025900</wp:posOffset>
+                </wp:positionH>
+                <wp:positionV relativeFrom="paragraph">
+                  <wp:posOffset>6350</wp:posOffset>
+                </wp:positionV>
+                <wp:extent cx="1617345" cy="192405"/>
+                <wp:effectExtent l="0" t="0" r="1905" b="0"/>
+                <wp:wrapNone/>
+                <wp:docPr id="213" name="Text Box 2"/>
+                <wp:cNvGraphicFramePr>
+                  <a:graphicFrameLocks xmlns:a="http://schemas.openxmlformats.org/drawingml/2006/main"/>
+                </wp:cNvGraphicFramePr>
+                <a:graphic xmlns:a="http://schemas.openxmlformats.org/drawingml/2006/main">
+                  <a:graphicData uri="http://schemas.microsoft.com/office/word/2010/wordprocessingShape">
+                    <wps:wsp>
+                      <wps:cNvSpPr txBox="1">
+                        <a:spLocks noChangeArrowheads="1"/>
+                      </wps:cNvSpPr>
+                      <wps:spPr bwMode="auto">
+                        <a:xfrm>
+                          <a:off x="0" y="0"/>
+                          <a:ext cx="1617345" cy="192405"/>
+                        </a:xfrm>
+                        <a:prstGeom prst="rect">
+                          <a:avLst/>
+                        </a:prstGeom>
+                        <a:solidFill>
+                          <a:srgbClr val="FFFFFF"/>
+                        </a:solidFill>
+                        <a:ln w="9525">
+                          <a:noFill/>
+                          <a:miter lim="800000"/>
+                          <a:headEnd/>
+                          <a:tailEnd/>
+                        </a:ln>
+                      </wps:spPr>
+                      <wps:txbx>
+                        <w:txbxContent>
+                          <w:p>
+                            <w:pPr>
+                              <w:rPr>
+                                <w:sz w:val="12"/>
+                                <w:szCs w:val="12"/>
+                              </w:rPr>
+                            </w:pPr>
+                            <w:r>
+                              <w:rPr>
+                                <w:sz w:val="12"/>
+                                <w:szCs w:val="12"/>
+                                <w:highlight w:val="yellow"/>
+                              </w:rPr>
+                              <w:t>(Linear) logistic regression</w:t>
+                            </w:r>
+                            <w:r>
+                              <w:rPr>
+                                <w:sz w:val="12"/>
+                                <w:szCs w:val="12"/>
+                              </w:rPr>
+                              <w:t xml:space="preserve"> </w:t>
+                            </w:r>
+                          </w:p>
+                        </w:txbxContent>
+                      </wps:txbx>
+                      <wps:bodyPr rot="0" vert="horz" wrap="square" lIns="91440" tIns="45720" rIns="91440" bIns="45720" anchor="t" anchorCtr="0">
+                        <a:noAutofit/>
+                      </wps:bodyPr>
+                    </wps:wsp>
+                  </a:graphicData>
+                </a:graphic>
+                <wp14:sizeRelH relativeFrom="margin">
+                  <wp14:pctWidth>0</wp14:pctWidth>
+                </wp14:sizeRelH>
+                <wp14:sizeRelV relativeFrom="margin">
+                  <wp14:pctHeight>0</wp14:pctHeight>
+                </wp14:sizeRelV>
+              </wp:anchor>
+            </w:drawing>
+          </mc:Choice>
+          <mc:Fallback>
+            <w:pict>
+              <v:shape w14:anchorId="101FC0B4" id="_x0000_s1027" type="#_x0000_t202" style="position:absolute;margin-left:317pt;margin-top:.5pt;width:127.35pt;height:15.15pt;z-index:251748352;visibility:visible;mso-wrap-style:square;mso-width-percent:0;mso-height-percent:0;mso-wrap-distance-left:9pt;mso-wrap-distance-top:0;mso-wrap-distance-right:9pt;mso-wrap-distance-bottom:0;mso-position-horizontal:absolute;mso-position-horizontal-relative:text;mso-position-vertical:absolute;mso-position-vertical-relative:text;mso-width-percent:0;mso-height-percent:0;mso-width-relative:margin;mso-height-relative:margin;v-text-anchor:top" o:gfxdata="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" stroked="f">
+                <v:textbox>
+                  <w:txbxContent>
+                    <w:p>
+                      <w:pPr>
+                        <w:rPr>
+                          <w:sz w:val="12"/>
+                          <w:szCs w:val="12"/>
+                        </w:rPr>
+                      </w:pPr>
+                      <w:r>
+                        <w:rPr>
+                          <w:sz w:val="12"/>
+                          <w:szCs w:val="12"/>
+                          <w:highlight w:val="yellow"/>
+                        </w:rPr>
+                        <w:t>(Linear) logistic regression</w:t>
+                      </w:r>
+                      <w:r>
+                        <w:rPr>
+                          <w:sz w:val="12"/>
+                          <w:szCs w:val="12"/>
+                        </w:rPr>
+                        <w:t xml:space="preserve"> </w:t>
+                      </w:r>
+                    </w:p>
+                  </w:txbxContent>
+                </v:textbox>
+              </v:shape>
+            </w:pict>
+          </mc:Fallback>
+        </mc:AlternateContent>
+      </w:r>
       <w:r>
         <w:rPr>
           <w:noProof/>
@@ -65,7 +397,7 @@
           </mc:Choice>
           <mc:Fallback>
             <w:pict>
-              <v:line w14:anchorId="6454B3D9" id="Straight Connector 55" o:spid="_x0000_s1026" style="position:absolute;z-index:251712512;visibility:visible;mso-wrap-style:square;mso-width-percent:0;mso-height-percent:0;mso-wrap-distance-left:9pt;mso-wrap-distance-top:0;mso-wrap-distance-right:9pt;mso-wrap-distance-bottom:0;mso-position-horizontal:absolute;mso-position-horizontal-relative:text;mso-position-vertical:absolute;mso-position-vertical-relative:text;mso-width-percent:0;mso-height-percent:0;mso-width-relative:margin;mso-height-relative:margin" from="315.85pt,.45pt" to="318.5pt,840.15pt" o:gfxdata="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" strokecolor="#4472c4 [3204]" strokeweight=".5pt">
+              <v:line w14:anchorId="06E185A0" id="Straight Connector 55" o:spid="_x0000_s1026" style="position:absolute;z-index:251712512;visibility:visible;mso-wrap-style:square;mso-width-percent:0;mso-height-percent:0;mso-wrap-distance-left:9pt;mso-wrap-distance-top:0;mso-wrap-distance-right:9pt;mso-wrap-distance-bottom:0;mso-position-horizontal:absolute;mso-position-horizontal-relative:text;mso-position-vertical:absolute;mso-position-vertical-relative:text;mso-width-percent:0;mso-height-percent:0;mso-width-relative:margin;mso-height-relative:margin" from="315.85pt,.45pt" to="318.5pt,840.15pt" o:gfxdata="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" strokecolor="#4472c4 [3204]" strokeweight=".5pt">
                 <v:stroke joinstyle="miter"/>
               </v:line>
             </w:pict>
@@ -134,7 +466,7 @@
           </mc:Choice>
           <mc:Fallback>
             <w:pict>
-              <v:line w14:anchorId="5413AF5C" id="Straight Connector 56" o:spid="_x0000_s1026" style="position:absolute;z-index:251713536;visibility:visible;mso-wrap-style:square;mso-width-percent:0;mso-height-percent:0;mso-wrap-distance-left:9pt;mso-wrap-distance-top:0;mso-wrap-distance-right:9pt;mso-wrap-distance-bottom:0;mso-position-horizontal:absolute;mso-position-horizontal-relative:text;mso-position-vertical:absolute;mso-position-vertical-relative:text;mso-width-percent:0;mso-height-percent:0;mso-width-relative:margin;mso-height-relative:margin" from="460.25pt,.45pt" to="466pt,838.8pt" o:gfxdata="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" strokecolor="#4472c4 [3204]" strokeweight=".5pt">
+              <v:line w14:anchorId="6DC95FE5" id="Straight Connector 56" o:spid="_x0000_s1026" style="position:absolute;z-index:251713536;visibility:visible;mso-wrap-style:square;mso-width-percent:0;mso-height-percent:0;mso-wrap-distance-left:9pt;mso-wrap-distance-top:0;mso-wrap-distance-right:9pt;mso-wrap-distance-bottom:0;mso-position-horizontal:absolute;mso-position-horizontal-relative:text;mso-position-vertical:absolute;mso-position-vertical-relative:text;mso-width-percent:0;mso-height-percent:0;mso-width-relative:margin;mso-height-relative:margin" from="460.25pt,.45pt" to="466pt,838.8pt" o:gfxdata="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" strokecolor="#4472c4 [3204]" strokeweight=".5pt">
                 <v:stroke joinstyle="miter"/>
               </v:line>
             </w:pict>
@@ -177,7 +509,7 @@
                     <pic:cNvPicPr/>
                   </pic:nvPicPr>
                   <pic:blipFill>
-                    <a:blip r:embed="rId5">
+                    <a:blip r:embed="rId6">
                       <a:extLst>
                         <a:ext uri="{28A0092B-C50C-407E-A947-70E740481C1C}">
                           <a14:useLocalDpi xmlns:a14="http://schemas.microsoft.com/office/drawing/2010/main" val="0"/>
@@ -271,7 +603,7 @@
           </mc:Choice>
           <mc:Fallback>
             <w:pict>
-              <v:line w14:anchorId="4049946E" id="Straight Connector 54" o:spid="_x0000_s1026" style="position:absolute;flip:x;z-index:251711488;visibility:visible;mso-wrap-style:square;mso-width-percent:0;mso-height-percent:0;mso-wrap-distance-left:9pt;mso-wrap-distance-top:0;mso-wrap-distance-right:9pt;mso-wrap-distance-bottom:0;mso-position-horizontal:absolute;mso-position-horizontal-relative:text;mso-position-vertical:absolute;mso-position-vertical-relative:text;mso-width-percent:0;mso-height-percent:0;mso-width-relative:margin;mso-height-relative:margin" from="155.95pt,8.4pt" to="156.4pt,840.15pt" o:gfxdata="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" strokecolor="#4472c4 [3204]" strokeweight=".5pt">
+              <v:line w14:anchorId="12DA6778" id="Straight Connector 54" o:spid="_x0000_s1026" style="position:absolute;flip:x;z-index:251711488;visibility:visible;mso-wrap-style:square;mso-width-percent:0;mso-height-percent:0;mso-wrap-distance-left:9pt;mso-wrap-distance-top:0;mso-wrap-distance-right:9pt;mso-wrap-distance-bottom:0;mso-position-horizontal:absolute;mso-position-horizontal-relative:text;mso-position-vertical:absolute;mso-position-vertical-relative:text;mso-width-percent:0;mso-height-percent:0;mso-width-relative:margin;mso-height-relative:margin" from="155.95pt,8.4pt" to="156.4pt,840.15pt" o:gfxdata="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" strokecolor="#4472c4 [3204]" strokeweight=".5pt">
                 <v:stroke joinstyle="miter"/>
               </v:line>
             </w:pict>
@@ -361,11 +693,7 @@
           </mc:Choice>
           <mc:Fallback>
             <w:pict>
-              <v:shapetype w14:anchorId="2A066D93" id="_x0000_t202" coordsize="21600,21600" o:spt="202" path="m,l,21600r21600,l21600,xe">
-                <v:stroke joinstyle="miter"/>
-                <v:path gradientshapeok="t" o:connecttype="rect"/>
-              </v:shapetype>
-              <v:shape id="Text Box 2" o:spid="_x0000_s1026" type="#_x0000_t202" style="position:absolute;margin-left:156.45pt;margin-top:4.2pt;width:140pt;height:14.45pt;z-index:251696128;visibility:visible;mso-wrap-style:square;mso-width-percent:0;mso-height-percent:0;mso-wrap-distance-left:9pt;mso-wrap-distance-top:3.6pt;mso-wrap-distance-right:9pt;mso-wrap-distance-bottom:3.6pt;mso-position-horizontal:absolute;mso-position-horizontal-relative:margin;mso-position-vertical:absolute;mso-position-vertical-relative:text;mso-width-percent:0;mso-height-percent:0;mso-width-relative:margin;mso-height-relative:margin;v-text-anchor:top" o:gfxdata="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" stroked="f">
+              <v:shape w14:anchorId="2A066D93" id="_x0000_s1028" type="#_x0000_t202" style="position:absolute;margin-left:156.45pt;margin-top:4.2pt;width:140pt;height:14.45pt;z-index:251696128;visibility:visible;mso-wrap-style:square;mso-width-percent:0;mso-height-percent:0;mso-wrap-distance-left:9pt;mso-wrap-distance-top:3.6pt;mso-wrap-distance-right:9pt;mso-wrap-distance-bottom:3.6pt;mso-position-horizontal:absolute;mso-position-horizontal-relative:margin;mso-position-vertical:absolute;mso-position-vertical-relative:text;mso-width-percent:0;mso-height-percent:0;mso-width-relative:margin;mso-height-relative:margin;v-text-anchor:top" o:gfxdata="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" stroked="f">
                 <v:textbox>
                   <w:txbxContent>
                     <w:p>
@@ -507,7 +835,7 @@
           </mc:Choice>
           <mc:Fallback>
             <w:pict>
-              <v:shape w14:anchorId="20DB3765" id="_x0000_s1027" type="#_x0000_t202" style="position:absolute;margin-left:0;margin-top:395.45pt;width:90.25pt;height:13.95pt;z-index:251664384;visibility:visible;mso-wrap-style:square;mso-width-percent:0;mso-height-percent:0;mso-wrap-distance-left:9pt;mso-wrap-distance-top:3.6pt;mso-wrap-distance-right:9pt;mso-wrap-distance-bottom:3.6pt;mso-position-horizontal:left;mso-position-horizontal-relative:margin;mso-position-vertical:absolute;mso-position-vertical-relative:text;mso-width-percent:0;mso-height-percent:0;mso-width-relative:margin;mso-height-relative:margin;v-text-anchor:top" o:gfxdata="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" stroked="f">
+              <v:shape w14:anchorId="20DB3765" id="_x0000_s1029" type="#_x0000_t202" style="position:absolute;margin-left:0;margin-top:395.45pt;width:90.25pt;height:13.95pt;z-index:251664384;visibility:visible;mso-wrap-style:square;mso-width-percent:0;mso-height-percent:0;mso-wrap-distance-left:9pt;mso-wrap-distance-top:3.6pt;mso-wrap-distance-right:9pt;mso-wrap-distance-bottom:3.6pt;mso-position-horizontal:left;mso-position-horizontal-relative:margin;mso-position-vertical:absolute;mso-position-vertical-relative:text;mso-width-percent:0;mso-height-percent:0;mso-width-relative:margin;mso-height-relative:margin;v-text-anchor:top" o:gfxdata="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" stroked="f">
                 <v:textbox>
                   <w:txbxContent>
                     <w:p>
@@ -657,7 +985,7 @@
           </mc:Choice>
           <mc:Fallback>
             <w:pict>
-              <v:shape w14:anchorId="28F60461" id="_x0000_s1028" type="#_x0000_t202" style="position:absolute;margin-left:-.05pt;margin-top:259.45pt;width:41.9pt;height:13.95pt;z-index:251662336;visibility:visible;mso-wrap-style:square;mso-width-percent:0;mso-height-percent:0;mso-wrap-distance-left:9pt;mso-wrap-distance-top:3.6pt;mso-wrap-distance-right:9pt;mso-wrap-distance-bottom:3.6pt;mso-position-horizontal:absolute;mso-position-horizontal-relative:margin;mso-position-vertical:absolute;mso-position-vertical-relative:text;mso-width-percent:0;mso-height-percent:0;mso-width-relative:margin;mso-height-relative:margin;v-text-anchor:top" o:gfxdata="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" stroked="f">
+              <v:shape w14:anchorId="28F60461" id="_x0000_s1030" type="#_x0000_t202" style="position:absolute;margin-left:-.05pt;margin-top:259.45pt;width:41.9pt;height:13.95pt;z-index:251662336;visibility:visible;mso-wrap-style:square;mso-width-percent:0;mso-height-percent:0;mso-wrap-distance-left:9pt;mso-wrap-distance-top:3.6pt;mso-wrap-distance-right:9pt;mso-wrap-distance-bottom:3.6pt;mso-position-horizontal:absolute;mso-position-horizontal-relative:margin;mso-position-vertical:absolute;mso-position-vertical-relative:text;mso-width-percent:0;mso-height-percent:0;mso-width-relative:margin;mso-height-relative:margin;v-text-anchor:top" o:gfxdata="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" stroked="f">
                 <v:textbox>
                   <w:txbxContent>
                     <w:p>
@@ -740,7 +1068,7 @@
                           </pic:cNvPicPr>
                         </pic:nvPicPr>
                         <pic:blipFill>
-                          <a:blip r:embed="rId6" cstate="print">
+                          <a:blip r:embed="rId7" cstate="print">
                             <a:extLst>
                               <a:ext uri="{28A0092B-C50C-407E-A947-70E740481C1C}">
                                 <a14:useLocalDpi xmlns:a14="http://schemas.microsoft.com/office/drawing/2010/main" val="0"/>
@@ -769,7 +1097,7 @@
                           </pic:cNvPicPr>
                         </pic:nvPicPr>
                         <pic:blipFill>
-                          <a:blip r:embed="rId7" cstate="print">
+                          <a:blip r:embed="rId8" cstate="print">
                             <a:extLst>
                               <a:ext uri="{28A0092B-C50C-407E-A947-70E740481C1C}">
                                 <a14:useLocalDpi xmlns:a14="http://schemas.microsoft.com/office/drawing/2010/main" val="0"/>
@@ -798,7 +1126,7 @@
           </mc:Choice>
           <mc:Fallback>
             <w:pict>
-              <v:group w14:anchorId="1B9C54EF" id="Group 16" o:spid="_x0000_s1026" style="position:absolute;margin-left:2.1pt;margin-top:271.75pt;width:139.85pt;height:121.4pt;z-index:251660288" coordsize="17762,15416" o:gfxdata="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">
+              <v:group w14:anchorId="049A8EC3" id="Group 16" o:spid="_x0000_s1026" style="position:absolute;margin-left:2.1pt;margin-top:271.75pt;width:139.85pt;height:121.4pt;z-index:251660288" coordsize="17762,15416" o:gfxdata="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">
                 <v:shapetype id="_x0000_t75" coordsize="21600,21600" o:spt="75" o:preferrelative="t" path="m@4@5l@4@11@9@11@9@5xe" filled="f" stroked="f">
                   <v:stroke joinstyle="miter"/>
                   <v:formulas>
@@ -819,10 +1147,10 @@
                   <o:lock v:ext="edit" aspectratio="t"/>
                 </v:shapetype>
                 <v:shape id="Picture 14" o:spid="_x0000_s1027" type="#_x0000_t75" alt="Chart, line chart, histogram&#10;&#10;Description automatically generated" style="position:absolute;left:204;width:17558;height:7912;visibility:visible;mso-wrap-style:square" o:gfxdata="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">
-                  <v:imagedata r:id="rId8" o:title="Chart, line chart, histogram&#10;&#10;Description automatically generated"/>
+                  <v:imagedata r:id="rId9" o:title="Chart, line chart, histogram&#10;&#10;Description automatically generated"/>
                 </v:shape>
                 <v:shape id="Picture 15" o:spid="_x0000_s1028" type="#_x0000_t75" alt="Chart, histogram&#10;&#10;Description automatically generated" style="position:absolute;top:8120;width:17754;height:7296;visibility:visible;mso-wrap-style:square" o:gfxdata="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">
-                  <v:imagedata r:id="rId9" o:title="Chart, histogram&#10;&#10;Description automatically generated"/>
+                  <v:imagedata r:id="rId10" o:title="Chart, histogram&#10;&#10;Description automatically generated"/>
                 </v:shape>
                 <w10:wrap type="tight"/>
               </v:group>
@@ -866,7 +1194,7 @@
                     <pic:cNvPicPr/>
                   </pic:nvPicPr>
                   <pic:blipFill>
-                    <a:blip r:embed="rId10">
+                    <a:blip r:embed="rId11">
                       <a:extLst>
                         <a:ext uri="{28A0092B-C50C-407E-A947-70E740481C1C}">
                           <a14:useLocalDpi xmlns:a14="http://schemas.microsoft.com/office/drawing/2010/main" val="0"/>
@@ -934,7 +1262,7 @@
                     <pic:cNvPicPr/>
                   </pic:nvPicPr>
                   <pic:blipFill>
-                    <a:blip r:embed="rId11">
+                    <a:blip r:embed="rId12">
                       <a:extLst>
                         <a:ext uri="{28A0092B-C50C-407E-A947-70E740481C1C}">
                           <a14:useLocalDpi xmlns:a14="http://schemas.microsoft.com/office/drawing/2010/main" val="0"/>
@@ -1002,7 +1330,7 @@
                     <pic:cNvPicPr/>
                   </pic:nvPicPr>
                   <pic:blipFill>
-                    <a:blip r:embed="rId12">
+                    <a:blip r:embed="rId13">
                       <a:extLst>
                         <a:ext uri="{28A0092B-C50C-407E-A947-70E740481C1C}">
                           <a14:useLocalDpi xmlns:a14="http://schemas.microsoft.com/office/drawing/2010/main" val="0"/>
@@ -1070,7 +1398,7 @@
                     <pic:cNvPicPr/>
                   </pic:nvPicPr>
                   <pic:blipFill>
-                    <a:blip r:embed="rId13">
+                    <a:blip r:embed="rId14">
                       <a:extLst>
                         <a:ext uri="{28A0092B-C50C-407E-A947-70E740481C1C}">
                           <a14:useLocalDpi xmlns:a14="http://schemas.microsoft.com/office/drawing/2010/main" val="0"/>
@@ -1193,7 +1521,7 @@
           </mc:Choice>
           <mc:Fallback>
             <w:pict>
-              <v:shape w14:anchorId="4CB62E71" id="_x0000_s1029" type="#_x0000_t202" style="position:absolute;margin-left:.5pt;margin-top:214.45pt;width:41.9pt;height:13.95pt;z-index:251644925;visibility:visible;mso-wrap-style:square;mso-width-percent:0;mso-height-percent:0;mso-wrap-distance-left:9pt;mso-wrap-distance-top:3.6pt;mso-wrap-distance-right:9pt;mso-wrap-distance-bottom:3.6pt;mso-position-horizontal:absolute;mso-position-horizontal-relative:margin;mso-position-vertical:absolute;mso-position-vertical-relative:text;mso-width-percent:0;mso-height-percent:0;mso-width-relative:margin;mso-height-relative:margin;v-text-anchor:top" o:gfxdata="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" stroked="f">
+              <v:shape w14:anchorId="4CB62E71" id="_x0000_s1031" type="#_x0000_t202" style="position:absolute;margin-left:.5pt;margin-top:214.45pt;width:41.9pt;height:13.95pt;z-index:251644925;visibility:visible;mso-wrap-style:square;mso-width-percent:0;mso-height-percent:0;mso-wrap-distance-left:9pt;mso-wrap-distance-top:3.6pt;mso-wrap-distance-right:9pt;mso-wrap-distance-bottom:3.6pt;mso-position-horizontal:absolute;mso-position-horizontal-relative:margin;mso-position-vertical:absolute;mso-position-vertical-relative:text;mso-width-percent:0;mso-height-percent:0;mso-width-relative:margin;mso-height-relative:margin;v-text-anchor:top" o:gfxdata="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" stroked="f">
                 <v:textbox>
                   <w:txbxContent>
                     <w:p>
@@ -1264,7 +1592,7 @@
                     <pic:cNvPicPr/>
                   </pic:nvPicPr>
                   <pic:blipFill>
-                    <a:blip r:embed="rId14" cstate="print">
+                    <a:blip r:embed="rId15" cstate="print">
                       <a:extLst>
                         <a:ext uri="{28A0092B-C50C-407E-A947-70E740481C1C}">
                           <a14:useLocalDpi xmlns:a14="http://schemas.microsoft.com/office/drawing/2010/main" val="0"/>
@@ -1434,7 +1762,7 @@
           </mc:Choice>
           <mc:Fallback>
             <w:pict>
-              <v:shape w14:anchorId="64CCA817" id="_x0000_s1030" type="#_x0000_t202" style="position:absolute;margin-left:0;margin-top:178.45pt;width:187.25pt;height:22.95pt;z-index:251645950;visibility:visible;mso-wrap-style:square;mso-width-percent:0;mso-height-percent:0;mso-wrap-distance-left:9pt;mso-wrap-distance-top:3.6pt;mso-wrap-distance-right:9pt;mso-wrap-distance-bottom:3.6pt;mso-position-horizontal:left;mso-position-horizontal-relative:margin;mso-position-vertical:absolute;mso-position-vertical-relative:text;mso-width-percent:0;mso-height-percent:0;mso-width-relative:margin;mso-height-relative:margin;v-text-anchor:top" o:gfxdata="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" stroked="f">
+              <v:shape w14:anchorId="64CCA817" id="_x0000_s1032" type="#_x0000_t202" style="position:absolute;margin-left:0;margin-top:178.45pt;width:187.25pt;height:22.95pt;z-index:251645950;visibility:visible;mso-wrap-style:square;mso-width-percent:0;mso-height-percent:0;mso-wrap-distance-left:9pt;mso-wrap-distance-top:3.6pt;mso-wrap-distance-right:9pt;mso-wrap-distance-bottom:3.6pt;mso-position-horizontal:left;mso-position-horizontal-relative:margin;mso-position-vertical:absolute;mso-position-vertical-relative:text;mso-width-percent:0;mso-height-percent:0;mso-width-relative:margin;mso-height-relative:margin;v-text-anchor:top" o:gfxdata="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" stroked="f">
                 <v:textbox>
                   <w:txbxContent>
                     <w:p>
@@ -1552,7 +1880,7 @@
                     <pic:cNvPicPr/>
                   </pic:nvPicPr>
                   <pic:blipFill>
-                    <a:blip r:embed="rId15" cstate="print">
+                    <a:blip r:embed="rId16" cstate="print">
                       <a:extLst>
                         <a:ext uri="{28A0092B-C50C-407E-A947-70E740481C1C}">
                           <a14:useLocalDpi xmlns:a14="http://schemas.microsoft.com/office/drawing/2010/main" val="0"/>
@@ -1620,7 +1948,7 @@
                     <pic:cNvPicPr/>
                   </pic:nvPicPr>
                   <pic:blipFill>
-                    <a:blip r:embed="rId16">
+                    <a:blip r:embed="rId17">
                       <a:extLst>
                         <a:ext uri="{28A0092B-C50C-407E-A947-70E740481C1C}">
                           <a14:useLocalDpi xmlns:a14="http://schemas.microsoft.com/office/drawing/2010/main" val="0"/>
@@ -1735,7 +2063,7 @@
           </mc:Choice>
           <mc:Fallback>
             <w:pict>
-              <v:shape w14:anchorId="1A0AB77F" id="_x0000_s1031" type="#_x0000_t202" style="position:absolute;margin-left:0;margin-top:131.15pt;width:140pt;height:14.45pt;z-index:251646975;visibility:visible;mso-wrap-style:square;mso-width-percent:0;mso-height-percent:0;mso-wrap-distance-left:9pt;mso-wrap-distance-top:3.6pt;mso-wrap-distance-right:9pt;mso-wrap-distance-bottom:3.6pt;mso-position-horizontal:left;mso-position-horizontal-relative:margin;mso-position-vertical:absolute;mso-position-vertical-relative:text;mso-width-percent:0;mso-height-percent:0;mso-width-relative:margin;mso-height-relative:margin;v-text-anchor:top" o:gfxdata="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" stroked="f">
+              <v:shape w14:anchorId="1A0AB77F" id="_x0000_s1033" type="#_x0000_t202" style="position:absolute;margin-left:0;margin-top:131.15pt;width:140pt;height:14.45pt;z-index:251646975;visibility:visible;mso-wrap-style:square;mso-width-percent:0;mso-height-percent:0;mso-wrap-distance-left:9pt;mso-wrap-distance-top:3.6pt;mso-wrap-distance-right:9pt;mso-wrap-distance-bottom:3.6pt;mso-position-horizontal:left;mso-position-horizontal-relative:margin;mso-position-vertical:absolute;mso-position-vertical-relative:text;mso-width-percent:0;mso-height-percent:0;mso-width-relative:margin;mso-height-relative:margin;v-text-anchor:top" o:gfxdata="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" stroked="f">
                 <v:textbox>
                   <w:txbxContent>
                     <w:p>
@@ -1798,7 +2126,7 @@
                     <pic:cNvPicPr/>
                   </pic:nvPicPr>
                   <pic:blipFill>
-                    <a:blip r:embed="rId17">
+                    <a:blip r:embed="rId18">
                       <a:extLst>
                         <a:ext uri="{28A0092B-C50C-407E-A947-70E740481C1C}">
                           <a14:useLocalDpi xmlns:a14="http://schemas.microsoft.com/office/drawing/2010/main" val="0"/>
@@ -1866,7 +2194,7 @@
                     <pic:cNvPicPr/>
                   </pic:nvPicPr>
                   <pic:blipFill rotWithShape="1">
-                    <a:blip r:embed="rId18">
+                    <a:blip r:embed="rId19">
                       <a:extLst>
                         <a:ext uri="{28A0092B-C50C-407E-A947-70E740481C1C}">
                           <a14:useLocalDpi xmlns:a14="http://schemas.microsoft.com/office/drawing/2010/main" val="0"/>
@@ -1933,7 +2261,7 @@
                     <pic:cNvPicPr/>
                   </pic:nvPicPr>
                   <pic:blipFill rotWithShape="1">
-                    <a:blip r:embed="rId19" cstate="print">
+                    <a:blip r:embed="rId20" cstate="print">
                       <a:extLst>
                         <a:ext uri="{28A0092B-C50C-407E-A947-70E740481C1C}">
                           <a14:useLocalDpi xmlns:a14="http://schemas.microsoft.com/office/drawing/2010/main" val="0"/>
@@ -1973,7 +2301,197 @@
         </w:drawing>
       </w:r>
     </w:p>
-    <w:p/>
+    <w:p>
+      <w:r>
+        <w:rPr>
+          <w:noProof/>
+        </w:rPr>
+        <mc:AlternateContent>
+          <mc:Choice Requires="wps">
+            <w:drawing>
+              <wp:anchor distT="0" distB="0" distL="114300" distR="114300" simplePos="0" relativeHeight="251752448" behindDoc="0" locked="0" layoutInCell="1" allowOverlap="1" wp14:anchorId="0C330712" wp14:editId="4D258473">
+                <wp:simplePos x="0" y="0"/>
+                <wp:positionH relativeFrom="column">
+                  <wp:posOffset>5302250</wp:posOffset>
+                </wp:positionH>
+                <wp:positionV relativeFrom="paragraph">
+                  <wp:posOffset>177800</wp:posOffset>
+                </wp:positionV>
+                <wp:extent cx="514350" cy="192405"/>
+                <wp:effectExtent l="0" t="0" r="0" b="0"/>
+                <wp:wrapNone/>
+                <wp:docPr id="219" name="Text Box 2"/>
+                <wp:cNvGraphicFramePr>
+                  <a:graphicFrameLocks xmlns:a="http://schemas.openxmlformats.org/drawingml/2006/main"/>
+                </wp:cNvGraphicFramePr>
+                <a:graphic xmlns:a="http://schemas.openxmlformats.org/drawingml/2006/main">
+                  <a:graphicData uri="http://schemas.microsoft.com/office/word/2010/wordprocessingShape">
+                    <wps:wsp>
+                      <wps:cNvSpPr txBox="1">
+                        <a:spLocks noChangeArrowheads="1"/>
+                      </wps:cNvSpPr>
+                      <wps:spPr bwMode="auto">
+                        <a:xfrm>
+                          <a:off x="0" y="0"/>
+                          <a:ext cx="514350" cy="192405"/>
+                        </a:xfrm>
+                        <a:prstGeom prst="rect">
+                          <a:avLst/>
+                        </a:prstGeom>
+                        <a:solidFill>
+                          <a:srgbClr val="FFFFFF"/>
+                        </a:solidFill>
+                        <a:ln w="9525">
+                          <a:noFill/>
+                          <a:miter lim="800000"/>
+                          <a:headEnd/>
+                          <a:tailEnd/>
+                        </a:ln>
+                      </wps:spPr>
+                      <wps:txbx>
+                        <w:txbxContent>
+                          <w:p>
+                            <w:pPr>
+                              <w:rPr>
+                                <w:sz w:val="12"/>
+                                <w:szCs w:val="12"/>
+                              </w:rPr>
+                            </w:pPr>
+                            <w:r>
+                              <w:rPr>
+                                <w:sz w:val="12"/>
+                                <w:szCs w:val="12"/>
+                              </w:rPr>
+                              <w:t>For J&gt;2</w:t>
+                            </w:r>
+                            <w:r>
+                              <w:rPr>
+                                <w:sz w:val="12"/>
+                                <w:szCs w:val="12"/>
+                              </w:rPr>
+                              <w:t xml:space="preserve"> </w:t>
+                            </w:r>
+                          </w:p>
+                        </w:txbxContent>
+                      </wps:txbx>
+                      <wps:bodyPr rot="0" vert="horz" wrap="square" lIns="91440" tIns="45720" rIns="91440" bIns="45720" anchor="t" anchorCtr="0">
+                        <a:noAutofit/>
+                      </wps:bodyPr>
+                    </wps:wsp>
+                  </a:graphicData>
+                </a:graphic>
+                <wp14:sizeRelH relativeFrom="margin">
+                  <wp14:pctWidth>0</wp14:pctWidth>
+                </wp14:sizeRelH>
+                <wp14:sizeRelV relativeFrom="margin">
+                  <wp14:pctHeight>0</wp14:pctHeight>
+                </wp14:sizeRelV>
+              </wp:anchor>
+            </w:drawing>
+          </mc:Choice>
+          <mc:Fallback>
+            <w:pict>
+              <v:shape w14:anchorId="0C330712" id="_x0000_s1034" type="#_x0000_t202" style="position:absolute;margin-left:417.5pt;margin-top:14pt;width:40.5pt;height:15.15pt;z-index:251752448;visibility:visible;mso-wrap-style:square;mso-width-percent:0;mso-height-percent:0;mso-wrap-distance-left:9pt;mso-wrap-distance-top:0;mso-wrap-distance-right:9pt;mso-wrap-distance-bottom:0;mso-position-horizontal:absolute;mso-position-horizontal-relative:text;mso-position-vertical:absolute;mso-position-vertical-relative:text;mso-width-percent:0;mso-height-percent:0;mso-width-relative:margin;mso-height-relative:margin;v-text-anchor:top" o:gfxdata="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" stroked="f">
+                <v:textbox>
+                  <w:txbxContent>
+                    <w:p>
+                      <w:pPr>
+                        <w:rPr>
+                          <w:sz w:val="12"/>
+                          <w:szCs w:val="12"/>
+                        </w:rPr>
+                      </w:pPr>
+                      <w:r>
+                        <w:rPr>
+                          <w:sz w:val="12"/>
+                          <w:szCs w:val="12"/>
+                        </w:rPr>
+                        <w:t>For J&gt;2</w:t>
+                      </w:r>
+                      <w:r>
+                        <w:rPr>
+                          <w:sz w:val="12"/>
+                          <w:szCs w:val="12"/>
+                        </w:rPr>
+                        <w:t xml:space="preserve"> </w:t>
+                      </w:r>
+                    </w:p>
+                  </w:txbxContent>
+                </v:textbox>
+              </v:shape>
+            </w:pict>
+          </mc:Fallback>
+        </mc:AlternateContent>
+      </w:r>
+      <w:r>
+        <w:rPr>
+          <w:noProof/>
+        </w:rPr>
+        <w:drawing>
+          <wp:anchor distT="0" distB="0" distL="114300" distR="114300" simplePos="0" relativeHeight="251750400" behindDoc="1" locked="0" layoutInCell="1" allowOverlap="1" wp14:anchorId="6AE35CB4" wp14:editId="403F4A7E">
+            <wp:simplePos x="0" y="0"/>
+            <wp:positionH relativeFrom="column">
+              <wp:posOffset>4034155</wp:posOffset>
+            </wp:positionH>
+            <wp:positionV relativeFrom="paragraph">
+              <wp:posOffset>184150</wp:posOffset>
+            </wp:positionV>
+            <wp:extent cx="1250950" cy="229235"/>
+            <wp:effectExtent l="0" t="0" r="6350" b="0"/>
+            <wp:wrapThrough wrapText="bothSides">
+              <wp:wrapPolygon edited="0">
+                <wp:start x="0" y="0"/>
+                <wp:lineTo x="0" y="19745"/>
+                <wp:lineTo x="21381" y="19745"/>
+                <wp:lineTo x="21381" y="0"/>
+                <wp:lineTo x="0" y="0"/>
+              </wp:wrapPolygon>
+            </wp:wrapThrough>
+            <wp:docPr id="218" name="Picture 218" descr="Diagram&#10;&#10;Description automatically generated with low confidence"/>
+            <wp:cNvGraphicFramePr>
+              <a:graphicFrameLocks xmlns:a="http://schemas.openxmlformats.org/drawingml/2006/main" noChangeAspect="1"/>
+            </wp:cNvGraphicFramePr>
+            <a:graphic xmlns:a="http://schemas.openxmlformats.org/drawingml/2006/main">
+              <a:graphicData uri="http://schemas.openxmlformats.org/drawingml/2006/picture">
+                <pic:pic xmlns:pic="http://schemas.openxmlformats.org/drawingml/2006/picture">
+                  <pic:nvPicPr>
+                    <pic:cNvPr id="218" name="Picture 218" descr="Diagram&#10;&#10;Description automatically generated with low confidence"/>
+                    <pic:cNvPicPr/>
+                  </pic:nvPicPr>
+                  <pic:blipFill>
+                    <a:blip r:embed="rId21" cstate="print">
+                      <a:extLst>
+                        <a:ext uri="{28A0092B-C50C-407E-A947-70E740481C1C}">
+                          <a14:useLocalDpi xmlns:a14="http://schemas.microsoft.com/office/drawing/2010/main" val="0"/>
+                        </a:ext>
+                      </a:extLst>
+                    </a:blip>
+                    <a:stretch>
+                      <a:fillRect/>
+                    </a:stretch>
+                  </pic:blipFill>
+                  <pic:spPr>
+                    <a:xfrm>
+                      <a:off x="0" y="0"/>
+                      <a:ext cx="1250950" cy="229235"/>
+                    </a:xfrm>
+                    <a:prstGeom prst="rect">
+                      <a:avLst/>
+                    </a:prstGeom>
+                  </pic:spPr>
+                </pic:pic>
+              </a:graphicData>
+            </a:graphic>
+            <wp14:sizeRelH relativeFrom="margin">
+              <wp14:pctWidth>0</wp14:pctWidth>
+            </wp14:sizeRelH>
+            <wp14:sizeRelV relativeFrom="margin">
+              <wp14:pctHeight>0</wp14:pctHeight>
+            </wp14:sizeRelV>
+          </wp:anchor>
+        </w:drawing>
+      </w:r>
+    </w:p>
     <w:p/>
     <w:p/>
     <w:p>
@@ -2017,7 +2535,7 @@
                           </pic:cNvPicPr>
                         </pic:nvPicPr>
                         <pic:blipFill>
-                          <a:blip r:embed="rId20" cstate="print">
+                          <a:blip r:embed="rId22" cstate="print">
                             <a:extLst>
                               <a:ext uri="{28A0092B-C50C-407E-A947-70E740481C1C}">
                                 <a14:useLocalDpi xmlns:a14="http://schemas.microsoft.com/office/drawing/2010/main" val="0"/>
@@ -2103,11 +2621,11 @@
           </mc:Choice>
           <mc:Fallback>
             <w:pict>
-              <v:group w14:anchorId="069BBDD5" id="Group 19" o:spid="_x0000_s1032" style="position:absolute;margin-left:151.05pt;margin-top:12.55pt;width:151.45pt;height:70.65pt;z-index:251637750;mso-width-relative:margin" coordorigin="336" coordsize="19237,8978" o:gfxdata="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">
-                <v:shape id="Picture 17" o:spid="_x0000_s1033" type="#_x0000_t75" alt="Text&#10;&#10;Description automatically generated" style="position:absolute;left:841;top:1739;width:18732;height:7239;visibility:visible;mso-wrap-style:square" o:gfxdata="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">
-                  <v:imagedata r:id="rId21" o:title="Text&#10;&#10;Description automatically generated"/>
+              <v:group w14:anchorId="069BBDD5" id="Group 19" o:spid="_x0000_s1035" style="position:absolute;margin-left:151.05pt;margin-top:12.55pt;width:151.45pt;height:70.65pt;z-index:251637750;mso-width-relative:margin" coordorigin="336" coordsize="19237,8978" o:gfxdata="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">
+                <v:shape id="Picture 17" o:spid="_x0000_s1036" type="#_x0000_t75" alt="Text&#10;&#10;Description automatically generated" style="position:absolute;left:841;top:1739;width:18732;height:7239;visibility:visible;mso-wrap-style:square" o:gfxdata="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">
+                  <v:imagedata r:id="rId23" o:title="Text&#10;&#10;Description automatically generated"/>
                 </v:shape>
-                <v:shape id="_x0000_s1034" type="#_x0000_t202" style="position:absolute;left:336;width:17780;height:1828;visibility:visible;mso-wrap-style:square;v-text-anchor:top" o:gfxdata="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" stroked="f">
+                <v:shape id="_x0000_s1037" type="#_x0000_t202" style="position:absolute;left:336;width:17780;height:1828;visibility:visible;mso-wrap-style:square;v-text-anchor:top" o:gfxdata="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" stroked="f">
                   <v:textbox>
                     <w:txbxContent>
                       <w:p>
@@ -2245,7 +2763,7 @@
           </mc:Choice>
           <mc:Fallback>
             <w:pict>
-              <v:shape w14:anchorId="3555B1C6" id="_x0000_s1035" type="#_x0000_t202" style="position:absolute;margin-left:151.25pt;margin-top:12pt;width:113.05pt;height:15.9pt;z-index:251706368;visibility:visible;mso-wrap-style:square;mso-width-percent:0;mso-height-percent:0;mso-wrap-distance-left:9pt;mso-wrap-distance-top:3.6pt;mso-wrap-distance-right:9pt;mso-wrap-distance-bottom:3.6pt;mso-position-horizontal:absolute;mso-position-horizontal-relative:margin;mso-position-vertical:absolute;mso-position-vertical-relative:text;mso-width-percent:0;mso-height-percent:0;mso-width-relative:margin;mso-height-relative:margin;v-text-anchor:top" o:gfxdata="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" stroked="f">
+              <v:shape w14:anchorId="3555B1C6" id="_x0000_s1038" type="#_x0000_t202" style="position:absolute;margin-left:151.25pt;margin-top:12pt;width:113.05pt;height:15.9pt;z-index:251706368;visibility:visible;mso-wrap-style:square;mso-width-percent:0;mso-height-percent:0;mso-wrap-distance-left:9pt;mso-wrap-distance-top:3.6pt;mso-wrap-distance-right:9pt;mso-wrap-distance-bottom:3.6pt;mso-position-horizontal:absolute;mso-position-horizontal-relative:margin;mso-position-vertical:absolute;mso-position-vertical-relative:text;mso-width-percent:0;mso-height-percent:0;mso-width-relative:margin;mso-height-relative:margin;v-text-anchor:top" o:gfxdata="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" stroked="f">
                 <v:textbox>
                   <w:txbxContent>
                     <w:p>
@@ -2329,7 +2847,7 @@
                           </pic:cNvPicPr>
                         </pic:nvPicPr>
                         <pic:blipFill>
-                          <a:blip r:embed="rId22">
+                          <a:blip r:embed="rId24">
                             <a:extLst>
                               <a:ext uri="{28A0092B-C50C-407E-A947-70E740481C1C}">
                                 <a14:useLocalDpi xmlns:a14="http://schemas.microsoft.com/office/drawing/2010/main" val="0"/>
@@ -2423,11 +2941,11 @@
           </mc:Choice>
           <mc:Fallback>
             <w:pict>
-              <v:group w14:anchorId="43CC426A" id="Group 51" o:spid="_x0000_s1036" style="position:absolute;margin-left:159pt;margin-top:21.9pt;width:117.9pt;height:34.45pt;z-index:251707392;mso-width-relative:margin;mso-height-relative:margin" coordsize="21367,4475" o:gfxdata="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">
-                <v:shape id="Picture 49" o:spid="_x0000_s1037" type="#_x0000_t75" alt="A picture containing text, orange, dark&#10;&#10;Description automatically generated" style="position:absolute;top:1739;width:21367;height:2736;visibility:visible;mso-wrap-style:square" o:gfxdata="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">
-                  <v:imagedata r:id="rId23" o:title="A picture containing text, orange, dark&#10;&#10;Description automatically generated"/>
+              <v:group w14:anchorId="43CC426A" id="Group 51" o:spid="_x0000_s1039" style="position:absolute;margin-left:159pt;margin-top:21.9pt;width:117.9pt;height:34.45pt;z-index:251707392;mso-width-relative:margin;mso-height-relative:margin" coordsize="21367,4475" o:gfxdata="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">
+                <v:shape id="Picture 49" o:spid="_x0000_s1040" type="#_x0000_t75" alt="A picture containing text, orange, dark&#10;&#10;Description automatically generated" style="position:absolute;top:1739;width:21367;height:2736;visibility:visible;mso-wrap-style:square" o:gfxdata="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">
+                  <v:imagedata r:id="rId25" o:title="A picture containing text, orange, dark&#10;&#10;Description automatically generated"/>
                 </v:shape>
-                <v:shape id="_x0000_s1038" type="#_x0000_t202" style="position:absolute;left:112;width:12452;height:1771;visibility:visible;mso-wrap-style:square;v-text-anchor:top" o:gfxdata="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" stroked="f">
+                <v:shape id="_x0000_s1041" type="#_x0000_t202" style="position:absolute;left:112;width:12452;height:1771;visibility:visible;mso-wrap-style:square;v-text-anchor:top" o:gfxdata="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" stroked="f">
                   <v:textbox>
                     <w:txbxContent>
                       <w:p>
@@ -2502,7 +3020,7 @@
                     <pic:cNvPicPr/>
                   </pic:nvPicPr>
                   <pic:blipFill>
-                    <a:blip r:embed="rId24">
+                    <a:blip r:embed="rId26">
                       <a:extLst>
                         <a:ext uri="{28A0092B-C50C-407E-A947-70E740481C1C}">
                           <a14:useLocalDpi xmlns:a14="http://schemas.microsoft.com/office/drawing/2010/main" val="0"/>
@@ -2616,7 +3134,7 @@
           </mc:Choice>
           <mc:Fallback>
             <w:pict>
-              <v:shape w14:anchorId="7112C79A" id="_x0000_s1039" type="#_x0000_t202" style="position:absolute;margin-left:161.4pt;margin-top:11.45pt;width:98.05pt;height:13.9pt;z-index:251632625;visibility:visible;mso-wrap-style:square;mso-wrap-distance-left:9pt;mso-wrap-distance-top:0;mso-wrap-distance-right:9pt;mso-wrap-distance-bottom:0;mso-position-horizontal:absolute;mso-position-horizontal-relative:text;mso-position-vertical:absolute;mso-position-vertical-relative:text;v-text-anchor:top" o:gfxdata="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" stroked="f">
+              <v:shape w14:anchorId="7112C79A" id="_x0000_s1042" type="#_x0000_t202" style="position:absolute;margin-left:161.4pt;margin-top:11.45pt;width:98.05pt;height:13.9pt;z-index:251632625;visibility:visible;mso-wrap-style:square;mso-wrap-distance-left:9pt;mso-wrap-distance-top:0;mso-wrap-distance-right:9pt;mso-wrap-distance-bottom:0;mso-position-horizontal:absolute;mso-position-horizontal-relative:text;mso-position-vertical:absolute;mso-position-vertical-relative:text;v-text-anchor:top" o:gfxdata="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" stroked="f">
                 <v:textbox>
                   <w:txbxContent>
                     <w:p>
@@ -2682,7 +3200,7 @@
                     <pic:cNvPicPr/>
                   </pic:nvPicPr>
                   <pic:blipFill>
-                    <a:blip r:embed="rId25" cstate="print">
+                    <a:blip r:embed="rId27" cstate="print">
                       <a:extLst>
                         <a:ext uri="{28A0092B-C50C-407E-A947-70E740481C1C}">
                           <a14:useLocalDpi xmlns:a14="http://schemas.microsoft.com/office/drawing/2010/main" val="0"/>
@@ -2810,7 +3328,7 @@
                           </pic:cNvPicPr>
                         </pic:nvPicPr>
                         <pic:blipFill>
-                          <a:blip r:embed="rId26" cstate="print">
+                          <a:blip r:embed="rId28" cstate="print">
                             <a:extLst>
                               <a:ext uri="{28A0092B-C50C-407E-A947-70E740481C1C}">
                                 <a14:useLocalDpi xmlns:a14="http://schemas.microsoft.com/office/drawing/2010/main" val="0"/>
@@ -2844,8 +3362,8 @@
           </mc:Choice>
           <mc:Fallback>
             <w:pict>
-              <v:group w14:anchorId="5DFCB2CD" id="Group 60" o:spid="_x0000_s1040" style="position:absolute;margin-left:157.7pt;margin-top:8.8pt;width:155.5pt;height:36.15pt;z-index:251715584" coordsize="19746,4588" o:gfxdata="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">
-                <v:shape id="_x0000_s1041" type="#_x0000_t202" style="position:absolute;width:12452;height:1765;visibility:visible;mso-wrap-style:square;v-text-anchor:top" o:gfxdata="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" stroked="f">
+              <v:group w14:anchorId="5DFCB2CD" id="Group 60" o:spid="_x0000_s1043" style="position:absolute;margin-left:157.7pt;margin-top:8.8pt;width:155.5pt;height:36.15pt;z-index:251715584" coordsize="19746,4588" o:gfxdata="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">
+                <v:shape id="_x0000_s1044" type="#_x0000_t202" style="position:absolute;width:12452;height:1765;visibility:visible;mso-wrap-style:square;v-text-anchor:top" o:gfxdata="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" stroked="f">
                   <v:textbox>
                     <w:txbxContent>
                       <w:p>
@@ -2869,8 +3387,8 @@
                     </w:txbxContent>
                   </v:textbox>
                 </v:shape>
-                <v:shape id="Picture 58" o:spid="_x0000_s1042" type="#_x0000_t75" alt="Text&#10;&#10;Description automatically generated with medium confidence" style="position:absolute;left:448;top:1514;width:19298;height:3074;visibility:visible;mso-wrap-style:square" o:gfxdata="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" stroked="t" strokecolor="red">
-                  <v:imagedata r:id="rId27" o:title="Text&#10;&#10;Description automatically generated with medium confidence"/>
+                <v:shape id="Picture 58" o:spid="_x0000_s1045" type="#_x0000_t75" alt="Text&#10;&#10;Description automatically generated with medium confidence" style="position:absolute;left:448;top:1514;width:19298;height:3074;visibility:visible;mso-wrap-style:square" o:gfxdata="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" stroked="t" strokecolor="red">
+                  <v:imagedata r:id="rId29" o:title="Text&#10;&#10;Description automatically generated with medium confidence"/>
                   <v:path arrowok="t"/>
                 </v:shape>
               </v:group>
@@ -2987,7 +3505,7 @@
           </mc:Choice>
           <mc:Fallback>
             <w:pict>
-              <v:shape w14:anchorId="7620FCC6" id="_x0000_s1043" type="#_x0000_t202" style="position:absolute;margin-left:154.1pt;margin-top:2.8pt;width:155.8pt;height:24.25pt;z-index:251704320;visibility:visible;mso-wrap-style:square;mso-width-percent:0;mso-height-percent:0;mso-wrap-distance-left:9pt;mso-wrap-distance-top:3.6pt;mso-wrap-distance-right:9pt;mso-wrap-distance-bottom:3.6pt;mso-position-horizontal:absolute;mso-position-horizontal-relative:margin;mso-position-vertical:absolute;mso-position-vertical-relative:text;mso-width-percent:0;mso-height-percent:0;mso-width-relative:margin;mso-height-relative:margin;v-text-anchor:top" o:gfxdata="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" stroked="f">
+              <v:shape w14:anchorId="7620FCC6" id="_x0000_s1046" type="#_x0000_t202" style="position:absolute;margin-left:154.1pt;margin-top:2.8pt;width:155.8pt;height:24.25pt;z-index:251704320;visibility:visible;mso-wrap-style:square;mso-width-percent:0;mso-height-percent:0;mso-wrap-distance-left:9pt;mso-wrap-distance-top:3.6pt;mso-wrap-distance-right:9pt;mso-wrap-distance-bottom:3.6pt;mso-position-horizontal:absolute;mso-position-horizontal-relative:margin;mso-position-vertical:absolute;mso-position-vertical-relative:text;mso-width-percent:0;mso-height-percent:0;mso-width-relative:margin;mso-height-relative:margin;v-text-anchor:top" o:gfxdata="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" stroked="f">
                 <v:textbox>
                   <w:txbxContent>
                     <w:p>
@@ -3129,7 +3647,7 @@
           </mc:Choice>
           <mc:Fallback>
             <w:pict>
-              <v:shape w14:anchorId="3CBA5FA1" id="_x0000_s1044" type="#_x0000_t202" style="position:absolute;margin-left:154.9pt;margin-top:5.95pt;width:155.8pt;height:24.25pt;z-index:251634675;visibility:visible;mso-wrap-style:square;mso-width-percent:0;mso-height-percent:0;mso-wrap-distance-left:9pt;mso-wrap-distance-top:3.6pt;mso-wrap-distance-right:9pt;mso-wrap-distance-bottom:3.6pt;mso-position-horizontal:absolute;mso-position-horizontal-relative:margin;mso-position-vertical:absolute;mso-position-vertical-relative:text;mso-width-percent:0;mso-height-percent:0;mso-width-relative:margin;mso-height-relative:margin;v-text-anchor:top" o:gfxdata="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" stroked="f">
+              <v:shape w14:anchorId="3CBA5FA1" id="_x0000_s1047" type="#_x0000_t202" style="position:absolute;margin-left:154.9pt;margin-top:5.95pt;width:155.8pt;height:24.25pt;z-index:251634675;visibility:visible;mso-wrap-style:square;mso-width-percent:0;mso-height-percent:0;mso-wrap-distance-left:9pt;mso-wrap-distance-top:3.6pt;mso-wrap-distance-right:9pt;mso-wrap-distance-bottom:3.6pt;mso-position-horizontal:absolute;mso-position-horizontal-relative:margin;mso-position-vertical:absolute;mso-position-vertical-relative:text;mso-width-percent:0;mso-height-percent:0;mso-width-relative:margin;mso-height-relative:margin;v-text-anchor:top" o:gfxdata="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" stroked="f">
                 <v:textbox>
                   <w:txbxContent>
                     <w:p>
@@ -3267,7 +3785,7 @@
                           </pic:cNvPicPr>
                         </pic:nvPicPr>
                         <pic:blipFill>
-                          <a:blip r:embed="rId28" cstate="print">
+                          <a:blip r:embed="rId30" cstate="print">
                             <a:extLst>
                               <a:ext uri="{28A0092B-C50C-407E-A947-70E740481C1C}">
                                 <a14:useLocalDpi xmlns:a14="http://schemas.microsoft.com/office/drawing/2010/main" val="0"/>
@@ -3301,8 +3819,8 @@
           </mc:Choice>
           <mc:Fallback>
             <w:pict>
-              <v:group w14:anchorId="5150B3B6" id="Group 195" o:spid="_x0000_s1045" style="position:absolute;margin-left:150.7pt;margin-top:14.65pt;width:166.5pt;height:99.6pt;z-index:251635700" coordsize="21143,12648" o:gfxdata="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">
-                <v:shape id="_x0000_s1046" type="#_x0000_t202" style="position:absolute;width:16471;height:1822;visibility:visible;mso-wrap-style:square;v-text-anchor:top" o:gfxdata="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" stroked="f">
+              <v:group w14:anchorId="5150B3B6" id="Group 195" o:spid="_x0000_s1048" style="position:absolute;margin-left:150.7pt;margin-top:14.65pt;width:166.5pt;height:99.6pt;z-index:251635700" coordsize="21143,12648" o:gfxdata="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">
+                <v:shape id="_x0000_s1049" type="#_x0000_t202" style="position:absolute;width:16471;height:1822;visibility:visible;mso-wrap-style:square;v-text-anchor:top" o:gfxdata="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" stroked="f">
                   <v:textbox>
                     <w:txbxContent>
                       <w:p>
@@ -3339,8 +3857,8 @@
                     </w:txbxContent>
                   </v:textbox>
                 </v:shape>
-                <v:shape id="Picture 193" o:spid="_x0000_s1047" type="#_x0000_t75" alt="A screenshot of a computer&#10;&#10;Description automatically generated with medium confidence" style="position:absolute;left:785;top:2075;width:20358;height:10573;visibility:visible;mso-wrap-style:square" o:gfxdata="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" stroked="t" strokecolor="red">
-                  <v:imagedata r:id="rId29" o:title="A screenshot of a computer&#10;&#10;Description automatically generated with medium confidence"/>
+                <v:shape id="Picture 193" o:spid="_x0000_s1050" type="#_x0000_t75" alt="A screenshot of a computer&#10;&#10;Description automatically generated with medium confidence" style="position:absolute;left:785;top:2075;width:20358;height:10573;visibility:visible;mso-wrap-style:square" o:gfxdata="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" stroked="t" strokecolor="red">
+                  <v:imagedata r:id="rId31" o:title="A screenshot of a computer&#10;&#10;Description automatically generated with medium confidence"/>
                   <v:path arrowok="t"/>
                 </v:shape>
               </v:group>
@@ -3456,7 +3974,7 @@
           </mc:Choice>
           <mc:Fallback>
             <w:pict>
-              <v:shape w14:anchorId="0374F4DE" id="_x0000_s1048" type="#_x0000_t202" style="position:absolute;margin-left:0;margin-top:230.4pt;width:137.1pt;height:34.4pt;z-index:251673600;visibility:visible;mso-wrap-style:square;mso-width-percent:0;mso-height-percent:0;mso-wrap-distance-left:9pt;mso-wrap-distance-top:3.6pt;mso-wrap-distance-right:9pt;mso-wrap-distance-bottom:3.6pt;mso-position-horizontal:absolute;mso-position-horizontal-relative:margin;mso-position-vertical:absolute;mso-position-vertical-relative:text;mso-width-percent:0;mso-height-percent:0;mso-width-relative:margin;mso-height-relative:margin;v-text-anchor:top" o:gfxdata="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" stroked="f">
+              <v:shape w14:anchorId="0374F4DE" id="_x0000_s1051" type="#_x0000_t202" style="position:absolute;margin-left:0;margin-top:230.4pt;width:137.1pt;height:34.4pt;z-index:251673600;visibility:visible;mso-wrap-style:square;mso-width-percent:0;mso-height-percent:0;mso-wrap-distance-left:9pt;mso-wrap-distance-top:3.6pt;mso-wrap-distance-right:9pt;mso-wrap-distance-bottom:3.6pt;mso-position-horizontal:absolute;mso-position-horizontal-relative:margin;mso-position-vertical:absolute;mso-position-vertical-relative:text;mso-width-percent:0;mso-height-percent:0;mso-width-relative:margin;mso-height-relative:margin;v-text-anchor:top" o:gfxdata="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" stroked="f">
                 <v:textbox>
                   <w:txbxContent>
                     <w:p>
@@ -3535,7 +4053,7 @@
                     <pic:cNvPicPr/>
                   </pic:nvPicPr>
                   <pic:blipFill>
-                    <a:blip r:embed="rId30" cstate="print">
+                    <a:blip r:embed="rId32" cstate="print">
                       <a:extLst>
                         <a:ext uri="{28A0092B-C50C-407E-A947-70E740481C1C}">
                           <a14:useLocalDpi xmlns:a14="http://schemas.microsoft.com/office/drawing/2010/main" val="0"/>
@@ -3702,7 +4220,7 @@
           </mc:Choice>
           <mc:Fallback>
             <w:pict>
-              <v:shape w14:anchorId="24731DAF" id="_x0000_s1049" type="#_x0000_t202" style="position:absolute;margin-left:0;margin-top:158.55pt;width:127.1pt;height:52.4pt;z-index:251670528;visibility:visible;mso-wrap-style:square;mso-width-percent:0;mso-height-percent:0;mso-wrap-distance-left:9pt;mso-wrap-distance-top:3.6pt;mso-wrap-distance-right:9pt;mso-wrap-distance-bottom:3.6pt;mso-position-horizontal:absolute;mso-position-horizontal-relative:margin;mso-position-vertical:absolute;mso-position-vertical-relative:text;mso-width-percent:0;mso-height-percent:0;mso-width-relative:margin;mso-height-relative:margin;v-text-anchor:top" o:gfxdata="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" stroked="f">
+              <v:shape w14:anchorId="24731DAF" id="_x0000_s1052" type="#_x0000_t202" style="position:absolute;margin-left:0;margin-top:158.55pt;width:127.1pt;height:52.4pt;z-index:251670528;visibility:visible;mso-wrap-style:square;mso-width-percent:0;mso-height-percent:0;mso-wrap-distance-left:9pt;mso-wrap-distance-top:3.6pt;mso-wrap-distance-right:9pt;mso-wrap-distance-bottom:3.6pt;mso-position-horizontal:absolute;mso-position-horizontal-relative:margin;mso-position-vertical:absolute;mso-position-vertical-relative:text;mso-width-percent:0;mso-height-percent:0;mso-width-relative:margin;mso-height-relative:margin;v-text-anchor:top" o:gfxdata="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" stroked="f">
                 <v:textbox>
                   <w:txbxContent>
                     <w:p>
@@ -4015,7 +4533,7 @@
           </mc:Choice>
           <mc:Fallback>
             <w:pict>
-              <v:shape w14:anchorId="02DF8AB2" id="_x0000_s1050" type="#_x0000_t202" style="position:absolute;margin-left:0;margin-top:54.55pt;width:120.1pt;height:112.2pt;z-index:251640825;visibility:visible;mso-wrap-style:square;mso-width-percent:0;mso-height-percent:0;mso-wrap-distance-left:9pt;mso-wrap-distance-top:3.6pt;mso-wrap-distance-right:9pt;mso-wrap-distance-bottom:3.6pt;mso-position-horizontal:absolute;mso-position-horizontal-relative:margin;mso-position-vertical:absolute;mso-position-vertical-relative:text;mso-width-percent:0;mso-height-percent:0;mso-width-relative:margin;mso-height-relative:margin;v-text-anchor:top" o:gfxdata="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" stroked="f">
+              <v:shape w14:anchorId="02DF8AB2" id="_x0000_s1053" type="#_x0000_t202" style="position:absolute;margin-left:0;margin-top:54.55pt;width:120.1pt;height:112.2pt;z-index:251640825;visibility:visible;mso-wrap-style:square;mso-width-percent:0;mso-height-percent:0;mso-wrap-distance-left:9pt;mso-wrap-distance-top:3.6pt;mso-wrap-distance-right:9pt;mso-wrap-distance-bottom:3.6pt;mso-position-horizontal:absolute;mso-position-horizontal-relative:margin;mso-position-vertical:absolute;mso-position-vertical-relative:text;mso-width-percent:0;mso-height-percent:0;mso-width-relative:margin;mso-height-relative:margin;v-text-anchor:top" o:gfxdata="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" stroked="f">
                 <v:textbox>
                   <w:txbxContent>
                     <w:p>
@@ -4229,7 +4747,7 @@
                     <pic:cNvPicPr/>
                   </pic:nvPicPr>
                   <pic:blipFill>
-                    <a:blip r:embed="rId31" cstate="print">
+                    <a:blip r:embed="rId33" cstate="print">
                       <a:extLst>
                         <a:ext uri="{28A0092B-C50C-407E-A947-70E740481C1C}">
                           <a14:useLocalDpi xmlns:a14="http://schemas.microsoft.com/office/drawing/2010/main" val="0"/>
@@ -4344,7 +4862,7 @@
           </mc:Choice>
           <mc:Fallback>
             <w:pict>
-              <v:shape w14:anchorId="4CE7C488" id="_x0000_s1051" type="#_x0000_t202" style="position:absolute;margin-left:0;margin-top:28.55pt;width:102.65pt;height:13.95pt;z-index:251641850;visibility:visible;mso-wrap-style:square;mso-width-percent:0;mso-height-percent:0;mso-wrap-distance-left:9pt;mso-wrap-distance-top:3.6pt;mso-wrap-distance-right:9pt;mso-wrap-distance-bottom:3.6pt;mso-position-horizontal:absolute;mso-position-horizontal-relative:margin;mso-position-vertical:absolute;mso-position-vertical-relative:text;mso-width-percent:0;mso-height-percent:0;mso-width-relative:margin;mso-height-relative:margin;v-text-anchor:top" o:gfxdata="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" stroked="f">
+              <v:shape w14:anchorId="4CE7C488" id="_x0000_s1054" type="#_x0000_t202" style="position:absolute;margin-left:0;margin-top:28.55pt;width:102.65pt;height:13.95pt;z-index:251641850;visibility:visible;mso-wrap-style:square;mso-width-percent:0;mso-height-percent:0;mso-wrap-distance-left:9pt;mso-wrap-distance-top:3.6pt;mso-wrap-distance-right:9pt;mso-wrap-distance-bottom:3.6pt;mso-position-horizontal:absolute;mso-position-horizontal-relative:margin;mso-position-vertical:absolute;mso-position-vertical-relative:text;mso-width-percent:0;mso-height-percent:0;mso-width-relative:margin;mso-height-relative:margin;v-text-anchor:top" o:gfxdata="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" stroked="f">
                 <v:textbox>
                   <w:txbxContent>
                     <w:p>
@@ -4407,7 +4925,7 @@
                     <pic:cNvPicPr/>
                   </pic:nvPicPr>
                   <pic:blipFill>
-                    <a:blip r:embed="rId32" cstate="print">
+                    <a:blip r:embed="rId34" cstate="print">
                       <a:extLst>
                         <a:ext uri="{28A0092B-C50C-407E-A947-70E740481C1C}">
                           <a14:useLocalDpi xmlns:a14="http://schemas.microsoft.com/office/drawing/2010/main" val="0"/>
@@ -4538,7 +5056,7 @@
           </mc:Choice>
           <mc:Fallback>
             <w:pict>
-              <v:shape w14:anchorId="2684A76F" id="_x0000_s1052" type="#_x0000_t202" style="position:absolute;margin-left:0;margin-top:7.05pt;width:102.65pt;height:13.95pt;z-index:251642875;visibility:visible;mso-wrap-style:square;mso-width-percent:0;mso-height-percent:0;mso-wrap-distance-left:9pt;mso-wrap-distance-top:3.6pt;mso-wrap-distance-right:9pt;mso-wrap-distance-bottom:3.6pt;mso-position-horizontal:absolute;mso-position-horizontal-relative:margin;mso-position-vertical:absolute;mso-position-vertical-relative:text;mso-width-percent:0;mso-height-percent:0;mso-width-relative:margin;mso-height-relative:margin;v-text-anchor:top" o:gfxdata="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" stroked="f">
+              <v:shape w14:anchorId="2684A76F" id="_x0000_s1055" type="#_x0000_t202" style="position:absolute;margin-left:0;margin-top:7.05pt;width:102.65pt;height:13.95pt;z-index:251642875;visibility:visible;mso-wrap-style:square;mso-width-percent:0;mso-height-percent:0;mso-wrap-distance-left:9pt;mso-wrap-distance-top:3.6pt;mso-wrap-distance-right:9pt;mso-wrap-distance-bottom:3.6pt;mso-position-horizontal:absolute;mso-position-horizontal-relative:margin;mso-position-vertical:absolute;mso-position-vertical-relative:text;mso-width-percent:0;mso-height-percent:0;mso-width-relative:margin;mso-height-relative:margin;v-text-anchor:top" o:gfxdata="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" stroked="f">
                 <v:textbox>
                   <w:txbxContent>
                     <w:p>
@@ -4669,7 +5187,7 @@
           </mc:Choice>
           <mc:Fallback>
             <w:pict>
-              <v:shape w14:anchorId="633A4165" id="_x0000_s1053" type="#_x0000_t202" style="position:absolute;margin-left:113.05pt;margin-top:291.65pt;width:127.35pt;height:15.15pt;z-index:251746304;visibility:visible;mso-wrap-style:square;mso-width-percent:0;mso-height-percent:0;mso-wrap-distance-left:9pt;mso-wrap-distance-top:0;mso-wrap-distance-right:9pt;mso-wrap-distance-bottom:0;mso-position-horizontal:absolute;mso-position-horizontal-relative:text;mso-position-vertical:absolute;mso-position-vertical-relative:text;mso-width-percent:0;mso-height-percent:0;mso-width-relative:margin;mso-height-relative:margin;v-text-anchor:top" o:gfxdata="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" stroked="f">
+              <v:shape w14:anchorId="633A4165" id="_x0000_s1056" type="#_x0000_t202" style="position:absolute;margin-left:113.05pt;margin-top:291.65pt;width:127.35pt;height:15.15pt;z-index:251746304;visibility:visible;mso-wrap-style:square;mso-width-percent:0;mso-height-percent:0;mso-wrap-distance-left:9pt;mso-wrap-distance-top:0;mso-wrap-distance-right:9pt;mso-wrap-distance-bottom:0;mso-position-horizontal:absolute;mso-position-horizontal-relative:text;mso-position-vertical:absolute;mso-position-vertical-relative:text;mso-width-percent:0;mso-height-percent:0;mso-width-relative:margin;mso-height-relative:margin;v-text-anchor:top" o:gfxdata="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" stroked="f">
                 <v:textbox>
                   <w:txbxContent>
                     <w:p>
@@ -4731,7 +5249,7 @@
                     <pic:cNvPicPr/>
                   </pic:nvPicPr>
                   <pic:blipFill>
-                    <a:blip r:embed="rId33" cstate="print">
+                    <a:blip r:embed="rId35" cstate="print">
                       <a:extLst>
                         <a:ext uri="{28A0092B-C50C-407E-A947-70E740481C1C}">
                           <a14:useLocalDpi xmlns:a14="http://schemas.microsoft.com/office/drawing/2010/main" val="0"/>
@@ -4859,7 +5377,7 @@
           </mc:Choice>
           <mc:Fallback>
             <w:pict>
-              <v:shape w14:anchorId="710FCF96" id="_x0000_s1054" type="#_x0000_t202" style="position:absolute;margin-left:0;margin-top:312.05pt;width:108.9pt;height:24.75pt;z-index:251686912;visibility:visible;mso-wrap-style:square;mso-width-percent:0;mso-height-percent:0;mso-wrap-distance-left:9pt;mso-wrap-distance-top:3.6pt;mso-wrap-distance-right:9pt;mso-wrap-distance-bottom:3.6pt;mso-position-horizontal:left;mso-position-horizontal-relative:margin;mso-position-vertical:absolute;mso-position-vertical-relative:text;mso-width-percent:0;mso-height-percent:0;mso-width-relative:margin;mso-height-relative:margin;v-text-anchor:top" o:gfxdata="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" stroked="f">
+              <v:shape w14:anchorId="710FCF96" id="_x0000_s1057" type="#_x0000_t202" style="position:absolute;margin-left:0;margin-top:312.05pt;width:108.9pt;height:24.75pt;z-index:251686912;visibility:visible;mso-wrap-style:square;mso-width-percent:0;mso-height-percent:0;mso-wrap-distance-left:9pt;mso-wrap-distance-top:3.6pt;mso-wrap-distance-right:9pt;mso-wrap-distance-bottom:3.6pt;mso-position-horizontal:left;mso-position-horizontal-relative:margin;mso-position-vertical:absolute;mso-position-vertical-relative:text;mso-width-percent:0;mso-height-percent:0;mso-width-relative:margin;mso-height-relative:margin;v-text-anchor:top" o:gfxdata="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" stroked="f">
                 <v:textbox>
                   <w:txbxContent>
                     <w:p>
@@ -5028,7 +5546,7 @@
                           </pic:cNvPicPr>
                         </pic:nvPicPr>
                         <pic:blipFill>
-                          <a:blip r:embed="rId34" cstate="print">
+                          <a:blip r:embed="rId36" cstate="print">
                             <a:extLst>
                               <a:ext uri="{28A0092B-C50C-407E-A947-70E740481C1C}">
                                 <a14:useLocalDpi xmlns:a14="http://schemas.microsoft.com/office/drawing/2010/main" val="0"/>
@@ -5060,7 +5578,7 @@
                           </pic:cNvPicPr>
                         </pic:nvPicPr>
                         <pic:blipFill>
-                          <a:blip r:embed="rId35" cstate="print">
+                          <a:blip r:embed="rId37" cstate="print">
                             <a:extLst>
                               <a:ext uri="{28A0092B-C50C-407E-A947-70E740481C1C}">
                                 <a14:useLocalDpi xmlns:a14="http://schemas.microsoft.com/office/drawing/2010/main" val="0"/>
@@ -5092,8 +5610,8 @@
           </mc:Choice>
           <mc:Fallback>
             <w:pict>
-              <v:group w14:anchorId="711084DB" id="Group 208" o:spid="_x0000_s1055" style="position:absolute;margin-left:-1.85pt;margin-top:274.35pt;width:105.8pt;height:35.65pt;z-index:251680768;mso-position-horizontal-relative:margin" coordsize="13436,4532" o:gfxdata="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">
-                <v:shape id="_x0000_s1056" type="#_x0000_t202" style="position:absolute;left:251;top:1909;width:11525;height:2006;visibility:visible;mso-wrap-style:square;v-text-anchor:top" o:gfxdata="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" stroked="f">
+              <v:group w14:anchorId="711084DB" id="Group 208" o:spid="_x0000_s1058" style="position:absolute;margin-left:-1.85pt;margin-top:274.35pt;width:105.8pt;height:35.65pt;z-index:251680768;mso-position-horizontal-relative:margin" coordsize="13436,4532" o:gfxdata="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">
+                <v:shape id="_x0000_s1059" type="#_x0000_t202" style="position:absolute;left:251;top:1909;width:11525;height:2006;visibility:visible;mso-wrap-style:square;v-text-anchor:top" o:gfxdata="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" stroked="f">
                   <v:textbox>
                     <w:txbxContent>
                       <w:p>
@@ -5115,7 +5633,7 @@
                     </w:txbxContent>
                   </v:textbox>
                 </v:shape>
-                <v:shape id="_x0000_s1057" type="#_x0000_t202" style="position:absolute;width:13436;height:1803;visibility:visible;mso-wrap-style:square;v-text-anchor:top" o:gfxdata="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" stroked="f">
+                <v:shape id="_x0000_s1060" type="#_x0000_t202" style="position:absolute;width:13436;height:1803;visibility:visible;mso-wrap-style:square;v-text-anchor:top" o:gfxdata="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" stroked="f">
                   <v:textbox>
                     <w:txbxContent>
                       <w:p>
@@ -5137,11 +5655,11 @@
                     </w:txbxContent>
                   </v:textbox>
                 </v:shape>
-                <v:shape id="Picture 34" o:spid="_x0000_s1058" type="#_x0000_t75" style="position:absolute;left:904;top:1457;width:8515;height:990;visibility:visible;mso-wrap-style:square" o:gfxdata="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">
-                  <v:imagedata r:id="rId36" o:title=""/>
+                <v:shape id="Picture 34" o:spid="_x0000_s1061" type="#_x0000_t75" style="position:absolute;left:904;top:1457;width:8515;height:990;visibility:visible;mso-wrap-style:square" o:gfxdata="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">
+                  <v:imagedata r:id="rId38" o:title=""/>
                 </v:shape>
-                <v:shape id="Picture 37" o:spid="_x0000_s1059" type="#_x0000_t75" style="position:absolute;left:1004;top:3567;width:8757;height:965;visibility:visible;mso-wrap-style:square" o:gfxdata="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">
-                  <v:imagedata r:id="rId37" o:title=""/>
+                <v:shape id="Picture 37" o:spid="_x0000_s1062" type="#_x0000_t75" style="position:absolute;left:1004;top:3567;width:8757;height:965;visibility:visible;mso-wrap-style:square" o:gfxdata="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">
+                  <v:imagedata r:id="rId39" o:title=""/>
                 </v:shape>
                 <w10:wrap anchorx="margin"/>
               </v:group>
@@ -5185,7 +5703,7 @@
                     <pic:cNvPicPr/>
                   </pic:nvPicPr>
                   <pic:blipFill>
-                    <a:blip r:embed="rId38" cstate="print">
+                    <a:blip r:embed="rId40" cstate="print">
                       <a:extLst>
                         <a:ext uri="{28A0092B-C50C-407E-A947-70E740481C1C}">
                           <a14:useLocalDpi xmlns:a14="http://schemas.microsoft.com/office/drawing/2010/main" val="0"/>
@@ -5258,7 +5776,7 @@
                     <pic:cNvPicPr/>
                   </pic:nvPicPr>
                   <pic:blipFill>
-                    <a:blip r:embed="rId39" cstate="print">
+                    <a:blip r:embed="rId41" cstate="print">
                       <a:extLst>
                         <a:ext uri="{28A0092B-C50C-407E-A947-70E740481C1C}">
                           <a14:useLocalDpi xmlns:a14="http://schemas.microsoft.com/office/drawing/2010/main" val="0"/>
@@ -5386,7 +5904,7 @@
           </mc:Choice>
           <mc:Fallback>
             <w:pict>
-              <v:shape w14:anchorId="328F9A7E" id="_x0000_s1060" type="#_x0000_t202" style="position:absolute;margin-left:0;margin-top:238.9pt;width:108.9pt;height:13.95pt;z-index:251684864;visibility:visible;mso-wrap-style:square;mso-width-percent:0;mso-height-percent:0;mso-wrap-distance-left:9pt;mso-wrap-distance-top:3.6pt;mso-wrap-distance-right:9pt;mso-wrap-distance-bottom:3.6pt;mso-position-horizontal:absolute;mso-position-horizontal-relative:margin;mso-position-vertical:absolute;mso-position-vertical-relative:text;mso-width-percent:0;mso-height-percent:0;mso-width-relative:margin;mso-height-relative:margin;v-text-anchor:top" o:gfxdata="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" stroked="f">
+              <v:shape w14:anchorId="328F9A7E" id="_x0000_s1063" type="#_x0000_t202" style="position:absolute;margin-left:0;margin-top:238.9pt;width:108.9pt;height:13.95pt;z-index:251684864;visibility:visible;mso-wrap-style:square;mso-width-percent:0;mso-height-percent:0;mso-wrap-distance-left:9pt;mso-wrap-distance-top:3.6pt;mso-wrap-distance-right:9pt;mso-wrap-distance-bottom:3.6pt;mso-position-horizontal:absolute;mso-position-horizontal-relative:margin;mso-position-vertical:absolute;mso-position-vertical-relative:text;mso-width-percent:0;mso-height-percent:0;mso-width-relative:margin;mso-height-relative:margin;v-text-anchor:top" o:gfxdata="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" stroked="f">
                 <v:textbox>
                   <w:txbxContent>
                     <w:p>
@@ -5461,7 +5979,7 @@
                           </pic:cNvPicPr>
                         </pic:nvPicPr>
                         <pic:blipFill>
-                          <a:blip r:embed="rId40" cstate="print">
+                          <a:blip r:embed="rId42" cstate="print">
                             <a:extLst>
                               <a:ext uri="{28A0092B-C50C-407E-A947-70E740481C1C}">
                                 <a14:useLocalDpi xmlns:a14="http://schemas.microsoft.com/office/drawing/2010/main" val="0"/>
@@ -5550,12 +6068,12 @@
           </mc:Choice>
           <mc:Fallback>
             <w:pict>
-              <v:group w14:anchorId="6989B8E1" id="Group 192" o:spid="_x0000_s1061" style="position:absolute;margin-left:125pt;margin-top:345.2pt;width:191.1pt;height:65.7pt;z-index:251743232" coordsize="24269,8343" o:gfxdata="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">
-                <v:shape id="Picture 47" o:spid="_x0000_s1062" type="#_x0000_t75" alt="Text, letter&#10;&#10;Description automatically generated" style="position:absolute;left:63;top:2032;width:24206;height:6311;visibility:visible;mso-wrap-style:square" o:gfxdata="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" stroked="t" strokecolor="red">
-                  <v:imagedata r:id="rId41" o:title="Text, letter&#10;&#10;Description automatically generated"/>
+              <v:group w14:anchorId="6989B8E1" id="Group 192" o:spid="_x0000_s1064" style="position:absolute;margin-left:125pt;margin-top:345.2pt;width:191.1pt;height:65.7pt;z-index:251743232" coordsize="24269,8343" o:gfxdata="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">
+                <v:shape id="Picture 47" o:spid="_x0000_s1065" type="#_x0000_t75" alt="Text, letter&#10;&#10;Description automatically generated" style="position:absolute;left:63;top:2032;width:24206;height:6311;visibility:visible;mso-wrap-style:square" o:gfxdata="UEsDBBQABgAIAAAAIQDb4fbL7gAAAIUBAAATAAAAW0NvbnRlbnRfVHlwZXNdLnhtbHyQz07DMAyH&#10;70i8Q+QralM4IITa7kDhCAiNB7ASt43WOlEcyvb2pNu4IODoPz9/n1xv9vOkForiPDdwXVagiI23&#10;jocG3rdPxR0oScgWJ8/UwIEENu3lRb09BBKV0ywNjCmFe63FjDSjlD4Q50nv44wpl3HQAc0OB9I3&#